--- a/database/Product-Specs.docx
+++ b/database/Product-Specs.docx
@@ -26,19 +26,30 @@
         <w:rPr>
           <w:color w:val="92D050"/>
         </w:rPr>
-        <w:t xml:space="preserve">In The Box       </w:t>
-      </w:r>
-      <w:r>
-        <w:rPr>
-          <w:color w:val="92D050"/>
-        </w:rPr>
-        <w:tab/>
-      </w:r>
-      <w:r>
-        <w:t>Handset, Earphones Tuned by AKG, USB Type C Cable, Travel Adapter, USB Connector (C to A), Micro USB Connector (C to B), Ejector Pin, Quick</w:t>
-      </w:r>
-      <w:r>
-        <w:t xml:space="preserve"> Start and Smart Switch Leaflet</w:t>
+        <w:t xml:space="preserve">In </w:t>
+      </w:r>
+      <w:proofErr w:type="gramStart"/>
+      <w:r>
+        <w:rPr>
+          <w:color w:val="92D050"/>
+        </w:rPr>
+        <w:t>The</w:t>
+      </w:r>
+      <w:proofErr w:type="gramEnd"/>
+      <w:r>
+        <w:rPr>
+          <w:color w:val="92D050"/>
+        </w:rPr>
+        <w:t xml:space="preserve"> Box       </w:t>
+      </w:r>
+      <w:r>
+        <w:rPr>
+          <w:color w:val="92D050"/>
+        </w:rPr>
+        <w:tab/>
+      </w:r>
+      <w:r>
+        <w:t>Handset, Earphones Tuned by AKG, USB Type C Cable, Travel Adapter, USB Connector (C to A), Micro USB Connector (C to B), Ejector Pin, Quick Start and Smart Switch Leaflet</w:t>
       </w:r>
     </w:p>
     <w:p>
@@ -440,11 +451,19 @@
           <w:color w:val="FF0000"/>
         </w:rPr>
       </w:pPr>
+      <w:proofErr w:type="spellStart"/>
       <w:r>
         <w:rPr>
           <w:color w:val="FF0000"/>
         </w:rPr>
-        <w:t>Os &amp; Processor Features</w:t>
+        <w:t>Os</w:t>
+      </w:r>
+      <w:proofErr w:type="spellEnd"/>
+      <w:r>
+        <w:rPr>
+          <w:color w:val="FF0000"/>
+        </w:rPr>
+        <w:t xml:space="preserve"> &amp; Processor Features</w:t>
       </w:r>
     </w:p>
     <w:p>
@@ -479,7 +498,14 @@
       </w:r>
       <w:r>
         <w:tab/>
-        <w:t>Exynos 8895 Octa Core 2.3GHz</w:t>
+      </w:r>
+      <w:proofErr w:type="spellStart"/>
+      <w:r>
+        <w:t>Exynos</w:t>
+      </w:r>
+      <w:proofErr w:type="spellEnd"/>
+      <w:r>
+        <w:t xml:space="preserve"> 8895 Octa Core 2.3GHz</w:t>
       </w:r>
     </w:p>
     <w:p>
@@ -1175,7 +1201,15 @@
         <w:tab/>
       </w:r>
       <w:r>
-        <w:t>SAMSUNG Pay, SAMSUNG Knox, MyGalaxy, SAMSUNG Health, SAMSUNG Gear, Smart Switch</w:t>
+        <w:t xml:space="preserve">SAMSUNG Pay, SAMSUNG Knox, </w:t>
+      </w:r>
+      <w:proofErr w:type="spellStart"/>
+      <w:r>
+        <w:t>MyGalaxy</w:t>
+      </w:r>
+      <w:proofErr w:type="spellEnd"/>
+      <w:r>
+        <w:t>, SAMSUNG Health, SAMSUNG Gear, Smart Switch</w:t>
       </w:r>
     </w:p>
     <w:p>
@@ -1255,8 +1289,13 @@
         <w:tab/>
       </w:r>
       <w:r>
-        <w:t>3000 mAh</w:t>
-      </w:r>
+        <w:t xml:space="preserve">3000 </w:t>
+      </w:r>
+      <w:proofErr w:type="spellStart"/>
+      <w:r>
+        <w:t>mAh</w:t>
+      </w:r>
+      <w:proofErr w:type="spellEnd"/>
     </w:p>
     <w:p>
       <w:r>
@@ -1374,13 +1413,865 @@
         </w:rPr>
         <w:tab/>
       </w:r>
+      <w:r>
+        <w:t>Brand Warranty of 1 Year Available for Mobile and 6 Months for Accessories</w:t>
+      </w:r>
+    </w:p>
+    <w:p/>
+    <w:p>
+      <w:pPr>
+        <w:rPr>
+          <w:b/>
+          <w:u w:val="single"/>
+        </w:rPr>
+      </w:pPr>
+      <w:r>
+        <w:rPr>
+          <w:b/>
+          <w:u w:val="single"/>
+        </w:rPr>
+        <w:t>Product Specs JSON</w:t>
+      </w:r>
+    </w:p>
+    <w:p>
+      <w:r>
+        <w:t>{</w:t>
+      </w:r>
+    </w:p>
+    <w:p>
+      <w:r>
+        <w:tab/>
+        <w:t>"General": {</w:t>
+      </w:r>
+    </w:p>
+    <w:p>
+      <w:r>
+        <w:tab/>
+      </w:r>
+      <w:r>
+        <w:tab/>
+        <w:t xml:space="preserve">"In </w:t>
+      </w:r>
+      <w:proofErr w:type="gramStart"/>
+      <w:r>
+        <w:t>The</w:t>
+      </w:r>
+      <w:proofErr w:type="gramEnd"/>
+      <w:r>
+        <w:t xml:space="preserve"> Box": "Handset, Earphones Tuned by AKG, USB Type C Cable, Travel Adapter, USB Connector (C to A), Micro USB Connector (C to B), Ejector Pin, Quick Start and Smart Switch Leaflet",</w:t>
+      </w:r>
+    </w:p>
+    <w:p>
+      <w:r>
+        <w:tab/>
+      </w:r>
+      <w:r>
+        <w:tab/>
+        <w:t>"Model Number": "SM-G950FZKDINS",</w:t>
+      </w:r>
+    </w:p>
+    <w:p>
+      <w:r>
+        <w:tab/>
+      </w:r>
+      <w:r>
+        <w:tab/>
+        <w:t>"Model Name": "Galaxy S8",</w:t>
+      </w:r>
+    </w:p>
+    <w:p>
+      <w:r>
+        <w:tab/>
+      </w:r>
+      <w:r>
+        <w:tab/>
+        <w:t>"Color": "Midnight Black",</w:t>
+      </w:r>
+    </w:p>
+    <w:p>
+      <w:r>
+        <w:tab/>
+      </w:r>
+      <w:r>
+        <w:tab/>
+        <w:t>"Browse Type": "Smartphones",</w:t>
+      </w:r>
+    </w:p>
+    <w:p>
+      <w:r>
+        <w:tab/>
+      </w:r>
+      <w:r>
+        <w:tab/>
+        <w:t>"SIM Type": "Dual Sim",</w:t>
+      </w:r>
+    </w:p>
+    <w:p>
+      <w:r>
+        <w:tab/>
+      </w:r>
+      <w:r>
+        <w:tab/>
+        <w:t>"Hybrid Sim Slot": "Yes",</w:t>
+      </w:r>
+    </w:p>
+    <w:p>
+      <w:r>
+        <w:tab/>
+      </w:r>
+      <w:r>
+        <w:tab/>
+        <w:t>"Touchscreen": "Yes",</w:t>
+      </w:r>
+    </w:p>
+    <w:p>
+      <w:r>
+        <w:tab/>
+      </w:r>
+      <w:r>
+        <w:tab/>
+        <w:t>"OTG Compatible": "Yes",</w:t>
+      </w:r>
+    </w:p>
+    <w:p>
+      <w:r>
+        <w:tab/>
+      </w:r>
+      <w:r>
+        <w:tab/>
+        <w:t>"Quick Charging": "Yes"</w:t>
+      </w:r>
+    </w:p>
+    <w:p>
+      <w:r>
+        <w:tab/>
+        <w:t>},</w:t>
+      </w:r>
+    </w:p>
+    <w:p>
+      <w:r>
+        <w:tab/>
+        <w:t>"Display Features": {</w:t>
+      </w:r>
+    </w:p>
+    <w:p>
+      <w:r>
+        <w:tab/>
+      </w:r>
+      <w:r>
+        <w:tab/>
+        <w:t>"Display Size": "5.8 inch",</w:t>
+      </w:r>
+    </w:p>
+    <w:p>
+      <w:r>
+        <w:tab/>
+      </w:r>
+      <w:r>
+        <w:tab/>
+        <w:t>"Resolution": "2960 x 1440 pixels",</w:t>
+      </w:r>
+    </w:p>
+    <w:p>
+      <w:r>
+        <w:tab/>
+      </w:r>
+      <w:r>
+        <w:tab/>
+        <w:t>"Resolution Type": "Quad HD+",</w:t>
+      </w:r>
+    </w:p>
+    <w:p>
+      <w:r>
+        <w:tab/>
+      </w:r>
+      <w:r>
+        <w:tab/>
+        <w:t>"Display Type": "Super AMOLED",</w:t>
+      </w:r>
+    </w:p>
+    <w:p>
+      <w:r>
+        <w:tab/>
+      </w:r>
+      <w:r>
+        <w:tab/>
+        <w:t>"Other Display Features": "Corning Gorilla Glass 5"</w:t>
+      </w:r>
+    </w:p>
+    <w:p>
+      <w:r>
+        <w:tab/>
+        <w:t>},</w:t>
+      </w:r>
+    </w:p>
+    <w:p>
+      <w:r>
+        <w:lastRenderedPageBreak/>
+        <w:tab/>
+        <w:t>"</w:t>
+      </w:r>
+      <w:proofErr w:type="spellStart"/>
+      <w:r>
+        <w:t>Os</w:t>
+      </w:r>
+      <w:proofErr w:type="spellEnd"/>
+      <w:r>
+        <w:t xml:space="preserve"> &amp; Processor Features": {</w:t>
+      </w:r>
+    </w:p>
+    <w:p>
+      <w:r>
+        <w:tab/>
+      </w:r>
+      <w:r>
+        <w:tab/>
+        <w:t>"Operating System": "Android Nougat 7",</w:t>
+      </w:r>
+    </w:p>
+    <w:p>
+      <w:r>
+        <w:tab/>
+      </w:r>
+      <w:r>
+        <w:tab/>
+        <w:t>"Processor Type": "</w:t>
+      </w:r>
+      <w:proofErr w:type="spellStart"/>
+      <w:r>
+        <w:t>Exynos</w:t>
+      </w:r>
+      <w:proofErr w:type="spellEnd"/>
+      <w:r>
+        <w:t xml:space="preserve"> 8895 Octa Core 2.3GHz",</w:t>
+      </w:r>
+    </w:p>
+    <w:p>
+      <w:r>
+        <w:tab/>
+      </w:r>
+      <w:r>
+        <w:tab/>
+        <w:t>"Processor Core": "Octa Core",</w:t>
+      </w:r>
+    </w:p>
+    <w:p>
+      <w:r>
+        <w:tab/>
+      </w:r>
+      <w:r>
+        <w:tab/>
+        <w:t>"Primary Clock Speed": "2.3 GHz",</w:t>
+      </w:r>
+    </w:p>
+    <w:p>
+      <w:r>
+        <w:tab/>
+      </w:r>
+      <w:r>
+        <w:tab/>
+        <w:t>"Secondary Clock Speed": "1.7 GHz"</w:t>
+      </w:r>
+    </w:p>
+    <w:p>
+      <w:r>
+        <w:tab/>
+        <w:t>},</w:t>
+      </w:r>
+    </w:p>
+    <w:p>
+      <w:r>
+        <w:tab/>
+        <w:t>"Memory &amp; Storage Features": {</w:t>
+      </w:r>
+    </w:p>
+    <w:p>
+      <w:r>
+        <w:tab/>
+      </w:r>
+      <w:r>
+        <w:tab/>
+        <w:t>"Internal Storage": "64 GB",</w:t>
+      </w:r>
+    </w:p>
+    <w:p>
+      <w:r>
+        <w:tab/>
+      </w:r>
+      <w:r>
+        <w:tab/>
+        <w:t>"RAM": "4GB",</w:t>
+      </w:r>
+    </w:p>
+    <w:p>
+      <w:r>
+        <w:tab/>
+      </w:r>
+      <w:r>
+        <w:tab/>
+        <w:t>"Expandable Storage": "256 GB",</w:t>
+      </w:r>
+    </w:p>
+    <w:p>
+      <w:r>
+        <w:tab/>
+      </w:r>
+      <w:r>
+        <w:tab/>
+        <w:t>"Supported Memory Card Type": "microSD",</w:t>
+      </w:r>
+    </w:p>
+    <w:p>
+      <w:r>
+        <w:tab/>
+      </w:r>
+      <w:r>
+        <w:tab/>
+        <w:t>"Memory Card Slot Type": "Hybrid Slot",</w:t>
+      </w:r>
+    </w:p>
+    <w:p>
+      <w:r>
+        <w:tab/>
+      </w:r>
+      <w:r>
+        <w:tab/>
+        <w:t>"Phone Book Memory": "Yes",</w:t>
+      </w:r>
+    </w:p>
+    <w:p>
+      <w:r>
+        <w:tab/>
+      </w:r>
+      <w:r>
+        <w:tab/>
+        <w:t>"Call Log Memory": "Yes"</w:t>
+      </w:r>
+    </w:p>
+    <w:p>
+      <w:r>
+        <w:tab/>
+        <w:t>},</w:t>
+      </w:r>
+    </w:p>
+    <w:p>
+      <w:r>
+        <w:tab/>
+        <w:t>"Camera Features": {</w:t>
+      </w:r>
+    </w:p>
+    <w:p>
+      <w:r>
+        <w:tab/>
+      </w:r>
+      <w:r>
+        <w:tab/>
+        <w:t>"Primary Camera Available": "Yes",</w:t>
+      </w:r>
+    </w:p>
+    <w:p>
+      <w:r>
+        <w:tab/>
+      </w:r>
+      <w:r>
+        <w:tab/>
+        <w:t>"Primary Camera": "12MP",</w:t>
+      </w:r>
+    </w:p>
+    <w:p>
+      <w:r>
+        <w:tab/>
+      </w:r>
+      <w:r>
+        <w:tab/>
+        <w:t>"Primary Camera Features": "Dual Pixel OIS (Optical image Stabilization)",</w:t>
+      </w:r>
+    </w:p>
+    <w:p>
+      <w:r>
+        <w:tab/>
+      </w:r>
+      <w:r>
+        <w:tab/>
+        <w:t>"Secondary Camera Available": "Yes",</w:t>
+      </w:r>
+    </w:p>
+    <w:p>
+      <w:r>
+        <w:tab/>
+      </w:r>
+      <w:r>
+        <w:tab/>
+        <w:t>"Secondary Camera": "8MP",</w:t>
+      </w:r>
+    </w:p>
+    <w:p>
+      <w:r>
+        <w:tab/>
+      </w:r>
+      <w:r>
+        <w:tab/>
+        <w:t>"Secondary Camera Features": "Virtual Shot",</w:t>
+      </w:r>
+    </w:p>
+    <w:p>
+      <w:r>
+        <w:tab/>
+      </w:r>
+      <w:r>
+        <w:tab/>
+        <w:t>"Flash": "Single LED Flash (Rear)",</w:t>
+      </w:r>
+    </w:p>
+    <w:p>
+      <w:r>
+        <w:tab/>
+      </w:r>
+      <w:r>
+        <w:tab/>
+        <w:t>"Video Recording": "Yes"</w:t>
+      </w:r>
+    </w:p>
+    <w:p>
+      <w:r>
+        <w:lastRenderedPageBreak/>
+        <w:tab/>
+        <w:t>},</w:t>
+      </w:r>
+    </w:p>
+    <w:p>
+      <w:r>
+        <w:tab/>
+        <w:t>"Call Features": {</w:t>
+      </w:r>
+    </w:p>
+    <w:p>
+      <w:r>
+        <w:tab/>
+      </w:r>
+      <w:r>
+        <w:tab/>
+        <w:t>"Phone Book": "Yes"</w:t>
+      </w:r>
+    </w:p>
+    <w:p>
+      <w:r>
+        <w:tab/>
+        <w:t>},</w:t>
+      </w:r>
+    </w:p>
+    <w:p>
+      <w:r>
+        <w:tab/>
+        <w:t>"Connectivity Features": {</w:t>
+      </w:r>
+    </w:p>
+    <w:p>
+      <w:r>
+        <w:tab/>
+      </w:r>
+      <w:r>
+        <w:tab/>
+        <w:t>"Network Type": "4G, 3G, 2G",</w:t>
+      </w:r>
+    </w:p>
+    <w:p>
+      <w:r>
+        <w:tab/>
+      </w:r>
+      <w:r>
+        <w:tab/>
+        <w:t>"Supported Networks": "4G LTE, 4G LTE",</w:t>
+      </w:r>
+    </w:p>
+    <w:p>
+      <w:r>
+        <w:tab/>
+      </w:r>
+      <w:r>
+        <w:tab/>
+        <w:t>"Internet Connectivity": "4G, 3G, Wi-Fi",</w:t>
+      </w:r>
+    </w:p>
+    <w:p>
+      <w:r>
+        <w:tab/>
+      </w:r>
+      <w:r>
+        <w:tab/>
+        <w:t>"3G": "Yes",</w:t>
+      </w:r>
+    </w:p>
+    <w:p>
+      <w:r>
+        <w:tab/>
+      </w:r>
+      <w:r>
+        <w:tab/>
+        <w:t>"Pre-installed Browser": "Android",</w:t>
+      </w:r>
+    </w:p>
+    <w:p>
+      <w:r>
+        <w:tab/>
+      </w:r>
+      <w:r>
+        <w:tab/>
+        <w:t>"Bluetooth Support": "Yes",</w:t>
+      </w:r>
+    </w:p>
+    <w:p>
+      <w:r>
+        <w:tab/>
+      </w:r>
+      <w:r>
+        <w:tab/>
+        <w:t>"Bluetooth Version": "v5.0",</w:t>
+      </w:r>
+    </w:p>
+    <w:p>
+      <w:r>
+        <w:tab/>
+      </w:r>
+      <w:r>
+        <w:tab/>
+        <w:t>"Wi-Fi": "Yes",</w:t>
+      </w:r>
+    </w:p>
+    <w:p>
+      <w:r>
+        <w:tab/>
+      </w:r>
+      <w:r>
+        <w:tab/>
+        <w:t>"USB Connectivity": "Yes",</w:t>
+      </w:r>
+    </w:p>
+    <w:p>
+      <w:r>
+        <w:tab/>
+      </w:r>
+      <w:r>
+        <w:tab/>
+        <w:t>"Audio Jack": "3.5 mm"</w:t>
+      </w:r>
+    </w:p>
+    <w:p>
+      <w:r>
+        <w:tab/>
+        <w:t>},</w:t>
+      </w:r>
+    </w:p>
+    <w:p>
+      <w:r>
+        <w:tab/>
+        <w:t>"Other Details": {</w:t>
+      </w:r>
+    </w:p>
+    <w:p>
+      <w:r>
+        <w:tab/>
+      </w:r>
+      <w:r>
+        <w:tab/>
+        <w:t>"Smartphone": "Yes",</w:t>
+      </w:r>
+    </w:p>
+    <w:p>
+      <w:r>
+        <w:tab/>
+      </w:r>
+      <w:r>
+        <w:tab/>
+        <w:t>"SIM Size": "Nano SIM (4FF)",</w:t>
+      </w:r>
+    </w:p>
+    <w:p>
+      <w:r>
+        <w:tab/>
+      </w:r>
+      <w:r>
+        <w:tab/>
+        <w:t>"SMS": "Yes",</w:t>
+      </w:r>
+    </w:p>
+    <w:p>
+      <w:r>
+        <w:tab/>
+      </w:r>
+      <w:r>
+        <w:tab/>
+        <w:t>"Sensors": "Accelerometer, Barometer, Fingerprint Sensor, Gyro Sensor, Geomagnetic Sensor, Hall Sensor, HR Sensor, Proximity Sensor, RGB Light Sensor, Iris Sensor, Pressure Sensor",</w:t>
+      </w:r>
+    </w:p>
+    <w:p>
+      <w:r>
+        <w:tab/>
+      </w:r>
+      <w:r>
+        <w:tab/>
+        <w:t>"Other Features": "LTE Cat 16 Capable, Water and Dust Resistance: IP68 Compatible, Fast Charging on Wired and Wireless, Wireless Charging Compatible with WPC and PMA",</w:t>
+      </w:r>
+    </w:p>
+    <w:p>
+      <w:r>
+        <w:tab/>
+      </w:r>
+      <w:r>
+        <w:tab/>
+        <w:t xml:space="preserve">"Important Apps": "SAMSUNG Pay, SAMSUNG Knox, </w:t>
+      </w:r>
+      <w:proofErr w:type="spellStart"/>
+      <w:r>
+        <w:t>MyGalaxy</w:t>
+      </w:r>
+      <w:proofErr w:type="spellEnd"/>
+      <w:r>
+        <w:t>, SAMSUNG Health, SAMSUNG Gear, Smart Switch"</w:t>
+      </w:r>
+    </w:p>
+    <w:p>
+      <w:r>
+        <w:tab/>
+        <w:t>},</w:t>
+      </w:r>
+    </w:p>
+    <w:p>
+      <w:r>
+        <w:lastRenderedPageBreak/>
+        <w:tab/>
+        <w:t>"Multimedia Features": {</w:t>
+      </w:r>
+    </w:p>
+    <w:p>
+      <w:r>
+        <w:tab/>
+      </w:r>
+      <w:r>
+        <w:tab/>
+        <w:t>"Audio Formats": "MP3, M4A, 3GA, AAC, OGG, OGA, WAV, WMA, AMR, AWB, FLAC, MID, MIDI, XMF, MXMF, IMY, RTTTL, RTX, OTA, DSF, DFF",</w:t>
+      </w:r>
+    </w:p>
+    <w:p>
+      <w:r>
+        <w:tab/>
+      </w:r>
+      <w:r>
+        <w:tab/>
+        <w:t>"Video Formats": "MP4, M4V, 3GP, 3G2, WMV, ASF, AVI, FLV, MKV, WEBM"</w:t>
+      </w:r>
+    </w:p>
+    <w:p>
+      <w:r>
+        <w:tab/>
+        <w:t>},</w:t>
+      </w:r>
+    </w:p>
+    <w:p>
+      <w:r>
+        <w:tab/>
+        <w:t>"Battery &amp; Power Features": {</w:t>
+      </w:r>
+    </w:p>
+    <w:p>
+      <w:r>
+        <w:tab/>
+      </w:r>
+      <w:r>
+        <w:tab/>
+        <w:t xml:space="preserve">"Battery Capacity": "3000 </w:t>
+      </w:r>
+      <w:proofErr w:type="spellStart"/>
+      <w:r>
+        <w:t>mAh</w:t>
+      </w:r>
+      <w:proofErr w:type="spellEnd"/>
+      <w:r>
+        <w:t>",</w:t>
+      </w:r>
+    </w:p>
+    <w:p>
+      <w:r>
+        <w:tab/>
+      </w:r>
+      <w:r>
+        <w:tab/>
+        <w:t>"Battery Type": "Li-ion"</w:t>
+      </w:r>
+    </w:p>
+    <w:p>
+      <w:r>
+        <w:tab/>
+        <w:t>},</w:t>
+      </w:r>
+    </w:p>
+    <w:p>
+      <w:r>
+        <w:tab/>
+        <w:t>"Dimensions": {</w:t>
+      </w:r>
+    </w:p>
+    <w:p>
+      <w:r>
+        <w:tab/>
+      </w:r>
+      <w:r>
+        <w:tab/>
+        <w:t>"Width": "68.1 mm",</w:t>
+      </w:r>
+    </w:p>
+    <w:p>
+      <w:r>
+        <w:tab/>
+      </w:r>
+      <w:r>
+        <w:tab/>
+        <w:t>"Height": "148.9 mm",</w:t>
+      </w:r>
+    </w:p>
+    <w:p>
+      <w:r>
+        <w:tab/>
+      </w:r>
+      <w:r>
+        <w:tab/>
+        <w:t>"Depth": "8 mm"</w:t>
+      </w:r>
+    </w:p>
+    <w:p>
+      <w:r>
+        <w:tab/>
+        <w:t>},</w:t>
+      </w:r>
+    </w:p>
+    <w:p>
+      <w:r>
+        <w:tab/>
+        <w:t>"Warranty": {</w:t>
+      </w:r>
+    </w:p>
+    <w:p>
+      <w:r>
+        <w:tab/>
+      </w:r>
+      <w:r>
+        <w:tab/>
+        <w:t>"Warranty Summary": "Brand Warranty of 1 Year Available for Mobile and 6 Months for Accessories"</w:t>
+      </w:r>
+    </w:p>
+    <w:p>
+      <w:r>
+        <w:tab/>
+        <w:t>}</w:t>
+      </w:r>
+    </w:p>
+    <w:p>
+      <w:r>
+        <w:t>}</w:t>
+      </w:r>
+    </w:p>
+    <w:p/>
+    <w:p>
+      <w:pPr>
+        <w:rPr>
+          <w:b/>
+          <w:u w:val="single"/>
+        </w:rPr>
+      </w:pPr>
+      <w:r>
+        <w:rPr>
+          <w:b/>
+          <w:u w:val="single"/>
+        </w:rPr>
+        <w:t>Image JSON</w:t>
+      </w:r>
+    </w:p>
+    <w:p>
+      <w:r>
+        <w:t>{</w:t>
+      </w:r>
+    </w:p>
+    <w:p>
+      <w:r>
+        <w:tab/>
+        <w:t xml:space="preserve">"https: </w:t>
+      </w:r>
+      <w:proofErr w:type="gramStart"/>
+      <w:r>
+        <w:t>//robohash.org/0.02394088357687.png?size</w:t>
+      </w:r>
+      <w:proofErr w:type="gramEnd"/>
+      <w:r>
+        <w:t>=250x250&amp;set=set1",</w:t>
+      </w:r>
+    </w:p>
+    <w:p>
+      <w:r>
+        <w:tab/>
+        <w:t>"https://robohash.org/0.652215115725994.png?size=250x250&amp;set=set1",</w:t>
+      </w:r>
+    </w:p>
+    <w:p>
+      <w:r>
+        <w:tab/>
+        <w:t>"https://robohash.org/0.629032732918859.png?size=250x250&amp;set=set1",</w:t>
+      </w:r>
+    </w:p>
+    <w:p>
+      <w:r>
+        <w:tab/>
+        <w:t>"https://robohash.org/0.692675912752748.png?size=250x250&amp;set=set1",</w:t>
+      </w:r>
+    </w:p>
+    <w:p>
+      <w:r>
+        <w:lastRenderedPageBreak/>
+        <w:tab/>
+        <w:t>"https://robohash.org/0.553320216946304.png?size=250x250&amp;set=set1",</w:t>
+      </w:r>
+    </w:p>
+    <w:p>
+      <w:r>
+        <w:tab/>
+        <w:t>"https://robohash.org/0.762880545575172.png?size=250x250&amp;set=set1",</w:t>
+      </w:r>
+    </w:p>
+    <w:p>
+      <w:r>
+        <w:tab/>
+        <w:t>"https://robohash.org/0.505112041253597.png?size=250x250&amp;set=set1",</w:t>
+      </w:r>
+    </w:p>
+    <w:p>
+      <w:r>
+        <w:tab/>
+        <w:t>"https://robohash.org/0.654080050997436.png?size=250x250&amp;set=set1",</w:t>
+      </w:r>
+    </w:p>
+    <w:p>
+      <w:r>
+        <w:tab/>
+        <w:t>"https://robohash.org/0.890527647919953.png?size=250x250&amp;set=set1",</w:t>
+      </w:r>
+    </w:p>
+    <w:p>
+      <w:r>
+        <w:tab/>
+      </w:r>
       <w:bookmarkStart w:id="0" w:name="_GoBack"/>
       <w:bookmarkEnd w:id="0"/>
       <w:r>
-        <w:t>Brand Warranty of 1 Year Available for Mobile and 6 Months for Accessories</w:t>
-      </w:r>
-    </w:p>
-    <w:p/>
+        <w:t>"https://robohash.org/0.759828121867031.png?size=250x250&amp;set=set1"</w:t>
+      </w:r>
+    </w:p>
+    <w:p>
+      <w:r>
+        <w:t>}</w:t>
+      </w:r>
+      <w:r>
+        <w:t xml:space="preserve"> </w:t>
+      </w:r>
+    </w:p>
     <w:sectPr>
       <w:pgSz w:w="12240" w:h="15840"/>
       <w:pgMar w:top="1440" w:right="1440" w:bottom="1440" w:left="1440" w:header="720" w:footer="720" w:gutter="0"/>
@@ -1563,7 +2454,7 @@
     <w:lsdException w:name="Table Web 2" w:semiHidden="1" w:unhideWhenUsed="1"/>
     <w:lsdException w:name="Table Web 3" w:semiHidden="1" w:unhideWhenUsed="1"/>
     <w:lsdException w:name="Balloon Text" w:semiHidden="1" w:unhideWhenUsed="1"/>
-    <w:lsdException w:name="Table Grid" w:semiHidden="1" w:uiPriority="59" w:unhideWhenUsed="1"/>
+    <w:lsdException w:name="Table Grid" w:uiPriority="59"/>
     <w:lsdException w:name="Table Theme" w:semiHidden="1" w:unhideWhenUsed="1"/>
     <w:lsdException w:name="Placeholder Text" w:semiHidden="1"/>
     <w:lsdException w:name="No Spacing" w:uiPriority="1" w:qFormat="1"/>

--- a/database/Product-Specs.docx
+++ b/database/Product-Specs.docx
@@ -1434,6 +1434,7 @@
       </w:r>
     </w:p>
     <w:p>
+      <w:bookmarkStart w:id="0" w:name="_GoBack"/>
       <w:r>
         <w:t>{</w:t>
       </w:r>
@@ -1452,13 +1453,17 @@
         <w:tab/>
         <w:t xml:space="preserve">"In </w:t>
       </w:r>
-      <w:proofErr w:type="gramStart"/>
-      <w:r>
-        <w:t>The</w:t>
-      </w:r>
-      <w:proofErr w:type="gramEnd"/>
-      <w:r>
-        <w:t xml:space="preserve"> Box": "Handset, Earphones Tuned by AKG, USB Type C Cable, Travel Adapter, USB Connector (C to A), Micro USB Connector (C to B), Ejector Pin, Quick Start and Smart Switch Leaflet",</w:t>
+      <w:r>
+        <w:t>t</w:t>
+      </w:r>
+      <w:r>
+        <w:t xml:space="preserve">he </w:t>
+      </w:r>
+      <w:r>
+        <w:t>b</w:t>
+      </w:r>
+      <w:r>
+        <w:t>ox": "Handset, Earphones Tuned by AKG, USB Type C Cable, Travel Adapter, USB Connector (C to A), Micro USB Connector (C to B), Ejector Pin, Quick Start and Smart Switch Leaflet",</w:t>
       </w:r>
     </w:p>
     <w:p>
@@ -2170,6 +2175,7 @@
         <w:t>}</w:t>
       </w:r>
     </w:p>
+    <w:bookmarkEnd w:id="0"/>
     <w:p/>
     <w:p>
       <w:pPr>
@@ -2257,10 +2263,6 @@
     <w:p>
       <w:r>
         <w:tab/>
-      </w:r>
-      <w:bookmarkStart w:id="0" w:name="_GoBack"/>
-      <w:bookmarkEnd w:id="0"/>
-      <w:r>
         <w:t>"https://robohash.org/0.759828121867031.png?size=250x250&amp;set=set1"</w:t>
       </w:r>
     </w:p>

--- a/database/Product-Specs.docx
+++ b/database/Product-Specs.docx
@@ -26,21 +26,7 @@
         <w:rPr>
           <w:color w:val="92D050"/>
         </w:rPr>
-        <w:t xml:space="preserve">In </w:t>
-      </w:r>
-      <w:proofErr w:type="gramStart"/>
-      <w:r>
-        <w:rPr>
-          <w:color w:val="92D050"/>
-        </w:rPr>
-        <w:t>The</w:t>
-      </w:r>
-      <w:proofErr w:type="gramEnd"/>
-      <w:r>
-        <w:rPr>
-          <w:color w:val="92D050"/>
-        </w:rPr>
-        <w:t xml:space="preserve"> Box       </w:t>
+        <w:t xml:space="preserve">In The Box       </w:t>
       </w:r>
       <w:r>
         <w:rPr>
@@ -451,19 +437,11 @@
           <w:color w:val="FF0000"/>
         </w:rPr>
       </w:pPr>
-      <w:proofErr w:type="spellStart"/>
       <w:r>
         <w:rPr>
           <w:color w:val="FF0000"/>
         </w:rPr>
-        <w:t>Os</w:t>
-      </w:r>
-      <w:proofErr w:type="spellEnd"/>
-      <w:r>
-        <w:rPr>
-          <w:color w:val="FF0000"/>
-        </w:rPr>
-        <w:t xml:space="preserve"> &amp; Processor Features</w:t>
+        <w:t>Os &amp; Processor Features</w:t>
       </w:r>
     </w:p>
     <w:p>
@@ -498,14 +476,7 @@
       </w:r>
       <w:r>
         <w:tab/>
-      </w:r>
-      <w:proofErr w:type="spellStart"/>
-      <w:r>
-        <w:t>Exynos</w:t>
-      </w:r>
-      <w:proofErr w:type="spellEnd"/>
-      <w:r>
-        <w:t xml:space="preserve"> 8895 Octa Core 2.3GHz</w:t>
+        <w:t>Exynos 8895 Octa Core 2.3GHz</w:t>
       </w:r>
     </w:p>
     <w:p>
@@ -1201,15 +1172,7 @@
         <w:tab/>
       </w:r>
       <w:r>
-        <w:t xml:space="preserve">SAMSUNG Pay, SAMSUNG Knox, </w:t>
-      </w:r>
-      <w:proofErr w:type="spellStart"/>
-      <w:r>
-        <w:t>MyGalaxy</w:t>
-      </w:r>
-      <w:proofErr w:type="spellEnd"/>
-      <w:r>
-        <w:t>, SAMSUNG Health, SAMSUNG Gear, Smart Switch</w:t>
+        <w:t>SAMSUNG Pay, SAMSUNG Knox, MyGalaxy, SAMSUNG Health, SAMSUNG Gear, Smart Switch</w:t>
       </w:r>
     </w:p>
     <w:p>
@@ -1289,13 +1252,8 @@
         <w:tab/>
       </w:r>
       <w:r>
-        <w:t xml:space="preserve">3000 </w:t>
-      </w:r>
-      <w:proofErr w:type="spellStart"/>
-      <w:r>
-        <w:t>mAh</w:t>
-      </w:r>
-      <w:proofErr w:type="spellEnd"/>
+        <w:t>3000 mAh</w:t>
+      </w:r>
     </w:p>
     <w:p>
       <w:r>
@@ -1434,749 +1392,3495 @@
       </w:r>
     </w:p>
     <w:p>
+      <w:r>
+        <w:t>[{</w:t>
+      </w:r>
+    </w:p>
+    <w:p>
+      <w:r>
+        <w:tab/>
+      </w:r>
+      <w:r>
+        <w:tab/>
+        <w:t>"header": "General",</w:t>
+      </w:r>
+    </w:p>
+    <w:p>
+      <w:r>
+        <w:tab/>
+      </w:r>
+      <w:r>
+        <w:tab/>
+        <w:t>"details": [{</w:t>
+      </w:r>
+    </w:p>
+    <w:p>
+      <w:r>
+        <w:tab/>
+      </w:r>
+      <w:r>
+        <w:tab/>
+      </w:r>
+      <w:r>
+        <w:tab/>
+      </w:r>
+      <w:r>
+        <w:tab/>
+        <w:t>"name": "In the box",</w:t>
+      </w:r>
+    </w:p>
+    <w:p>
+      <w:r>
+        <w:tab/>
+      </w:r>
+      <w:r>
+        <w:tab/>
+      </w:r>
+      <w:r>
+        <w:tab/>
+      </w:r>
+      <w:r>
+        <w:tab/>
+        <w:t>"value": "Handset, Earphones Tuned by AKG, USB Type C Cable, Travel Adapter, USB Connector (C to A), Micro USB Connector (C to B), Ejector Pin, Quick Start and Smart Switch Leaflet"</w:t>
+      </w:r>
+    </w:p>
+    <w:p>
+      <w:r>
+        <w:tab/>
+      </w:r>
+      <w:r>
+        <w:tab/>
+      </w:r>
+      <w:r>
+        <w:tab/>
+        <w:t>},</w:t>
+      </w:r>
+    </w:p>
+    <w:p>
+      <w:r>
+        <w:tab/>
+      </w:r>
+      <w:r>
+        <w:tab/>
+      </w:r>
+      <w:r>
+        <w:tab/>
+        <w:t>{</w:t>
+      </w:r>
+    </w:p>
+    <w:p>
+      <w:r>
+        <w:tab/>
+      </w:r>
+      <w:r>
+        <w:tab/>
+      </w:r>
+      <w:r>
+        <w:tab/>
+      </w:r>
+      <w:r>
+        <w:tab/>
+        <w:t>"name": "Model Number",</w:t>
+      </w:r>
+    </w:p>
+    <w:p>
+      <w:r>
+        <w:tab/>
+      </w:r>
+      <w:r>
+        <w:tab/>
+      </w:r>
+      <w:r>
+        <w:tab/>
+      </w:r>
+      <w:r>
+        <w:tab/>
+        <w:t>"value": "SM-G950FZKDINS"</w:t>
+      </w:r>
+    </w:p>
+    <w:p>
+      <w:r>
+        <w:tab/>
+      </w:r>
+      <w:r>
+        <w:tab/>
+      </w:r>
+      <w:r>
+        <w:tab/>
+        <w:t>},</w:t>
+      </w:r>
+    </w:p>
+    <w:p>
+      <w:r>
+        <w:tab/>
+      </w:r>
+      <w:r>
+        <w:tab/>
+      </w:r>
+      <w:r>
+        <w:tab/>
+        <w:t>{</w:t>
+      </w:r>
+    </w:p>
+    <w:p>
+      <w:r>
+        <w:tab/>
+      </w:r>
+      <w:r>
+        <w:tab/>
+      </w:r>
+      <w:r>
+        <w:tab/>
+      </w:r>
+      <w:r>
+        <w:tab/>
+        <w:t>"name": "Model Name",</w:t>
+      </w:r>
+    </w:p>
+    <w:p>
+      <w:r>
+        <w:tab/>
+      </w:r>
+      <w:r>
+        <w:tab/>
+      </w:r>
+      <w:r>
+        <w:tab/>
+      </w:r>
+      <w:r>
+        <w:tab/>
+        <w:t>"value": "Galaxy S8"</w:t>
+      </w:r>
+    </w:p>
+    <w:p>
+      <w:r>
+        <w:tab/>
+      </w:r>
+      <w:r>
+        <w:tab/>
+      </w:r>
+      <w:r>
+        <w:tab/>
+        <w:t>},</w:t>
+      </w:r>
+    </w:p>
+    <w:p>
+      <w:r>
+        <w:tab/>
+      </w:r>
+      <w:r>
+        <w:tab/>
+      </w:r>
+      <w:r>
+        <w:tab/>
+        <w:t>{</w:t>
+      </w:r>
+    </w:p>
+    <w:p>
+      <w:r>
+        <w:tab/>
+      </w:r>
+      <w:r>
+        <w:tab/>
+      </w:r>
+      <w:r>
+        <w:tab/>
+      </w:r>
+      <w:r>
+        <w:tab/>
+        <w:t>"name": "Color",</w:t>
+      </w:r>
+    </w:p>
+    <w:p>
+      <w:r>
+        <w:tab/>
+      </w:r>
+      <w:r>
+        <w:tab/>
+      </w:r>
+      <w:r>
+        <w:tab/>
+      </w:r>
+      <w:r>
+        <w:tab/>
+        <w:t>"value": "Midnight Black"</w:t>
+      </w:r>
+    </w:p>
+    <w:p>
+      <w:r>
+        <w:tab/>
+      </w:r>
+      <w:r>
+        <w:tab/>
+      </w:r>
+      <w:r>
+        <w:tab/>
+        <w:t>},</w:t>
+      </w:r>
+    </w:p>
+    <w:p>
+      <w:r>
+        <w:tab/>
+      </w:r>
+      <w:r>
+        <w:tab/>
+      </w:r>
+      <w:r>
+        <w:tab/>
+        <w:t>{</w:t>
+      </w:r>
+    </w:p>
+    <w:p>
+      <w:r>
+        <w:tab/>
+      </w:r>
+      <w:r>
+        <w:tab/>
+      </w:r>
+      <w:r>
+        <w:tab/>
+      </w:r>
+      <w:r>
+        <w:tab/>
+        <w:t>"name": "Browse Type",</w:t>
+      </w:r>
+    </w:p>
+    <w:p>
+      <w:r>
+        <w:lastRenderedPageBreak/>
+        <w:tab/>
+      </w:r>
+      <w:r>
+        <w:tab/>
+      </w:r>
+      <w:r>
+        <w:tab/>
+      </w:r>
+      <w:r>
+        <w:tab/>
+        <w:t>"value": "Smartphones"</w:t>
+      </w:r>
+    </w:p>
+    <w:p>
+      <w:r>
+        <w:tab/>
+      </w:r>
+      <w:r>
+        <w:tab/>
+      </w:r>
+      <w:r>
+        <w:tab/>
+        <w:t>},</w:t>
+      </w:r>
+    </w:p>
+    <w:p>
+      <w:r>
+        <w:tab/>
+      </w:r>
+      <w:r>
+        <w:tab/>
+      </w:r>
+      <w:r>
+        <w:tab/>
+        <w:t>{</w:t>
+      </w:r>
+    </w:p>
+    <w:p>
+      <w:r>
+        <w:tab/>
+      </w:r>
+      <w:r>
+        <w:tab/>
+      </w:r>
+      <w:r>
+        <w:tab/>
+      </w:r>
+      <w:r>
+        <w:tab/>
+        <w:t>"name": "SIM Type",</w:t>
+      </w:r>
+    </w:p>
+    <w:p>
+      <w:r>
+        <w:tab/>
+      </w:r>
+      <w:r>
+        <w:tab/>
+      </w:r>
+      <w:r>
+        <w:tab/>
+      </w:r>
+      <w:r>
+        <w:tab/>
+        <w:t>"value": "Dual Sim"</w:t>
+      </w:r>
+    </w:p>
+    <w:p>
+      <w:r>
+        <w:tab/>
+      </w:r>
+      <w:r>
+        <w:tab/>
+      </w:r>
+      <w:r>
+        <w:tab/>
+        <w:t>},</w:t>
+      </w:r>
+    </w:p>
+    <w:p>
+      <w:r>
+        <w:tab/>
+      </w:r>
+      <w:r>
+        <w:tab/>
+      </w:r>
+      <w:r>
+        <w:tab/>
+        <w:t>{</w:t>
+      </w:r>
+    </w:p>
+    <w:p>
+      <w:r>
+        <w:tab/>
+      </w:r>
+      <w:r>
+        <w:tab/>
+      </w:r>
+      <w:r>
+        <w:tab/>
+      </w:r>
+      <w:r>
+        <w:tab/>
+        <w:t>"name": "Hybrid Sim Slot",</w:t>
+      </w:r>
+    </w:p>
+    <w:p>
+      <w:r>
+        <w:tab/>
+      </w:r>
+      <w:r>
+        <w:tab/>
+      </w:r>
+      <w:r>
+        <w:tab/>
+      </w:r>
+      <w:r>
+        <w:tab/>
+        <w:t>"value": "Yes"</w:t>
+      </w:r>
+    </w:p>
+    <w:p>
+      <w:r>
+        <w:tab/>
+      </w:r>
+      <w:r>
+        <w:tab/>
+      </w:r>
+      <w:r>
+        <w:tab/>
+        <w:t>},</w:t>
+      </w:r>
+    </w:p>
+    <w:p>
+      <w:r>
+        <w:tab/>
+      </w:r>
+      <w:r>
+        <w:tab/>
+      </w:r>
+      <w:r>
+        <w:tab/>
+        <w:t>{</w:t>
+      </w:r>
+    </w:p>
+    <w:p>
+      <w:r>
+        <w:tab/>
+      </w:r>
+      <w:r>
+        <w:tab/>
+      </w:r>
+      <w:r>
+        <w:tab/>
+      </w:r>
+      <w:r>
+        <w:tab/>
+        <w:t>"name": "Touchscreen",</w:t>
+      </w:r>
+    </w:p>
+    <w:p>
+      <w:r>
+        <w:tab/>
+      </w:r>
+      <w:r>
+        <w:tab/>
+      </w:r>
+      <w:r>
+        <w:tab/>
+      </w:r>
+      <w:r>
+        <w:tab/>
+        <w:t>"value": "Yes"</w:t>
+      </w:r>
+    </w:p>
+    <w:p>
+      <w:r>
+        <w:tab/>
+      </w:r>
+      <w:r>
+        <w:tab/>
+      </w:r>
+      <w:r>
+        <w:tab/>
+        <w:t>},</w:t>
+      </w:r>
+    </w:p>
+    <w:p>
+      <w:r>
+        <w:tab/>
+      </w:r>
+      <w:r>
+        <w:tab/>
+      </w:r>
+      <w:r>
+        <w:tab/>
+        <w:t>{</w:t>
+      </w:r>
+    </w:p>
+    <w:p>
+      <w:r>
+        <w:tab/>
+      </w:r>
+      <w:r>
+        <w:tab/>
+      </w:r>
+      <w:r>
+        <w:tab/>
+      </w:r>
+      <w:r>
+        <w:tab/>
+        <w:t>"name": "OTG Compatible",</w:t>
+      </w:r>
+    </w:p>
+    <w:p>
+      <w:r>
+        <w:tab/>
+      </w:r>
+      <w:r>
+        <w:tab/>
+      </w:r>
+      <w:r>
+        <w:tab/>
+      </w:r>
+      <w:r>
+        <w:tab/>
+        <w:t>"value": "Yes"</w:t>
+      </w:r>
+    </w:p>
+    <w:p>
+      <w:r>
+        <w:tab/>
+      </w:r>
+      <w:r>
+        <w:tab/>
+      </w:r>
+      <w:r>
+        <w:tab/>
+        <w:t>},</w:t>
+      </w:r>
+    </w:p>
+    <w:p>
+      <w:r>
+        <w:tab/>
+      </w:r>
+      <w:r>
+        <w:tab/>
+      </w:r>
+      <w:r>
+        <w:tab/>
+        <w:t>{</w:t>
+      </w:r>
+    </w:p>
+    <w:p>
+      <w:r>
+        <w:tab/>
+      </w:r>
+      <w:r>
+        <w:tab/>
+      </w:r>
+      <w:r>
+        <w:tab/>
+      </w:r>
+      <w:r>
+        <w:tab/>
+        <w:t>"name": "Quick Charging",</w:t>
+      </w:r>
+    </w:p>
+    <w:p>
+      <w:r>
+        <w:tab/>
+      </w:r>
+      <w:r>
+        <w:tab/>
+      </w:r>
+      <w:r>
+        <w:tab/>
+      </w:r>
+      <w:r>
+        <w:tab/>
+        <w:t>"value": "Yes"</w:t>
+      </w:r>
+    </w:p>
+    <w:p>
+      <w:r>
+        <w:tab/>
+      </w:r>
+      <w:r>
+        <w:tab/>
+      </w:r>
+      <w:r>
+        <w:tab/>
+        <w:t>}</w:t>
+      </w:r>
+    </w:p>
+    <w:p>
+      <w:r>
+        <w:tab/>
+      </w:r>
+      <w:r>
+        <w:tab/>
+        <w:t>]</w:t>
+      </w:r>
+    </w:p>
+    <w:p>
+      <w:r>
+        <w:tab/>
+        <w:t>}, {</w:t>
+      </w:r>
+    </w:p>
+    <w:p>
+      <w:r>
+        <w:tab/>
+      </w:r>
+      <w:r>
+        <w:tab/>
+        <w:t>"header": "Display Features",</w:t>
+      </w:r>
+    </w:p>
+    <w:p>
+      <w:r>
+        <w:lastRenderedPageBreak/>
+        <w:tab/>
+      </w:r>
+      <w:r>
+        <w:tab/>
+        <w:t>"details": [{</w:t>
+      </w:r>
+    </w:p>
+    <w:p>
+      <w:r>
+        <w:tab/>
+      </w:r>
+      <w:r>
+        <w:tab/>
+      </w:r>
+      <w:r>
+        <w:tab/>
+      </w:r>
+      <w:r>
+        <w:tab/>
+        <w:t>"name": "Display Size",</w:t>
+      </w:r>
+    </w:p>
+    <w:p>
+      <w:r>
+        <w:tab/>
+      </w:r>
+      <w:r>
+        <w:tab/>
+      </w:r>
+      <w:r>
+        <w:tab/>
+      </w:r>
+      <w:r>
+        <w:tab/>
+        <w:t>"value": "5.8 inch"</w:t>
+      </w:r>
+    </w:p>
+    <w:p>
+      <w:r>
+        <w:tab/>
+      </w:r>
+      <w:r>
+        <w:tab/>
+      </w:r>
+      <w:r>
+        <w:tab/>
+        <w:t>},</w:t>
+      </w:r>
+    </w:p>
+    <w:p>
+      <w:r>
+        <w:tab/>
+      </w:r>
+      <w:r>
+        <w:tab/>
+      </w:r>
+      <w:r>
+        <w:tab/>
+        <w:t>{</w:t>
+      </w:r>
+    </w:p>
+    <w:p>
+      <w:r>
+        <w:tab/>
+      </w:r>
+      <w:r>
+        <w:tab/>
+      </w:r>
+      <w:r>
+        <w:tab/>
+      </w:r>
+      <w:r>
+        <w:tab/>
+        <w:t>"name": "Resolution",</w:t>
+      </w:r>
+    </w:p>
+    <w:p>
+      <w:r>
+        <w:tab/>
+      </w:r>
+      <w:r>
+        <w:tab/>
+      </w:r>
+      <w:r>
+        <w:tab/>
+      </w:r>
+      <w:r>
+        <w:tab/>
+        <w:t>"value": "2960 x 1440 pixels"</w:t>
+      </w:r>
+    </w:p>
+    <w:p>
+      <w:r>
+        <w:tab/>
+      </w:r>
+      <w:r>
+        <w:tab/>
+      </w:r>
+      <w:r>
+        <w:tab/>
+        <w:t>},</w:t>
+      </w:r>
+    </w:p>
+    <w:p>
+      <w:r>
+        <w:tab/>
+      </w:r>
+      <w:r>
+        <w:tab/>
+      </w:r>
+      <w:r>
+        <w:tab/>
+        <w:t>{</w:t>
+      </w:r>
+    </w:p>
+    <w:p>
+      <w:r>
+        <w:tab/>
+      </w:r>
+      <w:r>
+        <w:tab/>
+      </w:r>
+      <w:r>
+        <w:tab/>
+      </w:r>
+      <w:r>
+        <w:tab/>
+        <w:t>"name": "Resolution Type",</w:t>
+      </w:r>
+    </w:p>
+    <w:p>
+      <w:r>
+        <w:tab/>
+      </w:r>
+      <w:r>
+        <w:tab/>
+      </w:r>
+      <w:r>
+        <w:tab/>
+      </w:r>
+      <w:r>
+        <w:tab/>
+        <w:t>"value": "Quad HD+"</w:t>
+      </w:r>
+    </w:p>
+    <w:p>
+      <w:r>
+        <w:tab/>
+      </w:r>
+      <w:r>
+        <w:tab/>
+      </w:r>
+      <w:r>
+        <w:tab/>
+        <w:t>},</w:t>
+      </w:r>
+    </w:p>
+    <w:p>
+      <w:r>
+        <w:tab/>
+      </w:r>
+      <w:r>
+        <w:tab/>
+      </w:r>
+      <w:r>
+        <w:tab/>
+        <w:t>{</w:t>
+      </w:r>
+    </w:p>
+    <w:p>
+      <w:r>
+        <w:tab/>
+      </w:r>
+      <w:r>
+        <w:tab/>
+      </w:r>
+      <w:r>
+        <w:tab/>
+      </w:r>
+      <w:r>
+        <w:tab/>
+        <w:t>"name": "Display Type",</w:t>
+      </w:r>
+    </w:p>
+    <w:p>
+      <w:r>
+        <w:tab/>
+      </w:r>
+      <w:r>
+        <w:tab/>
+      </w:r>
+      <w:r>
+        <w:tab/>
+      </w:r>
+      <w:r>
+        <w:tab/>
+        <w:t>"value": "Super AMOLED"</w:t>
+      </w:r>
+    </w:p>
+    <w:p>
+      <w:r>
+        <w:tab/>
+      </w:r>
+      <w:r>
+        <w:tab/>
+      </w:r>
+      <w:r>
+        <w:tab/>
+        <w:t>},</w:t>
+      </w:r>
+    </w:p>
+    <w:p>
+      <w:r>
+        <w:tab/>
+      </w:r>
+      <w:r>
+        <w:tab/>
+      </w:r>
+      <w:r>
+        <w:tab/>
+        <w:t>{</w:t>
+      </w:r>
+    </w:p>
+    <w:p>
+      <w:r>
+        <w:tab/>
+      </w:r>
+      <w:r>
+        <w:tab/>
+      </w:r>
+      <w:r>
+        <w:tab/>
+      </w:r>
+      <w:r>
+        <w:tab/>
+        <w:t>"name": "Other Display Features",</w:t>
+      </w:r>
+    </w:p>
+    <w:p>
+      <w:r>
+        <w:tab/>
+      </w:r>
+      <w:r>
+        <w:tab/>
+      </w:r>
+      <w:r>
+        <w:tab/>
+      </w:r>
+      <w:r>
+        <w:tab/>
+        <w:t>"value": "Corning Gorilla Glass 5"</w:t>
+      </w:r>
+    </w:p>
+    <w:p>
+      <w:r>
+        <w:tab/>
+      </w:r>
+      <w:r>
+        <w:tab/>
+      </w:r>
+      <w:r>
+        <w:tab/>
+        <w:t>}</w:t>
+      </w:r>
+    </w:p>
+    <w:p>
+      <w:r>
+        <w:tab/>
+      </w:r>
+      <w:r>
+        <w:tab/>
+        <w:t>]</w:t>
+      </w:r>
+    </w:p>
+    <w:p>
+      <w:r>
+        <w:tab/>
+        <w:t>}, {</w:t>
+      </w:r>
+    </w:p>
+    <w:p>
+      <w:r>
+        <w:tab/>
+      </w:r>
+      <w:r>
+        <w:tab/>
+        <w:t>"header": "Os &amp; Processor Features",</w:t>
+      </w:r>
+    </w:p>
+    <w:p>
+      <w:r>
+        <w:tab/>
+      </w:r>
+      <w:r>
+        <w:tab/>
+        <w:t>"details": [{</w:t>
+      </w:r>
+    </w:p>
+    <w:p>
+      <w:r>
+        <w:tab/>
+      </w:r>
+      <w:r>
+        <w:tab/>
+      </w:r>
+      <w:r>
+        <w:tab/>
+      </w:r>
+      <w:r>
+        <w:tab/>
+        <w:t>"name": "Operating System",</w:t>
+      </w:r>
+    </w:p>
+    <w:p>
+      <w:r>
+        <w:lastRenderedPageBreak/>
+        <w:tab/>
+      </w:r>
+      <w:r>
+        <w:tab/>
+      </w:r>
+      <w:r>
+        <w:tab/>
+      </w:r>
+      <w:r>
+        <w:tab/>
+        <w:t>"value": "Android Nougat 7"</w:t>
+      </w:r>
+    </w:p>
+    <w:p>
+      <w:r>
+        <w:tab/>
+      </w:r>
+      <w:r>
+        <w:tab/>
+      </w:r>
+      <w:r>
+        <w:tab/>
+        <w:t>},</w:t>
+      </w:r>
+    </w:p>
+    <w:p>
+      <w:r>
+        <w:tab/>
+      </w:r>
+      <w:r>
+        <w:tab/>
+      </w:r>
+      <w:r>
+        <w:tab/>
+        <w:t>{</w:t>
+      </w:r>
+    </w:p>
+    <w:p>
+      <w:r>
+        <w:tab/>
+      </w:r>
+      <w:r>
+        <w:tab/>
+      </w:r>
+      <w:r>
+        <w:tab/>
+      </w:r>
+      <w:r>
+        <w:tab/>
+        <w:t>"name": "Processor Type",</w:t>
+      </w:r>
+    </w:p>
+    <w:p>
+      <w:r>
+        <w:tab/>
+      </w:r>
+      <w:r>
+        <w:tab/>
+      </w:r>
+      <w:r>
+        <w:tab/>
+      </w:r>
+      <w:r>
+        <w:tab/>
+        <w:t>"value": "Exynos 8895 Octa Core 2.3GHz"</w:t>
+      </w:r>
+    </w:p>
+    <w:p>
+      <w:r>
+        <w:tab/>
+      </w:r>
+      <w:r>
+        <w:tab/>
+      </w:r>
+      <w:r>
+        <w:tab/>
+        <w:t>},</w:t>
+      </w:r>
+    </w:p>
+    <w:p>
+      <w:r>
+        <w:tab/>
+      </w:r>
+      <w:r>
+        <w:tab/>
+      </w:r>
+      <w:r>
+        <w:tab/>
+        <w:t>{</w:t>
+      </w:r>
+    </w:p>
+    <w:p>
+      <w:r>
+        <w:tab/>
+      </w:r>
+      <w:r>
+        <w:tab/>
+      </w:r>
+      <w:r>
+        <w:tab/>
+      </w:r>
+      <w:r>
+        <w:tab/>
+        <w:t>"name": "Processor Core",</w:t>
+      </w:r>
+    </w:p>
+    <w:p>
+      <w:r>
+        <w:tab/>
+      </w:r>
+      <w:r>
+        <w:tab/>
+      </w:r>
+      <w:r>
+        <w:tab/>
+      </w:r>
+      <w:r>
+        <w:tab/>
+        <w:t>"value": "Octa Core"</w:t>
+      </w:r>
+    </w:p>
+    <w:p>
+      <w:r>
+        <w:tab/>
+      </w:r>
+      <w:r>
+        <w:tab/>
+      </w:r>
+      <w:r>
+        <w:tab/>
+        <w:t>},</w:t>
+      </w:r>
+    </w:p>
+    <w:p>
+      <w:r>
+        <w:tab/>
+      </w:r>
+      <w:r>
+        <w:tab/>
+      </w:r>
+      <w:r>
+        <w:tab/>
+        <w:t>{</w:t>
+      </w:r>
+    </w:p>
+    <w:p>
+      <w:r>
+        <w:tab/>
+      </w:r>
+      <w:r>
+        <w:tab/>
+      </w:r>
+      <w:r>
+        <w:tab/>
+      </w:r>
+      <w:r>
+        <w:tab/>
+        <w:t>"name": "Primary Clock Speed",</w:t>
+      </w:r>
+    </w:p>
+    <w:p>
+      <w:r>
+        <w:tab/>
+      </w:r>
+      <w:r>
+        <w:tab/>
+      </w:r>
+      <w:r>
+        <w:tab/>
+      </w:r>
+      <w:r>
+        <w:tab/>
+        <w:t>"value": "2.3 GHz"</w:t>
+      </w:r>
+    </w:p>
+    <w:p>
+      <w:r>
+        <w:tab/>
+      </w:r>
+      <w:r>
+        <w:tab/>
+      </w:r>
+      <w:r>
+        <w:tab/>
+        <w:t>},</w:t>
+      </w:r>
+    </w:p>
+    <w:p>
+      <w:r>
+        <w:tab/>
+      </w:r>
+      <w:r>
+        <w:tab/>
+      </w:r>
+      <w:r>
+        <w:tab/>
+        <w:t>{</w:t>
+      </w:r>
+    </w:p>
+    <w:p>
+      <w:r>
+        <w:tab/>
+      </w:r>
+      <w:r>
+        <w:tab/>
+      </w:r>
+      <w:r>
+        <w:tab/>
+      </w:r>
+      <w:r>
+        <w:tab/>
+        <w:t>"name": "Secondary Clock Speed",</w:t>
+      </w:r>
+    </w:p>
+    <w:p>
+      <w:r>
+        <w:tab/>
+      </w:r>
+      <w:r>
+        <w:tab/>
+      </w:r>
+      <w:r>
+        <w:tab/>
+      </w:r>
+      <w:r>
+        <w:tab/>
+        <w:t>"value": "1.7 GHz"</w:t>
+      </w:r>
+    </w:p>
+    <w:p>
+      <w:r>
+        <w:tab/>
+      </w:r>
+      <w:r>
+        <w:tab/>
+      </w:r>
+      <w:r>
+        <w:tab/>
+        <w:t>}</w:t>
+      </w:r>
+    </w:p>
+    <w:p>
+      <w:r>
+        <w:tab/>
+      </w:r>
+      <w:r>
+        <w:tab/>
+        <w:t>]</w:t>
+      </w:r>
+    </w:p>
+    <w:p>
+      <w:r>
+        <w:tab/>
+        <w:t>}, {</w:t>
+      </w:r>
+    </w:p>
+    <w:p>
+      <w:r>
+        <w:tab/>
+      </w:r>
+      <w:r>
+        <w:tab/>
+        <w:t>"header": "Memory &amp; Storage Features",</w:t>
+      </w:r>
+    </w:p>
+    <w:p>
+      <w:r>
+        <w:tab/>
+      </w:r>
+      <w:r>
+        <w:tab/>
+        <w:t>"details": [{</w:t>
+      </w:r>
+    </w:p>
+    <w:p>
+      <w:r>
+        <w:tab/>
+      </w:r>
+      <w:r>
+        <w:tab/>
+      </w:r>
+      <w:r>
+        <w:tab/>
+      </w:r>
+      <w:r>
+        <w:tab/>
+        <w:t>"name": "Internal Storage",</w:t>
+      </w:r>
+    </w:p>
+    <w:p>
+      <w:r>
+        <w:tab/>
+      </w:r>
+      <w:r>
+        <w:tab/>
+      </w:r>
+      <w:r>
+        <w:tab/>
+      </w:r>
+      <w:r>
+        <w:tab/>
+        <w:t>"value": "64 GB"</w:t>
+      </w:r>
+    </w:p>
+    <w:p>
+      <w:r>
+        <w:tab/>
+      </w:r>
+      <w:r>
+        <w:tab/>
+      </w:r>
+      <w:r>
+        <w:tab/>
+        <w:t>},</w:t>
+      </w:r>
+    </w:p>
+    <w:p>
+      <w:r>
+        <w:lastRenderedPageBreak/>
+        <w:tab/>
+      </w:r>
+      <w:r>
+        <w:tab/>
+      </w:r>
+      <w:r>
+        <w:tab/>
+        <w:t>{</w:t>
+      </w:r>
+    </w:p>
+    <w:p>
+      <w:r>
+        <w:tab/>
+      </w:r>
+      <w:r>
+        <w:tab/>
+      </w:r>
+      <w:r>
+        <w:tab/>
+      </w:r>
+      <w:r>
+        <w:tab/>
+        <w:t>"name": "RAM",</w:t>
+      </w:r>
+    </w:p>
+    <w:p>
+      <w:r>
+        <w:tab/>
+      </w:r>
+      <w:r>
+        <w:tab/>
+      </w:r>
+      <w:r>
+        <w:tab/>
+      </w:r>
+      <w:r>
+        <w:tab/>
+        <w:t>"value": "4GB"</w:t>
+      </w:r>
+    </w:p>
+    <w:p>
+      <w:r>
+        <w:tab/>
+      </w:r>
+      <w:r>
+        <w:tab/>
+      </w:r>
+      <w:r>
+        <w:tab/>
+        <w:t>},</w:t>
+      </w:r>
+    </w:p>
+    <w:p>
+      <w:r>
+        <w:tab/>
+      </w:r>
+      <w:r>
+        <w:tab/>
+      </w:r>
+      <w:r>
+        <w:tab/>
+        <w:t>{</w:t>
+      </w:r>
+    </w:p>
+    <w:p>
+      <w:r>
+        <w:tab/>
+      </w:r>
+      <w:r>
+        <w:tab/>
+      </w:r>
+      <w:r>
+        <w:tab/>
+      </w:r>
+      <w:r>
+        <w:tab/>
+        <w:t>"name": "Expandable Storage",</w:t>
+      </w:r>
+    </w:p>
+    <w:p>
+      <w:r>
+        <w:tab/>
+      </w:r>
+      <w:r>
+        <w:tab/>
+      </w:r>
+      <w:r>
+        <w:tab/>
+      </w:r>
+      <w:r>
+        <w:tab/>
+        <w:t>"value": "256 GB"</w:t>
+      </w:r>
+    </w:p>
+    <w:p>
+      <w:r>
+        <w:tab/>
+      </w:r>
+      <w:r>
+        <w:tab/>
+      </w:r>
+      <w:r>
+        <w:tab/>
+        <w:t>},</w:t>
+      </w:r>
+    </w:p>
+    <w:p>
+      <w:r>
+        <w:tab/>
+      </w:r>
+      <w:r>
+        <w:tab/>
+      </w:r>
+      <w:r>
+        <w:tab/>
+        <w:t>{</w:t>
+      </w:r>
+    </w:p>
+    <w:p>
+      <w:r>
+        <w:tab/>
+      </w:r>
+      <w:r>
+        <w:tab/>
+      </w:r>
+      <w:r>
+        <w:tab/>
+      </w:r>
+      <w:r>
+        <w:tab/>
+        <w:t>"name": "Supported Memory Card Type",</w:t>
+      </w:r>
+    </w:p>
+    <w:p>
+      <w:r>
+        <w:tab/>
+      </w:r>
+      <w:r>
+        <w:tab/>
+      </w:r>
+      <w:r>
+        <w:tab/>
+      </w:r>
+      <w:r>
+        <w:tab/>
+        <w:t>"value": "microSD"</w:t>
+      </w:r>
+    </w:p>
+    <w:p>
+      <w:r>
+        <w:tab/>
+      </w:r>
+      <w:r>
+        <w:tab/>
+      </w:r>
+      <w:r>
+        <w:tab/>
+        <w:t>},</w:t>
+      </w:r>
+    </w:p>
+    <w:p>
+      <w:r>
+        <w:tab/>
+      </w:r>
+      <w:r>
+        <w:tab/>
+      </w:r>
+      <w:r>
+        <w:tab/>
+        <w:t>{</w:t>
+      </w:r>
+    </w:p>
+    <w:p>
+      <w:r>
+        <w:tab/>
+      </w:r>
+      <w:r>
+        <w:tab/>
+      </w:r>
+      <w:r>
+        <w:tab/>
+      </w:r>
+      <w:r>
+        <w:tab/>
+        <w:t>"name": "Memory Card Slot Type",</w:t>
+      </w:r>
+    </w:p>
+    <w:p>
+      <w:r>
+        <w:tab/>
+      </w:r>
+      <w:r>
+        <w:tab/>
+      </w:r>
+      <w:r>
+        <w:tab/>
+      </w:r>
+      <w:r>
+        <w:tab/>
+        <w:t>"value": "Hybrid Slot"</w:t>
+      </w:r>
+    </w:p>
+    <w:p>
+      <w:r>
+        <w:tab/>
+      </w:r>
+      <w:r>
+        <w:tab/>
+      </w:r>
+      <w:r>
+        <w:tab/>
+        <w:t>},</w:t>
+      </w:r>
+    </w:p>
+    <w:p>
+      <w:r>
+        <w:tab/>
+      </w:r>
+      <w:r>
+        <w:tab/>
+      </w:r>
+      <w:r>
+        <w:tab/>
+        <w:t>{</w:t>
+      </w:r>
+    </w:p>
+    <w:p>
+      <w:r>
+        <w:tab/>
+      </w:r>
+      <w:r>
+        <w:tab/>
+      </w:r>
+      <w:r>
+        <w:tab/>
+      </w:r>
+      <w:r>
+        <w:tab/>
+        <w:t>"name": "Phone Book Memory",</w:t>
+      </w:r>
+    </w:p>
+    <w:p>
+      <w:r>
+        <w:tab/>
+      </w:r>
+      <w:r>
+        <w:tab/>
+      </w:r>
+      <w:r>
+        <w:tab/>
+      </w:r>
+      <w:r>
+        <w:tab/>
+        <w:t>"value": "Yes"</w:t>
+      </w:r>
+    </w:p>
+    <w:p>
+      <w:r>
+        <w:tab/>
+      </w:r>
+      <w:r>
+        <w:tab/>
+      </w:r>
+      <w:r>
+        <w:tab/>
+        <w:t>},</w:t>
+      </w:r>
+    </w:p>
+    <w:p>
+      <w:r>
+        <w:tab/>
+      </w:r>
+      <w:r>
+        <w:tab/>
+      </w:r>
+      <w:r>
+        <w:tab/>
+        <w:t>{</w:t>
+      </w:r>
+    </w:p>
+    <w:p>
+      <w:r>
+        <w:tab/>
+      </w:r>
+      <w:r>
+        <w:tab/>
+      </w:r>
+      <w:r>
+        <w:tab/>
+      </w:r>
+      <w:r>
+        <w:tab/>
+        <w:t>"name": "Call Log Memory",</w:t>
+      </w:r>
+    </w:p>
+    <w:p>
+      <w:r>
+        <w:tab/>
+      </w:r>
+      <w:r>
+        <w:tab/>
+      </w:r>
+      <w:r>
+        <w:tab/>
+      </w:r>
+      <w:r>
+        <w:tab/>
+        <w:t>"value": "Yes"</w:t>
+      </w:r>
+    </w:p>
+    <w:p>
+      <w:r>
+        <w:tab/>
+      </w:r>
+      <w:r>
+        <w:tab/>
+      </w:r>
+      <w:r>
+        <w:tab/>
+        <w:t>}</w:t>
+      </w:r>
+    </w:p>
+    <w:p>
+      <w:r>
+        <w:tab/>
+      </w:r>
+      <w:r>
+        <w:tab/>
+        <w:t>]</w:t>
+      </w:r>
+    </w:p>
+    <w:p>
+      <w:r>
+        <w:lastRenderedPageBreak/>
+        <w:tab/>
+        <w:t>}, {</w:t>
+      </w:r>
+    </w:p>
+    <w:p>
+      <w:r>
+        <w:tab/>
+      </w:r>
+      <w:r>
+        <w:tab/>
+        <w:t>"header": "Camera Features",</w:t>
+      </w:r>
+    </w:p>
+    <w:p>
+      <w:r>
+        <w:tab/>
+      </w:r>
+      <w:r>
+        <w:tab/>
+        <w:t>"details": [{</w:t>
+      </w:r>
+    </w:p>
+    <w:p>
+      <w:r>
+        <w:tab/>
+      </w:r>
+      <w:r>
+        <w:tab/>
+      </w:r>
+      <w:r>
+        <w:tab/>
+      </w:r>
+      <w:r>
+        <w:tab/>
+        <w:t>"name": "Primary Camera Available",</w:t>
+      </w:r>
+    </w:p>
+    <w:p>
+      <w:r>
+        <w:tab/>
+      </w:r>
+      <w:r>
+        <w:tab/>
+      </w:r>
+      <w:r>
+        <w:tab/>
+      </w:r>
+      <w:r>
+        <w:tab/>
+        <w:t>"value": "Yes"</w:t>
+      </w:r>
+    </w:p>
+    <w:p>
+      <w:r>
+        <w:tab/>
+      </w:r>
+      <w:r>
+        <w:tab/>
+      </w:r>
+      <w:r>
+        <w:tab/>
+        <w:t>},</w:t>
+      </w:r>
+    </w:p>
+    <w:p>
+      <w:r>
+        <w:tab/>
+      </w:r>
+      <w:r>
+        <w:tab/>
+      </w:r>
+      <w:r>
+        <w:tab/>
+        <w:t>{</w:t>
+      </w:r>
+    </w:p>
+    <w:p>
+      <w:r>
+        <w:tab/>
+      </w:r>
+      <w:r>
+        <w:tab/>
+      </w:r>
+      <w:r>
+        <w:tab/>
+      </w:r>
+      <w:r>
+        <w:tab/>
+        <w:t>"name": "Primary Camera",</w:t>
+      </w:r>
+    </w:p>
+    <w:p>
+      <w:r>
+        <w:tab/>
+      </w:r>
+      <w:r>
+        <w:tab/>
+      </w:r>
+      <w:r>
+        <w:tab/>
+      </w:r>
+      <w:r>
+        <w:tab/>
+        <w:t>"value": "12MP"</w:t>
+      </w:r>
+    </w:p>
+    <w:p>
+      <w:r>
+        <w:tab/>
+      </w:r>
+      <w:r>
+        <w:tab/>
+      </w:r>
+      <w:r>
+        <w:tab/>
+        <w:t>},</w:t>
+      </w:r>
+    </w:p>
+    <w:p>
+      <w:r>
+        <w:tab/>
+      </w:r>
+      <w:r>
+        <w:tab/>
+      </w:r>
+      <w:r>
+        <w:tab/>
+        <w:t>{</w:t>
+      </w:r>
+    </w:p>
+    <w:p>
+      <w:r>
+        <w:tab/>
+      </w:r>
+      <w:r>
+        <w:tab/>
+      </w:r>
+      <w:r>
+        <w:tab/>
+      </w:r>
+      <w:r>
+        <w:tab/>
+        <w:t>"name": "Primary Camera Features",</w:t>
+      </w:r>
+    </w:p>
+    <w:p>
+      <w:r>
+        <w:tab/>
+      </w:r>
+      <w:r>
+        <w:tab/>
+      </w:r>
+      <w:r>
+        <w:tab/>
+      </w:r>
+      <w:r>
+        <w:tab/>
+        <w:t>"value": "Dual Pixel OIS (Optical image Stabilization)"</w:t>
+      </w:r>
+    </w:p>
+    <w:p>
+      <w:r>
+        <w:tab/>
+      </w:r>
+      <w:r>
+        <w:tab/>
+      </w:r>
+      <w:r>
+        <w:tab/>
+        <w:t>},</w:t>
+      </w:r>
+    </w:p>
+    <w:p>
+      <w:r>
+        <w:tab/>
+      </w:r>
+      <w:r>
+        <w:tab/>
+      </w:r>
+      <w:r>
+        <w:tab/>
+        <w:t>{</w:t>
+      </w:r>
+    </w:p>
+    <w:p>
+      <w:r>
+        <w:tab/>
+      </w:r>
+      <w:r>
+        <w:tab/>
+      </w:r>
+      <w:r>
+        <w:tab/>
+      </w:r>
+      <w:r>
+        <w:tab/>
+        <w:t>"name": "Secondary Camera Available",</w:t>
+      </w:r>
+    </w:p>
+    <w:p>
+      <w:r>
+        <w:tab/>
+      </w:r>
+      <w:r>
+        <w:tab/>
+      </w:r>
+      <w:r>
+        <w:tab/>
+      </w:r>
+      <w:r>
+        <w:tab/>
+        <w:t>"value": "Yes"</w:t>
+      </w:r>
+    </w:p>
+    <w:p>
+      <w:r>
+        <w:tab/>
+      </w:r>
+      <w:r>
+        <w:tab/>
+      </w:r>
+      <w:r>
+        <w:tab/>
+        <w:t>},</w:t>
+      </w:r>
+    </w:p>
+    <w:p>
+      <w:r>
+        <w:tab/>
+      </w:r>
+      <w:r>
+        <w:tab/>
+      </w:r>
+      <w:r>
+        <w:tab/>
+        <w:t>{</w:t>
+      </w:r>
+    </w:p>
+    <w:p>
+      <w:r>
+        <w:tab/>
+      </w:r>
+      <w:r>
+        <w:tab/>
+      </w:r>
+      <w:r>
+        <w:tab/>
+      </w:r>
+      <w:r>
+        <w:tab/>
+        <w:t>"name": "Secondary Camera",</w:t>
+      </w:r>
+    </w:p>
+    <w:p>
+      <w:r>
+        <w:tab/>
+      </w:r>
+      <w:r>
+        <w:tab/>
+      </w:r>
+      <w:r>
+        <w:tab/>
+      </w:r>
+      <w:r>
+        <w:tab/>
+        <w:t>"value": "8MP"</w:t>
+      </w:r>
+    </w:p>
+    <w:p>
+      <w:r>
+        <w:tab/>
+      </w:r>
+      <w:r>
+        <w:tab/>
+      </w:r>
+      <w:r>
+        <w:tab/>
+        <w:t>},</w:t>
+      </w:r>
+    </w:p>
+    <w:p>
+      <w:r>
+        <w:tab/>
+      </w:r>
+      <w:r>
+        <w:tab/>
+      </w:r>
+      <w:r>
+        <w:tab/>
+        <w:t>{</w:t>
+      </w:r>
+    </w:p>
+    <w:p>
+      <w:r>
+        <w:tab/>
+      </w:r>
+      <w:r>
+        <w:tab/>
+      </w:r>
+      <w:r>
+        <w:tab/>
+      </w:r>
+      <w:r>
+        <w:tab/>
+        <w:t>"name": "Secondary Camera Features",</w:t>
+      </w:r>
+    </w:p>
+    <w:p>
+      <w:r>
+        <w:tab/>
+      </w:r>
+      <w:r>
+        <w:tab/>
+      </w:r>
+      <w:r>
+        <w:tab/>
+      </w:r>
+      <w:r>
+        <w:tab/>
+        <w:t>"value": "Virtual Shot"</w:t>
+      </w:r>
+    </w:p>
+    <w:p>
+      <w:r>
+        <w:lastRenderedPageBreak/>
+        <w:tab/>
+      </w:r>
+      <w:r>
+        <w:tab/>
+      </w:r>
+      <w:r>
+        <w:tab/>
+        <w:t>},</w:t>
+      </w:r>
+    </w:p>
+    <w:p>
+      <w:r>
+        <w:tab/>
+      </w:r>
+      <w:r>
+        <w:tab/>
+      </w:r>
+      <w:r>
+        <w:tab/>
+        <w:t>{</w:t>
+      </w:r>
+    </w:p>
+    <w:p>
+      <w:r>
+        <w:tab/>
+      </w:r>
+      <w:r>
+        <w:tab/>
+      </w:r>
+      <w:r>
+        <w:tab/>
+      </w:r>
+      <w:r>
+        <w:tab/>
+        <w:t>"name": "Flash",</w:t>
+      </w:r>
+    </w:p>
+    <w:p>
+      <w:r>
+        <w:tab/>
+      </w:r>
+      <w:r>
+        <w:tab/>
+      </w:r>
+      <w:r>
+        <w:tab/>
+      </w:r>
+      <w:r>
+        <w:tab/>
+        <w:t>"value": "Single LED Flash (Rear)"</w:t>
+      </w:r>
+    </w:p>
+    <w:p>
+      <w:r>
+        <w:tab/>
+      </w:r>
+      <w:r>
+        <w:tab/>
+      </w:r>
+      <w:r>
+        <w:tab/>
+        <w:t>},</w:t>
+      </w:r>
+    </w:p>
+    <w:p>
+      <w:r>
+        <w:tab/>
+      </w:r>
+      <w:r>
+        <w:tab/>
+      </w:r>
+      <w:r>
+        <w:tab/>
+        <w:t>{</w:t>
+      </w:r>
+    </w:p>
+    <w:p>
+      <w:r>
+        <w:tab/>
+      </w:r>
+      <w:r>
+        <w:tab/>
+      </w:r>
+      <w:r>
+        <w:tab/>
+      </w:r>
+      <w:r>
+        <w:tab/>
+        <w:t>"name": "Video Recording",</w:t>
+      </w:r>
+    </w:p>
+    <w:p>
+      <w:r>
+        <w:tab/>
+      </w:r>
+      <w:r>
+        <w:tab/>
+      </w:r>
+      <w:r>
+        <w:tab/>
+      </w:r>
+      <w:r>
+        <w:tab/>
+        <w:t>"value": "Yes"</w:t>
+      </w:r>
+    </w:p>
+    <w:p>
+      <w:r>
+        <w:tab/>
+      </w:r>
+      <w:r>
+        <w:tab/>
+      </w:r>
+      <w:r>
+        <w:tab/>
+        <w:t>}</w:t>
+      </w:r>
+    </w:p>
+    <w:p>
+      <w:r>
+        <w:tab/>
+      </w:r>
+      <w:r>
+        <w:tab/>
+        <w:t>]</w:t>
+      </w:r>
+    </w:p>
+    <w:p>
+      <w:r>
+        <w:tab/>
+        <w:t>}, {</w:t>
+      </w:r>
+    </w:p>
+    <w:p>
+      <w:r>
+        <w:tab/>
+      </w:r>
+      <w:r>
+        <w:tab/>
+        <w:t>"header": "Call Features",</w:t>
+      </w:r>
+    </w:p>
+    <w:p>
+      <w:r>
+        <w:tab/>
+      </w:r>
+      <w:r>
+        <w:tab/>
+        <w:t>"details": [{</w:t>
+      </w:r>
+    </w:p>
+    <w:p>
+      <w:r>
+        <w:tab/>
+      </w:r>
+      <w:r>
+        <w:tab/>
+      </w:r>
+      <w:r>
+        <w:tab/>
+        <w:t>"name": "Phone Book",</w:t>
+      </w:r>
+    </w:p>
+    <w:p>
+      <w:r>
+        <w:tab/>
+      </w:r>
+      <w:r>
+        <w:tab/>
+      </w:r>
+      <w:r>
+        <w:tab/>
+        <w:t>"value": "Yes"</w:t>
+      </w:r>
+    </w:p>
+    <w:p>
+      <w:r>
+        <w:tab/>
+      </w:r>
+      <w:r>
+        <w:tab/>
+        <w:t>}]</w:t>
+      </w:r>
+    </w:p>
+    <w:p>
+      <w:r>
+        <w:tab/>
+        <w:t>}, {</w:t>
+      </w:r>
+    </w:p>
+    <w:p>
+      <w:r>
+        <w:tab/>
+      </w:r>
+      <w:r>
+        <w:tab/>
+        <w:t>"header": "Connectivity Features",</w:t>
+      </w:r>
+    </w:p>
+    <w:p>
+      <w:r>
+        <w:tab/>
+      </w:r>
+      <w:r>
+        <w:tab/>
+        <w:t>"details": [{</w:t>
+      </w:r>
+    </w:p>
+    <w:p>
+      <w:r>
+        <w:tab/>
+      </w:r>
+      <w:r>
+        <w:tab/>
+      </w:r>
+      <w:r>
+        <w:tab/>
+      </w:r>
+      <w:r>
+        <w:tab/>
+        <w:t>"name": "Network Type",</w:t>
+      </w:r>
+    </w:p>
+    <w:p>
+      <w:r>
+        <w:tab/>
+      </w:r>
+      <w:r>
+        <w:tab/>
+      </w:r>
+      <w:r>
+        <w:tab/>
+      </w:r>
+      <w:r>
+        <w:tab/>
+        <w:t>"value": "4G, 3G, 2G"</w:t>
+      </w:r>
+    </w:p>
+    <w:p>
+      <w:r>
+        <w:tab/>
+      </w:r>
+      <w:r>
+        <w:tab/>
+      </w:r>
+      <w:r>
+        <w:tab/>
+        <w:t>},</w:t>
+      </w:r>
+    </w:p>
+    <w:p>
+      <w:r>
+        <w:tab/>
+      </w:r>
+      <w:r>
+        <w:tab/>
+      </w:r>
+      <w:r>
+        <w:tab/>
+        <w:t>{</w:t>
+      </w:r>
+    </w:p>
+    <w:p>
+      <w:r>
+        <w:tab/>
+      </w:r>
+      <w:r>
+        <w:tab/>
+      </w:r>
+      <w:r>
+        <w:tab/>
+      </w:r>
+      <w:r>
+        <w:tab/>
+        <w:t>"name": "Supported Networks",</w:t>
+      </w:r>
+    </w:p>
+    <w:p>
+      <w:r>
+        <w:tab/>
+      </w:r>
+      <w:r>
+        <w:tab/>
+      </w:r>
+      <w:r>
+        <w:tab/>
+      </w:r>
+      <w:r>
+        <w:tab/>
+        <w:t>"value": "4G LTE, 4G LTE"</w:t>
+      </w:r>
+    </w:p>
+    <w:p>
+      <w:r>
+        <w:lastRenderedPageBreak/>
+        <w:tab/>
+      </w:r>
+      <w:r>
+        <w:tab/>
+      </w:r>
+      <w:r>
+        <w:tab/>
+        <w:t>},</w:t>
+      </w:r>
+    </w:p>
+    <w:p>
+      <w:r>
+        <w:tab/>
+      </w:r>
+      <w:r>
+        <w:tab/>
+      </w:r>
+      <w:r>
+        <w:tab/>
+        <w:t>{</w:t>
+      </w:r>
+    </w:p>
+    <w:p>
+      <w:r>
+        <w:tab/>
+      </w:r>
+      <w:r>
+        <w:tab/>
+      </w:r>
+      <w:r>
+        <w:tab/>
+      </w:r>
+      <w:r>
+        <w:tab/>
+        <w:t>"name": "Internet Connectivity",</w:t>
+      </w:r>
+    </w:p>
+    <w:p>
+      <w:r>
+        <w:tab/>
+      </w:r>
+      <w:r>
+        <w:tab/>
+      </w:r>
+      <w:r>
+        <w:tab/>
+      </w:r>
+      <w:r>
+        <w:tab/>
+        <w:t>"value": "4G, 3G, Wi-Fi"</w:t>
+      </w:r>
+    </w:p>
+    <w:p>
+      <w:r>
+        <w:tab/>
+      </w:r>
+      <w:r>
+        <w:tab/>
+      </w:r>
+      <w:r>
+        <w:tab/>
+        <w:t>},</w:t>
+      </w:r>
+    </w:p>
+    <w:p>
+      <w:r>
+        <w:tab/>
+      </w:r>
+      <w:r>
+        <w:tab/>
+      </w:r>
+      <w:r>
+        <w:tab/>
+        <w:t>{</w:t>
+      </w:r>
+    </w:p>
+    <w:p>
+      <w:r>
+        <w:tab/>
+      </w:r>
+      <w:r>
+        <w:tab/>
+      </w:r>
+      <w:r>
+        <w:tab/>
+      </w:r>
+      <w:r>
+        <w:tab/>
+        <w:t>"name": "3G",</w:t>
+      </w:r>
+    </w:p>
+    <w:p>
+      <w:r>
+        <w:tab/>
+      </w:r>
+      <w:r>
+        <w:tab/>
+      </w:r>
+      <w:r>
+        <w:tab/>
+      </w:r>
+      <w:r>
+        <w:tab/>
+        <w:t>"value": "Yes"</w:t>
+      </w:r>
+    </w:p>
+    <w:p>
+      <w:r>
+        <w:tab/>
+      </w:r>
+      <w:r>
+        <w:tab/>
+      </w:r>
+      <w:r>
+        <w:tab/>
+        <w:t>},</w:t>
+      </w:r>
+    </w:p>
+    <w:p>
+      <w:r>
+        <w:tab/>
+      </w:r>
+      <w:r>
+        <w:tab/>
+      </w:r>
+      <w:r>
+        <w:tab/>
+        <w:t>{</w:t>
+      </w:r>
+    </w:p>
+    <w:p>
+      <w:r>
+        <w:tab/>
+      </w:r>
+      <w:r>
+        <w:tab/>
+      </w:r>
+      <w:r>
+        <w:tab/>
+      </w:r>
+      <w:r>
+        <w:tab/>
+        <w:t>"name": "Pre-installed Browser",</w:t>
+      </w:r>
+    </w:p>
+    <w:p>
+      <w:r>
+        <w:tab/>
+      </w:r>
+      <w:r>
+        <w:tab/>
+      </w:r>
+      <w:r>
+        <w:tab/>
+      </w:r>
+      <w:r>
+        <w:tab/>
+        <w:t>"value": "Android"</w:t>
+      </w:r>
+    </w:p>
+    <w:p>
+      <w:r>
+        <w:tab/>
+      </w:r>
+      <w:r>
+        <w:tab/>
+      </w:r>
+      <w:r>
+        <w:tab/>
+        <w:t>},</w:t>
+      </w:r>
+    </w:p>
+    <w:p>
+      <w:r>
+        <w:tab/>
+      </w:r>
+      <w:r>
+        <w:tab/>
+      </w:r>
+      <w:r>
+        <w:tab/>
+        <w:t>{</w:t>
+      </w:r>
+    </w:p>
+    <w:p>
+      <w:r>
+        <w:tab/>
+      </w:r>
+      <w:r>
+        <w:tab/>
+      </w:r>
+      <w:r>
+        <w:tab/>
+      </w:r>
+      <w:r>
+        <w:tab/>
+        <w:t>"name": "Bluetooth Support",</w:t>
+      </w:r>
+    </w:p>
+    <w:p>
+      <w:r>
+        <w:tab/>
+      </w:r>
+      <w:r>
+        <w:tab/>
+      </w:r>
+      <w:r>
+        <w:tab/>
+      </w:r>
+      <w:r>
+        <w:tab/>
+        <w:t>"value": "Yes"</w:t>
+      </w:r>
+    </w:p>
+    <w:p>
+      <w:r>
+        <w:tab/>
+      </w:r>
+      <w:r>
+        <w:tab/>
+      </w:r>
+      <w:r>
+        <w:tab/>
+        <w:t>},</w:t>
+      </w:r>
+    </w:p>
+    <w:p>
+      <w:r>
+        <w:tab/>
+      </w:r>
+      <w:r>
+        <w:tab/>
+      </w:r>
+      <w:r>
+        <w:tab/>
+        <w:t>{</w:t>
+      </w:r>
+    </w:p>
+    <w:p>
+      <w:r>
+        <w:tab/>
+      </w:r>
+      <w:r>
+        <w:tab/>
+      </w:r>
+      <w:r>
+        <w:tab/>
+      </w:r>
+      <w:r>
+        <w:tab/>
+        <w:t>"name": "Bluetooth Version",</w:t>
+      </w:r>
+    </w:p>
+    <w:p>
+      <w:r>
+        <w:tab/>
+      </w:r>
+      <w:r>
+        <w:tab/>
+      </w:r>
+      <w:r>
+        <w:tab/>
+      </w:r>
+      <w:r>
+        <w:tab/>
+        <w:t>"value": "v5.0"</w:t>
+      </w:r>
+    </w:p>
+    <w:p>
+      <w:r>
+        <w:tab/>
+      </w:r>
+      <w:r>
+        <w:tab/>
+      </w:r>
+      <w:r>
+        <w:tab/>
+        <w:t>},</w:t>
+      </w:r>
+    </w:p>
+    <w:p>
+      <w:r>
+        <w:tab/>
+      </w:r>
+      <w:r>
+        <w:tab/>
+      </w:r>
+      <w:r>
+        <w:tab/>
+        <w:t>{</w:t>
+      </w:r>
+    </w:p>
+    <w:p>
+      <w:r>
+        <w:tab/>
+      </w:r>
+      <w:r>
+        <w:tab/>
+      </w:r>
+      <w:r>
+        <w:tab/>
+      </w:r>
+      <w:r>
+        <w:tab/>
+        <w:t>"name": "Wi-Fi",</w:t>
+      </w:r>
+    </w:p>
+    <w:p>
+      <w:r>
+        <w:tab/>
+      </w:r>
+      <w:r>
+        <w:tab/>
+      </w:r>
+      <w:r>
+        <w:tab/>
+      </w:r>
+      <w:r>
+        <w:tab/>
+        <w:t>"value": "Yes"</w:t>
+      </w:r>
+    </w:p>
+    <w:p>
+      <w:r>
+        <w:tab/>
+      </w:r>
+      <w:r>
+        <w:tab/>
+      </w:r>
+      <w:r>
+        <w:tab/>
+        <w:t>},</w:t>
+      </w:r>
+    </w:p>
+    <w:p>
+      <w:r>
+        <w:lastRenderedPageBreak/>
+        <w:tab/>
+      </w:r>
+      <w:r>
+        <w:tab/>
+      </w:r>
+      <w:r>
+        <w:tab/>
+        <w:t>{</w:t>
+      </w:r>
+    </w:p>
+    <w:p>
+      <w:r>
+        <w:tab/>
+      </w:r>
+      <w:r>
+        <w:tab/>
+      </w:r>
+      <w:r>
+        <w:tab/>
+      </w:r>
+      <w:r>
+        <w:tab/>
+        <w:t>"name": "USB Connectivity",</w:t>
+      </w:r>
+    </w:p>
+    <w:p>
+      <w:r>
+        <w:tab/>
+      </w:r>
+      <w:r>
+        <w:tab/>
+      </w:r>
+      <w:r>
+        <w:tab/>
+      </w:r>
+      <w:r>
+        <w:tab/>
+        <w:t>"value": "Yes"</w:t>
+      </w:r>
+    </w:p>
+    <w:p>
+      <w:r>
+        <w:tab/>
+      </w:r>
+      <w:r>
+        <w:tab/>
+      </w:r>
+      <w:r>
+        <w:tab/>
+        <w:t>},</w:t>
+      </w:r>
+    </w:p>
+    <w:p>
+      <w:r>
+        <w:tab/>
+      </w:r>
+      <w:r>
+        <w:tab/>
+      </w:r>
+      <w:r>
+        <w:tab/>
+        <w:t>{</w:t>
+      </w:r>
+    </w:p>
+    <w:p>
+      <w:r>
+        <w:tab/>
+      </w:r>
+      <w:r>
+        <w:tab/>
+      </w:r>
+      <w:r>
+        <w:tab/>
+      </w:r>
+      <w:r>
+        <w:tab/>
+        <w:t>"name": "Audio Jack",</w:t>
+      </w:r>
+    </w:p>
+    <w:p>
+      <w:r>
+        <w:tab/>
+      </w:r>
+      <w:r>
+        <w:tab/>
+      </w:r>
+      <w:r>
+        <w:tab/>
+      </w:r>
+      <w:r>
+        <w:tab/>
+        <w:t>"value": "3.5 mm"</w:t>
+      </w:r>
+    </w:p>
+    <w:p>
+      <w:r>
+        <w:tab/>
+      </w:r>
+      <w:r>
+        <w:tab/>
+      </w:r>
+      <w:r>
+        <w:tab/>
+        <w:t>}</w:t>
+      </w:r>
+    </w:p>
+    <w:p>
+      <w:r>
+        <w:tab/>
+      </w:r>
+      <w:r>
+        <w:tab/>
+        <w:t>]</w:t>
+      </w:r>
+    </w:p>
+    <w:p>
+      <w:r>
+        <w:tab/>
+        <w:t>}, {</w:t>
+      </w:r>
+    </w:p>
+    <w:p>
+      <w:r>
+        <w:tab/>
+      </w:r>
+      <w:r>
+        <w:tab/>
+        <w:t>"header": "Other Details",</w:t>
+      </w:r>
+    </w:p>
+    <w:p>
+      <w:r>
+        <w:tab/>
+      </w:r>
+      <w:r>
+        <w:tab/>
+        <w:t>"details": [{</w:t>
+      </w:r>
+    </w:p>
+    <w:p>
+      <w:r>
+        <w:tab/>
+      </w:r>
+      <w:r>
+        <w:tab/>
+      </w:r>
+      <w:r>
+        <w:tab/>
+      </w:r>
+      <w:r>
+        <w:tab/>
+        <w:t>"name": "Smartphone",</w:t>
+      </w:r>
+    </w:p>
+    <w:p>
+      <w:r>
+        <w:tab/>
+      </w:r>
+      <w:r>
+        <w:tab/>
+      </w:r>
+      <w:r>
+        <w:tab/>
+      </w:r>
+      <w:r>
+        <w:tab/>
+        <w:t>"value": "Yes"</w:t>
+      </w:r>
+    </w:p>
+    <w:p>
+      <w:r>
+        <w:tab/>
+      </w:r>
+      <w:r>
+        <w:tab/>
+      </w:r>
+      <w:r>
+        <w:tab/>
+        <w:t>},</w:t>
+      </w:r>
+    </w:p>
+    <w:p>
+      <w:r>
+        <w:tab/>
+      </w:r>
+      <w:r>
+        <w:tab/>
+      </w:r>
+      <w:r>
+        <w:tab/>
+        <w:t>{</w:t>
+      </w:r>
+    </w:p>
+    <w:p>
+      <w:r>
+        <w:tab/>
+      </w:r>
+      <w:r>
+        <w:tab/>
+      </w:r>
+      <w:r>
+        <w:tab/>
+      </w:r>
+      <w:r>
+        <w:tab/>
+        <w:t>"name": "SIM Size",</w:t>
+      </w:r>
+    </w:p>
+    <w:p>
+      <w:r>
+        <w:tab/>
+      </w:r>
+      <w:r>
+        <w:tab/>
+      </w:r>
+      <w:r>
+        <w:tab/>
+      </w:r>
+      <w:r>
+        <w:tab/>
+        <w:t>"value": "Nano SIM (4FF)"</w:t>
+      </w:r>
+    </w:p>
+    <w:p>
+      <w:r>
+        <w:tab/>
+      </w:r>
+      <w:r>
+        <w:tab/>
+      </w:r>
+      <w:r>
+        <w:tab/>
+        <w:t>},</w:t>
+      </w:r>
+    </w:p>
+    <w:p>
+      <w:r>
+        <w:tab/>
+      </w:r>
+      <w:r>
+        <w:tab/>
+      </w:r>
+      <w:r>
+        <w:tab/>
+        <w:t>{</w:t>
+      </w:r>
+    </w:p>
+    <w:p>
+      <w:r>
+        <w:tab/>
+      </w:r>
+      <w:r>
+        <w:tab/>
+      </w:r>
+      <w:r>
+        <w:tab/>
+      </w:r>
+      <w:r>
+        <w:tab/>
+        <w:t>"name": "SMS",</w:t>
+      </w:r>
+    </w:p>
+    <w:p>
+      <w:r>
+        <w:tab/>
+      </w:r>
+      <w:r>
+        <w:tab/>
+      </w:r>
+      <w:r>
+        <w:tab/>
+      </w:r>
+      <w:r>
+        <w:tab/>
+        <w:t>"value": "Yes"</w:t>
+      </w:r>
+    </w:p>
+    <w:p>
+      <w:r>
+        <w:tab/>
+      </w:r>
+      <w:r>
+        <w:tab/>
+      </w:r>
+      <w:r>
+        <w:tab/>
+        <w:t>},</w:t>
+      </w:r>
+    </w:p>
+    <w:p>
+      <w:r>
+        <w:tab/>
+      </w:r>
+      <w:r>
+        <w:tab/>
+      </w:r>
+      <w:r>
+        <w:tab/>
+        <w:t>{</w:t>
+      </w:r>
+    </w:p>
+    <w:p>
+      <w:r>
+        <w:tab/>
+      </w:r>
+      <w:r>
+        <w:tab/>
+      </w:r>
+      <w:r>
+        <w:tab/>
+      </w:r>
+      <w:r>
+        <w:tab/>
+        <w:t>"name": "Sensors",</w:t>
+      </w:r>
+    </w:p>
+    <w:p>
+      <w:r>
+        <w:lastRenderedPageBreak/>
+        <w:tab/>
+      </w:r>
+      <w:r>
+        <w:tab/>
+      </w:r>
+      <w:r>
+        <w:tab/>
+      </w:r>
+      <w:r>
+        <w:tab/>
+        <w:t>"value": "Accelerometer, Barometer, Fingerprint Sensor, Gyro Sensor, Geomagnetic Sensor, Hall Sensor, HR Sensor, Proximity Sensor, RGB Light Sensor, Iris Sensor, Pressure Sensor"</w:t>
+      </w:r>
+    </w:p>
+    <w:p>
+      <w:r>
+        <w:tab/>
+      </w:r>
+      <w:r>
+        <w:tab/>
+      </w:r>
+      <w:r>
+        <w:tab/>
+        <w:t>},</w:t>
+      </w:r>
+    </w:p>
+    <w:p>
+      <w:r>
+        <w:tab/>
+      </w:r>
+      <w:r>
+        <w:tab/>
+      </w:r>
+      <w:r>
+        <w:tab/>
+        <w:t>{</w:t>
+      </w:r>
+    </w:p>
+    <w:p>
+      <w:r>
+        <w:tab/>
+      </w:r>
+      <w:r>
+        <w:tab/>
+      </w:r>
+      <w:r>
+        <w:tab/>
+      </w:r>
+      <w:r>
+        <w:tab/>
+        <w:t>"name": "Other Features",</w:t>
+      </w:r>
+    </w:p>
+    <w:p>
+      <w:r>
+        <w:tab/>
+      </w:r>
+      <w:r>
+        <w:tab/>
+      </w:r>
+      <w:r>
+        <w:tab/>
+      </w:r>
+      <w:r>
+        <w:tab/>
+        <w:t>"value": "LTE Cat 16 Capable, Water and Dust Resistance: IP68 Compatible, Fast Charging on Wired and Wireless, Wireless Charging Compatible with WPC and PMA"</w:t>
+      </w:r>
+    </w:p>
+    <w:p>
+      <w:r>
+        <w:tab/>
+      </w:r>
+      <w:r>
+        <w:tab/>
+      </w:r>
+      <w:r>
+        <w:tab/>
+        <w:t>},</w:t>
+      </w:r>
+    </w:p>
+    <w:p>
+      <w:r>
+        <w:tab/>
+      </w:r>
+      <w:r>
+        <w:tab/>
+      </w:r>
+      <w:r>
+        <w:tab/>
+        <w:t>{</w:t>
+      </w:r>
+    </w:p>
+    <w:p>
+      <w:r>
+        <w:tab/>
+      </w:r>
+      <w:r>
+        <w:tab/>
+      </w:r>
+      <w:r>
+        <w:tab/>
+      </w:r>
+      <w:r>
+        <w:tab/>
+        <w:t>"name": "Important Apps",</w:t>
+      </w:r>
+    </w:p>
+    <w:p>
+      <w:r>
+        <w:tab/>
+      </w:r>
+      <w:r>
+        <w:tab/>
+      </w:r>
+      <w:r>
+        <w:tab/>
+      </w:r>
+      <w:r>
+        <w:tab/>
+        <w:t>"value": "SAMSUNG Pay, SAMSUNG Knox, MyGalaxy, SAMSUNG Health, SAMSUNG Gear, Smart Switch"</w:t>
+      </w:r>
+    </w:p>
+    <w:p>
+      <w:r>
+        <w:tab/>
+      </w:r>
+      <w:r>
+        <w:tab/>
+      </w:r>
+      <w:r>
+        <w:tab/>
+        <w:t>}</w:t>
+      </w:r>
+    </w:p>
+    <w:p>
+      <w:r>
+        <w:tab/>
+      </w:r>
+      <w:r>
+        <w:tab/>
+        <w:t>]</w:t>
+      </w:r>
+    </w:p>
+    <w:p>
+      <w:r>
+        <w:tab/>
+        <w:t>}, {</w:t>
+      </w:r>
+    </w:p>
+    <w:p>
+      <w:r>
+        <w:tab/>
+      </w:r>
+      <w:r>
+        <w:tab/>
+        <w:t>"header": "Multimedia Features",</w:t>
+      </w:r>
+    </w:p>
+    <w:p>
+      <w:r>
+        <w:tab/>
+      </w:r>
+      <w:r>
+        <w:tab/>
+        <w:t>"details": [{</w:t>
+      </w:r>
+    </w:p>
+    <w:p>
+      <w:r>
+        <w:tab/>
+      </w:r>
+      <w:r>
+        <w:tab/>
+      </w:r>
+      <w:r>
+        <w:tab/>
+      </w:r>
+      <w:r>
+        <w:tab/>
+        <w:t>"name": "Audio Formats",</w:t>
+      </w:r>
+    </w:p>
+    <w:p>
+      <w:r>
+        <w:tab/>
+      </w:r>
+      <w:r>
+        <w:tab/>
+      </w:r>
+      <w:r>
+        <w:tab/>
+      </w:r>
+      <w:r>
+        <w:tab/>
+        <w:t>"value": "MP3, M4A, 3GA, AAC, OGG, OGA, WAV, WMA, AMR, AWB, FLAC, MID, MIDI, XMF, MXMF, IMY, RTTTL, RTX, OTA, DSF, DFF"</w:t>
+      </w:r>
+    </w:p>
+    <w:p>
+      <w:r>
+        <w:tab/>
+      </w:r>
+      <w:r>
+        <w:tab/>
+      </w:r>
+      <w:r>
+        <w:tab/>
+        <w:t>},</w:t>
+      </w:r>
+    </w:p>
+    <w:p>
+      <w:r>
+        <w:tab/>
+      </w:r>
+      <w:r>
+        <w:tab/>
+      </w:r>
+      <w:r>
+        <w:tab/>
+        <w:t>{</w:t>
+      </w:r>
+    </w:p>
+    <w:p>
+      <w:r>
+        <w:tab/>
+      </w:r>
+      <w:r>
+        <w:tab/>
+      </w:r>
+      <w:r>
+        <w:tab/>
+      </w:r>
+      <w:r>
+        <w:tab/>
+        <w:t>"name": "Video Formats",</w:t>
+      </w:r>
+    </w:p>
+    <w:p>
+      <w:r>
+        <w:tab/>
+      </w:r>
+      <w:r>
+        <w:tab/>
+      </w:r>
+      <w:r>
+        <w:tab/>
+      </w:r>
+      <w:r>
+        <w:tab/>
+        <w:t>"value": "MP4, M4V, 3GP, 3G2, WMV, ASF, AVI, FLV, MKV, WEBM"</w:t>
+      </w:r>
+    </w:p>
+    <w:p>
+      <w:r>
+        <w:tab/>
+      </w:r>
+      <w:r>
+        <w:tab/>
+      </w:r>
+      <w:r>
+        <w:tab/>
+        <w:t>}</w:t>
+      </w:r>
+    </w:p>
+    <w:p>
+      <w:r>
+        <w:tab/>
+      </w:r>
+      <w:r>
+        <w:tab/>
+        <w:t>]</w:t>
+      </w:r>
+    </w:p>
+    <w:p>
+      <w:r>
+        <w:lastRenderedPageBreak/>
+        <w:tab/>
+        <w:t>}, {</w:t>
+      </w:r>
+    </w:p>
+    <w:p>
+      <w:r>
+        <w:tab/>
+      </w:r>
+      <w:r>
+        <w:tab/>
+        <w:t>"header": "Battery &amp; Power Features",</w:t>
+      </w:r>
+    </w:p>
+    <w:p>
+      <w:r>
+        <w:tab/>
+      </w:r>
+      <w:r>
+        <w:tab/>
+        <w:t>"details": [{</w:t>
+      </w:r>
+    </w:p>
+    <w:p>
+      <w:r>
+        <w:tab/>
+      </w:r>
+      <w:r>
+        <w:tab/>
+      </w:r>
+      <w:r>
+        <w:tab/>
+      </w:r>
+      <w:r>
+        <w:tab/>
+        <w:t>"name": "Battery Capacity",</w:t>
+      </w:r>
+    </w:p>
+    <w:p>
+      <w:r>
+        <w:tab/>
+      </w:r>
+      <w:r>
+        <w:tab/>
+      </w:r>
+      <w:r>
+        <w:tab/>
+      </w:r>
+      <w:r>
+        <w:tab/>
+        <w:t>"value": "3000 mAh"</w:t>
+      </w:r>
+    </w:p>
+    <w:p>
+      <w:r>
+        <w:tab/>
+      </w:r>
+      <w:r>
+        <w:tab/>
+      </w:r>
+      <w:r>
+        <w:tab/>
+        <w:t>},</w:t>
+      </w:r>
+    </w:p>
+    <w:p>
+      <w:r>
+        <w:tab/>
+      </w:r>
+      <w:r>
+        <w:tab/>
+      </w:r>
+      <w:r>
+        <w:tab/>
+        <w:t>{</w:t>
+      </w:r>
+    </w:p>
+    <w:p>
+      <w:r>
+        <w:tab/>
+      </w:r>
+      <w:r>
+        <w:tab/>
+      </w:r>
+      <w:r>
+        <w:tab/>
+      </w:r>
+      <w:r>
+        <w:tab/>
+        <w:t>"name": "Battery Type",</w:t>
+      </w:r>
+    </w:p>
+    <w:p>
+      <w:r>
+        <w:tab/>
+      </w:r>
+      <w:r>
+        <w:tab/>
+      </w:r>
+      <w:r>
+        <w:tab/>
+      </w:r>
+      <w:r>
+        <w:tab/>
+        <w:t>"value": "Li-ion"</w:t>
+      </w:r>
+    </w:p>
+    <w:p>
+      <w:r>
+        <w:tab/>
+      </w:r>
+      <w:r>
+        <w:tab/>
+      </w:r>
+      <w:r>
+        <w:tab/>
+        <w:t>}</w:t>
+      </w:r>
+    </w:p>
+    <w:p>
+      <w:r>
+        <w:tab/>
+      </w:r>
+      <w:r>
+        <w:tab/>
+        <w:t>]</w:t>
+      </w:r>
+    </w:p>
+    <w:p>
+      <w:r>
+        <w:tab/>
+        <w:t>}, {</w:t>
+      </w:r>
+    </w:p>
+    <w:p>
+      <w:r>
+        <w:tab/>
+      </w:r>
+      <w:r>
+        <w:tab/>
+        <w:t>"header": "Dimensions",</w:t>
+      </w:r>
+    </w:p>
+    <w:p>
+      <w:r>
+        <w:tab/>
+      </w:r>
+      <w:r>
+        <w:tab/>
+        <w:t>"details": [{</w:t>
+      </w:r>
+    </w:p>
+    <w:p>
+      <w:r>
+        <w:tab/>
+      </w:r>
+      <w:r>
+        <w:tab/>
+      </w:r>
+      <w:r>
+        <w:tab/>
+      </w:r>
+      <w:r>
+        <w:tab/>
+        <w:t>"name": "Width",</w:t>
+      </w:r>
+    </w:p>
+    <w:p>
+      <w:r>
+        <w:tab/>
+      </w:r>
+      <w:r>
+        <w:tab/>
+      </w:r>
+      <w:r>
+        <w:tab/>
+      </w:r>
+      <w:r>
+        <w:tab/>
+        <w:t>"value": "68.1 mm"</w:t>
+      </w:r>
+    </w:p>
+    <w:p>
+      <w:r>
+        <w:tab/>
+      </w:r>
+      <w:r>
+        <w:tab/>
+      </w:r>
+      <w:r>
+        <w:tab/>
+        <w:t>},</w:t>
+      </w:r>
+    </w:p>
+    <w:p>
+      <w:r>
+        <w:tab/>
+      </w:r>
+      <w:r>
+        <w:tab/>
+      </w:r>
+      <w:r>
+        <w:tab/>
+        <w:t>{</w:t>
+      </w:r>
+    </w:p>
+    <w:p>
+      <w:r>
+        <w:tab/>
+      </w:r>
+      <w:r>
+        <w:tab/>
+      </w:r>
+      <w:r>
+        <w:tab/>
+      </w:r>
+      <w:r>
+        <w:tab/>
+        <w:t>"name": "Height",</w:t>
+      </w:r>
+    </w:p>
+    <w:p>
+      <w:r>
+        <w:tab/>
+      </w:r>
+      <w:r>
+        <w:tab/>
+      </w:r>
+      <w:r>
+        <w:tab/>
+      </w:r>
+      <w:r>
+        <w:tab/>
+        <w:t>"value": "148.9 mm"</w:t>
+      </w:r>
+    </w:p>
+    <w:p>
+      <w:r>
+        <w:tab/>
+      </w:r>
+      <w:r>
+        <w:tab/>
+      </w:r>
+      <w:r>
+        <w:tab/>
+        <w:t>},</w:t>
+      </w:r>
+    </w:p>
+    <w:p>
+      <w:r>
+        <w:tab/>
+      </w:r>
+      <w:r>
+        <w:tab/>
+      </w:r>
+      <w:r>
+        <w:tab/>
+        <w:t>{</w:t>
+      </w:r>
+    </w:p>
+    <w:p>
+      <w:r>
+        <w:tab/>
+      </w:r>
+      <w:r>
+        <w:tab/>
+      </w:r>
+      <w:r>
+        <w:tab/>
+      </w:r>
+      <w:r>
+        <w:tab/>
+        <w:t>"name": "Depth",</w:t>
+      </w:r>
+    </w:p>
+    <w:p>
+      <w:r>
+        <w:tab/>
+      </w:r>
+      <w:r>
+        <w:tab/>
+      </w:r>
+      <w:r>
+        <w:tab/>
+      </w:r>
+      <w:r>
+        <w:tab/>
+        <w:t>"value": "8 mm"</w:t>
+      </w:r>
+    </w:p>
+    <w:p>
+      <w:r>
+        <w:tab/>
+      </w:r>
+      <w:r>
+        <w:tab/>
+      </w:r>
+      <w:r>
+        <w:tab/>
+        <w:t>}</w:t>
+      </w:r>
+    </w:p>
+    <w:p>
+      <w:r>
+        <w:lastRenderedPageBreak/>
+        <w:tab/>
+      </w:r>
+      <w:r>
+        <w:tab/>
+        <w:t>]</w:t>
+      </w:r>
+    </w:p>
+    <w:p>
+      <w:r>
+        <w:tab/>
+        <w:t>},</w:t>
+      </w:r>
+    </w:p>
+    <w:p>
+      <w:r>
+        <w:tab/>
+        <w:t>{</w:t>
+      </w:r>
+    </w:p>
+    <w:p>
+      <w:r>
+        <w:tab/>
+      </w:r>
+      <w:r>
+        <w:tab/>
+        <w:t>"header": "Warranty",</w:t>
+      </w:r>
+    </w:p>
+    <w:p>
+      <w:r>
+        <w:tab/>
+      </w:r>
+      <w:r>
+        <w:tab/>
+        <w:t>"details": [{</w:t>
+      </w:r>
+    </w:p>
+    <w:p>
+      <w:r>
+        <w:tab/>
+      </w:r>
+      <w:r>
+        <w:tab/>
+      </w:r>
+      <w:r>
+        <w:tab/>
+        <w:t>"name": "Warranty Summary",</w:t>
+      </w:r>
+    </w:p>
+    <w:p>
+      <w:r>
+        <w:tab/>
+      </w:r>
+      <w:r>
+        <w:tab/>
+      </w:r>
+      <w:r>
+        <w:tab/>
+        <w:t>"value": "Brand Warranty of 1 Year Available for Mobile and 6 Months for Accessories"</w:t>
+      </w:r>
+    </w:p>
+    <w:p>
+      <w:r>
+        <w:tab/>
+      </w:r>
+      <w:r>
+        <w:tab/>
+        <w:t>}]</w:t>
+      </w:r>
+    </w:p>
+    <w:p>
+      <w:r>
+        <w:tab/>
+        <w:t>}</w:t>
+      </w:r>
+    </w:p>
+    <w:p>
+      <w:r>
+        <w:t>]</w:t>
+      </w:r>
+    </w:p>
+    <w:p/>
+    <w:p/>
+    <w:p/>
+    <w:p>
       <w:bookmarkStart w:id="0" w:name="_GoBack"/>
-      <w:r>
-        <w:t>{</w:t>
-      </w:r>
-    </w:p>
-    <w:p>
-      <w:r>
-        <w:tab/>
-        <w:t>"General": {</w:t>
-      </w:r>
-    </w:p>
-    <w:p>
-      <w:r>
-        <w:tab/>
-      </w:r>
-      <w:r>
-        <w:tab/>
-        <w:t xml:space="preserve">"In </w:t>
-      </w:r>
-      <w:r>
-        <w:t>t</w:t>
-      </w:r>
-      <w:r>
-        <w:t xml:space="preserve">he </w:t>
-      </w:r>
-      <w:r>
-        <w:t>b</w:t>
-      </w:r>
-      <w:r>
-        <w:t>ox": "Handset, Earphones Tuned by AKG, USB Type C Cable, Travel Adapter, USB Connector (C to A), Micro USB Connector (C to B), Ejector Pin, Quick Start and Smart Switch Leaflet",</w:t>
-      </w:r>
-    </w:p>
-    <w:p>
-      <w:r>
-        <w:tab/>
-      </w:r>
-      <w:r>
-        <w:tab/>
-        <w:t>"Model Number": "SM-G950FZKDINS",</w:t>
-      </w:r>
-    </w:p>
-    <w:p>
-      <w:r>
-        <w:tab/>
-      </w:r>
-      <w:r>
-        <w:tab/>
-        <w:t>"Model Name": "Galaxy S8",</w:t>
-      </w:r>
-    </w:p>
-    <w:p>
-      <w:r>
-        <w:tab/>
-      </w:r>
-      <w:r>
-        <w:tab/>
-        <w:t>"Color": "Midnight Black",</w:t>
-      </w:r>
-    </w:p>
-    <w:p>
-      <w:r>
-        <w:tab/>
-      </w:r>
-      <w:r>
-        <w:tab/>
-        <w:t>"Browse Type": "Smartphones",</w:t>
-      </w:r>
-    </w:p>
-    <w:p>
-      <w:r>
-        <w:tab/>
-      </w:r>
-      <w:r>
-        <w:tab/>
-        <w:t>"SIM Type": "Dual Sim",</w:t>
-      </w:r>
-    </w:p>
-    <w:p>
-      <w:r>
-        <w:tab/>
-      </w:r>
-      <w:r>
-        <w:tab/>
-        <w:t>"Hybrid Sim Slot": "Yes",</w:t>
-      </w:r>
-    </w:p>
-    <w:p>
-      <w:r>
-        <w:tab/>
-      </w:r>
-      <w:r>
-        <w:tab/>
-        <w:t>"Touchscreen": "Yes",</w:t>
-      </w:r>
-    </w:p>
-    <w:p>
-      <w:r>
-        <w:tab/>
-      </w:r>
-      <w:r>
-        <w:tab/>
-        <w:t>"OTG Compatible": "Yes",</w:t>
-      </w:r>
-    </w:p>
-    <w:p>
-      <w:r>
-        <w:tab/>
-      </w:r>
-      <w:r>
-        <w:tab/>
-        <w:t>"Quick Charging": "Yes"</w:t>
-      </w:r>
-    </w:p>
-    <w:p>
-      <w:r>
-        <w:tab/>
-        <w:t>},</w:t>
-      </w:r>
-    </w:p>
-    <w:p>
-      <w:r>
-        <w:tab/>
-        <w:t>"Display Features": {</w:t>
-      </w:r>
-    </w:p>
-    <w:p>
-      <w:r>
-        <w:tab/>
-      </w:r>
-      <w:r>
-        <w:tab/>
-        <w:t>"Display Size": "5.8 inch",</w:t>
-      </w:r>
-    </w:p>
-    <w:p>
-      <w:r>
-        <w:tab/>
-      </w:r>
-      <w:r>
-        <w:tab/>
-        <w:t>"Resolution": "2960 x 1440 pixels",</w:t>
-      </w:r>
-    </w:p>
-    <w:p>
-      <w:r>
-        <w:tab/>
-      </w:r>
-      <w:r>
-        <w:tab/>
-        <w:t>"Resolution Type": "Quad HD+",</w:t>
-      </w:r>
-    </w:p>
-    <w:p>
-      <w:r>
-        <w:tab/>
-      </w:r>
-      <w:r>
-        <w:tab/>
-        <w:t>"Display Type": "Super AMOLED",</w:t>
-      </w:r>
-    </w:p>
-    <w:p>
-      <w:r>
-        <w:tab/>
-      </w:r>
-      <w:r>
-        <w:tab/>
-        <w:t>"Other Display Features": "Corning Gorilla Glass 5"</w:t>
-      </w:r>
-    </w:p>
-    <w:p>
-      <w:r>
-        <w:tab/>
-        <w:t>},</w:t>
-      </w:r>
-    </w:p>
-    <w:p>
-      <w:r>
-        <w:lastRenderedPageBreak/>
-        <w:tab/>
-        <w:t>"</w:t>
-      </w:r>
-      <w:proofErr w:type="spellStart"/>
-      <w:r>
-        <w:t>Os</w:t>
-      </w:r>
-      <w:proofErr w:type="spellEnd"/>
-      <w:r>
-        <w:t xml:space="preserve"> &amp; Processor Features": {</w:t>
-      </w:r>
-    </w:p>
-    <w:p>
-      <w:r>
-        <w:tab/>
-      </w:r>
-      <w:r>
-        <w:tab/>
-        <w:t>"Operating System": "Android Nougat 7",</w:t>
-      </w:r>
-    </w:p>
-    <w:p>
-      <w:r>
-        <w:tab/>
-      </w:r>
-      <w:r>
-        <w:tab/>
-        <w:t>"Processor Type": "</w:t>
-      </w:r>
-      <w:proofErr w:type="spellStart"/>
-      <w:r>
-        <w:t>Exynos</w:t>
-      </w:r>
-      <w:proofErr w:type="spellEnd"/>
-      <w:r>
-        <w:t xml:space="preserve"> 8895 Octa Core 2.3GHz",</w:t>
-      </w:r>
-    </w:p>
-    <w:p>
-      <w:r>
-        <w:tab/>
-      </w:r>
-      <w:r>
-        <w:tab/>
-        <w:t>"Processor Core": "Octa Core",</w:t>
-      </w:r>
-    </w:p>
-    <w:p>
-      <w:r>
-        <w:tab/>
-      </w:r>
-      <w:r>
-        <w:tab/>
-        <w:t>"Primary Clock Speed": "2.3 GHz",</w:t>
-      </w:r>
-    </w:p>
-    <w:p>
-      <w:r>
-        <w:tab/>
-      </w:r>
-      <w:r>
-        <w:tab/>
-        <w:t>"Secondary Clock Speed": "1.7 GHz"</w:t>
-      </w:r>
-    </w:p>
-    <w:p>
-      <w:r>
-        <w:tab/>
-        <w:t>},</w:t>
-      </w:r>
-    </w:p>
-    <w:p>
-      <w:r>
-        <w:tab/>
-        <w:t>"Memory &amp; Storage Features": {</w:t>
-      </w:r>
-    </w:p>
-    <w:p>
-      <w:r>
-        <w:tab/>
-      </w:r>
-      <w:r>
-        <w:tab/>
-        <w:t>"Internal Storage": "64 GB",</w:t>
-      </w:r>
-    </w:p>
-    <w:p>
-      <w:r>
-        <w:tab/>
-      </w:r>
-      <w:r>
-        <w:tab/>
-        <w:t>"RAM": "4GB",</w:t>
-      </w:r>
-    </w:p>
-    <w:p>
-      <w:r>
-        <w:tab/>
-      </w:r>
-      <w:r>
-        <w:tab/>
-        <w:t>"Expandable Storage": "256 GB",</w:t>
-      </w:r>
-    </w:p>
-    <w:p>
-      <w:r>
-        <w:tab/>
-      </w:r>
-      <w:r>
-        <w:tab/>
-        <w:t>"Supported Memory Card Type": "microSD",</w:t>
-      </w:r>
-    </w:p>
-    <w:p>
-      <w:r>
-        <w:tab/>
-      </w:r>
-      <w:r>
-        <w:tab/>
-        <w:t>"Memory Card Slot Type": "Hybrid Slot",</w:t>
-      </w:r>
-    </w:p>
-    <w:p>
-      <w:r>
-        <w:tab/>
-      </w:r>
-      <w:r>
-        <w:tab/>
-        <w:t>"Phone Book Memory": "Yes",</w:t>
-      </w:r>
-    </w:p>
-    <w:p>
-      <w:r>
-        <w:tab/>
-      </w:r>
-      <w:r>
-        <w:tab/>
-        <w:t>"Call Log Memory": "Yes"</w:t>
-      </w:r>
-    </w:p>
-    <w:p>
-      <w:r>
-        <w:tab/>
-        <w:t>},</w:t>
-      </w:r>
-    </w:p>
-    <w:p>
-      <w:r>
-        <w:tab/>
-        <w:t>"Camera Features": {</w:t>
-      </w:r>
-    </w:p>
-    <w:p>
-      <w:r>
-        <w:tab/>
-      </w:r>
-      <w:r>
-        <w:tab/>
-        <w:t>"Primary Camera Available": "Yes",</w:t>
-      </w:r>
-    </w:p>
-    <w:p>
-      <w:r>
-        <w:tab/>
-      </w:r>
-      <w:r>
-        <w:tab/>
-        <w:t>"Primary Camera": "12MP",</w:t>
-      </w:r>
-    </w:p>
-    <w:p>
-      <w:r>
-        <w:tab/>
-      </w:r>
-      <w:r>
-        <w:tab/>
-        <w:t>"Primary Camera Features": "Dual Pixel OIS (Optical image Stabilization)",</w:t>
-      </w:r>
-    </w:p>
-    <w:p>
-      <w:r>
-        <w:tab/>
-      </w:r>
-      <w:r>
-        <w:tab/>
-        <w:t>"Secondary Camera Available": "Yes",</w:t>
-      </w:r>
-    </w:p>
-    <w:p>
-      <w:r>
-        <w:tab/>
-      </w:r>
-      <w:r>
-        <w:tab/>
-        <w:t>"Secondary Camera": "8MP",</w:t>
-      </w:r>
-    </w:p>
-    <w:p>
-      <w:r>
-        <w:tab/>
-      </w:r>
-      <w:r>
-        <w:tab/>
-        <w:t>"Secondary Camera Features": "Virtual Shot",</w:t>
-      </w:r>
-    </w:p>
-    <w:p>
-      <w:r>
-        <w:tab/>
-      </w:r>
-      <w:r>
-        <w:tab/>
-        <w:t>"Flash": "Single LED Flash (Rear)",</w:t>
-      </w:r>
-    </w:p>
-    <w:p>
-      <w:r>
-        <w:tab/>
-      </w:r>
-      <w:r>
-        <w:tab/>
-        <w:t>"Video Recording": "Yes"</w:t>
-      </w:r>
-    </w:p>
-    <w:p>
-      <w:r>
-        <w:lastRenderedPageBreak/>
-        <w:tab/>
-        <w:t>},</w:t>
-      </w:r>
-    </w:p>
-    <w:p>
-      <w:r>
-        <w:tab/>
-        <w:t>"Call Features": {</w:t>
-      </w:r>
-    </w:p>
-    <w:p>
-      <w:r>
-        <w:tab/>
-      </w:r>
-      <w:r>
-        <w:tab/>
-        <w:t>"Phone Book": "Yes"</w:t>
-      </w:r>
-    </w:p>
-    <w:p>
-      <w:r>
-        <w:tab/>
-        <w:t>},</w:t>
-      </w:r>
-    </w:p>
-    <w:p>
-      <w:r>
-        <w:tab/>
-        <w:t>"Connectivity Features": {</w:t>
-      </w:r>
-    </w:p>
-    <w:p>
-      <w:r>
-        <w:tab/>
-      </w:r>
-      <w:r>
-        <w:tab/>
-        <w:t>"Network Type": "4G, 3G, 2G",</w:t>
-      </w:r>
-    </w:p>
-    <w:p>
-      <w:r>
-        <w:tab/>
-      </w:r>
-      <w:r>
-        <w:tab/>
-        <w:t>"Supported Networks": "4G LTE, 4G LTE",</w:t>
-      </w:r>
-    </w:p>
-    <w:p>
-      <w:r>
-        <w:tab/>
-      </w:r>
-      <w:r>
-        <w:tab/>
-        <w:t>"Internet Connectivity": "4G, 3G, Wi-Fi",</w:t>
-      </w:r>
-    </w:p>
-    <w:p>
-      <w:r>
-        <w:tab/>
-      </w:r>
-      <w:r>
-        <w:tab/>
-        <w:t>"3G": "Yes",</w:t>
-      </w:r>
-    </w:p>
-    <w:p>
-      <w:r>
-        <w:tab/>
-      </w:r>
-      <w:r>
-        <w:tab/>
-        <w:t>"Pre-installed Browser": "Android",</w:t>
-      </w:r>
-    </w:p>
-    <w:p>
-      <w:r>
-        <w:tab/>
-      </w:r>
-      <w:r>
-        <w:tab/>
-        <w:t>"Bluetooth Support": "Yes",</w:t>
-      </w:r>
-    </w:p>
-    <w:p>
-      <w:r>
-        <w:tab/>
-      </w:r>
-      <w:r>
-        <w:tab/>
-        <w:t>"Bluetooth Version": "v5.0",</w:t>
-      </w:r>
-    </w:p>
-    <w:p>
-      <w:r>
-        <w:tab/>
-      </w:r>
-      <w:r>
-        <w:tab/>
-        <w:t>"Wi-Fi": "Yes",</w:t>
-      </w:r>
-    </w:p>
-    <w:p>
-      <w:r>
-        <w:tab/>
-      </w:r>
-      <w:r>
-        <w:tab/>
-        <w:t>"USB Connectivity": "Yes",</w:t>
-      </w:r>
-    </w:p>
-    <w:p>
-      <w:r>
-        <w:tab/>
-      </w:r>
-      <w:r>
-        <w:tab/>
-        <w:t>"Audio Jack": "3.5 mm"</w:t>
-      </w:r>
-    </w:p>
-    <w:p>
-      <w:r>
-        <w:tab/>
-        <w:t>},</w:t>
-      </w:r>
-    </w:p>
-    <w:p>
-      <w:r>
-        <w:tab/>
-        <w:t>"Other Details": {</w:t>
-      </w:r>
-    </w:p>
-    <w:p>
-      <w:r>
-        <w:tab/>
-      </w:r>
-      <w:r>
-        <w:tab/>
-        <w:t>"Smartphone": "Yes",</w:t>
-      </w:r>
-    </w:p>
-    <w:p>
-      <w:r>
-        <w:tab/>
-      </w:r>
-      <w:r>
-        <w:tab/>
-        <w:t>"SIM Size": "Nano SIM (4FF)",</w:t>
-      </w:r>
-    </w:p>
-    <w:p>
-      <w:r>
-        <w:tab/>
-      </w:r>
-      <w:r>
-        <w:tab/>
-        <w:t>"SMS": "Yes",</w:t>
-      </w:r>
-    </w:p>
-    <w:p>
-      <w:r>
-        <w:tab/>
-      </w:r>
-      <w:r>
-        <w:tab/>
-        <w:t>"Sensors": "Accelerometer, Barometer, Fingerprint Sensor, Gyro Sensor, Geomagnetic Sensor, Hall Sensor, HR Sensor, Proximity Sensor, RGB Light Sensor, Iris Sensor, Pressure Sensor",</w:t>
-      </w:r>
-    </w:p>
-    <w:p>
-      <w:r>
-        <w:tab/>
-      </w:r>
-      <w:r>
-        <w:tab/>
-        <w:t>"Other Features": "LTE Cat 16 Capable, Water and Dust Resistance: IP68 Compatible, Fast Charging on Wired and Wireless, Wireless Charging Compatible with WPC and PMA",</w:t>
-      </w:r>
-    </w:p>
-    <w:p>
-      <w:r>
-        <w:tab/>
-      </w:r>
-      <w:r>
-        <w:tab/>
-        <w:t xml:space="preserve">"Important Apps": "SAMSUNG Pay, SAMSUNG Knox, </w:t>
-      </w:r>
-      <w:proofErr w:type="spellStart"/>
-      <w:r>
-        <w:t>MyGalaxy</w:t>
-      </w:r>
-      <w:proofErr w:type="spellEnd"/>
-      <w:r>
-        <w:t>, SAMSUNG Health, SAMSUNG Gear, Smart Switch"</w:t>
-      </w:r>
-    </w:p>
-    <w:p>
-      <w:r>
-        <w:tab/>
-        <w:t>},</w:t>
-      </w:r>
-    </w:p>
-    <w:p>
-      <w:r>
-        <w:lastRenderedPageBreak/>
-        <w:tab/>
-        <w:t>"Multimedia Features": {</w:t>
-      </w:r>
-    </w:p>
-    <w:p>
-      <w:r>
-        <w:tab/>
-      </w:r>
-      <w:r>
-        <w:tab/>
-        <w:t>"Audio Formats": "MP3, M4A, 3GA, AAC, OGG, OGA, WAV, WMA, AMR, AWB, FLAC, MID, MIDI, XMF, MXMF, IMY, RTTTL, RTX, OTA, DSF, DFF",</w:t>
-      </w:r>
-    </w:p>
-    <w:p>
-      <w:r>
-        <w:tab/>
-      </w:r>
-      <w:r>
-        <w:tab/>
-        <w:t>"Video Formats": "MP4, M4V, 3GP, 3G2, WMV, ASF, AVI, FLV, MKV, WEBM"</w:t>
-      </w:r>
-    </w:p>
-    <w:p>
-      <w:r>
-        <w:tab/>
-        <w:t>},</w:t>
-      </w:r>
-    </w:p>
-    <w:p>
-      <w:r>
-        <w:tab/>
-        <w:t>"Battery &amp; Power Features": {</w:t>
-      </w:r>
-    </w:p>
-    <w:p>
-      <w:r>
-        <w:tab/>
-      </w:r>
-      <w:r>
-        <w:tab/>
-        <w:t xml:space="preserve">"Battery Capacity": "3000 </w:t>
-      </w:r>
-      <w:proofErr w:type="spellStart"/>
-      <w:r>
-        <w:t>mAh</w:t>
-      </w:r>
-      <w:proofErr w:type="spellEnd"/>
-      <w:r>
-        <w:t>",</w:t>
-      </w:r>
-    </w:p>
-    <w:p>
-      <w:r>
-        <w:tab/>
-      </w:r>
-      <w:r>
-        <w:tab/>
-        <w:t>"Battery Type": "Li-ion"</w:t>
-      </w:r>
-    </w:p>
-    <w:p>
-      <w:r>
-        <w:tab/>
-        <w:t>},</w:t>
-      </w:r>
-    </w:p>
-    <w:p>
-      <w:r>
-        <w:tab/>
-        <w:t>"Dimensions": {</w:t>
-      </w:r>
-    </w:p>
-    <w:p>
-      <w:r>
-        <w:tab/>
-      </w:r>
-      <w:r>
-        <w:tab/>
-        <w:t>"Width": "68.1 mm",</w:t>
-      </w:r>
-    </w:p>
-    <w:p>
-      <w:r>
-        <w:tab/>
-      </w:r>
-      <w:r>
-        <w:tab/>
-        <w:t>"Height": "148.9 mm",</w:t>
-      </w:r>
-    </w:p>
-    <w:p>
-      <w:r>
-        <w:tab/>
-      </w:r>
-      <w:r>
-        <w:tab/>
-        <w:t>"Depth": "8 mm"</w:t>
-      </w:r>
-    </w:p>
-    <w:p>
-      <w:r>
-        <w:tab/>
-        <w:t>},</w:t>
-      </w:r>
-    </w:p>
-    <w:p>
-      <w:r>
-        <w:tab/>
-        <w:t>"Warranty": {</w:t>
-      </w:r>
-    </w:p>
-    <w:p>
-      <w:r>
-        <w:tab/>
-      </w:r>
-      <w:r>
-        <w:tab/>
-        <w:t>"Warranty Summary": "Brand Warranty of 1 Year Available for Mobile and 6 Months for Accessories"</w:t>
-      </w:r>
-    </w:p>
-    <w:p>
-      <w:r>
-        <w:tab/>
-        <w:t>}</w:t>
-      </w:r>
-    </w:p>
-    <w:p>
-      <w:r>
-        <w:t>}</w:t>
-      </w:r>
-    </w:p>
-    <w:bookmarkEnd w:id="0"/>
-    <w:p/>
+      <w:bookmarkEnd w:id="0"/>
+    </w:p>
     <w:p>
       <w:pPr>
         <w:rPr>
@@ -2200,15 +4904,7 @@
     <w:p>
       <w:r>
         <w:tab/>
-        <w:t xml:space="preserve">"https: </w:t>
-      </w:r>
-      <w:proofErr w:type="gramStart"/>
-      <w:r>
-        <w:t>//robohash.org/0.02394088357687.png?size</w:t>
-      </w:r>
-      <w:proofErr w:type="gramEnd"/>
-      <w:r>
-        <w:t>=250x250&amp;set=set1",</w:t>
+        <w:t>"https: //robohash.org/0.02394088357687.png?size=250x250&amp;set=set1",</w:t>
       </w:r>
     </w:p>
     <w:p>
@@ -2231,38 +4927,38 @@
     </w:p>
     <w:p>
       <w:r>
+        <w:tab/>
+        <w:t>"https://robohash.org/0.553320216946304.png?size=250x250&amp;set=set1",</w:t>
+      </w:r>
+    </w:p>
+    <w:p>
+      <w:r>
+        <w:tab/>
+        <w:t>"https://robohash.org/0.762880545575172.png?size=250x250&amp;set=set1",</w:t>
+      </w:r>
+    </w:p>
+    <w:p>
+      <w:r>
+        <w:tab/>
+        <w:t>"https://robohash.org/0.505112041253597.png?size=250x250&amp;set=set1",</w:t>
+      </w:r>
+    </w:p>
+    <w:p>
+      <w:r>
+        <w:tab/>
+        <w:t>"https://robohash.org/0.654080050997436.png?size=250x250&amp;set=set1",</w:t>
+      </w:r>
+    </w:p>
+    <w:p>
+      <w:r>
+        <w:tab/>
+        <w:t>"https://robohash.org/0.890527647919953.png?size=250x250&amp;set=set1",</w:t>
+      </w:r>
+    </w:p>
+    <w:p>
+      <w:r>
         <w:lastRenderedPageBreak/>
         <w:tab/>
-        <w:t>"https://robohash.org/0.553320216946304.png?size=250x250&amp;set=set1",</w:t>
-      </w:r>
-    </w:p>
-    <w:p>
-      <w:r>
-        <w:tab/>
-        <w:t>"https://robohash.org/0.762880545575172.png?size=250x250&amp;set=set1",</w:t>
-      </w:r>
-    </w:p>
-    <w:p>
-      <w:r>
-        <w:tab/>
-        <w:t>"https://robohash.org/0.505112041253597.png?size=250x250&amp;set=set1",</w:t>
-      </w:r>
-    </w:p>
-    <w:p>
-      <w:r>
-        <w:tab/>
-        <w:t>"https://robohash.org/0.654080050997436.png?size=250x250&amp;set=set1",</w:t>
-      </w:r>
-    </w:p>
-    <w:p>
-      <w:r>
-        <w:tab/>
-        <w:t>"https://robohash.org/0.890527647919953.png?size=250x250&amp;set=set1",</w:t>
-      </w:r>
-    </w:p>
-    <w:p>
-      <w:r>
-        <w:tab/>
         <w:t>"https://robohash.org/0.759828121867031.png?size=250x250&amp;set=set1"</w:t>
       </w:r>
     </w:p>
@@ -2274,6 +4970,8 @@
         <w:t xml:space="preserve"> </w:t>
       </w:r>
     </w:p>
+    <w:p/>
+    <w:p/>
     <w:sectPr>
       <w:pgSz w:w="12240" w:h="15840"/>
       <w:pgMar w:top="1440" w:right="1440" w:bottom="1440" w:left="1440" w:header="720" w:footer="720" w:gutter="0"/>

--- a/database/Product-Specs.docx
+++ b/database/Product-Specs.docx
@@ -26,7 +26,21 @@
         <w:rPr>
           <w:color w:val="92D050"/>
         </w:rPr>
-        <w:t xml:space="preserve">In The Box       </w:t>
+        <w:t xml:space="preserve">In </w:t>
+      </w:r>
+      <w:proofErr w:type="gramStart"/>
+      <w:r>
+        <w:rPr>
+          <w:color w:val="92D050"/>
+        </w:rPr>
+        <w:t>The</w:t>
+      </w:r>
+      <w:proofErr w:type="gramEnd"/>
+      <w:r>
+        <w:rPr>
+          <w:color w:val="92D050"/>
+        </w:rPr>
+        <w:t xml:space="preserve"> Box       </w:t>
       </w:r>
       <w:r>
         <w:rPr>
@@ -437,11 +451,19 @@
           <w:color w:val="FF0000"/>
         </w:rPr>
       </w:pPr>
+      <w:proofErr w:type="spellStart"/>
       <w:r>
         <w:rPr>
           <w:color w:val="FF0000"/>
         </w:rPr>
-        <w:t>Os &amp; Processor Features</w:t>
+        <w:t>Os</w:t>
+      </w:r>
+      <w:proofErr w:type="spellEnd"/>
+      <w:r>
+        <w:rPr>
+          <w:color w:val="FF0000"/>
+        </w:rPr>
+        <w:t xml:space="preserve"> &amp; Processor Features</w:t>
       </w:r>
     </w:p>
     <w:p>
@@ -476,7 +498,14 @@
       </w:r>
       <w:r>
         <w:tab/>
-        <w:t>Exynos 8895 Octa Core 2.3GHz</w:t>
+      </w:r>
+      <w:proofErr w:type="spellStart"/>
+      <w:r>
+        <w:t>Exynos</w:t>
+      </w:r>
+      <w:proofErr w:type="spellEnd"/>
+      <w:r>
+        <w:t xml:space="preserve"> 8895 Octa Core 2.3GHz</w:t>
       </w:r>
     </w:p>
     <w:p>
@@ -1172,7 +1201,15 @@
         <w:tab/>
       </w:r>
       <w:r>
-        <w:t>SAMSUNG Pay, SAMSUNG Knox, MyGalaxy, SAMSUNG Health, SAMSUNG Gear, Smart Switch</w:t>
+        <w:t xml:space="preserve">SAMSUNG Pay, SAMSUNG Knox, </w:t>
+      </w:r>
+      <w:proofErr w:type="spellStart"/>
+      <w:r>
+        <w:t>MyGalaxy</w:t>
+      </w:r>
+      <w:proofErr w:type="spellEnd"/>
+      <w:r>
+        <w:t>, SAMSUNG Health, SAMSUNG Gear, Smart Switch</w:t>
       </w:r>
     </w:p>
     <w:p>
@@ -1252,8 +1289,13 @@
         <w:tab/>
       </w:r>
       <w:r>
-        <w:t>3000 mAh</w:t>
-      </w:r>
+        <w:t xml:space="preserve">3000 </w:t>
+      </w:r>
+      <w:proofErr w:type="spellStart"/>
+      <w:r>
+        <w:t>mAh</w:t>
+      </w:r>
+      <w:proofErr w:type="spellEnd"/>
     </w:p>
     <w:p>
       <w:r>
@@ -2256,7 +2298,15 @@
       </w:r>
       <w:r>
         <w:tab/>
-        <w:t>"header": "Os &amp; Processor Features",</w:t>
+        <w:t>"header": "</w:t>
+      </w:r>
+      <w:proofErr w:type="spellStart"/>
+      <w:r>
+        <w:t>Os</w:t>
+      </w:r>
+      <w:proofErr w:type="spellEnd"/>
+      <w:r>
+        <w:t xml:space="preserve"> &amp; Processor Features",</w:t>
       </w:r>
     </w:p>
     <w:p>
@@ -2350,7 +2400,15 @@
       </w:r>
       <w:r>
         <w:tab/>
-        <w:t>"value": "Exynos 8895 Octa Core 2.3GHz"</w:t>
+        <w:t>"value": "</w:t>
+      </w:r>
+      <w:proofErr w:type="spellStart"/>
+      <w:r>
+        <w:t>Exynos</w:t>
+      </w:r>
+      <w:proofErr w:type="spellEnd"/>
+      <w:r>
+        <w:t xml:space="preserve"> 8895 Octa Core 2.3GHz"</w:t>
       </w:r>
     </w:p>
     <w:p>
@@ -4333,7 +4391,15 @@
       </w:r>
       <w:r>
         <w:tab/>
-        <w:t>"value": "SAMSUNG Pay, SAMSUNG Knox, MyGalaxy, SAMSUNG Health, SAMSUNG Gear, Smart Switch"</w:t>
+        <w:t xml:space="preserve">"value": "SAMSUNG Pay, SAMSUNG Knox, </w:t>
+      </w:r>
+      <w:proofErr w:type="spellStart"/>
+      <w:r>
+        <w:t>MyGalaxy</w:t>
+      </w:r>
+      <w:proofErr w:type="spellEnd"/>
+      <w:r>
+        <w:t>, SAMSUNG Health, SAMSUNG Gear, Smart Switch"</w:t>
       </w:r>
     </w:p>
     <w:p>
@@ -4538,7 +4604,15 @@
       </w:r>
       <w:r>
         <w:tab/>
-        <w:t>"value": "3000 mAh"</w:t>
+        <w:t xml:space="preserve">"value": "3000 </w:t>
+      </w:r>
+      <w:proofErr w:type="spellStart"/>
+      <w:r>
+        <w:t>mAh</w:t>
+      </w:r>
+      <w:proofErr w:type="spellEnd"/>
+      <w:r>
+        <w:t>"</w:t>
       </w:r>
     </w:p>
     <w:p>
@@ -4877,101 +4951,1760 @@
     <w:p/>
     <w:p/>
     <w:p/>
-    <w:p>
+    <w:p/>
+    <w:p>
+      <w:pPr>
+        <w:rPr>
+          <w:b/>
+          <w:u w:val="single"/>
+        </w:rPr>
+      </w:pPr>
+      <w:r>
+        <w:rPr>
+          <w:b/>
+          <w:u w:val="single"/>
+        </w:rPr>
+        <w:t>Image JSON</w:t>
+      </w:r>
+    </w:p>
+    <w:p>
+      <w:r>
+        <w:t>[</w:t>
+      </w:r>
+    </w:p>
+    <w:p>
+      <w:r>
+        <w:tab/>
+        <w:t xml:space="preserve">"https: </w:t>
+      </w:r>
+      <w:proofErr w:type="gramStart"/>
+      <w:r>
+        <w:t>//robohash.org/0.02394088357687.png?size</w:t>
+      </w:r>
+      <w:proofErr w:type="gramEnd"/>
+      <w:r>
+        <w:t>=250x250&amp;set=set1",</w:t>
+      </w:r>
+    </w:p>
+    <w:p>
+      <w:r>
+        <w:tab/>
+        <w:t>"https://robohash.org/0.652215115725994.png?size=250x250&amp;set=set1",</w:t>
+      </w:r>
+    </w:p>
+    <w:p>
+      <w:r>
+        <w:tab/>
+        <w:t>"https://robohash.org/0.629032732918859.png?size=250x250&amp;set=set1",</w:t>
+      </w:r>
+    </w:p>
+    <w:p>
+      <w:r>
+        <w:tab/>
+        <w:t>"https://robohash.org/0.692675912752748.png?size=250x250&amp;set=set1",</w:t>
+      </w:r>
+    </w:p>
+    <w:p>
+      <w:r>
+        <w:tab/>
+        <w:t>"https://robohash.org/0.553320216946304.png?size=250x250&amp;set=set1",</w:t>
+      </w:r>
+    </w:p>
+    <w:p>
+      <w:r>
+        <w:tab/>
+        <w:t>"https://robohash.org/0.762880545575172.png?size=250x250&amp;set=set1",</w:t>
+      </w:r>
+    </w:p>
+    <w:p>
+      <w:r>
+        <w:tab/>
+        <w:t>"https://robohash.org/0.505112041253597.png?size=250x250&amp;set=set1",</w:t>
+      </w:r>
+    </w:p>
+    <w:p>
+      <w:r>
+        <w:tab/>
+        <w:t>"https://robohash.org/0.654080050997436.png?size=250x250&amp;set=set1",</w:t>
+      </w:r>
+    </w:p>
+    <w:p>
+      <w:r>
+        <w:tab/>
+        <w:t>"https://robohash.org/0.890527647919953.png?size=250x250&amp;set=set1",</w:t>
+      </w:r>
+    </w:p>
+    <w:p>
+      <w:r>
+        <w:lastRenderedPageBreak/>
+        <w:tab/>
+        <w:t>"https://robohash.org/0.759828121867031.png?size=250x250&amp;set=set1"</w:t>
+      </w:r>
+    </w:p>
+    <w:p>
+      <w:r>
+        <w:t>]</w:t>
+      </w:r>
+    </w:p>
+    <w:p/>
+    <w:p>
+      <w:r>
+        <w:t>Question</w:t>
+      </w:r>
+      <w:r>
+        <w:t xml:space="preserve"> Answers</w:t>
+      </w:r>
+    </w:p>
+    <w:p>
+      <w:r>
+        <w:br/>
+      </w:r>
+      <w:r>
+        <w:rPr>
+          <w:rFonts w:ascii="Verdana" w:hAnsi="Verdana"/>
+          <w:color w:val="0066C0"/>
+          <w:sz w:val="20"/>
+          <w:szCs w:val="20"/>
+          <w:shd w:val="clear" w:color="auto" w:fill="FFFFFF"/>
+        </w:rPr>
+        <w:t xml:space="preserve">Q. </w:t>
+      </w:r>
+      <w:r>
+        <w:rPr>
+          <w:rFonts w:ascii="Verdana" w:hAnsi="Verdana"/>
+          <w:color w:val="0066C0"/>
+          <w:sz w:val="20"/>
+          <w:szCs w:val="20"/>
+          <w:shd w:val="clear" w:color="auto" w:fill="FFFFFF"/>
+        </w:rPr>
+        <w:t>Is it dual sim with 4g+4g or 4g+3G?</w:t>
+      </w:r>
+      <w:r>
+        <w:rPr>
+          <w:rFonts w:ascii="Verdana" w:hAnsi="Verdana"/>
+          <w:color w:val="0066C0"/>
+          <w:sz w:val="20"/>
+          <w:szCs w:val="20"/>
+          <w:shd w:val="clear" w:color="auto" w:fill="FFFFFF"/>
+        </w:rPr>
+        <w:t xml:space="preserve">              </w:t>
+      </w:r>
+      <w:r>
+        <w:rPr>
+          <w:rFonts w:ascii="Verdana" w:hAnsi="Verdana"/>
+          <w:color w:val="FF0000"/>
+          <w:sz w:val="20"/>
+          <w:szCs w:val="20"/>
+          <w:shd w:val="clear" w:color="auto" w:fill="FFFFFF"/>
+        </w:rPr>
+        <w:t>10likes</w:t>
+      </w:r>
+      <w:r>
+        <w:rPr>
+          <w:rFonts w:ascii="Verdana" w:hAnsi="Verdana"/>
+          <w:color w:val="FF0000"/>
+          <w:sz w:val="20"/>
+          <w:szCs w:val="20"/>
+          <w:shd w:val="clear" w:color="auto" w:fill="FFFFFF"/>
+        </w:rPr>
+        <w:t xml:space="preserve">          12/Nov/2017</w:t>
+      </w:r>
+    </w:p>
+    <w:p>
+      <w:pPr>
+        <w:pStyle w:val="ListParagraph"/>
+        <w:numPr>
+          <w:ilvl w:val="0"/>
+          <w:numId w:val="1"/>
+        </w:numPr>
+      </w:pPr>
+      <w:r>
+        <w:rPr>
+          <w:rFonts w:ascii="Verdana" w:hAnsi="Verdana"/>
+          <w:color w:val="111111"/>
+          <w:sz w:val="20"/>
+          <w:szCs w:val="20"/>
+          <w:shd w:val="clear" w:color="auto" w:fill="FFFFFF"/>
+        </w:rPr>
+        <w:t>4g+3g.</w:t>
+      </w:r>
+      <w:r>
+        <w:rPr>
+          <w:rFonts w:ascii="Verdana" w:hAnsi="Verdana"/>
+          <w:color w:val="111111"/>
+          <w:sz w:val="20"/>
+          <w:szCs w:val="20"/>
+          <w:shd w:val="clear" w:color="auto" w:fill="FFFFFF"/>
+        </w:rPr>
+        <w:tab/>
+      </w:r>
+      <w:r>
+        <w:rPr>
+          <w:rFonts w:ascii="Verdana" w:hAnsi="Verdana"/>
+          <w:color w:val="111111"/>
+          <w:sz w:val="20"/>
+          <w:szCs w:val="20"/>
+          <w:shd w:val="clear" w:color="auto" w:fill="FFFFFF"/>
+        </w:rPr>
+        <w:tab/>
+      </w:r>
+      <w:r>
+        <w:rPr>
+          <w:rFonts w:ascii="Verdana" w:hAnsi="Verdana"/>
+          <w:color w:val="111111"/>
+          <w:sz w:val="20"/>
+          <w:szCs w:val="20"/>
+          <w:shd w:val="clear" w:color="auto" w:fill="FFFFFF"/>
+        </w:rPr>
+        <w:tab/>
+      </w:r>
+      <w:r>
+        <w:rPr>
+          <w:rFonts w:ascii="Verdana" w:hAnsi="Verdana"/>
+          <w:color w:val="111111"/>
+          <w:sz w:val="20"/>
+          <w:szCs w:val="20"/>
+          <w:shd w:val="clear" w:color="auto" w:fill="FFFFFF"/>
+        </w:rPr>
+        <w:tab/>
+      </w:r>
+      <w:r>
+        <w:rPr>
+          <w:rFonts w:ascii="Verdana" w:hAnsi="Verdana"/>
+          <w:color w:val="111111"/>
+          <w:sz w:val="20"/>
+          <w:szCs w:val="20"/>
+          <w:shd w:val="clear" w:color="auto" w:fill="FFFFFF"/>
+        </w:rPr>
+        <w:tab/>
+      </w:r>
+      <w:r>
+        <w:rPr>
+          <w:rFonts w:ascii="Verdana" w:hAnsi="Verdana"/>
+          <w:color w:val="FF0000"/>
+          <w:sz w:val="20"/>
+          <w:szCs w:val="20"/>
+          <w:shd w:val="clear" w:color="auto" w:fill="FFFFFF"/>
+        </w:rPr>
+        <w:t>4likes</w:t>
+      </w:r>
+      <w:r>
+        <w:rPr>
+          <w:rFonts w:ascii="Verdana" w:hAnsi="Verdana"/>
+          <w:color w:val="FF0000"/>
+          <w:sz w:val="20"/>
+          <w:szCs w:val="20"/>
+          <w:shd w:val="clear" w:color="auto" w:fill="FFFFFF"/>
+        </w:rPr>
+        <w:tab/>
+      </w:r>
+      <w:r>
+        <w:rPr>
+          <w:rFonts w:ascii="Verdana" w:hAnsi="Verdana"/>
+          <w:color w:val="FF0000"/>
+          <w:sz w:val="20"/>
+          <w:szCs w:val="20"/>
+          <w:shd w:val="clear" w:color="auto" w:fill="FFFFFF"/>
+        </w:rPr>
+        <w:tab/>
+        <w:t>12/Nov/2017</w:t>
+      </w:r>
+    </w:p>
+    <w:p>
+      <w:pPr>
+        <w:pStyle w:val="ListParagraph"/>
+        <w:numPr>
+          <w:ilvl w:val="0"/>
+          <w:numId w:val="1"/>
+        </w:numPr>
+      </w:pPr>
+      <w:r>
+        <w:rPr>
+          <w:rFonts w:ascii="Verdana" w:hAnsi="Verdana"/>
+          <w:color w:val="111111"/>
+          <w:sz w:val="20"/>
+          <w:szCs w:val="20"/>
+          <w:shd w:val="clear" w:color="auto" w:fill="FFFFFF"/>
+        </w:rPr>
+        <w:t>both 4g</w:t>
+      </w:r>
+      <w:r>
+        <w:rPr>
+          <w:rFonts w:ascii="Verdana" w:hAnsi="Verdana"/>
+          <w:color w:val="111111"/>
+          <w:sz w:val="20"/>
+          <w:szCs w:val="20"/>
+          <w:shd w:val="clear" w:color="auto" w:fill="FFFFFF"/>
+        </w:rPr>
+        <w:tab/>
+      </w:r>
+      <w:r>
+        <w:rPr>
+          <w:rFonts w:ascii="Verdana" w:hAnsi="Verdana"/>
+          <w:color w:val="111111"/>
+          <w:sz w:val="20"/>
+          <w:szCs w:val="20"/>
+          <w:shd w:val="clear" w:color="auto" w:fill="FFFFFF"/>
+        </w:rPr>
+        <w:tab/>
+      </w:r>
+      <w:r>
+        <w:rPr>
+          <w:rFonts w:ascii="Verdana" w:hAnsi="Verdana"/>
+          <w:color w:val="111111"/>
+          <w:sz w:val="20"/>
+          <w:szCs w:val="20"/>
+          <w:shd w:val="clear" w:color="auto" w:fill="FFFFFF"/>
+        </w:rPr>
+        <w:tab/>
+      </w:r>
+      <w:r>
+        <w:rPr>
+          <w:rFonts w:ascii="Verdana" w:hAnsi="Verdana"/>
+          <w:color w:val="111111"/>
+          <w:sz w:val="20"/>
+          <w:szCs w:val="20"/>
+          <w:shd w:val="clear" w:color="auto" w:fill="FFFFFF"/>
+        </w:rPr>
+        <w:tab/>
+      </w:r>
+      <w:r>
+        <w:rPr>
+          <w:rFonts w:ascii="Verdana" w:hAnsi="Verdana"/>
+          <w:color w:val="111111"/>
+          <w:sz w:val="20"/>
+          <w:szCs w:val="20"/>
+          <w:shd w:val="clear" w:color="auto" w:fill="FFFFFF"/>
+        </w:rPr>
+        <w:tab/>
+      </w:r>
+      <w:r>
+        <w:rPr>
+          <w:rFonts w:ascii="Verdana" w:hAnsi="Verdana"/>
+          <w:color w:val="FF0000"/>
+          <w:sz w:val="20"/>
+          <w:szCs w:val="20"/>
+          <w:shd w:val="clear" w:color="auto" w:fill="FFFFFF"/>
+        </w:rPr>
+        <w:t>1likes</w:t>
+      </w:r>
+      <w:r>
+        <w:rPr>
+          <w:rFonts w:ascii="Verdana" w:hAnsi="Verdana"/>
+          <w:color w:val="FF0000"/>
+          <w:sz w:val="20"/>
+          <w:szCs w:val="20"/>
+          <w:shd w:val="clear" w:color="auto" w:fill="FFFFFF"/>
+        </w:rPr>
+        <w:tab/>
+      </w:r>
+      <w:r>
+        <w:rPr>
+          <w:rFonts w:ascii="Verdana" w:hAnsi="Verdana"/>
+          <w:color w:val="FF0000"/>
+          <w:sz w:val="20"/>
+          <w:szCs w:val="20"/>
+          <w:shd w:val="clear" w:color="auto" w:fill="FFFFFF"/>
+        </w:rPr>
+        <w:tab/>
+        <w:t>15/Nov/2017</w:t>
+      </w:r>
+    </w:p>
+    <w:p>
+      <w:pPr>
+        <w:pStyle w:val="ListParagraph"/>
+        <w:numPr>
+          <w:ilvl w:val="0"/>
+          <w:numId w:val="1"/>
+        </w:numPr>
+      </w:pPr>
+      <w:r>
+        <w:rPr>
+          <w:rFonts w:ascii="Verdana" w:hAnsi="Verdana"/>
+          <w:color w:val="111111"/>
+          <w:sz w:val="20"/>
+          <w:szCs w:val="20"/>
+          <w:shd w:val="clear" w:color="auto" w:fill="FFFFFF"/>
+        </w:rPr>
+        <w:t>One 4g + one 3g</w:t>
+      </w:r>
+      <w:r>
+        <w:rPr>
+          <w:rFonts w:ascii="Verdana" w:hAnsi="Verdana"/>
+          <w:color w:val="111111"/>
+          <w:sz w:val="20"/>
+          <w:szCs w:val="20"/>
+          <w:shd w:val="clear" w:color="auto" w:fill="FFFFFF"/>
+        </w:rPr>
+        <w:tab/>
+      </w:r>
+      <w:r>
+        <w:rPr>
+          <w:rFonts w:ascii="Verdana" w:hAnsi="Verdana"/>
+          <w:color w:val="111111"/>
+          <w:sz w:val="20"/>
+          <w:szCs w:val="20"/>
+          <w:shd w:val="clear" w:color="auto" w:fill="FFFFFF"/>
+        </w:rPr>
+        <w:tab/>
+      </w:r>
+      <w:r>
+        <w:rPr>
+          <w:rFonts w:ascii="Verdana" w:hAnsi="Verdana"/>
+          <w:color w:val="111111"/>
+          <w:sz w:val="20"/>
+          <w:szCs w:val="20"/>
+          <w:shd w:val="clear" w:color="auto" w:fill="FFFFFF"/>
+        </w:rPr>
+        <w:tab/>
+      </w:r>
+      <w:r>
+        <w:rPr>
+          <w:rFonts w:ascii="Verdana" w:hAnsi="Verdana"/>
+          <w:color w:val="111111"/>
+          <w:sz w:val="20"/>
+          <w:szCs w:val="20"/>
+          <w:shd w:val="clear" w:color="auto" w:fill="FFFFFF"/>
+        </w:rPr>
+        <w:tab/>
+      </w:r>
+      <w:r>
+        <w:rPr>
+          <w:rFonts w:ascii="Verdana" w:hAnsi="Verdana"/>
+          <w:color w:val="FF0000"/>
+          <w:sz w:val="20"/>
+          <w:szCs w:val="20"/>
+          <w:shd w:val="clear" w:color="auto" w:fill="FFFFFF"/>
+        </w:rPr>
+        <w:t>0likes</w:t>
+      </w:r>
+      <w:r>
+        <w:rPr>
+          <w:rFonts w:ascii="Verdana" w:hAnsi="Verdana"/>
+          <w:color w:val="FF0000"/>
+          <w:sz w:val="20"/>
+          <w:szCs w:val="20"/>
+          <w:shd w:val="clear" w:color="auto" w:fill="FFFFFF"/>
+        </w:rPr>
+        <w:tab/>
+      </w:r>
+      <w:r>
+        <w:rPr>
+          <w:rFonts w:ascii="Verdana" w:hAnsi="Verdana"/>
+          <w:color w:val="FF0000"/>
+          <w:sz w:val="20"/>
+          <w:szCs w:val="20"/>
+          <w:shd w:val="clear" w:color="auto" w:fill="FFFFFF"/>
+        </w:rPr>
+        <w:tab/>
+        <w:t>20/Nov/2017</w:t>
+      </w:r>
+    </w:p>
+    <w:p>
+      <w:pPr>
+        <w:rPr>
+          <w:rFonts w:ascii="Verdana" w:hAnsi="Verdana"/>
+          <w:color w:val="0066C0"/>
+          <w:sz w:val="20"/>
+          <w:szCs w:val="20"/>
+          <w:shd w:val="clear" w:color="auto" w:fill="FFFFFF"/>
+        </w:rPr>
+      </w:pPr>
+      <w:r>
+        <w:br/>
+      </w:r>
+      <w:r>
+        <w:rPr>
+          <w:rFonts w:ascii="Verdana" w:hAnsi="Verdana"/>
+          <w:color w:val="0066C0"/>
+          <w:sz w:val="20"/>
+          <w:szCs w:val="20"/>
+          <w:shd w:val="clear" w:color="auto" w:fill="FFFFFF"/>
+        </w:rPr>
+        <w:t xml:space="preserve">Q. </w:t>
+      </w:r>
+      <w:r>
+        <w:rPr>
+          <w:rFonts w:ascii="Verdana" w:hAnsi="Verdana"/>
+          <w:color w:val="0066C0"/>
+          <w:sz w:val="20"/>
+          <w:szCs w:val="20"/>
+          <w:shd w:val="clear" w:color="auto" w:fill="FFFFFF"/>
+        </w:rPr>
+        <w:t xml:space="preserve">Where is </w:t>
+      </w:r>
+      <w:proofErr w:type="spellStart"/>
+      <w:r>
+        <w:rPr>
+          <w:rFonts w:ascii="Verdana" w:hAnsi="Verdana"/>
+          <w:color w:val="0066C0"/>
+          <w:sz w:val="20"/>
+          <w:szCs w:val="20"/>
+          <w:shd w:val="clear" w:color="auto" w:fill="FFFFFF"/>
+        </w:rPr>
+        <w:t>samsung</w:t>
+      </w:r>
+      <w:proofErr w:type="spellEnd"/>
+      <w:r>
+        <w:rPr>
+          <w:rFonts w:ascii="Verdana" w:hAnsi="Verdana"/>
+          <w:color w:val="0066C0"/>
+          <w:sz w:val="20"/>
+          <w:szCs w:val="20"/>
+          <w:shd w:val="clear" w:color="auto" w:fill="FFFFFF"/>
+        </w:rPr>
+        <w:t xml:space="preserve"> mobile made</w:t>
+      </w:r>
+      <w:r>
+        <w:rPr>
+          <w:rFonts w:ascii="Verdana" w:hAnsi="Verdana"/>
+          <w:color w:val="0066C0"/>
+          <w:sz w:val="20"/>
+          <w:szCs w:val="20"/>
+          <w:shd w:val="clear" w:color="auto" w:fill="FFFFFF"/>
+        </w:rPr>
+        <w:tab/>
+      </w:r>
+      <w:r>
+        <w:rPr>
+          <w:rFonts w:ascii="Verdana" w:hAnsi="Verdana"/>
+          <w:color w:val="0066C0"/>
+          <w:sz w:val="20"/>
+          <w:szCs w:val="20"/>
+          <w:shd w:val="clear" w:color="auto" w:fill="FFFFFF"/>
+        </w:rPr>
+        <w:tab/>
+      </w:r>
+      <w:r>
+        <w:rPr>
+          <w:rFonts w:ascii="Verdana" w:hAnsi="Verdana"/>
+          <w:color w:val="0066C0"/>
+          <w:sz w:val="20"/>
+          <w:szCs w:val="20"/>
+          <w:shd w:val="clear" w:color="auto" w:fill="FFFFFF"/>
+        </w:rPr>
+        <w:tab/>
+      </w:r>
+      <w:r>
+        <w:rPr>
+          <w:rFonts w:ascii="Verdana" w:hAnsi="Verdana"/>
+          <w:color w:val="FF0000"/>
+          <w:sz w:val="20"/>
+          <w:szCs w:val="20"/>
+          <w:shd w:val="clear" w:color="auto" w:fill="FFFFFF"/>
+        </w:rPr>
+        <w:t>15likes</w:t>
+      </w:r>
+      <w:r>
+        <w:rPr>
+          <w:rFonts w:ascii="Verdana" w:hAnsi="Verdana"/>
+          <w:color w:val="FF0000"/>
+          <w:sz w:val="20"/>
+          <w:szCs w:val="20"/>
+          <w:shd w:val="clear" w:color="auto" w:fill="FFFFFF"/>
+        </w:rPr>
+        <w:tab/>
+      </w:r>
+      <w:r>
+        <w:rPr>
+          <w:rFonts w:ascii="Verdana" w:hAnsi="Verdana"/>
+          <w:color w:val="FF0000"/>
+          <w:sz w:val="20"/>
+          <w:szCs w:val="20"/>
+          <w:shd w:val="clear" w:color="auto" w:fill="FFFFFF"/>
+        </w:rPr>
+        <w:tab/>
+        <w:t>25/Dec/2017</w:t>
+      </w:r>
+    </w:p>
+    <w:p>
+      <w:pPr>
+        <w:pStyle w:val="ListParagraph"/>
+        <w:numPr>
+          <w:ilvl w:val="0"/>
+          <w:numId w:val="2"/>
+        </w:numPr>
+      </w:pPr>
+      <w:r>
+        <w:rPr>
+          <w:rFonts w:ascii="Verdana" w:hAnsi="Verdana"/>
+          <w:color w:val="111111"/>
+          <w:sz w:val="20"/>
+          <w:szCs w:val="20"/>
+          <w:shd w:val="clear" w:color="auto" w:fill="FFFFFF"/>
+        </w:rPr>
+        <w:t xml:space="preserve">The device sold in India is made in New Delhi adhering to the Make in India campaign of </w:t>
+      </w:r>
+      <w:proofErr w:type="spellStart"/>
+      <w:r>
+        <w:rPr>
+          <w:rFonts w:ascii="Verdana" w:hAnsi="Verdana"/>
+          <w:color w:val="111111"/>
+          <w:sz w:val="20"/>
+          <w:szCs w:val="20"/>
+          <w:shd w:val="clear" w:color="auto" w:fill="FFFFFF"/>
+        </w:rPr>
+        <w:t>NaMo</w:t>
+      </w:r>
+      <w:proofErr w:type="spellEnd"/>
+      <w:r>
+        <w:rPr>
+          <w:rFonts w:ascii="Verdana" w:hAnsi="Verdana"/>
+          <w:color w:val="111111"/>
+          <w:sz w:val="20"/>
+          <w:szCs w:val="20"/>
+          <w:shd w:val="clear" w:color="auto" w:fill="FFFFFF"/>
+        </w:rPr>
+        <w:t> </w:t>
+      </w:r>
+      <w:r>
+        <w:rPr>
+          <w:rFonts w:ascii="Verdana" w:hAnsi="Verdana"/>
+          <w:color w:val="111111"/>
+          <w:sz w:val="20"/>
+          <w:szCs w:val="20"/>
+          <w:shd w:val="clear" w:color="auto" w:fill="FFFFFF"/>
+        </w:rPr>
+        <w:tab/>
+      </w:r>
+      <w:r>
+        <w:rPr>
+          <w:rFonts w:ascii="Verdana" w:hAnsi="Verdana"/>
+          <w:color w:val="111111"/>
+          <w:sz w:val="20"/>
+          <w:szCs w:val="20"/>
+          <w:shd w:val="clear" w:color="auto" w:fill="FFFFFF"/>
+        </w:rPr>
+        <w:tab/>
+      </w:r>
+      <w:r>
+        <w:rPr>
+          <w:rFonts w:ascii="Verdana" w:hAnsi="Verdana"/>
+          <w:color w:val="111111"/>
+          <w:sz w:val="20"/>
+          <w:szCs w:val="20"/>
+          <w:shd w:val="clear" w:color="auto" w:fill="FFFFFF"/>
+        </w:rPr>
+        <w:tab/>
+      </w:r>
+      <w:r>
+        <w:rPr>
+          <w:rFonts w:ascii="Verdana" w:hAnsi="Verdana"/>
+          <w:color w:val="111111"/>
+          <w:sz w:val="20"/>
+          <w:szCs w:val="20"/>
+          <w:shd w:val="clear" w:color="auto" w:fill="FFFFFF"/>
+        </w:rPr>
+        <w:tab/>
+      </w:r>
+      <w:r>
+        <w:rPr>
+          <w:rFonts w:ascii="Verdana" w:hAnsi="Verdana"/>
+          <w:color w:val="FF0000"/>
+          <w:sz w:val="20"/>
+          <w:szCs w:val="20"/>
+          <w:shd w:val="clear" w:color="auto" w:fill="FFFFFF"/>
+        </w:rPr>
+        <w:t>7likes</w:t>
+      </w:r>
+      <w:r>
+        <w:rPr>
+          <w:rFonts w:ascii="Verdana" w:hAnsi="Verdana"/>
+          <w:color w:val="FF0000"/>
+          <w:sz w:val="20"/>
+          <w:szCs w:val="20"/>
+          <w:shd w:val="clear" w:color="auto" w:fill="FFFFFF"/>
+        </w:rPr>
+        <w:tab/>
+      </w:r>
+      <w:r>
+        <w:rPr>
+          <w:rFonts w:ascii="Verdana" w:hAnsi="Verdana"/>
+          <w:color w:val="FF0000"/>
+          <w:sz w:val="20"/>
+          <w:szCs w:val="20"/>
+          <w:shd w:val="clear" w:color="auto" w:fill="FFFFFF"/>
+        </w:rPr>
+        <w:tab/>
+        <w:t>27/Dec/2017</w:t>
+      </w:r>
+    </w:p>
+    <w:p>
+      <w:pPr>
+        <w:rPr>
+          <w:rFonts w:ascii="Verdana" w:hAnsi="Verdana"/>
+          <w:color w:val="FF0000"/>
+          <w:sz w:val="20"/>
+          <w:szCs w:val="20"/>
+          <w:shd w:val="clear" w:color="auto" w:fill="FFFFFF"/>
+        </w:rPr>
+      </w:pPr>
+      <w:r>
+        <w:rPr>
+          <w:rFonts w:ascii="Verdana" w:hAnsi="Verdana"/>
+          <w:color w:val="0066C0"/>
+          <w:sz w:val="20"/>
+          <w:szCs w:val="20"/>
+          <w:shd w:val="clear" w:color="auto" w:fill="FFFFFF"/>
+        </w:rPr>
+        <w:t xml:space="preserve">Q. </w:t>
+      </w:r>
+      <w:r>
+        <w:rPr>
+          <w:rFonts w:ascii="Verdana" w:hAnsi="Verdana"/>
+          <w:color w:val="0066C0"/>
+          <w:sz w:val="20"/>
+          <w:szCs w:val="20"/>
+          <w:shd w:val="clear" w:color="auto" w:fill="FFFFFF"/>
+        </w:rPr>
+        <w:t xml:space="preserve">it is water </w:t>
+      </w:r>
+      <w:proofErr w:type="gramStart"/>
+      <w:r>
+        <w:rPr>
+          <w:rFonts w:ascii="Verdana" w:hAnsi="Verdana"/>
+          <w:color w:val="0066C0"/>
+          <w:sz w:val="20"/>
+          <w:szCs w:val="20"/>
+          <w:shd w:val="clear" w:color="auto" w:fill="FFFFFF"/>
+        </w:rPr>
+        <w:t>resistance ?</w:t>
+      </w:r>
+      <w:proofErr w:type="gramEnd"/>
+      <w:r>
+        <w:rPr>
+          <w:rFonts w:ascii="Verdana" w:hAnsi="Verdana"/>
+          <w:color w:val="0066C0"/>
+          <w:sz w:val="20"/>
+          <w:szCs w:val="20"/>
+          <w:shd w:val="clear" w:color="auto" w:fill="FFFFFF"/>
+        </w:rPr>
+        <w:t xml:space="preserve"> or not</w:t>
+      </w:r>
+      <w:r>
+        <w:rPr>
+          <w:rFonts w:ascii="Verdana" w:hAnsi="Verdana"/>
+          <w:color w:val="111111"/>
+          <w:sz w:val="20"/>
+          <w:szCs w:val="20"/>
+          <w:shd w:val="clear" w:color="auto" w:fill="FFFFFF"/>
+        </w:rPr>
+        <w:tab/>
+      </w:r>
+      <w:r>
+        <w:rPr>
+          <w:rFonts w:ascii="Verdana" w:hAnsi="Verdana"/>
+          <w:color w:val="111111"/>
+          <w:sz w:val="20"/>
+          <w:szCs w:val="20"/>
+          <w:shd w:val="clear" w:color="auto" w:fill="FFFFFF"/>
+        </w:rPr>
+        <w:tab/>
+      </w:r>
+      <w:r>
+        <w:rPr>
+          <w:rFonts w:ascii="Verdana" w:hAnsi="Verdana"/>
+          <w:color w:val="111111"/>
+          <w:sz w:val="20"/>
+          <w:szCs w:val="20"/>
+          <w:shd w:val="clear" w:color="auto" w:fill="FFFFFF"/>
+        </w:rPr>
+        <w:tab/>
+      </w:r>
+      <w:r>
+        <w:rPr>
+          <w:rFonts w:ascii="Verdana" w:hAnsi="Verdana"/>
+          <w:color w:val="FF0000"/>
+          <w:sz w:val="20"/>
+          <w:szCs w:val="20"/>
+          <w:shd w:val="clear" w:color="auto" w:fill="FFFFFF"/>
+        </w:rPr>
+        <w:t>5likes</w:t>
+      </w:r>
+      <w:r>
+        <w:rPr>
+          <w:rFonts w:ascii="Verdana" w:hAnsi="Verdana"/>
+          <w:color w:val="FF0000"/>
+          <w:sz w:val="20"/>
+          <w:szCs w:val="20"/>
+          <w:shd w:val="clear" w:color="auto" w:fill="FFFFFF"/>
+        </w:rPr>
+        <w:tab/>
+      </w:r>
+      <w:r>
+        <w:rPr>
+          <w:rFonts w:ascii="Verdana" w:hAnsi="Verdana"/>
+          <w:color w:val="FF0000"/>
+          <w:sz w:val="20"/>
+          <w:szCs w:val="20"/>
+          <w:shd w:val="clear" w:color="auto" w:fill="FFFFFF"/>
+        </w:rPr>
+        <w:tab/>
+        <w:t>1/Jan/2018</w:t>
+      </w:r>
+    </w:p>
+    <w:p>
+      <w:pPr>
+        <w:rPr>
+          <w:color w:val="FF0000"/>
+        </w:rPr>
+      </w:pPr>
+      <w:r>
+        <w:rPr>
+          <w:color w:val="0070C0"/>
+        </w:rPr>
+        <w:t xml:space="preserve">Q.  </w:t>
+      </w:r>
+      <w:hyperlink r:id="rId5" w:history="1">
+        <w:r>
+          <w:rPr>
+            <w:rStyle w:val="Hyperlink"/>
+            <w:rFonts w:ascii="Verdana" w:hAnsi="Verdana"/>
+            <w:color w:val="0070C0"/>
+            <w:sz w:val="20"/>
+            <w:szCs w:val="20"/>
+            <w:u w:val="none"/>
+            <w:shd w:val="clear" w:color="auto" w:fill="FFFFFF"/>
+          </w:rPr>
+          <w:t>it is having earphones with it</w:t>
+        </w:r>
+      </w:hyperlink>
+      <w:r>
+        <w:rPr>
+          <w:color w:val="0070C0"/>
+        </w:rPr>
+        <w:tab/>
+      </w:r>
+      <w:r>
+        <w:rPr>
+          <w:color w:val="0070C0"/>
+        </w:rPr>
+        <w:tab/>
+      </w:r>
+      <w:r>
+        <w:rPr>
+          <w:color w:val="0070C0"/>
+        </w:rPr>
+        <w:tab/>
+      </w:r>
+      <w:r>
+        <w:rPr>
+          <w:color w:val="FF0000"/>
+        </w:rPr>
+        <w:t>2likes</w:t>
+      </w:r>
+      <w:r>
+        <w:rPr>
+          <w:color w:val="FF0000"/>
+        </w:rPr>
+        <w:tab/>
+      </w:r>
+      <w:r>
+        <w:rPr>
+          <w:color w:val="FF0000"/>
+        </w:rPr>
+        <w:tab/>
+        <w:t>4/Jan/2018</w:t>
+      </w:r>
+    </w:p>
+    <w:p>
+      <w:r>
+        <w:rPr>
+          <w:color w:val="0070C0"/>
+        </w:rPr>
+        <w:t xml:space="preserve">     </w:t>
+      </w:r>
       <w:bookmarkStart w:id="0" w:name="_GoBack"/>
       <w:bookmarkEnd w:id="0"/>
-    </w:p>
-    <w:p>
-      <w:pPr>
-        <w:rPr>
-          <w:b/>
-          <w:u w:val="single"/>
-        </w:rPr>
-      </w:pPr>
-      <w:r>
-        <w:rPr>
-          <w:b/>
-          <w:u w:val="single"/>
-        </w:rPr>
-        <w:t>Image JSON</w:t>
-      </w:r>
-    </w:p>
-    <w:p>
-      <w:r>
-        <w:t>{</w:t>
-      </w:r>
-    </w:p>
-    <w:p>
-      <w:r>
-        <w:tab/>
-        <w:t>"https: //robohash.org/0.02394088357687.png?size=250x250&amp;set=set1",</w:t>
-      </w:r>
-    </w:p>
-    <w:p>
-      <w:r>
-        <w:tab/>
-        <w:t>"https://robohash.org/0.652215115725994.png?size=250x250&amp;set=set1",</w:t>
-      </w:r>
-    </w:p>
-    <w:p>
-      <w:r>
-        <w:tab/>
-        <w:t>"https://robohash.org/0.629032732918859.png?size=250x250&amp;set=set1",</w:t>
-      </w:r>
-    </w:p>
-    <w:p>
-      <w:r>
-        <w:tab/>
-        <w:t>"https://robohash.org/0.692675912752748.png?size=250x250&amp;set=set1",</w:t>
-      </w:r>
-    </w:p>
-    <w:p>
-      <w:r>
-        <w:tab/>
-        <w:t>"https://robohash.org/0.553320216946304.png?size=250x250&amp;set=set1",</w:t>
-      </w:r>
-    </w:p>
-    <w:p>
-      <w:r>
-        <w:tab/>
-        <w:t>"https://robohash.org/0.762880545575172.png?size=250x250&amp;set=set1",</w:t>
-      </w:r>
-    </w:p>
-    <w:p>
-      <w:r>
-        <w:tab/>
-        <w:t>"https://robohash.org/0.505112041253597.png?size=250x250&amp;set=set1",</w:t>
-      </w:r>
-    </w:p>
-    <w:p>
-      <w:r>
-        <w:tab/>
-        <w:t>"https://robohash.org/0.654080050997436.png?size=250x250&amp;set=set1",</w:t>
-      </w:r>
-    </w:p>
-    <w:p>
-      <w:r>
-        <w:tab/>
-        <w:t>"https://robohash.org/0.890527647919953.png?size=250x250&amp;set=set1",</w:t>
-      </w:r>
-    </w:p>
-    <w:p>
-      <w:r>
-        <w:lastRenderedPageBreak/>
-        <w:tab/>
-        <w:t>"https://robohash.org/0.759828121867031.png?size=250x250&amp;set=set1"</w:t>
-      </w:r>
-    </w:p>
-    <w:p>
-      <w:r>
-        <w:t>}</w:t>
-      </w:r>
-      <w:r>
+      <w:r>
+        <w:rPr>
+          <w:color w:val="0070C0"/>
+        </w:rPr>
+        <w:t xml:space="preserve">A. </w:t>
+      </w:r>
+      <w:r>
+        <w:rPr>
+          <w:rFonts w:ascii="Verdana" w:hAnsi="Verdana"/>
+          <w:color w:val="000000" w:themeColor="text1"/>
+          <w:sz w:val="20"/>
+          <w:szCs w:val="20"/>
+          <w:shd w:val="clear" w:color="auto" w:fill="FFFFFF"/>
+        </w:rPr>
+        <w:t>It has AKG head set of very good quality</w:t>
+      </w:r>
+      <w:r>
+        <w:rPr>
+          <w:rFonts w:ascii="Verdana" w:hAnsi="Verdana"/>
+          <w:color w:val="111111"/>
+          <w:sz w:val="20"/>
+          <w:szCs w:val="20"/>
+          <w:shd w:val="clear" w:color="auto" w:fill="FFFFFF"/>
+        </w:rPr>
+        <w:tab/>
+      </w:r>
+      <w:r>
+        <w:rPr>
+          <w:rFonts w:ascii="Verdana" w:hAnsi="Verdana"/>
+          <w:color w:val="FF0000"/>
+          <w:sz w:val="20"/>
+          <w:szCs w:val="20"/>
+          <w:shd w:val="clear" w:color="auto" w:fill="FFFFFF"/>
+        </w:rPr>
+        <w:t>1likes</w:t>
+      </w:r>
+      <w:r>
+        <w:rPr>
+          <w:color w:val="FF0000"/>
+        </w:rPr>
         <w:t xml:space="preserve"> </w:t>
       </w:r>
+      <w:r>
+        <w:rPr>
+          <w:color w:val="FF0000"/>
+        </w:rPr>
+        <w:tab/>
+      </w:r>
+      <w:r>
+        <w:rPr>
+          <w:color w:val="FF0000"/>
+        </w:rPr>
+        <w:tab/>
+        <w:t>4/Jan/2018</w:t>
+      </w:r>
+    </w:p>
+    <w:p/>
+    <w:p>
+      <w:r>
+        <w:t>Reviews</w:t>
+      </w:r>
+    </w:p>
+    <w:p>
+      <w:r>
+        <w:t xml:space="preserve">Title – </w:t>
+      </w:r>
+      <w:r>
+        <w:rPr>
+          <w:rFonts w:ascii="Arial" w:hAnsi="Arial" w:cs="Arial"/>
+          <w:color w:val="212121"/>
+          <w:sz w:val="21"/>
+          <w:szCs w:val="21"/>
+          <w:shd w:val="clear" w:color="auto" w:fill="FFFFFF"/>
+        </w:rPr>
+        <w:t>Must buy!</w:t>
+      </w:r>
+    </w:p>
+    <w:p>
+      <w:pPr>
+        <w:rPr>
+          <w:rFonts w:ascii="Arial" w:hAnsi="Arial" w:cs="Arial"/>
+          <w:color w:val="212121"/>
+          <w:sz w:val="21"/>
+          <w:szCs w:val="21"/>
+          <w:shd w:val="clear" w:color="auto" w:fill="FFFFFF"/>
+        </w:rPr>
+      </w:pPr>
+      <w:r>
+        <w:t xml:space="preserve">Body - </w:t>
+      </w:r>
+      <w:r>
+        <w:rPr>
+          <w:rFonts w:ascii="Arial" w:hAnsi="Arial" w:cs="Arial"/>
+          <w:color w:val="212121"/>
+          <w:sz w:val="21"/>
+          <w:szCs w:val="21"/>
+          <w:shd w:val="clear" w:color="auto" w:fill="FFFFFF"/>
+        </w:rPr>
+        <w:t xml:space="preserve">Samsung is </w:t>
+      </w:r>
+      <w:proofErr w:type="gramStart"/>
+      <w:r>
+        <w:rPr>
+          <w:rFonts w:ascii="Arial" w:hAnsi="Arial" w:cs="Arial"/>
+          <w:color w:val="212121"/>
+          <w:sz w:val="21"/>
+          <w:szCs w:val="21"/>
+          <w:shd w:val="clear" w:color="auto" w:fill="FFFFFF"/>
+        </w:rPr>
+        <w:t>Samsung .No</w:t>
+      </w:r>
+      <w:proofErr w:type="gramEnd"/>
+      <w:r>
+        <w:rPr>
+          <w:rFonts w:ascii="Arial" w:hAnsi="Arial" w:cs="Arial"/>
+          <w:color w:val="212121"/>
+          <w:sz w:val="21"/>
+          <w:szCs w:val="21"/>
+          <w:shd w:val="clear" w:color="auto" w:fill="FFFFFF"/>
+        </w:rPr>
+        <w:t xml:space="preserve"> one can beat either it's Apple or Pineapple...Technology at </w:t>
+      </w:r>
+      <w:proofErr w:type="spellStart"/>
+      <w:r>
+        <w:rPr>
+          <w:rFonts w:ascii="Arial" w:hAnsi="Arial" w:cs="Arial"/>
+          <w:color w:val="212121"/>
+          <w:sz w:val="21"/>
+          <w:szCs w:val="21"/>
+          <w:shd w:val="clear" w:color="auto" w:fill="FFFFFF"/>
+        </w:rPr>
+        <w:t>it's</w:t>
+      </w:r>
+      <w:proofErr w:type="spellEnd"/>
+      <w:r>
+        <w:rPr>
+          <w:rFonts w:ascii="Arial" w:hAnsi="Arial" w:cs="Arial"/>
+          <w:color w:val="212121"/>
+          <w:sz w:val="21"/>
+          <w:szCs w:val="21"/>
+          <w:shd w:val="clear" w:color="auto" w:fill="FFFFFF"/>
+        </w:rPr>
+        <w:t xml:space="preserve"> best...</w:t>
+      </w:r>
+    </w:p>
+    <w:p>
+      <w:pPr>
+        <w:rPr>
+          <w:rFonts w:ascii="Arial" w:hAnsi="Arial" w:cs="Arial"/>
+          <w:color w:val="212121"/>
+          <w:sz w:val="21"/>
+          <w:szCs w:val="21"/>
+          <w:shd w:val="clear" w:color="auto" w:fill="FFFFFF"/>
+        </w:rPr>
+      </w:pPr>
+      <w:r>
+        <w:rPr>
+          <w:rFonts w:ascii="Arial" w:hAnsi="Arial" w:cs="Arial"/>
+          <w:color w:val="212121"/>
+          <w:sz w:val="21"/>
+          <w:szCs w:val="21"/>
+          <w:shd w:val="clear" w:color="auto" w:fill="FFFFFF"/>
+        </w:rPr>
+        <w:t>Rating – 5</w:t>
+      </w:r>
+    </w:p>
+    <w:p>
+      <w:pPr>
+        <w:rPr>
+          <w:rFonts w:ascii="Arial" w:hAnsi="Arial" w:cs="Arial"/>
+          <w:color w:val="212121"/>
+          <w:sz w:val="21"/>
+          <w:szCs w:val="21"/>
+          <w:shd w:val="clear" w:color="auto" w:fill="FFFFFF"/>
+        </w:rPr>
+      </w:pPr>
+      <w:r>
+        <w:rPr>
+          <w:rFonts w:ascii="Arial" w:hAnsi="Arial" w:cs="Arial"/>
+          <w:color w:val="212121"/>
+          <w:sz w:val="21"/>
+          <w:szCs w:val="21"/>
+          <w:shd w:val="clear" w:color="auto" w:fill="FFFFFF"/>
+        </w:rPr>
+        <w:t xml:space="preserve">User – </w:t>
+      </w:r>
+    </w:p>
+    <w:p>
+      <w:pPr>
+        <w:rPr>
+          <w:rFonts w:ascii="Arial" w:hAnsi="Arial" w:cs="Arial"/>
+          <w:color w:val="212121"/>
+          <w:sz w:val="21"/>
+          <w:szCs w:val="21"/>
+          <w:shd w:val="clear" w:color="auto" w:fill="FFFFFF"/>
+        </w:rPr>
+      </w:pPr>
+      <w:r>
+        <w:rPr>
+          <w:rFonts w:ascii="Arial" w:hAnsi="Arial" w:cs="Arial"/>
+          <w:color w:val="212121"/>
+          <w:sz w:val="21"/>
+          <w:szCs w:val="21"/>
+          <w:shd w:val="clear" w:color="auto" w:fill="FFFFFF"/>
+        </w:rPr>
+        <w:t xml:space="preserve">Date – </w:t>
+      </w:r>
+    </w:p>
+    <w:p>
+      <w:pPr>
+        <w:rPr>
+          <w:rFonts w:ascii="Arial" w:hAnsi="Arial" w:cs="Arial"/>
+          <w:color w:val="212121"/>
+          <w:sz w:val="21"/>
+          <w:szCs w:val="21"/>
+          <w:shd w:val="clear" w:color="auto" w:fill="FFFFFF"/>
+        </w:rPr>
+      </w:pPr>
+      <w:r>
+        <w:rPr>
+          <w:rFonts w:ascii="Arial" w:hAnsi="Arial" w:cs="Arial"/>
+          <w:color w:val="212121"/>
+          <w:sz w:val="21"/>
+          <w:szCs w:val="21"/>
+          <w:shd w:val="clear" w:color="auto" w:fill="FFFFFF"/>
+        </w:rPr>
+        <w:t>Likes</w:t>
+      </w:r>
+    </w:p>
+    <w:p>
+      <w:pPr>
+        <w:rPr>
+          <w:rFonts w:ascii="Arial" w:hAnsi="Arial" w:cs="Arial"/>
+          <w:color w:val="212121"/>
+          <w:sz w:val="21"/>
+          <w:szCs w:val="21"/>
+          <w:shd w:val="clear" w:color="auto" w:fill="FFFFFF"/>
+        </w:rPr>
+      </w:pPr>
+      <w:proofErr w:type="spellStart"/>
+      <w:r>
+        <w:rPr>
+          <w:rFonts w:ascii="Arial" w:hAnsi="Arial" w:cs="Arial"/>
+          <w:color w:val="212121"/>
+          <w:sz w:val="21"/>
+          <w:szCs w:val="21"/>
+          <w:shd w:val="clear" w:color="auto" w:fill="FFFFFF"/>
+        </w:rPr>
+        <w:t>IsCertifiedBuyer</w:t>
+      </w:r>
+      <w:proofErr w:type="spellEnd"/>
+      <w:r>
+        <w:rPr>
+          <w:rFonts w:ascii="Arial" w:hAnsi="Arial" w:cs="Arial"/>
+          <w:color w:val="212121"/>
+          <w:sz w:val="21"/>
+          <w:szCs w:val="21"/>
+          <w:shd w:val="clear" w:color="auto" w:fill="FFFFFF"/>
+        </w:rPr>
+        <w:t xml:space="preserve"> – </w:t>
+      </w:r>
+    </w:p>
+    <w:p>
+      <w:pPr>
+        <w:rPr>
+          <w:rFonts w:ascii="Arial" w:hAnsi="Arial" w:cs="Arial"/>
+          <w:color w:val="212121"/>
+          <w:sz w:val="21"/>
+          <w:szCs w:val="21"/>
+          <w:shd w:val="clear" w:color="auto" w:fill="FFFFFF"/>
+        </w:rPr>
+      </w:pPr>
     </w:p>
     <w:p/>
     <w:p/>
+    <w:p>
+      <w:pPr>
+        <w:rPr>
+          <w:rFonts w:ascii="Arial" w:hAnsi="Arial" w:cs="Arial"/>
+          <w:color w:val="212121"/>
+          <w:sz w:val="21"/>
+          <w:szCs w:val="21"/>
+          <w:shd w:val="clear" w:color="auto" w:fill="FFFFFF"/>
+        </w:rPr>
+      </w:pPr>
+      <w:r>
+        <w:lastRenderedPageBreak/>
+        <w:t xml:space="preserve">Title – </w:t>
+      </w:r>
+      <w:r>
+        <w:rPr>
+          <w:rFonts w:ascii="Arial" w:hAnsi="Arial" w:cs="Arial"/>
+          <w:color w:val="212121"/>
+          <w:sz w:val="21"/>
+          <w:szCs w:val="21"/>
+          <w:shd w:val="clear" w:color="auto" w:fill="FFFFFF"/>
+        </w:rPr>
+        <w:t>Slightly disappointed</w:t>
+      </w:r>
+    </w:p>
+    <w:p>
+      <w:pPr>
+        <w:rPr>
+          <w:rFonts w:ascii="Arial" w:hAnsi="Arial" w:cs="Arial"/>
+          <w:color w:val="212121"/>
+          <w:sz w:val="21"/>
+          <w:szCs w:val="21"/>
+          <w:shd w:val="clear" w:color="auto" w:fill="FFFFFF"/>
+        </w:rPr>
+      </w:pPr>
+      <w:r>
+        <w:t xml:space="preserve">Body - </w:t>
+      </w:r>
+      <w:r>
+        <w:rPr>
+          <w:rFonts w:ascii="Arial" w:hAnsi="Arial" w:cs="Arial"/>
+          <w:color w:val="212121"/>
+          <w:sz w:val="21"/>
+          <w:szCs w:val="21"/>
+          <w:shd w:val="clear" w:color="auto" w:fill="FFFFFF"/>
+        </w:rPr>
+        <w:t>THE PRODUCT HAS SOME PROBLEMS IN SOFTWARE &amp; I ALSO DID NOT GET MY FREE WIRELESS CHARGER, NOW I NEED TO REPLACE THIS PRODUCT AND GET ANOTHER REPLACED PRODUCT ALONGWITH THE FREE CHARGING INSTRUMENT</w:t>
+      </w:r>
+    </w:p>
+    <w:p>
+      <w:pPr>
+        <w:rPr>
+          <w:rFonts w:ascii="Arial" w:hAnsi="Arial" w:cs="Arial"/>
+          <w:color w:val="212121"/>
+          <w:sz w:val="21"/>
+          <w:szCs w:val="21"/>
+          <w:shd w:val="clear" w:color="auto" w:fill="FFFFFF"/>
+        </w:rPr>
+      </w:pPr>
+      <w:r>
+        <w:rPr>
+          <w:rFonts w:ascii="Arial" w:hAnsi="Arial" w:cs="Arial"/>
+          <w:color w:val="212121"/>
+          <w:sz w:val="21"/>
+          <w:szCs w:val="21"/>
+          <w:shd w:val="clear" w:color="auto" w:fill="FFFFFF"/>
+        </w:rPr>
+        <w:t xml:space="preserve">Rating – </w:t>
+      </w:r>
+      <w:r>
+        <w:rPr>
+          <w:rFonts w:ascii="Arial" w:hAnsi="Arial" w:cs="Arial"/>
+          <w:color w:val="212121"/>
+          <w:sz w:val="21"/>
+          <w:szCs w:val="21"/>
+          <w:shd w:val="clear" w:color="auto" w:fill="FFFFFF"/>
+        </w:rPr>
+        <w:t>2</w:t>
+      </w:r>
+    </w:p>
+    <w:p>
+      <w:pPr>
+        <w:rPr>
+          <w:rFonts w:ascii="Arial" w:hAnsi="Arial" w:cs="Arial"/>
+          <w:color w:val="212121"/>
+          <w:sz w:val="21"/>
+          <w:szCs w:val="21"/>
+          <w:shd w:val="clear" w:color="auto" w:fill="FFFFFF"/>
+        </w:rPr>
+      </w:pPr>
+      <w:r>
+        <w:rPr>
+          <w:rFonts w:ascii="Arial" w:hAnsi="Arial" w:cs="Arial"/>
+          <w:color w:val="212121"/>
+          <w:sz w:val="21"/>
+          <w:szCs w:val="21"/>
+          <w:shd w:val="clear" w:color="auto" w:fill="FFFFFF"/>
+        </w:rPr>
+        <w:t xml:space="preserve">User – </w:t>
+      </w:r>
+    </w:p>
+    <w:p>
+      <w:pPr>
+        <w:rPr>
+          <w:rFonts w:ascii="Arial" w:hAnsi="Arial" w:cs="Arial"/>
+          <w:color w:val="212121"/>
+          <w:sz w:val="21"/>
+          <w:szCs w:val="21"/>
+          <w:shd w:val="clear" w:color="auto" w:fill="FFFFFF"/>
+        </w:rPr>
+      </w:pPr>
+      <w:r>
+        <w:rPr>
+          <w:rFonts w:ascii="Arial" w:hAnsi="Arial" w:cs="Arial"/>
+          <w:color w:val="212121"/>
+          <w:sz w:val="21"/>
+          <w:szCs w:val="21"/>
+          <w:shd w:val="clear" w:color="auto" w:fill="FFFFFF"/>
+        </w:rPr>
+        <w:t xml:space="preserve">Date – </w:t>
+      </w:r>
+    </w:p>
+    <w:p>
+      <w:pPr>
+        <w:rPr>
+          <w:rFonts w:ascii="Arial" w:hAnsi="Arial" w:cs="Arial"/>
+          <w:color w:val="212121"/>
+          <w:sz w:val="21"/>
+          <w:szCs w:val="21"/>
+          <w:shd w:val="clear" w:color="auto" w:fill="FFFFFF"/>
+        </w:rPr>
+      </w:pPr>
+      <w:r>
+        <w:rPr>
+          <w:rFonts w:ascii="Arial" w:hAnsi="Arial" w:cs="Arial"/>
+          <w:color w:val="212121"/>
+          <w:sz w:val="21"/>
+          <w:szCs w:val="21"/>
+          <w:shd w:val="clear" w:color="auto" w:fill="FFFFFF"/>
+        </w:rPr>
+        <w:t>Likes</w:t>
+      </w:r>
+      <w:r>
+        <w:rPr>
+          <w:rFonts w:ascii="Arial" w:hAnsi="Arial" w:cs="Arial"/>
+          <w:color w:val="212121"/>
+          <w:sz w:val="21"/>
+          <w:szCs w:val="21"/>
+          <w:shd w:val="clear" w:color="auto" w:fill="FFFFFF"/>
+        </w:rPr>
+        <w:t xml:space="preserve"> -</w:t>
+      </w:r>
+    </w:p>
+    <w:p>
+      <w:pPr>
+        <w:rPr>
+          <w:rFonts w:ascii="Arial" w:hAnsi="Arial" w:cs="Arial"/>
+          <w:color w:val="212121"/>
+          <w:sz w:val="21"/>
+          <w:szCs w:val="21"/>
+          <w:shd w:val="clear" w:color="auto" w:fill="FFFFFF"/>
+        </w:rPr>
+      </w:pPr>
+      <w:proofErr w:type="spellStart"/>
+      <w:r>
+        <w:rPr>
+          <w:rFonts w:ascii="Arial" w:hAnsi="Arial" w:cs="Arial"/>
+          <w:color w:val="212121"/>
+          <w:sz w:val="21"/>
+          <w:szCs w:val="21"/>
+          <w:shd w:val="clear" w:color="auto" w:fill="FFFFFF"/>
+        </w:rPr>
+        <w:t>IsCertifiedBuyer</w:t>
+      </w:r>
+      <w:proofErr w:type="spellEnd"/>
+      <w:r>
+        <w:rPr>
+          <w:rFonts w:ascii="Arial" w:hAnsi="Arial" w:cs="Arial"/>
+          <w:color w:val="212121"/>
+          <w:sz w:val="21"/>
+          <w:szCs w:val="21"/>
+          <w:shd w:val="clear" w:color="auto" w:fill="FFFFFF"/>
+        </w:rPr>
+        <w:t xml:space="preserve"> – </w:t>
+      </w:r>
+    </w:p>
+    <w:p>
+      <w:pPr>
+        <w:rPr>
+          <w:rFonts w:ascii="Arial" w:hAnsi="Arial" w:cs="Arial"/>
+          <w:color w:val="212121"/>
+          <w:sz w:val="21"/>
+          <w:szCs w:val="21"/>
+          <w:shd w:val="clear" w:color="auto" w:fill="FFFFFF"/>
+        </w:rPr>
+      </w:pPr>
+    </w:p>
+    <w:p>
+      <w:pPr>
+        <w:rPr>
+          <w:rFonts w:ascii="Arial" w:hAnsi="Arial" w:cs="Arial"/>
+          <w:color w:val="212121"/>
+          <w:sz w:val="21"/>
+          <w:szCs w:val="21"/>
+          <w:shd w:val="clear" w:color="auto" w:fill="FFFFFF"/>
+        </w:rPr>
+      </w:pPr>
+      <w:r>
+        <w:t xml:space="preserve">Title – </w:t>
+      </w:r>
+      <w:r>
+        <w:rPr>
+          <w:rFonts w:ascii="Arial" w:hAnsi="Arial" w:cs="Arial"/>
+          <w:color w:val="212121"/>
+          <w:sz w:val="21"/>
+          <w:szCs w:val="21"/>
+          <w:shd w:val="clear" w:color="auto" w:fill="FFFFFF"/>
+        </w:rPr>
+        <w:t>Awesome Phone</w:t>
+      </w:r>
+    </w:p>
+    <w:p>
+      <w:pPr>
+        <w:rPr>
+          <w:rFonts w:ascii="Arial" w:hAnsi="Arial" w:cs="Arial"/>
+          <w:color w:val="212121"/>
+          <w:sz w:val="21"/>
+          <w:szCs w:val="21"/>
+          <w:shd w:val="clear" w:color="auto" w:fill="FFFFFF"/>
+        </w:rPr>
+      </w:pPr>
+      <w:r>
+        <w:t xml:space="preserve">Body </w:t>
+      </w:r>
+      <w:r>
+        <w:rPr>
+          <w:rFonts w:ascii="Arial" w:hAnsi="Arial" w:cs="Arial"/>
+          <w:color w:val="212121"/>
+          <w:sz w:val="21"/>
+          <w:szCs w:val="21"/>
+          <w:shd w:val="clear" w:color="auto" w:fill="FFFFFF"/>
+        </w:rPr>
+        <w:t xml:space="preserve">S8 Plus is </w:t>
+      </w:r>
+      <w:proofErr w:type="spellStart"/>
+      <w:proofErr w:type="gramStart"/>
+      <w:r>
+        <w:rPr>
+          <w:rFonts w:ascii="Arial" w:hAnsi="Arial" w:cs="Arial"/>
+          <w:color w:val="212121"/>
+          <w:sz w:val="21"/>
+          <w:szCs w:val="21"/>
+          <w:shd w:val="clear" w:color="auto" w:fill="FFFFFF"/>
+        </w:rPr>
+        <w:t>a</w:t>
+      </w:r>
+      <w:proofErr w:type="spellEnd"/>
+      <w:proofErr w:type="gramEnd"/>
+      <w:r>
+        <w:rPr>
+          <w:rFonts w:ascii="Arial" w:hAnsi="Arial" w:cs="Arial"/>
+          <w:color w:val="212121"/>
+          <w:sz w:val="21"/>
+          <w:szCs w:val="21"/>
+          <w:shd w:val="clear" w:color="auto" w:fill="FFFFFF"/>
+        </w:rPr>
+        <w:t xml:space="preserve"> Awesome, I love it. Here is my review after using it for 10 days</w:t>
+      </w:r>
+      <w:r>
+        <w:rPr>
+          <w:rFonts w:ascii="Arial" w:hAnsi="Arial" w:cs="Arial"/>
+          <w:color w:val="212121"/>
+          <w:sz w:val="21"/>
+          <w:szCs w:val="21"/>
+        </w:rPr>
+        <w:br/>
+      </w:r>
+      <w:r>
+        <w:rPr>
+          <w:rFonts w:ascii="Arial" w:hAnsi="Arial" w:cs="Arial"/>
+          <w:color w:val="212121"/>
+          <w:sz w:val="21"/>
+          <w:szCs w:val="21"/>
+        </w:rPr>
+        <w:br/>
+      </w:r>
+      <w:r>
+        <w:rPr>
+          <w:rFonts w:ascii="Arial" w:hAnsi="Arial" w:cs="Arial"/>
+          <w:color w:val="212121"/>
+          <w:sz w:val="21"/>
+          <w:szCs w:val="21"/>
+          <w:shd w:val="clear" w:color="auto" w:fill="FFFFFF"/>
+        </w:rPr>
+        <w:t>Pros:</w:t>
+      </w:r>
+      <w:r>
+        <w:rPr>
+          <w:rFonts w:ascii="Arial" w:hAnsi="Arial" w:cs="Arial"/>
+          <w:color w:val="212121"/>
+          <w:sz w:val="21"/>
+          <w:szCs w:val="21"/>
+        </w:rPr>
+        <w:br/>
+      </w:r>
+      <w:r>
+        <w:rPr>
+          <w:rFonts w:ascii="Arial" w:hAnsi="Arial" w:cs="Arial"/>
+          <w:color w:val="212121"/>
+          <w:sz w:val="21"/>
+          <w:szCs w:val="21"/>
+          <w:shd w:val="clear" w:color="auto" w:fill="FFFFFF"/>
+        </w:rPr>
+        <w:t>Huge screen in an acceptable phone size</w:t>
+      </w:r>
+      <w:r>
+        <w:rPr>
+          <w:rFonts w:ascii="Arial" w:hAnsi="Arial" w:cs="Arial"/>
+          <w:color w:val="212121"/>
+          <w:sz w:val="21"/>
+          <w:szCs w:val="21"/>
+        </w:rPr>
+        <w:br/>
+      </w:r>
+      <w:r>
+        <w:rPr>
+          <w:rFonts w:ascii="Arial" w:hAnsi="Arial" w:cs="Arial"/>
+          <w:color w:val="212121"/>
+          <w:sz w:val="21"/>
+          <w:szCs w:val="21"/>
+          <w:shd w:val="clear" w:color="auto" w:fill="FFFFFF"/>
+        </w:rPr>
+        <w:t>The best camera and display on a phone</w:t>
+      </w:r>
+      <w:r>
+        <w:rPr>
+          <w:rFonts w:ascii="Arial" w:hAnsi="Arial" w:cs="Arial"/>
+          <w:color w:val="212121"/>
+          <w:sz w:val="21"/>
+          <w:szCs w:val="21"/>
+        </w:rPr>
+        <w:br/>
+      </w:r>
+      <w:r>
+        <w:rPr>
+          <w:rFonts w:ascii="Arial" w:hAnsi="Arial" w:cs="Arial"/>
+          <w:color w:val="212121"/>
+          <w:sz w:val="21"/>
+          <w:szCs w:val="21"/>
+          <w:shd w:val="clear" w:color="auto" w:fill="FFFFFF"/>
+        </w:rPr>
+        <w:t>Solid all-around experience</w:t>
+      </w:r>
+      <w:r>
+        <w:rPr>
+          <w:rFonts w:ascii="Arial" w:hAnsi="Arial" w:cs="Arial"/>
+          <w:color w:val="212121"/>
+          <w:sz w:val="21"/>
+          <w:szCs w:val="21"/>
+        </w:rPr>
+        <w:br/>
+      </w:r>
+      <w:r>
+        <w:rPr>
+          <w:rFonts w:ascii="Arial" w:hAnsi="Arial" w:cs="Arial"/>
+          <w:color w:val="212121"/>
+          <w:sz w:val="21"/>
+          <w:szCs w:val="21"/>
+          <w:shd w:val="clear" w:color="auto" w:fill="FFFFFF"/>
+        </w:rPr>
+        <w:t>Gorgeous design</w:t>
+      </w:r>
+      <w:r>
+        <w:rPr>
+          <w:rFonts w:ascii="Arial" w:hAnsi="Arial" w:cs="Arial"/>
+          <w:color w:val="212121"/>
+          <w:sz w:val="21"/>
+          <w:szCs w:val="21"/>
+        </w:rPr>
+        <w:br/>
+      </w:r>
+      <w:r>
+        <w:rPr>
+          <w:rFonts w:ascii="Arial" w:hAnsi="Arial" w:cs="Arial"/>
+          <w:color w:val="212121"/>
+          <w:sz w:val="21"/>
+          <w:szCs w:val="21"/>
+          <w:shd w:val="clear" w:color="auto" w:fill="FFFFFF"/>
+        </w:rPr>
+        <w:t>Awesome Infinity Display</w:t>
+      </w:r>
+      <w:r>
+        <w:rPr>
+          <w:rFonts w:ascii="Arial" w:hAnsi="Arial" w:cs="Arial"/>
+          <w:color w:val="212121"/>
+          <w:sz w:val="21"/>
+          <w:szCs w:val="21"/>
+        </w:rPr>
+        <w:br/>
+      </w:r>
+      <w:r>
+        <w:rPr>
+          <w:rFonts w:ascii="Arial" w:hAnsi="Arial" w:cs="Arial"/>
+          <w:color w:val="212121"/>
+          <w:sz w:val="21"/>
+          <w:szCs w:val="21"/>
+          <w:shd w:val="clear" w:color="auto" w:fill="FFFFFF"/>
+        </w:rPr>
+        <w:t>Sound Quality is Good</w:t>
+      </w:r>
+      <w:r>
+        <w:rPr>
+          <w:rFonts w:ascii="Arial" w:hAnsi="Arial" w:cs="Arial"/>
+          <w:color w:val="212121"/>
+          <w:sz w:val="21"/>
+          <w:szCs w:val="21"/>
+        </w:rPr>
+        <w:br/>
+      </w:r>
+      <w:r>
+        <w:rPr>
+          <w:rFonts w:ascii="Arial" w:hAnsi="Arial" w:cs="Arial"/>
+          <w:color w:val="212121"/>
+          <w:sz w:val="21"/>
+          <w:szCs w:val="21"/>
+          <w:shd w:val="clear" w:color="auto" w:fill="FFFFFF"/>
+        </w:rPr>
+        <w:t>Battery is backup is good, can last for a day</w:t>
+      </w:r>
+      <w:r>
+        <w:rPr>
+          <w:rFonts w:ascii="Arial" w:hAnsi="Arial" w:cs="Arial"/>
+          <w:color w:val="212121"/>
+          <w:sz w:val="21"/>
+          <w:szCs w:val="21"/>
+        </w:rPr>
+        <w:br/>
+      </w:r>
+      <w:r>
+        <w:rPr>
+          <w:rFonts w:ascii="Arial" w:hAnsi="Arial" w:cs="Arial"/>
+          <w:color w:val="212121"/>
+          <w:sz w:val="21"/>
+          <w:szCs w:val="21"/>
+        </w:rPr>
+        <w:br/>
+      </w:r>
+      <w:r>
+        <w:rPr>
+          <w:rFonts w:ascii="Arial" w:hAnsi="Arial" w:cs="Arial"/>
+          <w:color w:val="212121"/>
+          <w:sz w:val="21"/>
+          <w:szCs w:val="21"/>
+          <w:shd w:val="clear" w:color="auto" w:fill="FFFFFF"/>
+        </w:rPr>
+        <w:t>Cons:</w:t>
+      </w:r>
+      <w:r>
+        <w:rPr>
+          <w:rFonts w:ascii="Arial" w:hAnsi="Arial" w:cs="Arial"/>
+          <w:color w:val="212121"/>
+          <w:sz w:val="21"/>
+          <w:szCs w:val="21"/>
+        </w:rPr>
+        <w:br/>
+      </w:r>
+      <w:r>
+        <w:rPr>
+          <w:rFonts w:ascii="Arial" w:hAnsi="Arial" w:cs="Arial"/>
+          <w:color w:val="212121"/>
+          <w:sz w:val="21"/>
+          <w:szCs w:val="21"/>
+          <w:shd w:val="clear" w:color="auto" w:fill="FFFFFF"/>
+        </w:rPr>
+        <w:t>Flawed fingerprint sensor, but its ok, as</w:t>
+      </w:r>
+      <w:r>
+        <w:rPr>
+          <w:rFonts w:ascii="Arial" w:hAnsi="Arial" w:cs="Arial"/>
+          <w:color w:val="212121"/>
+          <w:sz w:val="21"/>
+          <w:szCs w:val="21"/>
+        </w:rPr>
+        <w:br/>
+      </w:r>
+      <w:r>
+        <w:rPr>
+          <w:rFonts w:ascii="Arial" w:hAnsi="Arial" w:cs="Arial"/>
+          <w:color w:val="212121"/>
+          <w:sz w:val="21"/>
+          <w:szCs w:val="21"/>
+          <w:shd w:val="clear" w:color="auto" w:fill="FFFFFF"/>
+        </w:rPr>
+        <w:t>Bixby is useless as of now</w:t>
+      </w:r>
+    </w:p>
+    <w:p>
+      <w:pPr>
+        <w:rPr>
+          <w:rFonts w:ascii="Arial" w:hAnsi="Arial" w:cs="Arial"/>
+          <w:color w:val="212121"/>
+          <w:sz w:val="21"/>
+          <w:szCs w:val="21"/>
+          <w:shd w:val="clear" w:color="auto" w:fill="FFFFFF"/>
+        </w:rPr>
+      </w:pPr>
+      <w:r>
+        <w:rPr>
+          <w:rFonts w:ascii="Arial" w:hAnsi="Arial" w:cs="Arial"/>
+          <w:color w:val="212121"/>
+          <w:sz w:val="21"/>
+          <w:szCs w:val="21"/>
+          <w:shd w:val="clear" w:color="auto" w:fill="FFFFFF"/>
+        </w:rPr>
+        <w:t xml:space="preserve">Rating – </w:t>
+      </w:r>
+      <w:r>
+        <w:rPr>
+          <w:rFonts w:ascii="Arial" w:hAnsi="Arial" w:cs="Arial"/>
+          <w:color w:val="212121"/>
+          <w:sz w:val="21"/>
+          <w:szCs w:val="21"/>
+          <w:shd w:val="clear" w:color="auto" w:fill="FFFFFF"/>
+        </w:rPr>
+        <w:t>5</w:t>
+      </w:r>
+    </w:p>
+    <w:p>
+      <w:pPr>
+        <w:rPr>
+          <w:rFonts w:ascii="Arial" w:hAnsi="Arial" w:cs="Arial"/>
+          <w:color w:val="212121"/>
+          <w:sz w:val="21"/>
+          <w:szCs w:val="21"/>
+          <w:shd w:val="clear" w:color="auto" w:fill="FFFFFF"/>
+        </w:rPr>
+      </w:pPr>
+      <w:r>
+        <w:rPr>
+          <w:rFonts w:ascii="Arial" w:hAnsi="Arial" w:cs="Arial"/>
+          <w:color w:val="212121"/>
+          <w:sz w:val="21"/>
+          <w:szCs w:val="21"/>
+          <w:shd w:val="clear" w:color="auto" w:fill="FFFFFF"/>
+        </w:rPr>
+        <w:t xml:space="preserve">User – </w:t>
+      </w:r>
+    </w:p>
+    <w:p>
+      <w:pPr>
+        <w:rPr>
+          <w:rFonts w:ascii="Arial" w:hAnsi="Arial" w:cs="Arial"/>
+          <w:color w:val="212121"/>
+          <w:sz w:val="21"/>
+          <w:szCs w:val="21"/>
+          <w:shd w:val="clear" w:color="auto" w:fill="FFFFFF"/>
+        </w:rPr>
+      </w:pPr>
+      <w:r>
+        <w:rPr>
+          <w:rFonts w:ascii="Arial" w:hAnsi="Arial" w:cs="Arial"/>
+          <w:color w:val="212121"/>
+          <w:sz w:val="21"/>
+          <w:szCs w:val="21"/>
+          <w:shd w:val="clear" w:color="auto" w:fill="FFFFFF"/>
+        </w:rPr>
+        <w:t xml:space="preserve">Date – </w:t>
+      </w:r>
+    </w:p>
+    <w:p>
+      <w:pPr>
+        <w:rPr>
+          <w:rFonts w:ascii="Arial" w:hAnsi="Arial" w:cs="Arial"/>
+          <w:color w:val="212121"/>
+          <w:sz w:val="21"/>
+          <w:szCs w:val="21"/>
+          <w:shd w:val="clear" w:color="auto" w:fill="FFFFFF"/>
+        </w:rPr>
+      </w:pPr>
+      <w:r>
+        <w:rPr>
+          <w:rFonts w:ascii="Arial" w:hAnsi="Arial" w:cs="Arial"/>
+          <w:color w:val="212121"/>
+          <w:sz w:val="21"/>
+          <w:szCs w:val="21"/>
+          <w:shd w:val="clear" w:color="auto" w:fill="FFFFFF"/>
+        </w:rPr>
+        <w:t>Likes -</w:t>
+      </w:r>
+    </w:p>
+    <w:p>
+      <w:proofErr w:type="spellStart"/>
+      <w:r>
+        <w:rPr>
+          <w:rFonts w:ascii="Arial" w:hAnsi="Arial" w:cs="Arial"/>
+          <w:color w:val="212121"/>
+          <w:sz w:val="21"/>
+          <w:szCs w:val="21"/>
+          <w:shd w:val="clear" w:color="auto" w:fill="FFFFFF"/>
+        </w:rPr>
+        <w:t>IsCertifiedBuyer</w:t>
+      </w:r>
+      <w:proofErr w:type="spellEnd"/>
+      <w:r>
+        <w:rPr>
+          <w:rFonts w:ascii="Arial" w:hAnsi="Arial" w:cs="Arial"/>
+          <w:color w:val="212121"/>
+          <w:sz w:val="21"/>
+          <w:szCs w:val="21"/>
+          <w:shd w:val="clear" w:color="auto" w:fill="FFFFFF"/>
+        </w:rPr>
+        <w:t xml:space="preserve"> –</w:t>
+      </w:r>
+    </w:p>
     <w:sectPr>
       <w:pgSz w:w="12240" w:h="15840"/>
       <w:pgMar w:top="1440" w:right="1440" w:bottom="1440" w:left="1440" w:header="720" w:footer="720" w:gutter="0"/>
@@ -4980,6 +6713,199 @@
     </w:sectPr>
   </w:body>
 </w:document>
+</file>
+
+<file path=word/numbering.xml><?xml version="1.0" encoding="utf-8"?>
+<w:numbering xmlns:wpc="http://schemas.microsoft.com/office/word/2010/wordprocessingCanvas" xmlns:cx="http://schemas.microsoft.com/office/drawing/2014/chartex" xmlns:cx1="http://schemas.microsoft.com/office/drawing/2015/9/8/chartex" xmlns:cx2="http://schemas.microsoft.com/office/drawing/2015/10/21/chartex" xmlns:cx3="http://schemas.microsoft.com/office/drawing/2016/5/9/chartex" xmlns:cx4="http://schemas.microsoft.com/office/drawing/2016/5/10/chartex" xmlns:cx5="http://schemas.microsoft.com/office/drawing/2016/5/11/chartex" xmlns:cx6="http://schemas.microsoft.com/office/drawing/2016/5/12/chartex" xmlns:cx7="http://schemas.microsoft.com/office/drawing/2016/5/13/chartex" xmlns:cx8="http://schemas.microsoft.com/office/drawing/2016/5/14/chartex" xmlns:mc="http://schemas.openxmlformats.org/markup-compatibility/2006" xmlns:aink="http://schemas.microsoft.com/office/drawing/2016/ink" xmlns:am3d="http://schemas.microsoft.com/office/drawing/2017/model3d" xmlns:o="urn:schemas-microsoft-com:office:office" xmlns:r="http://schemas.openxmlformats.org/officeDocument/2006/relationships" xmlns:m="http://schemas.openxmlformats.org/officeDocument/2006/math" xmlns:v="urn:schemas-microsoft-com:vml" xmlns:wp14="http://schemas.microsoft.com/office/word/2010/wordprocessingDrawing" xmlns:wp="http://schemas.openxmlformats.org/drawingml/2006/wordprocessingDrawing" xmlns:w10="urn:schemas-microsoft-com:office:word" xmlns:w="http://schemas.openxmlformats.org/wordprocessingml/2006/main" xmlns:w14="http://schemas.microsoft.com/office/word/2010/wordml" xmlns:w15="http://schemas.microsoft.com/office/word/2012/wordml" xmlns:w16cid="http://schemas.microsoft.com/office/word/2016/wordml/cid" xmlns:w16se="http://schemas.microsoft.com/office/word/2015/wordml/symex" xmlns:wpg="http://schemas.microsoft.com/office/word/2010/wordprocessingGroup" xmlns:wpi="http://schemas.microsoft.com/office/word/2010/wordprocessingInk" xmlns:wne="http://schemas.microsoft.com/office/word/2006/wordml" xmlns:wps="http://schemas.microsoft.com/office/word/2010/wordprocessingShape" mc:Ignorable="w14 w15 w16se w16cid wp14">
+  <w:abstractNum w:abstractNumId="0" w15:restartNumberingAfterBreak="0">
+    <w:nsid w:val="27EE0BE6"/>
+    <w:multiLevelType w:val="hybridMultilevel"/>
+    <w:tmpl w:val="0F16FE9C"/>
+    <w:lvl w:ilvl="0" w:tplc="6D0C077A">
+      <w:start w:val="1"/>
+      <w:numFmt w:val="upperLetter"/>
+      <w:lvlText w:val="%1."/>
+      <w:lvlJc w:val="left"/>
+      <w:pPr>
+        <w:ind w:left="720" w:hanging="360"/>
+      </w:pPr>
+      <w:rPr>
+        <w:rFonts w:ascii="Verdana" w:hAnsi="Verdana" w:hint="default"/>
+        <w:color w:val="0066C0"/>
+        <w:sz w:val="20"/>
+      </w:rPr>
+    </w:lvl>
+    <w:lvl w:ilvl="1" w:tplc="04090019" w:tentative="1">
+      <w:start w:val="1"/>
+      <w:numFmt w:val="lowerLetter"/>
+      <w:lvlText w:val="%2."/>
+      <w:lvlJc w:val="left"/>
+      <w:pPr>
+        <w:ind w:left="1440" w:hanging="360"/>
+      </w:pPr>
+    </w:lvl>
+    <w:lvl w:ilvl="2" w:tplc="0409001B" w:tentative="1">
+      <w:start w:val="1"/>
+      <w:numFmt w:val="lowerRoman"/>
+      <w:lvlText w:val="%3."/>
+      <w:lvlJc w:val="right"/>
+      <w:pPr>
+        <w:ind w:left="2160" w:hanging="180"/>
+      </w:pPr>
+    </w:lvl>
+    <w:lvl w:ilvl="3" w:tplc="0409000F" w:tentative="1">
+      <w:start w:val="1"/>
+      <w:numFmt w:val="decimal"/>
+      <w:lvlText w:val="%4."/>
+      <w:lvlJc w:val="left"/>
+      <w:pPr>
+        <w:ind w:left="2880" w:hanging="360"/>
+      </w:pPr>
+    </w:lvl>
+    <w:lvl w:ilvl="4" w:tplc="04090019" w:tentative="1">
+      <w:start w:val="1"/>
+      <w:numFmt w:val="lowerLetter"/>
+      <w:lvlText w:val="%5."/>
+      <w:lvlJc w:val="left"/>
+      <w:pPr>
+        <w:ind w:left="3600" w:hanging="360"/>
+      </w:pPr>
+    </w:lvl>
+    <w:lvl w:ilvl="5" w:tplc="0409001B" w:tentative="1">
+      <w:start w:val="1"/>
+      <w:numFmt w:val="lowerRoman"/>
+      <w:lvlText w:val="%6."/>
+      <w:lvlJc w:val="right"/>
+      <w:pPr>
+        <w:ind w:left="4320" w:hanging="180"/>
+      </w:pPr>
+    </w:lvl>
+    <w:lvl w:ilvl="6" w:tplc="0409000F" w:tentative="1">
+      <w:start w:val="1"/>
+      <w:numFmt w:val="decimal"/>
+      <w:lvlText w:val="%7."/>
+      <w:lvlJc w:val="left"/>
+      <w:pPr>
+        <w:ind w:left="5040" w:hanging="360"/>
+      </w:pPr>
+    </w:lvl>
+    <w:lvl w:ilvl="7" w:tplc="04090019" w:tentative="1">
+      <w:start w:val="1"/>
+      <w:numFmt w:val="lowerLetter"/>
+      <w:lvlText w:val="%8."/>
+      <w:lvlJc w:val="left"/>
+      <w:pPr>
+        <w:ind w:left="5760" w:hanging="360"/>
+      </w:pPr>
+    </w:lvl>
+    <w:lvl w:ilvl="8" w:tplc="0409001B" w:tentative="1">
+      <w:start w:val="1"/>
+      <w:numFmt w:val="lowerRoman"/>
+      <w:lvlText w:val="%9."/>
+      <w:lvlJc w:val="right"/>
+      <w:pPr>
+        <w:ind w:left="6480" w:hanging="180"/>
+      </w:pPr>
+    </w:lvl>
+  </w:abstractNum>
+  <w:abstractNum w:abstractNumId="1" w15:restartNumberingAfterBreak="0">
+    <w:nsid w:val="54F8028D"/>
+    <w:multiLevelType w:val="hybridMultilevel"/>
+    <w:tmpl w:val="86700BBE"/>
+    <w:lvl w:ilvl="0" w:tplc="CC1E1268">
+      <w:start w:val="1"/>
+      <w:numFmt w:val="upperLetter"/>
+      <w:lvlText w:val="%1."/>
+      <w:lvlJc w:val="left"/>
+      <w:pPr>
+        <w:ind w:left="720" w:hanging="360"/>
+      </w:pPr>
+      <w:rPr>
+        <w:rFonts w:ascii="Verdana" w:hAnsi="Verdana" w:hint="default"/>
+        <w:color w:val="0066C0"/>
+        <w:sz w:val="20"/>
+      </w:rPr>
+    </w:lvl>
+    <w:lvl w:ilvl="1" w:tplc="04090019" w:tentative="1">
+      <w:start w:val="1"/>
+      <w:numFmt w:val="lowerLetter"/>
+      <w:lvlText w:val="%2."/>
+      <w:lvlJc w:val="left"/>
+      <w:pPr>
+        <w:ind w:left="1440" w:hanging="360"/>
+      </w:pPr>
+    </w:lvl>
+    <w:lvl w:ilvl="2" w:tplc="0409001B" w:tentative="1">
+      <w:start w:val="1"/>
+      <w:numFmt w:val="lowerRoman"/>
+      <w:lvlText w:val="%3."/>
+      <w:lvlJc w:val="right"/>
+      <w:pPr>
+        <w:ind w:left="2160" w:hanging="180"/>
+      </w:pPr>
+    </w:lvl>
+    <w:lvl w:ilvl="3" w:tplc="0409000F" w:tentative="1">
+      <w:start w:val="1"/>
+      <w:numFmt w:val="decimal"/>
+      <w:lvlText w:val="%4."/>
+      <w:lvlJc w:val="left"/>
+      <w:pPr>
+        <w:ind w:left="2880" w:hanging="360"/>
+      </w:pPr>
+    </w:lvl>
+    <w:lvl w:ilvl="4" w:tplc="04090019" w:tentative="1">
+      <w:start w:val="1"/>
+      <w:numFmt w:val="lowerLetter"/>
+      <w:lvlText w:val="%5."/>
+      <w:lvlJc w:val="left"/>
+      <w:pPr>
+        <w:ind w:left="3600" w:hanging="360"/>
+      </w:pPr>
+    </w:lvl>
+    <w:lvl w:ilvl="5" w:tplc="0409001B" w:tentative="1">
+      <w:start w:val="1"/>
+      <w:numFmt w:val="lowerRoman"/>
+      <w:lvlText w:val="%6."/>
+      <w:lvlJc w:val="right"/>
+      <w:pPr>
+        <w:ind w:left="4320" w:hanging="180"/>
+      </w:pPr>
+    </w:lvl>
+    <w:lvl w:ilvl="6" w:tplc="0409000F" w:tentative="1">
+      <w:start w:val="1"/>
+      <w:numFmt w:val="decimal"/>
+      <w:lvlText w:val="%7."/>
+      <w:lvlJc w:val="left"/>
+      <w:pPr>
+        <w:ind w:left="5040" w:hanging="360"/>
+      </w:pPr>
+    </w:lvl>
+    <w:lvl w:ilvl="7" w:tplc="04090019" w:tentative="1">
+      <w:start w:val="1"/>
+      <w:numFmt w:val="lowerLetter"/>
+      <w:lvlText w:val="%8."/>
+      <w:lvlJc w:val="left"/>
+      <w:pPr>
+        <w:ind w:left="5760" w:hanging="360"/>
+      </w:pPr>
+    </w:lvl>
+    <w:lvl w:ilvl="8" w:tplc="0409001B" w:tentative="1">
+      <w:start w:val="1"/>
+      <w:numFmt w:val="lowerRoman"/>
+      <w:lvlText w:val="%9."/>
+      <w:lvlJc w:val="right"/>
+      <w:pPr>
+        <w:ind w:left="6480" w:hanging="180"/>
+      </w:pPr>
+    </w:lvl>
+  </w:abstractNum>
+  <w:num w:numId="1">
+    <w:abstractNumId w:val="0"/>
+  </w:num>
+  <w:num w:numId="2">
+    <w:abstractNumId w:val="1"/>
+  </w:num>
+</w:numbering>
 </file>
 
 <file path=word/styles.xml><?xml version="1.0" encoding="utf-8"?>
@@ -5407,6 +7333,29 @@
     <w:semiHidden/>
     <w:unhideWhenUsed/>
   </w:style>
+  <w:style w:type="paragraph" w:styleId="ListParagraph">
+    <w:name w:val="List Paragraph"/>
+    <w:basedOn w:val="Normal"/>
+    <w:uiPriority w:val="34"/>
+    <w:qFormat/>
+    <w:rsid w:val="007C716C"/>
+    <w:pPr>
+      <w:ind w:left="720"/>
+      <w:contextualSpacing/>
+    </w:pPr>
+  </w:style>
+  <w:style w:type="character" w:styleId="Hyperlink">
+    <w:name w:val="Hyperlink"/>
+    <w:basedOn w:val="DefaultParagraphFont"/>
+    <w:uiPriority w:val="99"/>
+    <w:semiHidden/>
+    <w:unhideWhenUsed/>
+    <w:rsid w:val="0005630F"/>
+    <w:rPr>
+      <w:color w:val="0000FF"/>
+      <w:u w:val="single"/>
+    </w:rPr>
+  </w:style>
 </w:styles>
 </file>
 

--- a/database/Product-Specs.docx
+++ b/database/Product-Specs.docx
@@ -1444,6 +1444,36 @@
       </w:r>
       <w:r>
         <w:tab/>
+        <w:t>"name": "special",</w:t>
+      </w:r>
+    </w:p>
+    <w:p>
+      <w:r>
+        <w:tab/>
+      </w:r>
+      <w:r>
+        <w:tab/>
+        <w:t>"value": ["red color", "8gb ram"]</w:t>
+      </w:r>
+    </w:p>
+    <w:p>
+      <w:r>
+        <w:tab/>
+        <w:t>},</w:t>
+      </w:r>
+    </w:p>
+    <w:p>
+      <w:r>
+        <w:tab/>
+        <w:t>{</w:t>
+      </w:r>
+    </w:p>
+    <w:p>
+      <w:r>
+        <w:tab/>
+      </w:r>
+      <w:r>
+        <w:tab/>
         <w:t>"header": "General",</w:t>
       </w:r>
     </w:p>
@@ -1635,6 +1665,7 @@
     </w:p>
     <w:p>
       <w:r>
+        <w:lastRenderedPageBreak/>
         <w:tab/>
       </w:r>
       <w:r>
@@ -1689,6 +1720,291 @@
     </w:p>
     <w:p>
       <w:r>
+        <w:tab/>
+      </w:r>
+      <w:r>
+        <w:tab/>
+      </w:r>
+      <w:r>
+        <w:tab/>
+      </w:r>
+      <w:r>
+        <w:tab/>
+        <w:t>"value": "Smartphones"</w:t>
+      </w:r>
+    </w:p>
+    <w:p>
+      <w:r>
+        <w:tab/>
+      </w:r>
+      <w:r>
+        <w:tab/>
+      </w:r>
+      <w:r>
+        <w:tab/>
+        <w:t>},</w:t>
+      </w:r>
+    </w:p>
+    <w:p>
+      <w:r>
+        <w:tab/>
+      </w:r>
+      <w:r>
+        <w:tab/>
+      </w:r>
+      <w:r>
+        <w:tab/>
+        <w:t>{</w:t>
+      </w:r>
+    </w:p>
+    <w:p>
+      <w:r>
+        <w:tab/>
+      </w:r>
+      <w:r>
+        <w:tab/>
+      </w:r>
+      <w:r>
+        <w:tab/>
+      </w:r>
+      <w:r>
+        <w:tab/>
+        <w:t>"name": "SIM Type",</w:t>
+      </w:r>
+    </w:p>
+    <w:p>
+      <w:r>
+        <w:tab/>
+      </w:r>
+      <w:r>
+        <w:tab/>
+      </w:r>
+      <w:r>
+        <w:tab/>
+      </w:r>
+      <w:r>
+        <w:tab/>
+        <w:t>"value": "Dual Sim"</w:t>
+      </w:r>
+    </w:p>
+    <w:p>
+      <w:r>
+        <w:tab/>
+      </w:r>
+      <w:r>
+        <w:tab/>
+      </w:r>
+      <w:r>
+        <w:tab/>
+        <w:t>},</w:t>
+      </w:r>
+    </w:p>
+    <w:p>
+      <w:r>
+        <w:tab/>
+      </w:r>
+      <w:r>
+        <w:tab/>
+      </w:r>
+      <w:r>
+        <w:tab/>
+        <w:t>{</w:t>
+      </w:r>
+    </w:p>
+    <w:p>
+      <w:r>
+        <w:tab/>
+      </w:r>
+      <w:r>
+        <w:tab/>
+      </w:r>
+      <w:r>
+        <w:tab/>
+      </w:r>
+      <w:r>
+        <w:tab/>
+        <w:t>"name": "Hybrid Sim Slot",</w:t>
+      </w:r>
+    </w:p>
+    <w:p>
+      <w:r>
+        <w:tab/>
+      </w:r>
+      <w:r>
+        <w:tab/>
+      </w:r>
+      <w:r>
+        <w:tab/>
+      </w:r>
+      <w:r>
+        <w:tab/>
+        <w:t>"value": "Yes"</w:t>
+      </w:r>
+    </w:p>
+    <w:p>
+      <w:r>
+        <w:tab/>
+      </w:r>
+      <w:r>
+        <w:tab/>
+      </w:r>
+      <w:r>
+        <w:tab/>
+        <w:t>},</w:t>
+      </w:r>
+    </w:p>
+    <w:p>
+      <w:r>
+        <w:tab/>
+      </w:r>
+      <w:r>
+        <w:tab/>
+      </w:r>
+      <w:r>
+        <w:tab/>
+        <w:t>{</w:t>
+      </w:r>
+    </w:p>
+    <w:p>
+      <w:r>
+        <w:tab/>
+      </w:r>
+      <w:r>
+        <w:tab/>
+      </w:r>
+      <w:r>
+        <w:tab/>
+      </w:r>
+      <w:r>
+        <w:tab/>
+        <w:t>"name": "Touchscreen",</w:t>
+      </w:r>
+    </w:p>
+    <w:p>
+      <w:r>
+        <w:tab/>
+      </w:r>
+      <w:r>
+        <w:tab/>
+      </w:r>
+      <w:r>
+        <w:tab/>
+      </w:r>
+      <w:r>
+        <w:tab/>
+        <w:t>"value": "Yes"</w:t>
+      </w:r>
+    </w:p>
+    <w:p>
+      <w:r>
+        <w:tab/>
+      </w:r>
+      <w:r>
+        <w:tab/>
+      </w:r>
+      <w:r>
+        <w:tab/>
+        <w:t>},</w:t>
+      </w:r>
+    </w:p>
+    <w:p>
+      <w:r>
+        <w:tab/>
+      </w:r>
+      <w:r>
+        <w:tab/>
+      </w:r>
+      <w:r>
+        <w:tab/>
+        <w:t>{</w:t>
+      </w:r>
+    </w:p>
+    <w:p>
+      <w:r>
+        <w:tab/>
+      </w:r>
+      <w:r>
+        <w:tab/>
+      </w:r>
+      <w:r>
+        <w:tab/>
+      </w:r>
+      <w:r>
+        <w:tab/>
+        <w:t>"name": "OTG Compatible",</w:t>
+      </w:r>
+    </w:p>
+    <w:p>
+      <w:r>
+        <w:tab/>
+      </w:r>
+      <w:r>
+        <w:tab/>
+      </w:r>
+      <w:r>
+        <w:tab/>
+      </w:r>
+      <w:r>
+        <w:tab/>
+        <w:t>"value": "Yes"</w:t>
+      </w:r>
+    </w:p>
+    <w:p>
+      <w:r>
+        <w:tab/>
+      </w:r>
+      <w:r>
+        <w:tab/>
+      </w:r>
+      <w:r>
+        <w:tab/>
+        <w:t>},</w:t>
+      </w:r>
+    </w:p>
+    <w:p>
+      <w:r>
+        <w:tab/>
+      </w:r>
+      <w:r>
+        <w:tab/>
+      </w:r>
+      <w:r>
+        <w:tab/>
+        <w:t>{</w:t>
+      </w:r>
+    </w:p>
+    <w:p>
+      <w:r>
+        <w:tab/>
+      </w:r>
+      <w:r>
+        <w:tab/>
+      </w:r>
+      <w:r>
+        <w:tab/>
+      </w:r>
+      <w:r>
+        <w:tab/>
+        <w:t>"name": "Quick Charging",</w:t>
+      </w:r>
+    </w:p>
+    <w:p>
+      <w:r>
+        <w:tab/>
+      </w:r>
+      <w:r>
+        <w:tab/>
+      </w:r>
+      <w:r>
+        <w:tab/>
+      </w:r>
+      <w:r>
+        <w:tab/>
+        <w:t>"value": "Yes"</w:t>
+      </w:r>
+    </w:p>
+    <w:p>
+      <w:r>
         <w:lastRenderedPageBreak/>
         <w:tab/>
       </w:r>
@@ -1697,10 +2013,70 @@
       </w:r>
       <w:r>
         <w:tab/>
-      </w:r>
-      <w:r>
-        <w:tab/>
-        <w:t>"value": "Smartphones"</w:t>
+        <w:t>}</w:t>
+      </w:r>
+    </w:p>
+    <w:p>
+      <w:r>
+        <w:tab/>
+      </w:r>
+      <w:r>
+        <w:tab/>
+        <w:t>]</w:t>
+      </w:r>
+    </w:p>
+    <w:p>
+      <w:r>
+        <w:tab/>
+        <w:t>}, {</w:t>
+      </w:r>
+    </w:p>
+    <w:p>
+      <w:r>
+        <w:tab/>
+      </w:r>
+      <w:r>
+        <w:tab/>
+        <w:t>"header": "Display Features",</w:t>
+      </w:r>
+    </w:p>
+    <w:p>
+      <w:r>
+        <w:tab/>
+      </w:r>
+      <w:r>
+        <w:tab/>
+        <w:t>"details": [{</w:t>
+      </w:r>
+    </w:p>
+    <w:p>
+      <w:r>
+        <w:tab/>
+      </w:r>
+      <w:r>
+        <w:tab/>
+      </w:r>
+      <w:r>
+        <w:tab/>
+      </w:r>
+      <w:r>
+        <w:tab/>
+        <w:t>"name": "Display Size",</w:t>
+      </w:r>
+    </w:p>
+    <w:p>
+      <w:r>
+        <w:tab/>
+      </w:r>
+      <w:r>
+        <w:tab/>
+      </w:r>
+      <w:r>
+        <w:tab/>
+      </w:r>
+      <w:r>
+        <w:tab/>
+        <w:t>"value": "5.8 inch"</w:t>
       </w:r>
     </w:p>
     <w:p>
@@ -1739,22 +2115,22 @@
       </w:r>
       <w:r>
         <w:tab/>
-        <w:t>"name": "SIM Type",</w:t>
-      </w:r>
-    </w:p>
-    <w:p>
-      <w:r>
-        <w:tab/>
-      </w:r>
-      <w:r>
-        <w:tab/>
-      </w:r>
-      <w:r>
-        <w:tab/>
-      </w:r>
-      <w:r>
-        <w:tab/>
-        <w:t>"value": "Dual Sim"</w:t>
+        <w:t>"name": "Resolution",</w:t>
+      </w:r>
+    </w:p>
+    <w:p>
+      <w:r>
+        <w:tab/>
+      </w:r>
+      <w:r>
+        <w:tab/>
+      </w:r>
+      <w:r>
+        <w:tab/>
+      </w:r>
+      <w:r>
+        <w:tab/>
+        <w:t>"value": "2960 x 1440 pixels"</w:t>
       </w:r>
     </w:p>
     <w:p>
@@ -1793,7 +2169,769 @@
       </w:r>
       <w:r>
         <w:tab/>
-        <w:t>"name": "Hybrid Sim Slot",</w:t>
+        <w:t>"name": "Resolution Type",</w:t>
+      </w:r>
+    </w:p>
+    <w:p>
+      <w:r>
+        <w:tab/>
+      </w:r>
+      <w:r>
+        <w:tab/>
+      </w:r>
+      <w:r>
+        <w:tab/>
+      </w:r>
+      <w:r>
+        <w:tab/>
+        <w:t>"value": "Quad HD+"</w:t>
+      </w:r>
+    </w:p>
+    <w:p>
+      <w:r>
+        <w:tab/>
+      </w:r>
+      <w:r>
+        <w:tab/>
+      </w:r>
+      <w:r>
+        <w:tab/>
+        <w:t>},</w:t>
+      </w:r>
+    </w:p>
+    <w:p>
+      <w:r>
+        <w:tab/>
+      </w:r>
+      <w:r>
+        <w:tab/>
+      </w:r>
+      <w:r>
+        <w:tab/>
+        <w:t>{</w:t>
+      </w:r>
+    </w:p>
+    <w:p>
+      <w:r>
+        <w:tab/>
+      </w:r>
+      <w:r>
+        <w:tab/>
+      </w:r>
+      <w:r>
+        <w:tab/>
+      </w:r>
+      <w:r>
+        <w:tab/>
+        <w:t>"name": "Display Type",</w:t>
+      </w:r>
+    </w:p>
+    <w:p>
+      <w:r>
+        <w:tab/>
+      </w:r>
+      <w:r>
+        <w:tab/>
+      </w:r>
+      <w:r>
+        <w:tab/>
+      </w:r>
+      <w:r>
+        <w:tab/>
+        <w:t>"value": "Super AMOLED"</w:t>
+      </w:r>
+    </w:p>
+    <w:p>
+      <w:r>
+        <w:tab/>
+      </w:r>
+      <w:r>
+        <w:tab/>
+      </w:r>
+      <w:r>
+        <w:tab/>
+        <w:t>},</w:t>
+      </w:r>
+    </w:p>
+    <w:p>
+      <w:r>
+        <w:tab/>
+      </w:r>
+      <w:r>
+        <w:tab/>
+      </w:r>
+      <w:r>
+        <w:tab/>
+        <w:t>{</w:t>
+      </w:r>
+    </w:p>
+    <w:p>
+      <w:r>
+        <w:tab/>
+      </w:r>
+      <w:r>
+        <w:tab/>
+      </w:r>
+      <w:r>
+        <w:tab/>
+      </w:r>
+      <w:r>
+        <w:tab/>
+        <w:t>"name": "Other Display Features",</w:t>
+      </w:r>
+    </w:p>
+    <w:p>
+      <w:r>
+        <w:tab/>
+      </w:r>
+      <w:r>
+        <w:tab/>
+      </w:r>
+      <w:r>
+        <w:tab/>
+      </w:r>
+      <w:r>
+        <w:tab/>
+        <w:t>"value": "Corning Gorilla Glass 5"</w:t>
+      </w:r>
+    </w:p>
+    <w:p>
+      <w:r>
+        <w:tab/>
+      </w:r>
+      <w:r>
+        <w:tab/>
+      </w:r>
+      <w:r>
+        <w:tab/>
+        <w:t>}</w:t>
+      </w:r>
+    </w:p>
+    <w:p>
+      <w:r>
+        <w:tab/>
+      </w:r>
+      <w:r>
+        <w:tab/>
+        <w:t>]</w:t>
+      </w:r>
+    </w:p>
+    <w:p>
+      <w:r>
+        <w:lastRenderedPageBreak/>
+        <w:tab/>
+        <w:t>}, {</w:t>
+      </w:r>
+    </w:p>
+    <w:p>
+      <w:r>
+        <w:tab/>
+      </w:r>
+      <w:r>
+        <w:tab/>
+        <w:t>"header": "</w:t>
+      </w:r>
+      <w:proofErr w:type="spellStart"/>
+      <w:r>
+        <w:t>Os</w:t>
+      </w:r>
+      <w:proofErr w:type="spellEnd"/>
+      <w:r>
+        <w:t xml:space="preserve"> &amp; Processor Features",</w:t>
+      </w:r>
+    </w:p>
+    <w:p>
+      <w:r>
+        <w:tab/>
+      </w:r>
+      <w:r>
+        <w:tab/>
+        <w:t>"details": [{</w:t>
+      </w:r>
+    </w:p>
+    <w:p>
+      <w:r>
+        <w:tab/>
+      </w:r>
+      <w:r>
+        <w:tab/>
+      </w:r>
+      <w:r>
+        <w:tab/>
+      </w:r>
+      <w:r>
+        <w:tab/>
+        <w:t>"name": "Operating System",</w:t>
+      </w:r>
+    </w:p>
+    <w:p>
+      <w:r>
+        <w:tab/>
+      </w:r>
+      <w:r>
+        <w:tab/>
+      </w:r>
+      <w:r>
+        <w:tab/>
+      </w:r>
+      <w:r>
+        <w:tab/>
+        <w:t>"value": "Android Nougat 7"</w:t>
+      </w:r>
+    </w:p>
+    <w:p>
+      <w:r>
+        <w:tab/>
+      </w:r>
+      <w:r>
+        <w:tab/>
+      </w:r>
+      <w:r>
+        <w:tab/>
+        <w:t>},</w:t>
+      </w:r>
+    </w:p>
+    <w:p>
+      <w:r>
+        <w:tab/>
+      </w:r>
+      <w:r>
+        <w:tab/>
+      </w:r>
+      <w:r>
+        <w:tab/>
+        <w:t>{</w:t>
+      </w:r>
+    </w:p>
+    <w:p>
+      <w:r>
+        <w:tab/>
+      </w:r>
+      <w:r>
+        <w:tab/>
+      </w:r>
+      <w:r>
+        <w:tab/>
+      </w:r>
+      <w:r>
+        <w:tab/>
+        <w:t>"name": "Processor Type",</w:t>
+      </w:r>
+    </w:p>
+    <w:p>
+      <w:r>
+        <w:tab/>
+      </w:r>
+      <w:r>
+        <w:tab/>
+      </w:r>
+      <w:r>
+        <w:tab/>
+      </w:r>
+      <w:r>
+        <w:tab/>
+        <w:t>"value": "</w:t>
+      </w:r>
+      <w:proofErr w:type="spellStart"/>
+      <w:r>
+        <w:t>Exynos</w:t>
+      </w:r>
+      <w:proofErr w:type="spellEnd"/>
+      <w:r>
+        <w:t xml:space="preserve"> 8895 Octa Core 2.3GHz"</w:t>
+      </w:r>
+    </w:p>
+    <w:p>
+      <w:r>
+        <w:tab/>
+      </w:r>
+      <w:r>
+        <w:tab/>
+      </w:r>
+      <w:r>
+        <w:tab/>
+        <w:t>},</w:t>
+      </w:r>
+    </w:p>
+    <w:p>
+      <w:r>
+        <w:tab/>
+      </w:r>
+      <w:r>
+        <w:tab/>
+      </w:r>
+      <w:r>
+        <w:tab/>
+        <w:t>{</w:t>
+      </w:r>
+    </w:p>
+    <w:p>
+      <w:r>
+        <w:tab/>
+      </w:r>
+      <w:r>
+        <w:tab/>
+      </w:r>
+      <w:r>
+        <w:tab/>
+      </w:r>
+      <w:r>
+        <w:tab/>
+        <w:t>"name": "Processor Core",</w:t>
+      </w:r>
+    </w:p>
+    <w:p>
+      <w:r>
+        <w:tab/>
+      </w:r>
+      <w:r>
+        <w:tab/>
+      </w:r>
+      <w:r>
+        <w:tab/>
+      </w:r>
+      <w:r>
+        <w:tab/>
+        <w:t>"value": "Octa Core"</w:t>
+      </w:r>
+    </w:p>
+    <w:p>
+      <w:r>
+        <w:tab/>
+      </w:r>
+      <w:r>
+        <w:tab/>
+      </w:r>
+      <w:r>
+        <w:tab/>
+        <w:t>},</w:t>
+      </w:r>
+    </w:p>
+    <w:p>
+      <w:r>
+        <w:tab/>
+      </w:r>
+      <w:r>
+        <w:tab/>
+      </w:r>
+      <w:r>
+        <w:tab/>
+        <w:t>{</w:t>
+      </w:r>
+    </w:p>
+    <w:p>
+      <w:r>
+        <w:tab/>
+      </w:r>
+      <w:r>
+        <w:tab/>
+      </w:r>
+      <w:r>
+        <w:tab/>
+      </w:r>
+      <w:r>
+        <w:tab/>
+        <w:t>"name": "Primary Clock Speed",</w:t>
+      </w:r>
+    </w:p>
+    <w:p>
+      <w:r>
+        <w:tab/>
+      </w:r>
+      <w:r>
+        <w:tab/>
+      </w:r>
+      <w:r>
+        <w:tab/>
+      </w:r>
+      <w:r>
+        <w:tab/>
+        <w:t>"value": "2.3 GHz"</w:t>
+      </w:r>
+    </w:p>
+    <w:p>
+      <w:r>
+        <w:tab/>
+      </w:r>
+      <w:r>
+        <w:tab/>
+      </w:r>
+      <w:r>
+        <w:tab/>
+        <w:t>},</w:t>
+      </w:r>
+    </w:p>
+    <w:p>
+      <w:r>
+        <w:tab/>
+      </w:r>
+      <w:r>
+        <w:tab/>
+      </w:r>
+      <w:r>
+        <w:tab/>
+        <w:t>{</w:t>
+      </w:r>
+    </w:p>
+    <w:p>
+      <w:r>
+        <w:tab/>
+      </w:r>
+      <w:r>
+        <w:tab/>
+      </w:r>
+      <w:r>
+        <w:tab/>
+      </w:r>
+      <w:r>
+        <w:tab/>
+        <w:t>"name": "Secondary Clock Speed",</w:t>
+      </w:r>
+    </w:p>
+    <w:p>
+      <w:r>
+        <w:tab/>
+      </w:r>
+      <w:r>
+        <w:tab/>
+      </w:r>
+      <w:r>
+        <w:tab/>
+      </w:r>
+      <w:r>
+        <w:tab/>
+        <w:t>"value": "1.7 GHz"</w:t>
+      </w:r>
+    </w:p>
+    <w:p>
+      <w:r>
+        <w:tab/>
+      </w:r>
+      <w:r>
+        <w:tab/>
+      </w:r>
+      <w:r>
+        <w:tab/>
+        <w:t>}</w:t>
+      </w:r>
+    </w:p>
+    <w:p>
+      <w:r>
+        <w:tab/>
+      </w:r>
+      <w:r>
+        <w:tab/>
+        <w:t>]</w:t>
+      </w:r>
+    </w:p>
+    <w:p>
+      <w:r>
+        <w:tab/>
+        <w:t>}, {</w:t>
+      </w:r>
+    </w:p>
+    <w:p>
+      <w:r>
+        <w:tab/>
+      </w:r>
+      <w:r>
+        <w:tab/>
+        <w:t>"header": "Memory &amp; Storage Features",</w:t>
+      </w:r>
+    </w:p>
+    <w:p>
+      <w:r>
+        <w:lastRenderedPageBreak/>
+        <w:tab/>
+      </w:r>
+      <w:r>
+        <w:tab/>
+        <w:t>"details": [{</w:t>
+      </w:r>
+    </w:p>
+    <w:p>
+      <w:r>
+        <w:tab/>
+      </w:r>
+      <w:r>
+        <w:tab/>
+      </w:r>
+      <w:r>
+        <w:tab/>
+      </w:r>
+      <w:r>
+        <w:tab/>
+        <w:t>"name": "Internal Storage",</w:t>
+      </w:r>
+    </w:p>
+    <w:p>
+      <w:r>
+        <w:tab/>
+      </w:r>
+      <w:r>
+        <w:tab/>
+      </w:r>
+      <w:r>
+        <w:tab/>
+      </w:r>
+      <w:r>
+        <w:tab/>
+        <w:t>"value": "64 GB"</w:t>
+      </w:r>
+    </w:p>
+    <w:p>
+      <w:r>
+        <w:tab/>
+      </w:r>
+      <w:r>
+        <w:tab/>
+      </w:r>
+      <w:r>
+        <w:tab/>
+        <w:t>},</w:t>
+      </w:r>
+    </w:p>
+    <w:p>
+      <w:r>
+        <w:tab/>
+      </w:r>
+      <w:r>
+        <w:tab/>
+      </w:r>
+      <w:r>
+        <w:tab/>
+        <w:t>{</w:t>
+      </w:r>
+    </w:p>
+    <w:p>
+      <w:r>
+        <w:tab/>
+      </w:r>
+      <w:r>
+        <w:tab/>
+      </w:r>
+      <w:r>
+        <w:tab/>
+      </w:r>
+      <w:r>
+        <w:tab/>
+        <w:t>"name": "RAM",</w:t>
+      </w:r>
+    </w:p>
+    <w:p>
+      <w:r>
+        <w:tab/>
+      </w:r>
+      <w:r>
+        <w:tab/>
+      </w:r>
+      <w:r>
+        <w:tab/>
+      </w:r>
+      <w:r>
+        <w:tab/>
+        <w:t>"value": "4GB"</w:t>
+      </w:r>
+    </w:p>
+    <w:p>
+      <w:r>
+        <w:tab/>
+      </w:r>
+      <w:r>
+        <w:tab/>
+      </w:r>
+      <w:r>
+        <w:tab/>
+        <w:t>},</w:t>
+      </w:r>
+    </w:p>
+    <w:p>
+      <w:r>
+        <w:tab/>
+      </w:r>
+      <w:r>
+        <w:tab/>
+      </w:r>
+      <w:r>
+        <w:tab/>
+        <w:t>{</w:t>
+      </w:r>
+    </w:p>
+    <w:p>
+      <w:r>
+        <w:tab/>
+      </w:r>
+      <w:r>
+        <w:tab/>
+      </w:r>
+      <w:r>
+        <w:tab/>
+      </w:r>
+      <w:r>
+        <w:tab/>
+        <w:t>"name": "Expandable Storage",</w:t>
+      </w:r>
+    </w:p>
+    <w:p>
+      <w:r>
+        <w:tab/>
+      </w:r>
+      <w:r>
+        <w:tab/>
+      </w:r>
+      <w:r>
+        <w:tab/>
+      </w:r>
+      <w:r>
+        <w:tab/>
+        <w:t>"value": "256 GB"</w:t>
+      </w:r>
+    </w:p>
+    <w:p>
+      <w:r>
+        <w:tab/>
+      </w:r>
+      <w:r>
+        <w:tab/>
+      </w:r>
+      <w:r>
+        <w:tab/>
+        <w:t>},</w:t>
+      </w:r>
+    </w:p>
+    <w:p>
+      <w:r>
+        <w:tab/>
+      </w:r>
+      <w:r>
+        <w:tab/>
+      </w:r>
+      <w:r>
+        <w:tab/>
+        <w:t>{</w:t>
+      </w:r>
+    </w:p>
+    <w:p>
+      <w:r>
+        <w:tab/>
+      </w:r>
+      <w:r>
+        <w:tab/>
+      </w:r>
+      <w:r>
+        <w:tab/>
+      </w:r>
+      <w:r>
+        <w:tab/>
+        <w:t>"name": "Supported Memory Card Type",</w:t>
+      </w:r>
+    </w:p>
+    <w:p>
+      <w:r>
+        <w:tab/>
+      </w:r>
+      <w:r>
+        <w:tab/>
+      </w:r>
+      <w:r>
+        <w:tab/>
+      </w:r>
+      <w:r>
+        <w:tab/>
+        <w:t>"value": "microSD"</w:t>
+      </w:r>
+    </w:p>
+    <w:p>
+      <w:r>
+        <w:tab/>
+      </w:r>
+      <w:r>
+        <w:tab/>
+      </w:r>
+      <w:r>
+        <w:tab/>
+        <w:t>},</w:t>
+      </w:r>
+    </w:p>
+    <w:p>
+      <w:r>
+        <w:tab/>
+      </w:r>
+      <w:r>
+        <w:tab/>
+      </w:r>
+      <w:r>
+        <w:tab/>
+        <w:t>{</w:t>
+      </w:r>
+    </w:p>
+    <w:p>
+      <w:r>
+        <w:tab/>
+      </w:r>
+      <w:r>
+        <w:tab/>
+      </w:r>
+      <w:r>
+        <w:tab/>
+      </w:r>
+      <w:r>
+        <w:tab/>
+        <w:t>"name": "Memory Card Slot Type",</w:t>
+      </w:r>
+    </w:p>
+    <w:p>
+      <w:r>
+        <w:tab/>
+      </w:r>
+      <w:r>
+        <w:tab/>
+      </w:r>
+      <w:r>
+        <w:tab/>
+      </w:r>
+      <w:r>
+        <w:tab/>
+        <w:t>"value": "Hybrid Slot"</w:t>
+      </w:r>
+    </w:p>
+    <w:p>
+      <w:r>
+        <w:tab/>
+      </w:r>
+      <w:r>
+        <w:tab/>
+      </w:r>
+      <w:r>
+        <w:tab/>
+        <w:t>},</w:t>
+      </w:r>
+    </w:p>
+    <w:p>
+      <w:r>
+        <w:tab/>
+      </w:r>
+      <w:r>
+        <w:tab/>
+      </w:r>
+      <w:r>
+        <w:tab/>
+        <w:t>{</w:t>
+      </w:r>
+    </w:p>
+    <w:p>
+      <w:r>
+        <w:tab/>
+      </w:r>
+      <w:r>
+        <w:tab/>
+      </w:r>
+      <w:r>
+        <w:tab/>
+      </w:r>
+      <w:r>
+        <w:tab/>
+        <w:t>"name": "Phone Book Memory",</w:t>
       </w:r>
     </w:p>
     <w:p>
@@ -1837,17 +2975,18 @@
     </w:p>
     <w:p>
       <w:r>
-        <w:tab/>
-      </w:r>
-      <w:r>
-        <w:tab/>
-      </w:r>
-      <w:r>
-        <w:tab/>
-      </w:r>
-      <w:r>
-        <w:tab/>
-        <w:t>"name": "Touchscreen",</w:t>
+        <w:lastRenderedPageBreak/>
+        <w:tab/>
+      </w:r>
+      <w:r>
+        <w:tab/>
+      </w:r>
+      <w:r>
+        <w:tab/>
+      </w:r>
+      <w:r>
+        <w:tab/>
+        <w:t>"name": "Call Log Memory",</w:t>
       </w:r>
     </w:p>
     <w:p>
@@ -1874,6 +3013,81 @@
       </w:r>
       <w:r>
         <w:tab/>
+        <w:t>}</w:t>
+      </w:r>
+    </w:p>
+    <w:p>
+      <w:r>
+        <w:tab/>
+      </w:r>
+      <w:r>
+        <w:tab/>
+        <w:t>]</w:t>
+      </w:r>
+    </w:p>
+    <w:p>
+      <w:r>
+        <w:tab/>
+        <w:t>}, {</w:t>
+      </w:r>
+    </w:p>
+    <w:p>
+      <w:r>
+        <w:tab/>
+      </w:r>
+      <w:r>
+        <w:tab/>
+        <w:t>"header": "Camera Features",</w:t>
+      </w:r>
+    </w:p>
+    <w:p>
+      <w:r>
+        <w:tab/>
+      </w:r>
+      <w:r>
+        <w:tab/>
+        <w:t>"details": [{</w:t>
+      </w:r>
+    </w:p>
+    <w:p>
+      <w:r>
+        <w:tab/>
+      </w:r>
+      <w:r>
+        <w:tab/>
+      </w:r>
+      <w:r>
+        <w:tab/>
+      </w:r>
+      <w:r>
+        <w:tab/>
+        <w:t>"name": "Primary Camera Available",</w:t>
+      </w:r>
+    </w:p>
+    <w:p>
+      <w:r>
+        <w:tab/>
+      </w:r>
+      <w:r>
+        <w:tab/>
+      </w:r>
+      <w:r>
+        <w:tab/>
+      </w:r>
+      <w:r>
+        <w:tab/>
+        <w:t>"value": "Yes"</w:t>
+      </w:r>
+    </w:p>
+    <w:p>
+      <w:r>
+        <w:tab/>
+      </w:r>
+      <w:r>
+        <w:tab/>
+      </w:r>
+      <w:r>
+        <w:tab/>
         <w:t>},</w:t>
       </w:r>
     </w:p>
@@ -1901,7 +3115,115 @@
       </w:r>
       <w:r>
         <w:tab/>
-        <w:t>"name": "OTG Compatible",</w:t>
+        <w:t>"name": "Primary Camera",</w:t>
+      </w:r>
+    </w:p>
+    <w:p>
+      <w:r>
+        <w:tab/>
+      </w:r>
+      <w:r>
+        <w:tab/>
+      </w:r>
+      <w:r>
+        <w:tab/>
+      </w:r>
+      <w:r>
+        <w:tab/>
+        <w:t>"value": "12MP"</w:t>
+      </w:r>
+    </w:p>
+    <w:p>
+      <w:r>
+        <w:tab/>
+      </w:r>
+      <w:r>
+        <w:tab/>
+      </w:r>
+      <w:r>
+        <w:tab/>
+        <w:t>},</w:t>
+      </w:r>
+    </w:p>
+    <w:p>
+      <w:r>
+        <w:tab/>
+      </w:r>
+      <w:r>
+        <w:tab/>
+      </w:r>
+      <w:r>
+        <w:tab/>
+        <w:t>{</w:t>
+      </w:r>
+    </w:p>
+    <w:p>
+      <w:r>
+        <w:tab/>
+      </w:r>
+      <w:r>
+        <w:tab/>
+      </w:r>
+      <w:r>
+        <w:tab/>
+      </w:r>
+      <w:r>
+        <w:tab/>
+        <w:t>"name": "Primary Camera Features",</w:t>
+      </w:r>
+    </w:p>
+    <w:p>
+      <w:r>
+        <w:tab/>
+      </w:r>
+      <w:r>
+        <w:tab/>
+      </w:r>
+      <w:r>
+        <w:tab/>
+      </w:r>
+      <w:r>
+        <w:tab/>
+        <w:t>"value": "Dual Pixel OIS (Optical image Stabilization)"</w:t>
+      </w:r>
+    </w:p>
+    <w:p>
+      <w:r>
+        <w:tab/>
+      </w:r>
+      <w:r>
+        <w:tab/>
+      </w:r>
+      <w:r>
+        <w:tab/>
+        <w:t>},</w:t>
+      </w:r>
+    </w:p>
+    <w:p>
+      <w:r>
+        <w:tab/>
+      </w:r>
+      <w:r>
+        <w:tab/>
+      </w:r>
+      <w:r>
+        <w:tab/>
+        <w:t>{</w:t>
+      </w:r>
+    </w:p>
+    <w:p>
+      <w:r>
+        <w:tab/>
+      </w:r>
+      <w:r>
+        <w:tab/>
+      </w:r>
+      <w:r>
+        <w:tab/>
+      </w:r>
+      <w:r>
+        <w:tab/>
+        <w:t>"name": "Secondary Camera Available",</w:t>
       </w:r>
     </w:p>
     <w:p>
@@ -1955,7 +3277,170 @@
       </w:r>
       <w:r>
         <w:tab/>
-        <w:t>"name": "Quick Charging",</w:t>
+        <w:t>"name": "Secondary Camera",</w:t>
+      </w:r>
+    </w:p>
+    <w:p>
+      <w:r>
+        <w:tab/>
+      </w:r>
+      <w:r>
+        <w:tab/>
+      </w:r>
+      <w:r>
+        <w:tab/>
+      </w:r>
+      <w:r>
+        <w:tab/>
+        <w:t>"value": "8MP"</w:t>
+      </w:r>
+    </w:p>
+    <w:p>
+      <w:r>
+        <w:lastRenderedPageBreak/>
+        <w:tab/>
+      </w:r>
+      <w:r>
+        <w:tab/>
+      </w:r>
+      <w:r>
+        <w:tab/>
+        <w:t>},</w:t>
+      </w:r>
+    </w:p>
+    <w:p>
+      <w:r>
+        <w:tab/>
+      </w:r>
+      <w:r>
+        <w:tab/>
+      </w:r>
+      <w:r>
+        <w:tab/>
+        <w:t>{</w:t>
+      </w:r>
+    </w:p>
+    <w:p>
+      <w:r>
+        <w:tab/>
+      </w:r>
+      <w:r>
+        <w:tab/>
+      </w:r>
+      <w:r>
+        <w:tab/>
+      </w:r>
+      <w:r>
+        <w:tab/>
+        <w:t>"name": "Secondary Camera Features",</w:t>
+      </w:r>
+    </w:p>
+    <w:p>
+      <w:r>
+        <w:tab/>
+      </w:r>
+      <w:r>
+        <w:tab/>
+      </w:r>
+      <w:r>
+        <w:tab/>
+      </w:r>
+      <w:r>
+        <w:tab/>
+        <w:t>"value": "Virtual Shot"</w:t>
+      </w:r>
+    </w:p>
+    <w:p>
+      <w:r>
+        <w:tab/>
+      </w:r>
+      <w:r>
+        <w:tab/>
+      </w:r>
+      <w:r>
+        <w:tab/>
+        <w:t>},</w:t>
+      </w:r>
+    </w:p>
+    <w:p>
+      <w:r>
+        <w:tab/>
+      </w:r>
+      <w:r>
+        <w:tab/>
+      </w:r>
+      <w:r>
+        <w:tab/>
+        <w:t>{</w:t>
+      </w:r>
+    </w:p>
+    <w:p>
+      <w:r>
+        <w:tab/>
+      </w:r>
+      <w:r>
+        <w:tab/>
+      </w:r>
+      <w:r>
+        <w:tab/>
+      </w:r>
+      <w:r>
+        <w:tab/>
+        <w:t>"name": "Flash",</w:t>
+      </w:r>
+    </w:p>
+    <w:p>
+      <w:r>
+        <w:tab/>
+      </w:r>
+      <w:r>
+        <w:tab/>
+      </w:r>
+      <w:r>
+        <w:tab/>
+      </w:r>
+      <w:r>
+        <w:tab/>
+        <w:t>"value": "Single LED Flash (Rear)"</w:t>
+      </w:r>
+    </w:p>
+    <w:p>
+      <w:r>
+        <w:tab/>
+      </w:r>
+      <w:r>
+        <w:tab/>
+      </w:r>
+      <w:r>
+        <w:tab/>
+        <w:t>},</w:t>
+      </w:r>
+    </w:p>
+    <w:p>
+      <w:r>
+        <w:tab/>
+      </w:r>
+      <w:r>
+        <w:tab/>
+      </w:r>
+      <w:r>
+        <w:tab/>
+        <w:t>{</w:t>
+      </w:r>
+    </w:p>
+    <w:p>
+      <w:r>
+        <w:tab/>
+      </w:r>
+      <w:r>
+        <w:tab/>
+      </w:r>
+      <w:r>
+        <w:tab/>
+      </w:r>
+      <w:r>
+        <w:tab/>
+        <w:t>"name": "Video Recording",</w:t>
       </w:r>
     </w:p>
     <w:p>
@@ -2006,7 +3491,103 @@
       </w:r>
       <w:r>
         <w:tab/>
-        <w:t>"header": "Display Features",</w:t>
+        <w:t>"header": "Call Features",</w:t>
+      </w:r>
+    </w:p>
+    <w:p>
+      <w:r>
+        <w:tab/>
+      </w:r>
+      <w:r>
+        <w:tab/>
+        <w:t>"details": [{</w:t>
+      </w:r>
+    </w:p>
+    <w:p>
+      <w:r>
+        <w:tab/>
+      </w:r>
+      <w:r>
+        <w:tab/>
+      </w:r>
+      <w:r>
+        <w:tab/>
+        <w:t>"name": "Phone Book",</w:t>
+      </w:r>
+    </w:p>
+    <w:p>
+      <w:r>
+        <w:tab/>
+      </w:r>
+      <w:r>
+        <w:tab/>
+      </w:r>
+      <w:r>
+        <w:tab/>
+        <w:t>"value": "Yes"</w:t>
+      </w:r>
+    </w:p>
+    <w:p>
+      <w:r>
+        <w:tab/>
+      </w:r>
+      <w:r>
+        <w:tab/>
+        <w:t>}]</w:t>
+      </w:r>
+    </w:p>
+    <w:p>
+      <w:r>
+        <w:tab/>
+        <w:t>}, {</w:t>
+      </w:r>
+    </w:p>
+    <w:p>
+      <w:r>
+        <w:tab/>
+      </w:r>
+      <w:r>
+        <w:tab/>
+        <w:t>"header": "Connectivity Features",</w:t>
+      </w:r>
+    </w:p>
+    <w:p>
+      <w:r>
+        <w:tab/>
+      </w:r>
+      <w:r>
+        <w:tab/>
+        <w:t>"details": [{</w:t>
+      </w:r>
+    </w:p>
+    <w:p>
+      <w:r>
+        <w:tab/>
+      </w:r>
+      <w:r>
+        <w:tab/>
+      </w:r>
+      <w:r>
+        <w:tab/>
+      </w:r>
+      <w:r>
+        <w:tab/>
+        <w:t>"name": "Network Type",</w:t>
+      </w:r>
+    </w:p>
+    <w:p>
+      <w:r>
+        <w:tab/>
+      </w:r>
+      <w:r>
+        <w:tab/>
+      </w:r>
+      <w:r>
+        <w:tab/>
+      </w:r>
+      <w:r>
+        <w:tab/>
+        <w:t>"value": "4G, 3G, 2G"</w:t>
       </w:r>
     </w:p>
     <w:p>
@@ -2016,6 +3597,529 @@
       </w:r>
       <w:r>
         <w:tab/>
+      </w:r>
+      <w:r>
+        <w:tab/>
+        <w:t>},</w:t>
+      </w:r>
+    </w:p>
+    <w:p>
+      <w:r>
+        <w:tab/>
+      </w:r>
+      <w:r>
+        <w:tab/>
+      </w:r>
+      <w:r>
+        <w:tab/>
+        <w:t>{</w:t>
+      </w:r>
+    </w:p>
+    <w:p>
+      <w:r>
+        <w:tab/>
+      </w:r>
+      <w:r>
+        <w:tab/>
+      </w:r>
+      <w:r>
+        <w:tab/>
+      </w:r>
+      <w:r>
+        <w:tab/>
+        <w:t>"name": "Supported Networks",</w:t>
+      </w:r>
+    </w:p>
+    <w:p>
+      <w:r>
+        <w:tab/>
+      </w:r>
+      <w:r>
+        <w:tab/>
+      </w:r>
+      <w:r>
+        <w:tab/>
+      </w:r>
+      <w:r>
+        <w:tab/>
+        <w:t>"value": "4G LTE, 4G LTE"</w:t>
+      </w:r>
+    </w:p>
+    <w:p>
+      <w:r>
+        <w:tab/>
+      </w:r>
+      <w:r>
+        <w:tab/>
+      </w:r>
+      <w:r>
+        <w:tab/>
+        <w:t>},</w:t>
+      </w:r>
+    </w:p>
+    <w:p>
+      <w:r>
+        <w:tab/>
+      </w:r>
+      <w:r>
+        <w:tab/>
+      </w:r>
+      <w:r>
+        <w:tab/>
+        <w:t>{</w:t>
+      </w:r>
+    </w:p>
+    <w:p>
+      <w:r>
+        <w:tab/>
+      </w:r>
+      <w:r>
+        <w:tab/>
+      </w:r>
+      <w:r>
+        <w:tab/>
+      </w:r>
+      <w:r>
+        <w:tab/>
+        <w:t>"name": "Internet Connectivity",</w:t>
+      </w:r>
+    </w:p>
+    <w:p>
+      <w:r>
+        <w:tab/>
+      </w:r>
+      <w:r>
+        <w:tab/>
+      </w:r>
+      <w:r>
+        <w:tab/>
+      </w:r>
+      <w:r>
+        <w:tab/>
+        <w:t>"value": "4G, 3G, Wi-Fi"</w:t>
+      </w:r>
+    </w:p>
+    <w:p>
+      <w:r>
+        <w:tab/>
+      </w:r>
+      <w:r>
+        <w:tab/>
+      </w:r>
+      <w:r>
+        <w:tab/>
+        <w:t>},</w:t>
+      </w:r>
+    </w:p>
+    <w:p>
+      <w:r>
+        <w:tab/>
+      </w:r>
+      <w:r>
+        <w:tab/>
+      </w:r>
+      <w:r>
+        <w:tab/>
+        <w:t>{</w:t>
+      </w:r>
+    </w:p>
+    <w:p>
+      <w:r>
+        <w:tab/>
+      </w:r>
+      <w:r>
+        <w:tab/>
+      </w:r>
+      <w:r>
+        <w:tab/>
+      </w:r>
+      <w:r>
+        <w:tab/>
+        <w:t>"name": "3G",</w:t>
+      </w:r>
+    </w:p>
+    <w:p>
+      <w:r>
+        <w:tab/>
+      </w:r>
+      <w:r>
+        <w:tab/>
+      </w:r>
+      <w:r>
+        <w:tab/>
+      </w:r>
+      <w:r>
+        <w:tab/>
+        <w:t>"value": "Yes"</w:t>
+      </w:r>
+    </w:p>
+    <w:p>
+      <w:r>
+        <w:tab/>
+      </w:r>
+      <w:r>
+        <w:tab/>
+      </w:r>
+      <w:r>
+        <w:tab/>
+        <w:t>},</w:t>
+      </w:r>
+    </w:p>
+    <w:p>
+      <w:r>
+        <w:tab/>
+      </w:r>
+      <w:r>
+        <w:tab/>
+      </w:r>
+      <w:r>
+        <w:tab/>
+        <w:t>{</w:t>
+      </w:r>
+    </w:p>
+    <w:p>
+      <w:r>
+        <w:tab/>
+      </w:r>
+      <w:r>
+        <w:tab/>
+      </w:r>
+      <w:r>
+        <w:tab/>
+      </w:r>
+      <w:r>
+        <w:tab/>
+        <w:t>"name": "Pre-installed Browser",</w:t>
+      </w:r>
+    </w:p>
+    <w:p>
+      <w:r>
+        <w:tab/>
+      </w:r>
+      <w:r>
+        <w:tab/>
+      </w:r>
+      <w:r>
+        <w:tab/>
+      </w:r>
+      <w:r>
+        <w:tab/>
+        <w:t>"value": "Android"</w:t>
+      </w:r>
+    </w:p>
+    <w:p>
+      <w:r>
+        <w:tab/>
+      </w:r>
+      <w:r>
+        <w:tab/>
+      </w:r>
+      <w:r>
+        <w:tab/>
+        <w:t>},</w:t>
+      </w:r>
+    </w:p>
+    <w:p>
+      <w:r>
+        <w:tab/>
+      </w:r>
+      <w:r>
+        <w:tab/>
+      </w:r>
+      <w:r>
+        <w:tab/>
+        <w:t>{</w:t>
+      </w:r>
+    </w:p>
+    <w:p>
+      <w:r>
+        <w:tab/>
+      </w:r>
+      <w:r>
+        <w:tab/>
+      </w:r>
+      <w:r>
+        <w:tab/>
+      </w:r>
+      <w:r>
+        <w:tab/>
+        <w:t>"name": "Bluetooth Support",</w:t>
+      </w:r>
+    </w:p>
+    <w:p>
+      <w:r>
+        <w:tab/>
+      </w:r>
+      <w:r>
+        <w:tab/>
+      </w:r>
+      <w:r>
+        <w:tab/>
+      </w:r>
+      <w:r>
+        <w:tab/>
+        <w:t>"value": "Yes"</w:t>
+      </w:r>
+    </w:p>
+    <w:p>
+      <w:r>
+        <w:tab/>
+      </w:r>
+      <w:r>
+        <w:tab/>
+      </w:r>
+      <w:r>
+        <w:tab/>
+        <w:t>},</w:t>
+      </w:r>
+    </w:p>
+    <w:p>
+      <w:r>
+        <w:tab/>
+      </w:r>
+      <w:r>
+        <w:tab/>
+      </w:r>
+      <w:r>
+        <w:tab/>
+        <w:t>{</w:t>
+      </w:r>
+    </w:p>
+    <w:p>
+      <w:r>
+        <w:tab/>
+      </w:r>
+      <w:r>
+        <w:tab/>
+      </w:r>
+      <w:r>
+        <w:tab/>
+      </w:r>
+      <w:r>
+        <w:tab/>
+        <w:t>"name": "Bluetooth Version",</w:t>
+      </w:r>
+    </w:p>
+    <w:p>
+      <w:r>
+        <w:tab/>
+      </w:r>
+      <w:r>
+        <w:tab/>
+      </w:r>
+      <w:r>
+        <w:tab/>
+      </w:r>
+      <w:r>
+        <w:tab/>
+        <w:t>"value": "v5.0"</w:t>
+      </w:r>
+    </w:p>
+    <w:p>
+      <w:r>
+        <w:tab/>
+      </w:r>
+      <w:r>
+        <w:tab/>
+      </w:r>
+      <w:r>
+        <w:tab/>
+        <w:t>},</w:t>
+      </w:r>
+    </w:p>
+    <w:p>
+      <w:r>
+        <w:lastRenderedPageBreak/>
+        <w:tab/>
+      </w:r>
+      <w:r>
+        <w:tab/>
+      </w:r>
+      <w:r>
+        <w:tab/>
+        <w:t>{</w:t>
+      </w:r>
+    </w:p>
+    <w:p>
+      <w:r>
+        <w:tab/>
+      </w:r>
+      <w:r>
+        <w:tab/>
+      </w:r>
+      <w:r>
+        <w:tab/>
+      </w:r>
+      <w:r>
+        <w:tab/>
+        <w:t>"name": "Wi-Fi",</w:t>
+      </w:r>
+    </w:p>
+    <w:p>
+      <w:r>
+        <w:tab/>
+      </w:r>
+      <w:r>
+        <w:tab/>
+      </w:r>
+      <w:r>
+        <w:tab/>
+      </w:r>
+      <w:r>
+        <w:tab/>
+        <w:t>"value": "Yes"</w:t>
+      </w:r>
+    </w:p>
+    <w:p>
+      <w:r>
+        <w:tab/>
+      </w:r>
+      <w:r>
+        <w:tab/>
+      </w:r>
+      <w:r>
+        <w:tab/>
+        <w:t>},</w:t>
+      </w:r>
+    </w:p>
+    <w:p>
+      <w:r>
+        <w:tab/>
+      </w:r>
+      <w:r>
+        <w:tab/>
+      </w:r>
+      <w:r>
+        <w:tab/>
+        <w:t>{</w:t>
+      </w:r>
+    </w:p>
+    <w:p>
+      <w:r>
+        <w:tab/>
+      </w:r>
+      <w:r>
+        <w:tab/>
+      </w:r>
+      <w:r>
+        <w:tab/>
+      </w:r>
+      <w:r>
+        <w:tab/>
+        <w:t>"name": "USB Connectivity",</w:t>
+      </w:r>
+    </w:p>
+    <w:p>
+      <w:r>
+        <w:tab/>
+      </w:r>
+      <w:r>
+        <w:tab/>
+      </w:r>
+      <w:r>
+        <w:tab/>
+      </w:r>
+      <w:r>
+        <w:tab/>
+        <w:t>"value": "Yes"</w:t>
+      </w:r>
+    </w:p>
+    <w:p>
+      <w:r>
+        <w:tab/>
+      </w:r>
+      <w:r>
+        <w:tab/>
+      </w:r>
+      <w:r>
+        <w:tab/>
+        <w:t>},</w:t>
+      </w:r>
+    </w:p>
+    <w:p>
+      <w:r>
+        <w:tab/>
+      </w:r>
+      <w:r>
+        <w:tab/>
+      </w:r>
+      <w:r>
+        <w:tab/>
+        <w:t>{</w:t>
+      </w:r>
+    </w:p>
+    <w:p>
+      <w:r>
+        <w:tab/>
+      </w:r>
+      <w:r>
+        <w:tab/>
+      </w:r>
+      <w:r>
+        <w:tab/>
+      </w:r>
+      <w:r>
+        <w:tab/>
+        <w:t>"name": "Audio Jack",</w:t>
+      </w:r>
+    </w:p>
+    <w:p>
+      <w:r>
+        <w:tab/>
+      </w:r>
+      <w:r>
+        <w:tab/>
+      </w:r>
+      <w:r>
+        <w:tab/>
+      </w:r>
+      <w:r>
+        <w:tab/>
+        <w:t>"value": "3.5 mm"</w:t>
+      </w:r>
+    </w:p>
+    <w:p>
+      <w:r>
+        <w:tab/>
+      </w:r>
+      <w:r>
+        <w:tab/>
+      </w:r>
+      <w:r>
+        <w:tab/>
+        <w:t>}</w:t>
+      </w:r>
+    </w:p>
+    <w:p>
+      <w:r>
+        <w:tab/>
+      </w:r>
+      <w:r>
+        <w:tab/>
+        <w:t>]</w:t>
+      </w:r>
+    </w:p>
+    <w:p>
+      <w:r>
+        <w:tab/>
+        <w:t>}, {</w:t>
+      </w:r>
+    </w:p>
+    <w:p>
+      <w:r>
+        <w:tab/>
+      </w:r>
+      <w:r>
+        <w:tab/>
+        <w:t>"header": "Other Details",</w:t>
+      </w:r>
+    </w:p>
+    <w:p>
+      <w:r>
+        <w:tab/>
+      </w:r>
+      <w:r>
+        <w:tab/>
         <w:t>"details": [{</w:t>
       </w:r>
     </w:p>
@@ -2031,22 +4135,22 @@
       </w:r>
       <w:r>
         <w:tab/>
-        <w:t>"name": "Display Size",</w:t>
-      </w:r>
-    </w:p>
-    <w:p>
-      <w:r>
-        <w:tab/>
-      </w:r>
-      <w:r>
-        <w:tab/>
-      </w:r>
-      <w:r>
-        <w:tab/>
-      </w:r>
-      <w:r>
-        <w:tab/>
-        <w:t>"value": "5.8 inch"</w:t>
+        <w:t>"name": "Smartphone",</w:t>
+      </w:r>
+    </w:p>
+    <w:p>
+      <w:r>
+        <w:tab/>
+      </w:r>
+      <w:r>
+        <w:tab/>
+      </w:r>
+      <w:r>
+        <w:tab/>
+      </w:r>
+      <w:r>
+        <w:tab/>
+        <w:t>"value": "Yes"</w:t>
       </w:r>
     </w:p>
     <w:p>
@@ -2085,22 +4189,22 @@
       </w:r>
       <w:r>
         <w:tab/>
-        <w:t>"name": "Resolution",</w:t>
-      </w:r>
-    </w:p>
-    <w:p>
-      <w:r>
-        <w:tab/>
-      </w:r>
-      <w:r>
-        <w:tab/>
-      </w:r>
-      <w:r>
-        <w:tab/>
-      </w:r>
-      <w:r>
-        <w:tab/>
-        <w:t>"value": "2960 x 1440 pixels"</w:t>
+        <w:t>"name": "SIM Size",</w:t>
+      </w:r>
+    </w:p>
+    <w:p>
+      <w:r>
+        <w:tab/>
+      </w:r>
+      <w:r>
+        <w:tab/>
+      </w:r>
+      <w:r>
+        <w:tab/>
+      </w:r>
+      <w:r>
+        <w:tab/>
+        <w:t>"value": "Nano SIM (4FF)"</w:t>
       </w:r>
     </w:p>
     <w:p>
@@ -2139,22 +4243,23 @@
       </w:r>
       <w:r>
         <w:tab/>
-        <w:t>"name": "Resolution Type",</w:t>
-      </w:r>
-    </w:p>
-    <w:p>
-      <w:r>
-        <w:tab/>
-      </w:r>
-      <w:r>
-        <w:tab/>
-      </w:r>
-      <w:r>
-        <w:tab/>
-      </w:r>
-      <w:r>
-        <w:tab/>
-        <w:t>"value": "Quad HD+"</w:t>
+        <w:t>"name": "SMS",</w:t>
+      </w:r>
+    </w:p>
+    <w:p>
+      <w:r>
+        <w:lastRenderedPageBreak/>
+        <w:tab/>
+      </w:r>
+      <w:r>
+        <w:tab/>
+      </w:r>
+      <w:r>
+        <w:tab/>
+      </w:r>
+      <w:r>
+        <w:tab/>
+        <w:t>"value": "Yes"</w:t>
       </w:r>
     </w:p>
     <w:p>
@@ -2193,22 +4298,22 @@
       </w:r>
       <w:r>
         <w:tab/>
-        <w:t>"name": "Display Type",</w:t>
-      </w:r>
-    </w:p>
-    <w:p>
-      <w:r>
-        <w:tab/>
-      </w:r>
-      <w:r>
-        <w:tab/>
-      </w:r>
-      <w:r>
-        <w:tab/>
-      </w:r>
-      <w:r>
-        <w:tab/>
-        <w:t>"value": "Super AMOLED"</w:t>
+        <w:t>"name": "Sensors",</w:t>
+      </w:r>
+    </w:p>
+    <w:p>
+      <w:r>
+        <w:tab/>
+      </w:r>
+      <w:r>
+        <w:tab/>
+      </w:r>
+      <w:r>
+        <w:tab/>
+      </w:r>
+      <w:r>
+        <w:tab/>
+        <w:t>"value": "Accelerometer, Barometer, Fingerprint Sensor, Gyro Sensor, Geomagnetic Sensor, Hall Sensor, HR Sensor, Proximity Sensor, RGB Light Sensor, Iris Sensor, Pressure Sensor"</w:t>
       </w:r>
     </w:p>
     <w:p>
@@ -2247,22 +4352,84 @@
       </w:r>
       <w:r>
         <w:tab/>
-        <w:t>"name": "Other Display Features",</w:t>
-      </w:r>
-    </w:p>
-    <w:p>
-      <w:r>
-        <w:tab/>
-      </w:r>
-      <w:r>
-        <w:tab/>
-      </w:r>
-      <w:r>
-        <w:tab/>
-      </w:r>
-      <w:r>
-        <w:tab/>
-        <w:t>"value": "Corning Gorilla Glass 5"</w:t>
+        <w:t>"name": "Other Features",</w:t>
+      </w:r>
+    </w:p>
+    <w:p>
+      <w:r>
+        <w:tab/>
+      </w:r>
+      <w:r>
+        <w:tab/>
+      </w:r>
+      <w:r>
+        <w:tab/>
+      </w:r>
+      <w:r>
+        <w:tab/>
+        <w:t>"value": "LTE Cat 16 Capable, Water and Dust Resistance: IP68 Compatible, Fast Charging on Wired and Wireless, Wireless Charging Compatible with WPC and PMA"</w:t>
+      </w:r>
+    </w:p>
+    <w:p>
+      <w:r>
+        <w:tab/>
+      </w:r>
+      <w:r>
+        <w:tab/>
+      </w:r>
+      <w:r>
+        <w:tab/>
+        <w:t>},</w:t>
+      </w:r>
+    </w:p>
+    <w:p>
+      <w:r>
+        <w:tab/>
+      </w:r>
+      <w:r>
+        <w:tab/>
+      </w:r>
+      <w:r>
+        <w:tab/>
+        <w:t>{</w:t>
+      </w:r>
+    </w:p>
+    <w:p>
+      <w:r>
+        <w:tab/>
+      </w:r>
+      <w:r>
+        <w:tab/>
+      </w:r>
+      <w:r>
+        <w:tab/>
+      </w:r>
+      <w:r>
+        <w:tab/>
+        <w:t>"name": "Important Apps",</w:t>
+      </w:r>
+    </w:p>
+    <w:p>
+      <w:r>
+        <w:tab/>
+      </w:r>
+      <w:r>
+        <w:tab/>
+      </w:r>
+      <w:r>
+        <w:tab/>
+      </w:r>
+      <w:r>
+        <w:tab/>
+        <w:t xml:space="preserve">"value": "SAMSUNG Pay, SAMSUNG Knox, </w:t>
+      </w:r>
+      <w:proofErr w:type="spellStart"/>
+      <w:r>
+        <w:t>MyGalaxy</w:t>
+      </w:r>
+      <w:proofErr w:type="spellEnd"/>
+      <w:r>
+        <w:t>, SAMSUNG Health, SAMSUNG Gear, Smart Switch"</w:t>
       </w:r>
     </w:p>
     <w:p>
@@ -2298,15 +4465,274 @@
       </w:r>
       <w:r>
         <w:tab/>
-        <w:t>"header": "</w:t>
+        <w:t>"header": "Multimedia Features",</w:t>
+      </w:r>
+    </w:p>
+    <w:p>
+      <w:r>
+        <w:tab/>
+      </w:r>
+      <w:r>
+        <w:tab/>
+        <w:t>"details": [{</w:t>
+      </w:r>
+    </w:p>
+    <w:p>
+      <w:r>
+        <w:tab/>
+      </w:r>
+      <w:r>
+        <w:tab/>
+      </w:r>
+      <w:r>
+        <w:tab/>
+      </w:r>
+      <w:r>
+        <w:tab/>
+        <w:t>"name": "Audio Formats",</w:t>
+      </w:r>
+    </w:p>
+    <w:p>
+      <w:r>
+        <w:tab/>
+      </w:r>
+      <w:r>
+        <w:tab/>
+      </w:r>
+      <w:r>
+        <w:tab/>
+      </w:r>
+      <w:r>
+        <w:tab/>
+        <w:t>"value": "MP3, M4A, 3GA, AAC, OGG, OGA, WAV, WMA, AMR, AWB, FLAC, MID, MIDI, XMF, MXMF, IMY, RTTTL, RTX, OTA, DSF, DFF"</w:t>
+      </w:r>
+    </w:p>
+    <w:p>
+      <w:r>
+        <w:tab/>
+      </w:r>
+      <w:r>
+        <w:tab/>
+      </w:r>
+      <w:r>
+        <w:tab/>
+        <w:t>},</w:t>
+      </w:r>
+    </w:p>
+    <w:p>
+      <w:r>
+        <w:tab/>
+      </w:r>
+      <w:r>
+        <w:tab/>
+      </w:r>
+      <w:r>
+        <w:tab/>
+        <w:t>{</w:t>
+      </w:r>
+    </w:p>
+    <w:p>
+      <w:r>
+        <w:lastRenderedPageBreak/>
+        <w:tab/>
+      </w:r>
+      <w:r>
+        <w:tab/>
+      </w:r>
+      <w:r>
+        <w:tab/>
+      </w:r>
+      <w:r>
+        <w:tab/>
+        <w:t>"name": "Video Formats",</w:t>
+      </w:r>
+    </w:p>
+    <w:p>
+      <w:r>
+        <w:tab/>
+      </w:r>
+      <w:r>
+        <w:tab/>
+      </w:r>
+      <w:r>
+        <w:tab/>
+      </w:r>
+      <w:r>
+        <w:tab/>
+        <w:t>"value": "MP4, M4V, 3GP, 3G2, WMV, ASF, AVI, FLV, MKV, WEBM"</w:t>
+      </w:r>
+    </w:p>
+    <w:p>
+      <w:r>
+        <w:tab/>
+      </w:r>
+      <w:r>
+        <w:tab/>
+      </w:r>
+      <w:r>
+        <w:tab/>
+        <w:t>}</w:t>
+      </w:r>
+    </w:p>
+    <w:p>
+      <w:r>
+        <w:tab/>
+      </w:r>
+      <w:r>
+        <w:tab/>
+        <w:t>]</w:t>
+      </w:r>
+    </w:p>
+    <w:p>
+      <w:r>
+        <w:tab/>
+        <w:t>}, {</w:t>
+      </w:r>
+    </w:p>
+    <w:p>
+      <w:r>
+        <w:tab/>
+      </w:r>
+      <w:r>
+        <w:tab/>
+        <w:t>"header": "Battery &amp; Power Features",</w:t>
+      </w:r>
+    </w:p>
+    <w:p>
+      <w:r>
+        <w:tab/>
+      </w:r>
+      <w:r>
+        <w:tab/>
+        <w:t>"details": [{</w:t>
+      </w:r>
+    </w:p>
+    <w:p>
+      <w:r>
+        <w:tab/>
+      </w:r>
+      <w:r>
+        <w:tab/>
+      </w:r>
+      <w:r>
+        <w:tab/>
+      </w:r>
+      <w:r>
+        <w:tab/>
+        <w:t>"name": "Battery Capacity",</w:t>
+      </w:r>
+    </w:p>
+    <w:p>
+      <w:r>
+        <w:tab/>
+      </w:r>
+      <w:r>
+        <w:tab/>
+      </w:r>
+      <w:r>
+        <w:tab/>
+      </w:r>
+      <w:r>
+        <w:tab/>
+        <w:t xml:space="preserve">"value": "3000 </w:t>
       </w:r>
       <w:proofErr w:type="spellStart"/>
       <w:r>
-        <w:t>Os</w:t>
+        <w:t>mAh</w:t>
       </w:r>
       <w:proofErr w:type="spellEnd"/>
       <w:r>
-        <w:t xml:space="preserve"> &amp; Processor Features",</w:t>
+        <w:t>"</w:t>
+      </w:r>
+    </w:p>
+    <w:p>
+      <w:r>
+        <w:tab/>
+      </w:r>
+      <w:r>
+        <w:tab/>
+      </w:r>
+      <w:r>
+        <w:tab/>
+        <w:t>},</w:t>
+      </w:r>
+    </w:p>
+    <w:p>
+      <w:r>
+        <w:tab/>
+      </w:r>
+      <w:r>
+        <w:tab/>
+      </w:r>
+      <w:r>
+        <w:tab/>
+        <w:t>{</w:t>
+      </w:r>
+    </w:p>
+    <w:p>
+      <w:r>
+        <w:tab/>
+      </w:r>
+      <w:r>
+        <w:tab/>
+      </w:r>
+      <w:r>
+        <w:tab/>
+      </w:r>
+      <w:r>
+        <w:tab/>
+        <w:t>"name": "Battery Type",</w:t>
+      </w:r>
+    </w:p>
+    <w:p>
+      <w:r>
+        <w:tab/>
+      </w:r>
+      <w:r>
+        <w:tab/>
+      </w:r>
+      <w:r>
+        <w:tab/>
+      </w:r>
+      <w:r>
+        <w:tab/>
+        <w:t>"value": "Li-ion"</w:t>
+      </w:r>
+    </w:p>
+    <w:p>
+      <w:r>
+        <w:tab/>
+      </w:r>
+      <w:r>
+        <w:tab/>
+      </w:r>
+      <w:r>
+        <w:tab/>
+        <w:t>}</w:t>
+      </w:r>
+    </w:p>
+    <w:p>
+      <w:r>
+        <w:tab/>
+      </w:r>
+      <w:r>
+        <w:tab/>
+        <w:t>]</w:t>
+      </w:r>
+    </w:p>
+    <w:p>
+      <w:r>
+        <w:tab/>
+        <w:t>}, {</w:t>
+      </w:r>
+    </w:p>
+    <w:p>
+      <w:r>
+        <w:tab/>
+      </w:r>
+      <w:r>
+        <w:tab/>
+        <w:t>"header": "Dimensions",</w:t>
       </w:r>
     </w:p>
     <w:p>
@@ -2330,7 +4756,88 @@
       </w:r>
       <w:r>
         <w:tab/>
-        <w:t>"name": "Operating System",</w:t>
+        <w:t>"name": "Width",</w:t>
+      </w:r>
+    </w:p>
+    <w:p>
+      <w:r>
+        <w:tab/>
+      </w:r>
+      <w:r>
+        <w:tab/>
+      </w:r>
+      <w:r>
+        <w:tab/>
+      </w:r>
+      <w:r>
+        <w:tab/>
+        <w:t>"value": "68.1 mm"</w:t>
+      </w:r>
+    </w:p>
+    <w:p>
+      <w:r>
+        <w:tab/>
+      </w:r>
+      <w:r>
+        <w:tab/>
+      </w:r>
+      <w:r>
+        <w:tab/>
+        <w:t>},</w:t>
+      </w:r>
+    </w:p>
+    <w:p>
+      <w:r>
+        <w:tab/>
+      </w:r>
+      <w:r>
+        <w:tab/>
+      </w:r>
+      <w:r>
+        <w:tab/>
+        <w:t>{</w:t>
+      </w:r>
+    </w:p>
+    <w:p>
+      <w:r>
+        <w:tab/>
+      </w:r>
+      <w:r>
+        <w:tab/>
+      </w:r>
+      <w:r>
+        <w:tab/>
+      </w:r>
+      <w:r>
+        <w:tab/>
+        <w:t>"name": "Height",</w:t>
+      </w:r>
+    </w:p>
+    <w:p>
+      <w:r>
+        <w:tab/>
+      </w:r>
+      <w:r>
+        <w:tab/>
+      </w:r>
+      <w:r>
+        <w:tab/>
+      </w:r>
+      <w:r>
+        <w:tab/>
+        <w:t>"value": "148.9 mm"</w:t>
+      </w:r>
+    </w:p>
+    <w:p>
+      <w:r>
+        <w:tab/>
+      </w:r>
+      <w:r>
+        <w:tab/>
+      </w:r>
+      <w:r>
+        <w:tab/>
+        <w:t>},</w:t>
       </w:r>
     </w:p>
     <w:p>
@@ -2343,19 +4850,61 @@
       </w:r>
       <w:r>
         <w:tab/>
-      </w:r>
-      <w:r>
-        <w:tab/>
-        <w:t>"value": "Android Nougat 7"</w:t>
-      </w:r>
-    </w:p>
-    <w:p>
-      <w:r>
-        <w:tab/>
-      </w:r>
-      <w:r>
-        <w:tab/>
-      </w:r>
+        <w:t>{</w:t>
+      </w:r>
+    </w:p>
+    <w:p>
+      <w:r>
+        <w:tab/>
+      </w:r>
+      <w:r>
+        <w:tab/>
+      </w:r>
+      <w:r>
+        <w:tab/>
+      </w:r>
+      <w:r>
+        <w:tab/>
+        <w:t>"name": "Depth",</w:t>
+      </w:r>
+    </w:p>
+    <w:p>
+      <w:r>
+        <w:tab/>
+      </w:r>
+      <w:r>
+        <w:tab/>
+      </w:r>
+      <w:r>
+        <w:tab/>
+      </w:r>
+      <w:r>
+        <w:tab/>
+        <w:t>"value": "8 mm"</w:t>
+      </w:r>
+    </w:p>
+    <w:p>
+      <w:r>
+        <w:tab/>
+      </w:r>
+      <w:r>
+        <w:tab/>
+      </w:r>
+      <w:r>
+        <w:tab/>
+        <w:t>}</w:t>
+      </w:r>
+    </w:p>
+    <w:p>
+      <w:r>
+        <w:tab/>
+      </w:r>
+      <w:r>
+        <w:tab/>
+        <w:t>]</w:t>
+      </w:r>
+    </w:p>
+    <w:p>
       <w:r>
         <w:tab/>
         <w:t>},</w:t>
@@ -2364,12 +4913,6 @@
     <w:p>
       <w:r>
         <w:tab/>
-      </w:r>
-      <w:r>
-        <w:tab/>
-      </w:r>
-      <w:r>
-        <w:tab/>
         <w:t>{</w:t>
       </w:r>
     </w:p>
@@ -2379,207 +4922,52 @@
       </w:r>
       <w:r>
         <w:tab/>
-      </w:r>
-      <w:r>
-        <w:tab/>
-      </w:r>
-      <w:r>
-        <w:tab/>
-        <w:t>"name": "Processor Type",</w:t>
-      </w:r>
-    </w:p>
-    <w:p>
-      <w:r>
-        <w:tab/>
-      </w:r>
-      <w:r>
-        <w:tab/>
-      </w:r>
-      <w:r>
-        <w:tab/>
-      </w:r>
-      <w:r>
-        <w:tab/>
-        <w:t>"value": "</w:t>
-      </w:r>
-      <w:proofErr w:type="spellStart"/>
-      <w:r>
-        <w:t>Exynos</w:t>
-      </w:r>
-      <w:proofErr w:type="spellEnd"/>
-      <w:r>
-        <w:t xml:space="preserve"> 8895 Octa Core 2.3GHz"</w:t>
-      </w:r>
-    </w:p>
-    <w:p>
-      <w:r>
-        <w:tab/>
-      </w:r>
-      <w:r>
-        <w:tab/>
-      </w:r>
-      <w:r>
-        <w:tab/>
-        <w:t>},</w:t>
-      </w:r>
-    </w:p>
-    <w:p>
-      <w:r>
-        <w:tab/>
-      </w:r>
-      <w:r>
-        <w:tab/>
-      </w:r>
-      <w:r>
-        <w:tab/>
-        <w:t>{</w:t>
-      </w:r>
-    </w:p>
-    <w:p>
-      <w:r>
-        <w:tab/>
-      </w:r>
-      <w:r>
-        <w:tab/>
-      </w:r>
-      <w:r>
-        <w:tab/>
-      </w:r>
-      <w:r>
-        <w:tab/>
-        <w:t>"name": "Processor Core",</w:t>
-      </w:r>
-    </w:p>
-    <w:p>
-      <w:r>
-        <w:tab/>
-      </w:r>
-      <w:r>
-        <w:tab/>
-      </w:r>
-      <w:r>
-        <w:tab/>
-      </w:r>
-      <w:r>
-        <w:tab/>
-        <w:t>"value": "Octa Core"</w:t>
-      </w:r>
-    </w:p>
-    <w:p>
-      <w:r>
-        <w:tab/>
-      </w:r>
-      <w:r>
-        <w:tab/>
-      </w:r>
-      <w:r>
-        <w:tab/>
-        <w:t>},</w:t>
-      </w:r>
-    </w:p>
-    <w:p>
-      <w:r>
-        <w:tab/>
-      </w:r>
-      <w:r>
-        <w:tab/>
-      </w:r>
-      <w:r>
-        <w:tab/>
-        <w:t>{</w:t>
-      </w:r>
-    </w:p>
-    <w:p>
-      <w:r>
-        <w:tab/>
-      </w:r>
-      <w:r>
-        <w:tab/>
-      </w:r>
-      <w:r>
-        <w:tab/>
-      </w:r>
-      <w:r>
-        <w:tab/>
-        <w:t>"name": "Primary Clock Speed",</w:t>
-      </w:r>
-    </w:p>
-    <w:p>
-      <w:r>
-        <w:tab/>
-      </w:r>
-      <w:r>
-        <w:tab/>
-      </w:r>
-      <w:r>
-        <w:tab/>
-      </w:r>
-      <w:r>
-        <w:tab/>
-        <w:t>"value": "2.3 GHz"</w:t>
-      </w:r>
-    </w:p>
-    <w:p>
-      <w:r>
-        <w:tab/>
-      </w:r>
-      <w:r>
-        <w:tab/>
-      </w:r>
-      <w:r>
-        <w:tab/>
-        <w:t>},</w:t>
-      </w:r>
-    </w:p>
-    <w:p>
-      <w:r>
-        <w:tab/>
-      </w:r>
-      <w:r>
-        <w:tab/>
-      </w:r>
-      <w:r>
-        <w:tab/>
-        <w:t>{</w:t>
-      </w:r>
-    </w:p>
-    <w:p>
-      <w:r>
-        <w:tab/>
-      </w:r>
-      <w:r>
-        <w:tab/>
-      </w:r>
-      <w:r>
-        <w:tab/>
-      </w:r>
-      <w:r>
-        <w:tab/>
-        <w:t>"name": "Secondary Clock Speed",</w:t>
-      </w:r>
-    </w:p>
-    <w:p>
-      <w:r>
-        <w:tab/>
-      </w:r>
-      <w:r>
-        <w:tab/>
-      </w:r>
-      <w:r>
-        <w:tab/>
-      </w:r>
-      <w:r>
-        <w:tab/>
-        <w:t>"value": "1.7 GHz"</w:t>
-      </w:r>
-    </w:p>
-    <w:p>
-      <w:r>
-        <w:tab/>
-      </w:r>
-      <w:r>
-        <w:tab/>
-      </w:r>
+        <w:t>"header": "Warranty",</w:t>
+      </w:r>
+    </w:p>
+    <w:p>
+      <w:r>
+        <w:tab/>
+      </w:r>
+      <w:r>
+        <w:tab/>
+        <w:t>"details": [{</w:t>
+      </w:r>
+    </w:p>
+    <w:p>
+      <w:r>
+        <w:tab/>
+      </w:r>
+      <w:r>
+        <w:tab/>
+      </w:r>
+      <w:r>
+        <w:tab/>
+        <w:t>"name": "Warranty Summary",</w:t>
+      </w:r>
+    </w:p>
+    <w:p>
+      <w:r>
+        <w:tab/>
+      </w:r>
+      <w:r>
+        <w:tab/>
+      </w:r>
+      <w:r>
+        <w:tab/>
+        <w:t>"value": "Brand Warranty of 1 Year Available for Mobile and 6 Months for Accessories"</w:t>
+      </w:r>
+    </w:p>
+    <w:p>
+      <w:r>
+        <w:tab/>
+      </w:r>
+      <w:r>
+        <w:tab/>
+        <w:t>}]</w:t>
+      </w:r>
+    </w:p>
+    <w:p>
       <w:r>
         <w:tab/>
         <w:t>}</w:t>
@@ -2587,2371 +4975,14 @@
     </w:p>
     <w:p>
       <w:r>
-        <w:tab/>
-      </w:r>
-      <w:r>
-        <w:tab/>
         <w:t>]</w:t>
       </w:r>
-    </w:p>
-    <w:p>
-      <w:r>
-        <w:tab/>
-        <w:t>}, {</w:t>
-      </w:r>
-    </w:p>
-    <w:p>
-      <w:r>
-        <w:tab/>
-      </w:r>
-      <w:r>
-        <w:tab/>
-        <w:t>"header": "Memory &amp; Storage Features",</w:t>
-      </w:r>
-    </w:p>
-    <w:p>
-      <w:r>
-        <w:tab/>
-      </w:r>
-      <w:r>
-        <w:tab/>
-        <w:t>"details": [{</w:t>
-      </w:r>
-    </w:p>
-    <w:p>
-      <w:r>
-        <w:tab/>
-      </w:r>
-      <w:r>
-        <w:tab/>
-      </w:r>
-      <w:r>
-        <w:tab/>
-      </w:r>
-      <w:r>
-        <w:tab/>
-        <w:t>"name": "Internal Storage",</w:t>
-      </w:r>
-    </w:p>
-    <w:p>
-      <w:r>
-        <w:tab/>
-      </w:r>
-      <w:r>
-        <w:tab/>
-      </w:r>
-      <w:r>
-        <w:tab/>
-      </w:r>
-      <w:r>
-        <w:tab/>
-        <w:t>"value": "64 GB"</w:t>
-      </w:r>
-    </w:p>
-    <w:p>
-      <w:r>
-        <w:tab/>
-      </w:r>
-      <w:r>
-        <w:tab/>
-      </w:r>
-      <w:r>
-        <w:tab/>
-        <w:t>},</w:t>
-      </w:r>
-    </w:p>
-    <w:p>
-      <w:r>
-        <w:lastRenderedPageBreak/>
-        <w:tab/>
-      </w:r>
-      <w:r>
-        <w:tab/>
-      </w:r>
-      <w:r>
-        <w:tab/>
-        <w:t>{</w:t>
-      </w:r>
-    </w:p>
-    <w:p>
-      <w:r>
-        <w:tab/>
-      </w:r>
-      <w:r>
-        <w:tab/>
-      </w:r>
-      <w:r>
-        <w:tab/>
-      </w:r>
-      <w:r>
-        <w:tab/>
-        <w:t>"name": "RAM",</w:t>
-      </w:r>
-    </w:p>
-    <w:p>
-      <w:r>
-        <w:tab/>
-      </w:r>
-      <w:r>
-        <w:tab/>
-      </w:r>
-      <w:r>
-        <w:tab/>
-      </w:r>
-      <w:r>
-        <w:tab/>
-        <w:t>"value": "4GB"</w:t>
-      </w:r>
-    </w:p>
-    <w:p>
-      <w:r>
-        <w:tab/>
-      </w:r>
-      <w:r>
-        <w:tab/>
-      </w:r>
-      <w:r>
-        <w:tab/>
-        <w:t>},</w:t>
-      </w:r>
-    </w:p>
-    <w:p>
-      <w:r>
-        <w:tab/>
-      </w:r>
-      <w:r>
-        <w:tab/>
-      </w:r>
-      <w:r>
-        <w:tab/>
-        <w:t>{</w:t>
-      </w:r>
-    </w:p>
-    <w:p>
-      <w:r>
-        <w:tab/>
-      </w:r>
-      <w:r>
-        <w:tab/>
-      </w:r>
-      <w:r>
-        <w:tab/>
-      </w:r>
-      <w:r>
-        <w:tab/>
-        <w:t>"name": "Expandable Storage",</w:t>
-      </w:r>
-    </w:p>
-    <w:p>
-      <w:r>
-        <w:tab/>
-      </w:r>
-      <w:r>
-        <w:tab/>
-      </w:r>
-      <w:r>
-        <w:tab/>
-      </w:r>
-      <w:r>
-        <w:tab/>
-        <w:t>"value": "256 GB"</w:t>
-      </w:r>
-    </w:p>
-    <w:p>
-      <w:r>
-        <w:tab/>
-      </w:r>
-      <w:r>
-        <w:tab/>
-      </w:r>
-      <w:r>
-        <w:tab/>
-        <w:t>},</w:t>
-      </w:r>
-    </w:p>
-    <w:p>
-      <w:r>
-        <w:tab/>
-      </w:r>
-      <w:r>
-        <w:tab/>
-      </w:r>
-      <w:r>
-        <w:tab/>
-        <w:t>{</w:t>
-      </w:r>
-    </w:p>
-    <w:p>
-      <w:r>
-        <w:tab/>
-      </w:r>
-      <w:r>
-        <w:tab/>
-      </w:r>
-      <w:r>
-        <w:tab/>
-      </w:r>
-      <w:r>
-        <w:tab/>
-        <w:t>"name": "Supported Memory Card Type",</w:t>
-      </w:r>
-    </w:p>
-    <w:p>
-      <w:r>
-        <w:tab/>
-      </w:r>
-      <w:r>
-        <w:tab/>
-      </w:r>
-      <w:r>
-        <w:tab/>
-      </w:r>
-      <w:r>
-        <w:tab/>
-        <w:t>"value": "microSD"</w:t>
-      </w:r>
-    </w:p>
-    <w:p>
-      <w:r>
-        <w:tab/>
-      </w:r>
-      <w:r>
-        <w:tab/>
-      </w:r>
-      <w:r>
-        <w:tab/>
-        <w:t>},</w:t>
-      </w:r>
-    </w:p>
-    <w:p>
-      <w:r>
-        <w:tab/>
-      </w:r>
-      <w:r>
-        <w:tab/>
-      </w:r>
-      <w:r>
-        <w:tab/>
-        <w:t>{</w:t>
-      </w:r>
-    </w:p>
-    <w:p>
-      <w:r>
-        <w:tab/>
-      </w:r>
-      <w:r>
-        <w:tab/>
-      </w:r>
-      <w:r>
-        <w:tab/>
-      </w:r>
-      <w:r>
-        <w:tab/>
-        <w:t>"name": "Memory Card Slot Type",</w:t>
-      </w:r>
-    </w:p>
-    <w:p>
-      <w:r>
-        <w:tab/>
-      </w:r>
-      <w:r>
-        <w:tab/>
-      </w:r>
-      <w:r>
-        <w:tab/>
-      </w:r>
-      <w:r>
-        <w:tab/>
-        <w:t>"value": "Hybrid Slot"</w:t>
-      </w:r>
-    </w:p>
-    <w:p>
-      <w:r>
-        <w:tab/>
-      </w:r>
-      <w:r>
-        <w:tab/>
-      </w:r>
-      <w:r>
-        <w:tab/>
-        <w:t>},</w:t>
-      </w:r>
-    </w:p>
-    <w:p>
-      <w:r>
-        <w:tab/>
-      </w:r>
-      <w:r>
-        <w:tab/>
-      </w:r>
-      <w:r>
-        <w:tab/>
-        <w:t>{</w:t>
-      </w:r>
-    </w:p>
-    <w:p>
-      <w:r>
-        <w:tab/>
-      </w:r>
-      <w:r>
-        <w:tab/>
-      </w:r>
-      <w:r>
-        <w:tab/>
-      </w:r>
-      <w:r>
-        <w:tab/>
-        <w:t>"name": "Phone Book Memory",</w:t>
-      </w:r>
-    </w:p>
-    <w:p>
-      <w:r>
-        <w:tab/>
-      </w:r>
-      <w:r>
-        <w:tab/>
-      </w:r>
-      <w:r>
-        <w:tab/>
-      </w:r>
-      <w:r>
-        <w:tab/>
-        <w:t>"value": "Yes"</w:t>
-      </w:r>
-    </w:p>
-    <w:p>
-      <w:r>
-        <w:tab/>
-      </w:r>
-      <w:r>
-        <w:tab/>
-      </w:r>
-      <w:r>
-        <w:tab/>
-        <w:t>},</w:t>
-      </w:r>
-    </w:p>
-    <w:p>
-      <w:r>
-        <w:tab/>
-      </w:r>
-      <w:r>
-        <w:tab/>
-      </w:r>
-      <w:r>
-        <w:tab/>
-        <w:t>{</w:t>
-      </w:r>
-    </w:p>
-    <w:p>
-      <w:r>
-        <w:tab/>
-      </w:r>
-      <w:r>
-        <w:tab/>
-      </w:r>
-      <w:r>
-        <w:tab/>
-      </w:r>
-      <w:r>
-        <w:tab/>
-        <w:t>"name": "Call Log Memory",</w:t>
-      </w:r>
-    </w:p>
-    <w:p>
-      <w:r>
-        <w:tab/>
-      </w:r>
-      <w:r>
-        <w:tab/>
-      </w:r>
-      <w:r>
-        <w:tab/>
-      </w:r>
-      <w:r>
-        <w:tab/>
-        <w:t>"value": "Yes"</w:t>
-      </w:r>
-    </w:p>
-    <w:p>
-      <w:r>
-        <w:tab/>
-      </w:r>
-      <w:r>
-        <w:tab/>
-      </w:r>
-      <w:r>
-        <w:tab/>
-        <w:t>}</w:t>
-      </w:r>
-    </w:p>
-    <w:p>
-      <w:r>
-        <w:tab/>
-      </w:r>
-      <w:r>
-        <w:tab/>
-        <w:t>]</w:t>
-      </w:r>
-    </w:p>
-    <w:p>
-      <w:r>
-        <w:lastRenderedPageBreak/>
-        <w:tab/>
-        <w:t>}, {</w:t>
-      </w:r>
-    </w:p>
-    <w:p>
-      <w:r>
-        <w:tab/>
-      </w:r>
-      <w:r>
-        <w:tab/>
-        <w:t>"header": "Camera Features",</w:t>
-      </w:r>
-    </w:p>
-    <w:p>
-      <w:r>
-        <w:tab/>
-      </w:r>
-      <w:r>
-        <w:tab/>
-        <w:t>"details": [{</w:t>
-      </w:r>
-    </w:p>
-    <w:p>
-      <w:r>
-        <w:tab/>
-      </w:r>
-      <w:r>
-        <w:tab/>
-      </w:r>
-      <w:r>
-        <w:tab/>
-      </w:r>
-      <w:r>
-        <w:tab/>
-        <w:t>"name": "Primary Camera Available",</w:t>
-      </w:r>
-    </w:p>
-    <w:p>
-      <w:r>
-        <w:tab/>
-      </w:r>
-      <w:r>
-        <w:tab/>
-      </w:r>
-      <w:r>
-        <w:tab/>
-      </w:r>
-      <w:r>
-        <w:tab/>
-        <w:t>"value": "Yes"</w:t>
-      </w:r>
-    </w:p>
-    <w:p>
-      <w:r>
-        <w:tab/>
-      </w:r>
-      <w:r>
-        <w:tab/>
-      </w:r>
-      <w:r>
-        <w:tab/>
-        <w:t>},</w:t>
-      </w:r>
-    </w:p>
-    <w:p>
-      <w:r>
-        <w:tab/>
-      </w:r>
-      <w:r>
-        <w:tab/>
-      </w:r>
-      <w:r>
-        <w:tab/>
-        <w:t>{</w:t>
-      </w:r>
-    </w:p>
-    <w:p>
-      <w:r>
-        <w:tab/>
-      </w:r>
-      <w:r>
-        <w:tab/>
-      </w:r>
-      <w:r>
-        <w:tab/>
-      </w:r>
-      <w:r>
-        <w:tab/>
-        <w:t>"name": "Primary Camera",</w:t>
-      </w:r>
-    </w:p>
-    <w:p>
-      <w:r>
-        <w:tab/>
-      </w:r>
-      <w:r>
-        <w:tab/>
-      </w:r>
-      <w:r>
-        <w:tab/>
-      </w:r>
-      <w:r>
-        <w:tab/>
-        <w:t>"value": "12MP"</w:t>
-      </w:r>
-    </w:p>
-    <w:p>
-      <w:r>
-        <w:tab/>
-      </w:r>
-      <w:r>
-        <w:tab/>
-      </w:r>
-      <w:r>
-        <w:tab/>
-        <w:t>},</w:t>
-      </w:r>
-    </w:p>
-    <w:p>
-      <w:r>
-        <w:tab/>
-      </w:r>
-      <w:r>
-        <w:tab/>
-      </w:r>
-      <w:r>
-        <w:tab/>
-        <w:t>{</w:t>
-      </w:r>
-    </w:p>
-    <w:p>
-      <w:r>
-        <w:tab/>
-      </w:r>
-      <w:r>
-        <w:tab/>
-      </w:r>
-      <w:r>
-        <w:tab/>
-      </w:r>
-      <w:r>
-        <w:tab/>
-        <w:t>"name": "Primary Camera Features",</w:t>
-      </w:r>
-    </w:p>
-    <w:p>
-      <w:r>
-        <w:tab/>
-      </w:r>
-      <w:r>
-        <w:tab/>
-      </w:r>
-      <w:r>
-        <w:tab/>
-      </w:r>
-      <w:r>
-        <w:tab/>
-        <w:t>"value": "Dual Pixel OIS (Optical image Stabilization)"</w:t>
-      </w:r>
-    </w:p>
-    <w:p>
-      <w:r>
-        <w:tab/>
-      </w:r>
-      <w:r>
-        <w:tab/>
-      </w:r>
-      <w:r>
-        <w:tab/>
-        <w:t>},</w:t>
-      </w:r>
-    </w:p>
-    <w:p>
-      <w:r>
-        <w:tab/>
-      </w:r>
-      <w:r>
-        <w:tab/>
-      </w:r>
-      <w:r>
-        <w:tab/>
-        <w:t>{</w:t>
-      </w:r>
-    </w:p>
-    <w:p>
-      <w:r>
-        <w:tab/>
-      </w:r>
-      <w:r>
-        <w:tab/>
-      </w:r>
-      <w:r>
-        <w:tab/>
-      </w:r>
-      <w:r>
-        <w:tab/>
-        <w:t>"name": "Secondary Camera Available",</w:t>
-      </w:r>
-    </w:p>
-    <w:p>
-      <w:r>
-        <w:tab/>
-      </w:r>
-      <w:r>
-        <w:tab/>
-      </w:r>
-      <w:r>
-        <w:tab/>
-      </w:r>
-      <w:r>
-        <w:tab/>
-        <w:t>"value": "Yes"</w:t>
-      </w:r>
-    </w:p>
-    <w:p>
-      <w:r>
-        <w:tab/>
-      </w:r>
-      <w:r>
-        <w:tab/>
-      </w:r>
-      <w:r>
-        <w:tab/>
-        <w:t>},</w:t>
-      </w:r>
-    </w:p>
-    <w:p>
-      <w:r>
-        <w:tab/>
-      </w:r>
-      <w:r>
-        <w:tab/>
-      </w:r>
-      <w:r>
-        <w:tab/>
-        <w:t>{</w:t>
-      </w:r>
-    </w:p>
-    <w:p>
-      <w:r>
-        <w:tab/>
-      </w:r>
-      <w:r>
-        <w:tab/>
-      </w:r>
-      <w:r>
-        <w:tab/>
-      </w:r>
-      <w:r>
-        <w:tab/>
-        <w:t>"name": "Secondary Camera",</w:t>
-      </w:r>
-    </w:p>
-    <w:p>
-      <w:r>
-        <w:tab/>
-      </w:r>
-      <w:r>
-        <w:tab/>
-      </w:r>
-      <w:r>
-        <w:tab/>
-      </w:r>
-      <w:r>
-        <w:tab/>
-        <w:t>"value": "8MP"</w:t>
-      </w:r>
-    </w:p>
-    <w:p>
-      <w:r>
-        <w:tab/>
-      </w:r>
-      <w:r>
-        <w:tab/>
-      </w:r>
-      <w:r>
-        <w:tab/>
-        <w:t>},</w:t>
-      </w:r>
-    </w:p>
-    <w:p>
-      <w:r>
-        <w:tab/>
-      </w:r>
-      <w:r>
-        <w:tab/>
-      </w:r>
-      <w:r>
-        <w:tab/>
-        <w:t>{</w:t>
-      </w:r>
-    </w:p>
-    <w:p>
-      <w:r>
-        <w:tab/>
-      </w:r>
-      <w:r>
-        <w:tab/>
-      </w:r>
-      <w:r>
-        <w:tab/>
-      </w:r>
-      <w:r>
-        <w:tab/>
-        <w:t>"name": "Secondary Camera Features",</w:t>
-      </w:r>
-    </w:p>
-    <w:p>
-      <w:r>
-        <w:tab/>
-      </w:r>
-      <w:r>
-        <w:tab/>
-      </w:r>
-      <w:r>
-        <w:tab/>
-      </w:r>
-      <w:r>
-        <w:tab/>
-        <w:t>"value": "Virtual Shot"</w:t>
-      </w:r>
-    </w:p>
-    <w:p>
-      <w:r>
-        <w:lastRenderedPageBreak/>
-        <w:tab/>
-      </w:r>
-      <w:r>
-        <w:tab/>
-      </w:r>
-      <w:r>
-        <w:tab/>
-        <w:t>},</w:t>
-      </w:r>
-    </w:p>
-    <w:p>
-      <w:r>
-        <w:tab/>
-      </w:r>
-      <w:r>
-        <w:tab/>
-      </w:r>
-      <w:r>
-        <w:tab/>
-        <w:t>{</w:t>
-      </w:r>
-    </w:p>
-    <w:p>
-      <w:r>
-        <w:tab/>
-      </w:r>
-      <w:r>
-        <w:tab/>
-      </w:r>
-      <w:r>
-        <w:tab/>
-      </w:r>
-      <w:r>
-        <w:tab/>
-        <w:t>"name": "Flash",</w:t>
-      </w:r>
-    </w:p>
-    <w:p>
-      <w:r>
-        <w:tab/>
-      </w:r>
-      <w:r>
-        <w:tab/>
-      </w:r>
-      <w:r>
-        <w:tab/>
-      </w:r>
-      <w:r>
-        <w:tab/>
-        <w:t>"value": "Single LED Flash (Rear)"</w:t>
-      </w:r>
-    </w:p>
-    <w:p>
-      <w:r>
-        <w:tab/>
-      </w:r>
-      <w:r>
-        <w:tab/>
-      </w:r>
-      <w:r>
-        <w:tab/>
-        <w:t>},</w:t>
-      </w:r>
-    </w:p>
-    <w:p>
-      <w:r>
-        <w:tab/>
-      </w:r>
-      <w:r>
-        <w:tab/>
-      </w:r>
-      <w:r>
-        <w:tab/>
-        <w:t>{</w:t>
-      </w:r>
-    </w:p>
-    <w:p>
-      <w:r>
-        <w:tab/>
-      </w:r>
-      <w:r>
-        <w:tab/>
-      </w:r>
-      <w:r>
-        <w:tab/>
-      </w:r>
-      <w:r>
-        <w:tab/>
-        <w:t>"name": "Video Recording",</w:t>
-      </w:r>
-    </w:p>
-    <w:p>
-      <w:r>
-        <w:tab/>
-      </w:r>
-      <w:r>
-        <w:tab/>
-      </w:r>
-      <w:r>
-        <w:tab/>
-      </w:r>
-      <w:r>
-        <w:tab/>
-        <w:t>"value": "Yes"</w:t>
-      </w:r>
-    </w:p>
-    <w:p>
-      <w:r>
-        <w:tab/>
-      </w:r>
-      <w:r>
-        <w:tab/>
-      </w:r>
-      <w:r>
-        <w:tab/>
-        <w:t>}</w:t>
-      </w:r>
-    </w:p>
-    <w:p>
-      <w:r>
-        <w:tab/>
-      </w:r>
-      <w:r>
-        <w:tab/>
-        <w:t>]</w:t>
-      </w:r>
-    </w:p>
-    <w:p>
-      <w:r>
-        <w:tab/>
-        <w:t>}, {</w:t>
-      </w:r>
-    </w:p>
-    <w:p>
-      <w:r>
-        <w:tab/>
-      </w:r>
-      <w:r>
-        <w:tab/>
-        <w:t>"header": "Call Features",</w:t>
-      </w:r>
-    </w:p>
-    <w:p>
-      <w:r>
-        <w:tab/>
-      </w:r>
-      <w:r>
-        <w:tab/>
-        <w:t>"details": [{</w:t>
-      </w:r>
-    </w:p>
-    <w:p>
-      <w:r>
-        <w:tab/>
-      </w:r>
-      <w:r>
-        <w:tab/>
-      </w:r>
-      <w:r>
-        <w:tab/>
-        <w:t>"name": "Phone Book",</w:t>
-      </w:r>
-    </w:p>
-    <w:p>
-      <w:r>
-        <w:tab/>
-      </w:r>
-      <w:r>
-        <w:tab/>
-      </w:r>
-      <w:r>
-        <w:tab/>
-        <w:t>"value": "Yes"</w:t>
-      </w:r>
-    </w:p>
-    <w:p>
-      <w:r>
-        <w:tab/>
-      </w:r>
-      <w:r>
-        <w:tab/>
-        <w:t>}]</w:t>
-      </w:r>
-    </w:p>
-    <w:p>
-      <w:r>
-        <w:tab/>
-        <w:t>}, {</w:t>
-      </w:r>
-    </w:p>
-    <w:p>
-      <w:r>
-        <w:tab/>
-      </w:r>
-      <w:r>
-        <w:tab/>
-        <w:t>"header": "Connectivity Features",</w:t>
-      </w:r>
-    </w:p>
-    <w:p>
-      <w:r>
-        <w:tab/>
-      </w:r>
-      <w:r>
-        <w:tab/>
-        <w:t>"details": [{</w:t>
-      </w:r>
-    </w:p>
-    <w:p>
-      <w:r>
-        <w:tab/>
-      </w:r>
-      <w:r>
-        <w:tab/>
-      </w:r>
-      <w:r>
-        <w:tab/>
-      </w:r>
-      <w:r>
-        <w:tab/>
-        <w:t>"name": "Network Type",</w:t>
-      </w:r>
-    </w:p>
-    <w:p>
-      <w:r>
-        <w:tab/>
-      </w:r>
-      <w:r>
-        <w:tab/>
-      </w:r>
-      <w:r>
-        <w:tab/>
-      </w:r>
-      <w:r>
-        <w:tab/>
-        <w:t>"value": "4G, 3G, 2G"</w:t>
-      </w:r>
-    </w:p>
-    <w:p>
-      <w:r>
-        <w:tab/>
-      </w:r>
-      <w:r>
-        <w:tab/>
-      </w:r>
-      <w:r>
-        <w:tab/>
-        <w:t>},</w:t>
-      </w:r>
-    </w:p>
-    <w:p>
-      <w:r>
-        <w:tab/>
-      </w:r>
-      <w:r>
-        <w:tab/>
-      </w:r>
-      <w:r>
-        <w:tab/>
-        <w:t>{</w:t>
-      </w:r>
-    </w:p>
-    <w:p>
-      <w:r>
-        <w:tab/>
-      </w:r>
-      <w:r>
-        <w:tab/>
-      </w:r>
-      <w:r>
-        <w:tab/>
-      </w:r>
-      <w:r>
-        <w:tab/>
-        <w:t>"name": "Supported Networks",</w:t>
-      </w:r>
-    </w:p>
-    <w:p>
-      <w:r>
-        <w:tab/>
-      </w:r>
-      <w:r>
-        <w:tab/>
-      </w:r>
-      <w:r>
-        <w:tab/>
-      </w:r>
-      <w:r>
-        <w:tab/>
-        <w:t>"value": "4G LTE, 4G LTE"</w:t>
-      </w:r>
-    </w:p>
-    <w:p>
-      <w:r>
-        <w:lastRenderedPageBreak/>
-        <w:tab/>
-      </w:r>
-      <w:r>
-        <w:tab/>
-      </w:r>
-      <w:r>
-        <w:tab/>
-        <w:t>},</w:t>
-      </w:r>
-    </w:p>
-    <w:p>
-      <w:r>
-        <w:tab/>
-      </w:r>
-      <w:r>
-        <w:tab/>
-      </w:r>
-      <w:r>
-        <w:tab/>
-        <w:t>{</w:t>
-      </w:r>
-    </w:p>
-    <w:p>
-      <w:r>
-        <w:tab/>
-      </w:r>
-      <w:r>
-        <w:tab/>
-      </w:r>
-      <w:r>
-        <w:tab/>
-      </w:r>
-      <w:r>
-        <w:tab/>
-        <w:t>"name": "Internet Connectivity",</w:t>
-      </w:r>
-    </w:p>
-    <w:p>
-      <w:r>
-        <w:tab/>
-      </w:r>
-      <w:r>
-        <w:tab/>
-      </w:r>
-      <w:r>
-        <w:tab/>
-      </w:r>
-      <w:r>
-        <w:tab/>
-        <w:t>"value": "4G, 3G, Wi-Fi"</w:t>
-      </w:r>
-    </w:p>
-    <w:p>
-      <w:r>
-        <w:tab/>
-      </w:r>
-      <w:r>
-        <w:tab/>
-      </w:r>
-      <w:r>
-        <w:tab/>
-        <w:t>},</w:t>
-      </w:r>
-    </w:p>
-    <w:p>
-      <w:r>
-        <w:tab/>
-      </w:r>
-      <w:r>
-        <w:tab/>
-      </w:r>
-      <w:r>
-        <w:tab/>
-        <w:t>{</w:t>
-      </w:r>
-    </w:p>
-    <w:p>
-      <w:r>
-        <w:tab/>
-      </w:r>
-      <w:r>
-        <w:tab/>
-      </w:r>
-      <w:r>
-        <w:tab/>
-      </w:r>
-      <w:r>
-        <w:tab/>
-        <w:t>"name": "3G",</w:t>
-      </w:r>
-    </w:p>
-    <w:p>
-      <w:r>
-        <w:tab/>
-      </w:r>
-      <w:r>
-        <w:tab/>
-      </w:r>
-      <w:r>
-        <w:tab/>
-      </w:r>
-      <w:r>
-        <w:tab/>
-        <w:t>"value": "Yes"</w:t>
-      </w:r>
-    </w:p>
-    <w:p>
-      <w:r>
-        <w:tab/>
-      </w:r>
-      <w:r>
-        <w:tab/>
-      </w:r>
-      <w:r>
-        <w:tab/>
-        <w:t>},</w:t>
-      </w:r>
-    </w:p>
-    <w:p>
-      <w:r>
-        <w:tab/>
-      </w:r>
-      <w:r>
-        <w:tab/>
-      </w:r>
-      <w:r>
-        <w:tab/>
-        <w:t>{</w:t>
-      </w:r>
-    </w:p>
-    <w:p>
-      <w:r>
-        <w:tab/>
-      </w:r>
-      <w:r>
-        <w:tab/>
-      </w:r>
-      <w:r>
-        <w:tab/>
-      </w:r>
-      <w:r>
-        <w:tab/>
-        <w:t>"name": "Pre-installed Browser",</w:t>
-      </w:r>
-    </w:p>
-    <w:p>
-      <w:r>
-        <w:tab/>
-      </w:r>
-      <w:r>
-        <w:tab/>
-      </w:r>
-      <w:r>
-        <w:tab/>
-      </w:r>
-      <w:r>
-        <w:tab/>
-        <w:t>"value": "Android"</w:t>
-      </w:r>
-    </w:p>
-    <w:p>
-      <w:r>
-        <w:tab/>
-      </w:r>
-      <w:r>
-        <w:tab/>
-      </w:r>
-      <w:r>
-        <w:tab/>
-        <w:t>},</w:t>
-      </w:r>
-    </w:p>
-    <w:p>
-      <w:r>
-        <w:tab/>
-      </w:r>
-      <w:r>
-        <w:tab/>
-      </w:r>
-      <w:r>
-        <w:tab/>
-        <w:t>{</w:t>
-      </w:r>
-    </w:p>
-    <w:p>
-      <w:r>
-        <w:tab/>
-      </w:r>
-      <w:r>
-        <w:tab/>
-      </w:r>
-      <w:r>
-        <w:tab/>
-      </w:r>
-      <w:r>
-        <w:tab/>
-        <w:t>"name": "Bluetooth Support",</w:t>
-      </w:r>
-    </w:p>
-    <w:p>
-      <w:r>
-        <w:tab/>
-      </w:r>
-      <w:r>
-        <w:tab/>
-      </w:r>
-      <w:r>
-        <w:tab/>
-      </w:r>
-      <w:r>
-        <w:tab/>
-        <w:t>"value": "Yes"</w:t>
-      </w:r>
-    </w:p>
-    <w:p>
-      <w:r>
-        <w:tab/>
-      </w:r>
-      <w:r>
-        <w:tab/>
-      </w:r>
-      <w:r>
-        <w:tab/>
-        <w:t>},</w:t>
-      </w:r>
-    </w:p>
-    <w:p>
-      <w:r>
-        <w:tab/>
-      </w:r>
-      <w:r>
-        <w:tab/>
-      </w:r>
-      <w:r>
-        <w:tab/>
-        <w:t>{</w:t>
-      </w:r>
-    </w:p>
-    <w:p>
-      <w:r>
-        <w:tab/>
-      </w:r>
-      <w:r>
-        <w:tab/>
-      </w:r>
-      <w:r>
-        <w:tab/>
-      </w:r>
-      <w:r>
-        <w:tab/>
-        <w:t>"name": "Bluetooth Version",</w:t>
-      </w:r>
-    </w:p>
-    <w:p>
-      <w:r>
-        <w:tab/>
-      </w:r>
-      <w:r>
-        <w:tab/>
-      </w:r>
-      <w:r>
-        <w:tab/>
-      </w:r>
-      <w:r>
-        <w:tab/>
-        <w:t>"value": "v5.0"</w:t>
-      </w:r>
-    </w:p>
-    <w:p>
-      <w:r>
-        <w:tab/>
-      </w:r>
-      <w:r>
-        <w:tab/>
-      </w:r>
-      <w:r>
-        <w:tab/>
-        <w:t>},</w:t>
-      </w:r>
-    </w:p>
-    <w:p>
-      <w:r>
-        <w:tab/>
-      </w:r>
-      <w:r>
-        <w:tab/>
-      </w:r>
-      <w:r>
-        <w:tab/>
-        <w:t>{</w:t>
-      </w:r>
-    </w:p>
-    <w:p>
-      <w:r>
-        <w:tab/>
-      </w:r>
-      <w:r>
-        <w:tab/>
-      </w:r>
-      <w:r>
-        <w:tab/>
-      </w:r>
-      <w:r>
-        <w:tab/>
-        <w:t>"name": "Wi-Fi",</w:t>
-      </w:r>
-    </w:p>
-    <w:p>
-      <w:r>
-        <w:tab/>
-      </w:r>
-      <w:r>
-        <w:tab/>
-      </w:r>
-      <w:r>
-        <w:tab/>
-      </w:r>
-      <w:r>
-        <w:tab/>
-        <w:t>"value": "Yes"</w:t>
-      </w:r>
-    </w:p>
-    <w:p>
-      <w:r>
-        <w:tab/>
-      </w:r>
-      <w:r>
-        <w:tab/>
-      </w:r>
-      <w:r>
-        <w:tab/>
-        <w:t>},</w:t>
-      </w:r>
-    </w:p>
-    <w:p>
-      <w:r>
-        <w:lastRenderedPageBreak/>
-        <w:tab/>
-      </w:r>
-      <w:r>
-        <w:tab/>
-      </w:r>
-      <w:r>
-        <w:tab/>
-        <w:t>{</w:t>
-      </w:r>
-    </w:p>
-    <w:p>
-      <w:r>
-        <w:tab/>
-      </w:r>
-      <w:r>
-        <w:tab/>
-      </w:r>
-      <w:r>
-        <w:tab/>
-      </w:r>
-      <w:r>
-        <w:tab/>
-        <w:t>"name": "USB Connectivity",</w:t>
-      </w:r>
-    </w:p>
-    <w:p>
-      <w:r>
-        <w:tab/>
-      </w:r>
-      <w:r>
-        <w:tab/>
-      </w:r>
-      <w:r>
-        <w:tab/>
-      </w:r>
-      <w:r>
-        <w:tab/>
-        <w:t>"value": "Yes"</w:t>
-      </w:r>
-    </w:p>
-    <w:p>
-      <w:r>
-        <w:tab/>
-      </w:r>
-      <w:r>
-        <w:tab/>
-      </w:r>
-      <w:r>
-        <w:tab/>
-        <w:t>},</w:t>
-      </w:r>
-    </w:p>
-    <w:p>
-      <w:r>
-        <w:tab/>
-      </w:r>
-      <w:r>
-        <w:tab/>
-      </w:r>
-      <w:r>
-        <w:tab/>
-        <w:t>{</w:t>
-      </w:r>
-    </w:p>
-    <w:p>
-      <w:r>
-        <w:tab/>
-      </w:r>
-      <w:r>
-        <w:tab/>
-      </w:r>
-      <w:r>
-        <w:tab/>
-      </w:r>
-      <w:r>
-        <w:tab/>
-        <w:t>"name": "Audio Jack",</w:t>
-      </w:r>
-    </w:p>
-    <w:p>
-      <w:r>
-        <w:tab/>
-      </w:r>
-      <w:r>
-        <w:tab/>
-      </w:r>
-      <w:r>
-        <w:tab/>
-      </w:r>
-      <w:r>
-        <w:tab/>
-        <w:t>"value": "3.5 mm"</w:t>
-      </w:r>
-    </w:p>
-    <w:p>
-      <w:r>
-        <w:tab/>
-      </w:r>
-      <w:r>
-        <w:tab/>
-      </w:r>
-      <w:r>
-        <w:tab/>
-        <w:t>}</w:t>
-      </w:r>
-    </w:p>
-    <w:p>
-      <w:r>
-        <w:tab/>
-      </w:r>
-      <w:r>
-        <w:tab/>
-        <w:t>]</w:t>
-      </w:r>
-    </w:p>
-    <w:p>
-      <w:r>
-        <w:tab/>
-        <w:t>}, {</w:t>
-      </w:r>
-    </w:p>
-    <w:p>
-      <w:r>
-        <w:tab/>
-      </w:r>
-      <w:r>
-        <w:tab/>
-        <w:t>"header": "Other Details",</w:t>
-      </w:r>
-    </w:p>
-    <w:p>
-      <w:r>
-        <w:tab/>
-      </w:r>
-      <w:r>
-        <w:tab/>
-        <w:t>"details": [{</w:t>
-      </w:r>
-    </w:p>
-    <w:p>
-      <w:r>
-        <w:tab/>
-      </w:r>
-      <w:r>
-        <w:tab/>
-      </w:r>
-      <w:r>
-        <w:tab/>
-      </w:r>
-      <w:r>
-        <w:tab/>
-        <w:t>"name": "Smartphone",</w:t>
-      </w:r>
-    </w:p>
-    <w:p>
-      <w:r>
-        <w:tab/>
-      </w:r>
-      <w:r>
-        <w:tab/>
-      </w:r>
-      <w:r>
-        <w:tab/>
-      </w:r>
-      <w:r>
-        <w:tab/>
-        <w:t>"value": "Yes"</w:t>
-      </w:r>
-    </w:p>
-    <w:p>
-      <w:r>
-        <w:tab/>
-      </w:r>
-      <w:r>
-        <w:tab/>
-      </w:r>
-      <w:r>
-        <w:tab/>
-        <w:t>},</w:t>
-      </w:r>
-    </w:p>
-    <w:p>
-      <w:r>
-        <w:tab/>
-      </w:r>
-      <w:r>
-        <w:tab/>
-      </w:r>
-      <w:r>
-        <w:tab/>
-        <w:t>{</w:t>
-      </w:r>
-    </w:p>
-    <w:p>
-      <w:r>
-        <w:tab/>
-      </w:r>
-      <w:r>
-        <w:tab/>
-      </w:r>
-      <w:r>
-        <w:tab/>
-      </w:r>
-      <w:r>
-        <w:tab/>
-        <w:t>"name": "SIM Size",</w:t>
-      </w:r>
-    </w:p>
-    <w:p>
-      <w:r>
-        <w:tab/>
-      </w:r>
-      <w:r>
-        <w:tab/>
-      </w:r>
-      <w:r>
-        <w:tab/>
-      </w:r>
-      <w:r>
-        <w:tab/>
-        <w:t>"value": "Nano SIM (4FF)"</w:t>
-      </w:r>
-    </w:p>
-    <w:p>
-      <w:r>
-        <w:tab/>
-      </w:r>
-      <w:r>
-        <w:tab/>
-      </w:r>
-      <w:r>
-        <w:tab/>
-        <w:t>},</w:t>
-      </w:r>
-    </w:p>
-    <w:p>
-      <w:r>
-        <w:tab/>
-      </w:r>
-      <w:r>
-        <w:tab/>
-      </w:r>
-      <w:r>
-        <w:tab/>
-        <w:t>{</w:t>
-      </w:r>
-    </w:p>
-    <w:p>
-      <w:r>
-        <w:tab/>
-      </w:r>
-      <w:r>
-        <w:tab/>
-      </w:r>
-      <w:r>
-        <w:tab/>
-      </w:r>
-      <w:r>
-        <w:tab/>
-        <w:t>"name": "SMS",</w:t>
-      </w:r>
-    </w:p>
-    <w:p>
-      <w:r>
-        <w:tab/>
-      </w:r>
-      <w:r>
-        <w:tab/>
-      </w:r>
-      <w:r>
-        <w:tab/>
-      </w:r>
-      <w:r>
-        <w:tab/>
-        <w:t>"value": "Yes"</w:t>
-      </w:r>
-    </w:p>
-    <w:p>
-      <w:r>
-        <w:tab/>
-      </w:r>
-      <w:r>
-        <w:tab/>
-      </w:r>
-      <w:r>
-        <w:tab/>
-        <w:t>},</w:t>
-      </w:r>
-    </w:p>
-    <w:p>
-      <w:r>
-        <w:tab/>
-      </w:r>
-      <w:r>
-        <w:tab/>
-      </w:r>
-      <w:r>
-        <w:tab/>
-        <w:t>{</w:t>
-      </w:r>
-    </w:p>
-    <w:p>
-      <w:r>
-        <w:tab/>
-      </w:r>
-      <w:r>
-        <w:tab/>
-      </w:r>
-      <w:r>
-        <w:tab/>
-      </w:r>
-      <w:r>
-        <w:tab/>
-        <w:t>"name": "Sensors",</w:t>
-      </w:r>
-    </w:p>
-    <w:p>
-      <w:r>
-        <w:lastRenderedPageBreak/>
-        <w:tab/>
-      </w:r>
-      <w:r>
-        <w:tab/>
-      </w:r>
-      <w:r>
-        <w:tab/>
-      </w:r>
-      <w:r>
-        <w:tab/>
-        <w:t>"value": "Accelerometer, Barometer, Fingerprint Sensor, Gyro Sensor, Geomagnetic Sensor, Hall Sensor, HR Sensor, Proximity Sensor, RGB Light Sensor, Iris Sensor, Pressure Sensor"</w:t>
-      </w:r>
-    </w:p>
-    <w:p>
-      <w:r>
-        <w:tab/>
-      </w:r>
-      <w:r>
-        <w:tab/>
-      </w:r>
-      <w:r>
-        <w:tab/>
-        <w:t>},</w:t>
-      </w:r>
-    </w:p>
-    <w:p>
-      <w:r>
-        <w:tab/>
-      </w:r>
-      <w:r>
-        <w:tab/>
-      </w:r>
-      <w:r>
-        <w:tab/>
-        <w:t>{</w:t>
-      </w:r>
-    </w:p>
-    <w:p>
-      <w:r>
-        <w:tab/>
-      </w:r>
-      <w:r>
-        <w:tab/>
-      </w:r>
-      <w:r>
-        <w:tab/>
-      </w:r>
-      <w:r>
-        <w:tab/>
-        <w:t>"name": "Other Features",</w:t>
-      </w:r>
-    </w:p>
-    <w:p>
-      <w:r>
-        <w:tab/>
-      </w:r>
-      <w:r>
-        <w:tab/>
-      </w:r>
-      <w:r>
-        <w:tab/>
-      </w:r>
-      <w:r>
-        <w:tab/>
-        <w:t>"value": "LTE Cat 16 Capable, Water and Dust Resistance: IP68 Compatible, Fast Charging on Wired and Wireless, Wireless Charging Compatible with WPC and PMA"</w:t>
-      </w:r>
-    </w:p>
-    <w:p>
-      <w:r>
-        <w:tab/>
-      </w:r>
-      <w:r>
-        <w:tab/>
-      </w:r>
-      <w:r>
-        <w:tab/>
-        <w:t>},</w:t>
-      </w:r>
-    </w:p>
-    <w:p>
-      <w:r>
-        <w:tab/>
-      </w:r>
-      <w:r>
-        <w:tab/>
-      </w:r>
-      <w:r>
-        <w:tab/>
-        <w:t>{</w:t>
-      </w:r>
-    </w:p>
-    <w:p>
-      <w:r>
-        <w:tab/>
-      </w:r>
-      <w:r>
-        <w:tab/>
-      </w:r>
-      <w:r>
-        <w:tab/>
-      </w:r>
-      <w:r>
-        <w:tab/>
-        <w:t>"name": "Important Apps",</w:t>
-      </w:r>
-    </w:p>
-    <w:p>
-      <w:r>
-        <w:tab/>
-      </w:r>
-      <w:r>
-        <w:tab/>
-      </w:r>
-      <w:r>
-        <w:tab/>
-      </w:r>
-      <w:r>
-        <w:tab/>
-        <w:t xml:space="preserve">"value": "SAMSUNG Pay, SAMSUNG Knox, </w:t>
-      </w:r>
-      <w:proofErr w:type="spellStart"/>
-      <w:r>
-        <w:t>MyGalaxy</w:t>
-      </w:r>
-      <w:proofErr w:type="spellEnd"/>
-      <w:r>
-        <w:t>, SAMSUNG Health, SAMSUNG Gear, Smart Switch"</w:t>
-      </w:r>
-    </w:p>
-    <w:p>
-      <w:r>
-        <w:tab/>
-      </w:r>
-      <w:r>
-        <w:tab/>
-      </w:r>
-      <w:r>
-        <w:tab/>
-        <w:t>}</w:t>
-      </w:r>
-    </w:p>
-    <w:p>
-      <w:r>
-        <w:tab/>
-      </w:r>
-      <w:r>
-        <w:tab/>
-        <w:t>]</w:t>
-      </w:r>
-    </w:p>
-    <w:p>
-      <w:r>
-        <w:tab/>
-        <w:t>}, {</w:t>
-      </w:r>
-    </w:p>
-    <w:p>
-      <w:r>
-        <w:tab/>
-      </w:r>
-      <w:r>
-        <w:tab/>
-        <w:t>"header": "Multimedia Features",</w:t>
-      </w:r>
-    </w:p>
-    <w:p>
-      <w:r>
-        <w:tab/>
-      </w:r>
-      <w:r>
-        <w:tab/>
-        <w:t>"details": [{</w:t>
-      </w:r>
-    </w:p>
-    <w:p>
-      <w:r>
-        <w:tab/>
-      </w:r>
-      <w:r>
-        <w:tab/>
-      </w:r>
-      <w:r>
-        <w:tab/>
-      </w:r>
-      <w:r>
-        <w:tab/>
-        <w:t>"name": "Audio Formats",</w:t>
-      </w:r>
-    </w:p>
-    <w:p>
-      <w:r>
-        <w:tab/>
-      </w:r>
-      <w:r>
-        <w:tab/>
-      </w:r>
-      <w:r>
-        <w:tab/>
-      </w:r>
-      <w:r>
-        <w:tab/>
-        <w:t>"value": "MP3, M4A, 3GA, AAC, OGG, OGA, WAV, WMA, AMR, AWB, FLAC, MID, MIDI, XMF, MXMF, IMY, RTTTL, RTX, OTA, DSF, DFF"</w:t>
-      </w:r>
-    </w:p>
-    <w:p>
-      <w:r>
-        <w:tab/>
-      </w:r>
-      <w:r>
-        <w:tab/>
-      </w:r>
-      <w:r>
-        <w:tab/>
-        <w:t>},</w:t>
-      </w:r>
-    </w:p>
-    <w:p>
-      <w:r>
-        <w:tab/>
-      </w:r>
-      <w:r>
-        <w:tab/>
-      </w:r>
-      <w:r>
-        <w:tab/>
-        <w:t>{</w:t>
-      </w:r>
-    </w:p>
-    <w:p>
-      <w:r>
-        <w:tab/>
-      </w:r>
-      <w:r>
-        <w:tab/>
-      </w:r>
-      <w:r>
-        <w:tab/>
-      </w:r>
-      <w:r>
-        <w:tab/>
-        <w:t>"name": "Video Formats",</w:t>
-      </w:r>
-    </w:p>
-    <w:p>
-      <w:r>
-        <w:tab/>
-      </w:r>
-      <w:r>
-        <w:tab/>
-      </w:r>
-      <w:r>
-        <w:tab/>
-      </w:r>
-      <w:r>
-        <w:tab/>
-        <w:t>"value": "MP4, M4V, 3GP, 3G2, WMV, ASF, AVI, FLV, MKV, WEBM"</w:t>
-      </w:r>
-    </w:p>
-    <w:p>
-      <w:r>
-        <w:tab/>
-      </w:r>
-      <w:r>
-        <w:tab/>
-      </w:r>
-      <w:r>
-        <w:tab/>
-        <w:t>}</w:t>
-      </w:r>
-    </w:p>
-    <w:p>
-      <w:r>
-        <w:tab/>
-      </w:r>
-      <w:r>
-        <w:tab/>
-        <w:t>]</w:t>
-      </w:r>
-    </w:p>
-    <w:p>
-      <w:r>
-        <w:lastRenderedPageBreak/>
-        <w:tab/>
-        <w:t>}, {</w:t>
-      </w:r>
-    </w:p>
-    <w:p>
-      <w:r>
-        <w:tab/>
-      </w:r>
-      <w:r>
-        <w:tab/>
-        <w:t>"header": "Battery &amp; Power Features",</w:t>
-      </w:r>
-    </w:p>
-    <w:p>
-      <w:r>
-        <w:tab/>
-      </w:r>
-      <w:r>
-        <w:tab/>
-        <w:t>"details": [{</w:t>
-      </w:r>
-    </w:p>
-    <w:p>
-      <w:r>
-        <w:tab/>
-      </w:r>
-      <w:r>
-        <w:tab/>
-      </w:r>
-      <w:r>
-        <w:tab/>
-      </w:r>
-      <w:r>
-        <w:tab/>
-        <w:t>"name": "Battery Capacity",</w:t>
-      </w:r>
-    </w:p>
-    <w:p>
-      <w:r>
-        <w:tab/>
-      </w:r>
-      <w:r>
-        <w:tab/>
-      </w:r>
-      <w:r>
-        <w:tab/>
-      </w:r>
-      <w:r>
-        <w:tab/>
-        <w:t xml:space="preserve">"value": "3000 </w:t>
-      </w:r>
-      <w:proofErr w:type="spellStart"/>
-      <w:r>
-        <w:t>mAh</w:t>
-      </w:r>
-      <w:proofErr w:type="spellEnd"/>
-      <w:r>
-        <w:t>"</w:t>
-      </w:r>
-    </w:p>
-    <w:p>
-      <w:r>
-        <w:tab/>
-      </w:r>
-      <w:r>
-        <w:tab/>
-      </w:r>
-      <w:r>
-        <w:tab/>
-        <w:t>},</w:t>
-      </w:r>
-    </w:p>
-    <w:p>
-      <w:r>
-        <w:tab/>
-      </w:r>
-      <w:r>
-        <w:tab/>
-      </w:r>
-      <w:r>
-        <w:tab/>
-        <w:t>{</w:t>
-      </w:r>
-    </w:p>
-    <w:p>
-      <w:r>
-        <w:tab/>
-      </w:r>
-      <w:r>
-        <w:tab/>
-      </w:r>
-      <w:r>
-        <w:tab/>
-      </w:r>
-      <w:r>
-        <w:tab/>
-        <w:t>"name": "Battery Type",</w:t>
-      </w:r>
-    </w:p>
-    <w:p>
-      <w:r>
-        <w:tab/>
-      </w:r>
-      <w:r>
-        <w:tab/>
-      </w:r>
-      <w:r>
-        <w:tab/>
-      </w:r>
-      <w:r>
-        <w:tab/>
-        <w:t>"value": "Li-ion"</w:t>
-      </w:r>
-    </w:p>
-    <w:p>
-      <w:r>
-        <w:tab/>
-      </w:r>
-      <w:r>
-        <w:tab/>
-      </w:r>
-      <w:r>
-        <w:tab/>
-        <w:t>}</w:t>
-      </w:r>
-    </w:p>
-    <w:p>
-      <w:r>
-        <w:tab/>
-      </w:r>
-      <w:r>
-        <w:tab/>
-        <w:t>]</w:t>
-      </w:r>
-    </w:p>
-    <w:p>
-      <w:r>
-        <w:tab/>
-        <w:t>}, {</w:t>
-      </w:r>
-    </w:p>
-    <w:p>
-      <w:r>
-        <w:tab/>
-      </w:r>
-      <w:r>
-        <w:tab/>
-        <w:t>"header": "Dimensions",</w:t>
-      </w:r>
-    </w:p>
-    <w:p>
-      <w:r>
-        <w:tab/>
-      </w:r>
-      <w:r>
-        <w:tab/>
-        <w:t>"details": [{</w:t>
-      </w:r>
-    </w:p>
-    <w:p>
-      <w:r>
-        <w:tab/>
-      </w:r>
-      <w:r>
-        <w:tab/>
-      </w:r>
-      <w:r>
-        <w:tab/>
-      </w:r>
-      <w:r>
-        <w:tab/>
-        <w:t>"name": "Width",</w:t>
-      </w:r>
-    </w:p>
-    <w:p>
-      <w:r>
-        <w:tab/>
-      </w:r>
-      <w:r>
-        <w:tab/>
-      </w:r>
-      <w:r>
-        <w:tab/>
-      </w:r>
-      <w:r>
-        <w:tab/>
-        <w:t>"value": "68.1 mm"</w:t>
-      </w:r>
-    </w:p>
-    <w:p>
-      <w:r>
-        <w:tab/>
-      </w:r>
-      <w:r>
-        <w:tab/>
-      </w:r>
-      <w:r>
-        <w:tab/>
-        <w:t>},</w:t>
-      </w:r>
-    </w:p>
-    <w:p>
-      <w:r>
-        <w:tab/>
-      </w:r>
-      <w:r>
-        <w:tab/>
-      </w:r>
-      <w:r>
-        <w:tab/>
-        <w:t>{</w:t>
-      </w:r>
-    </w:p>
-    <w:p>
-      <w:r>
-        <w:tab/>
-      </w:r>
-      <w:r>
-        <w:tab/>
-      </w:r>
-      <w:r>
-        <w:tab/>
-      </w:r>
-      <w:r>
-        <w:tab/>
-        <w:t>"name": "Height",</w:t>
-      </w:r>
-    </w:p>
-    <w:p>
-      <w:r>
-        <w:tab/>
-      </w:r>
-      <w:r>
-        <w:tab/>
-      </w:r>
-      <w:r>
-        <w:tab/>
-      </w:r>
-      <w:r>
-        <w:tab/>
-        <w:t>"value": "148.9 mm"</w:t>
-      </w:r>
-    </w:p>
-    <w:p>
-      <w:r>
-        <w:tab/>
-      </w:r>
-      <w:r>
-        <w:tab/>
-      </w:r>
-      <w:r>
-        <w:tab/>
-        <w:t>},</w:t>
-      </w:r>
-    </w:p>
-    <w:p>
-      <w:r>
-        <w:tab/>
-      </w:r>
-      <w:r>
-        <w:tab/>
-      </w:r>
-      <w:r>
-        <w:tab/>
-        <w:t>{</w:t>
-      </w:r>
-    </w:p>
-    <w:p>
-      <w:r>
-        <w:tab/>
-      </w:r>
-      <w:r>
-        <w:tab/>
-      </w:r>
-      <w:r>
-        <w:tab/>
-      </w:r>
-      <w:r>
-        <w:tab/>
-        <w:t>"name": "Depth",</w:t>
-      </w:r>
-    </w:p>
-    <w:p>
-      <w:r>
-        <w:tab/>
-      </w:r>
-      <w:r>
-        <w:tab/>
-      </w:r>
-      <w:r>
-        <w:tab/>
-      </w:r>
-      <w:r>
-        <w:tab/>
-        <w:t>"value": "8 mm"</w:t>
-      </w:r>
-    </w:p>
-    <w:p>
-      <w:r>
-        <w:tab/>
-      </w:r>
-      <w:r>
-        <w:tab/>
-      </w:r>
-      <w:r>
-        <w:tab/>
-        <w:t>}</w:t>
-      </w:r>
-    </w:p>
-    <w:p>
-      <w:r>
-        <w:lastRenderedPageBreak/>
-        <w:tab/>
-      </w:r>
-      <w:r>
-        <w:tab/>
-        <w:t>]</w:t>
-      </w:r>
-    </w:p>
-    <w:p>
-      <w:r>
-        <w:tab/>
-        <w:t>},</w:t>
-      </w:r>
-    </w:p>
-    <w:p>
-      <w:r>
-        <w:tab/>
-        <w:t>{</w:t>
-      </w:r>
-    </w:p>
-    <w:p>
-      <w:r>
-        <w:tab/>
-      </w:r>
-      <w:r>
-        <w:tab/>
-        <w:t>"header": "Warranty",</w:t>
-      </w:r>
-    </w:p>
-    <w:p>
-      <w:r>
-        <w:tab/>
-      </w:r>
-      <w:r>
-        <w:tab/>
-        <w:t>"details": [{</w:t>
-      </w:r>
-    </w:p>
-    <w:p>
-      <w:r>
-        <w:tab/>
-      </w:r>
-      <w:r>
-        <w:tab/>
-      </w:r>
-      <w:r>
-        <w:tab/>
-        <w:t>"name": "Warranty Summary",</w:t>
-      </w:r>
-    </w:p>
-    <w:p>
-      <w:r>
-        <w:tab/>
-      </w:r>
-      <w:r>
-        <w:tab/>
-      </w:r>
-      <w:r>
-        <w:tab/>
-        <w:t>"value": "Brand Warranty of 1 Year Available for Mobile and 6 Months for Accessories"</w:t>
-      </w:r>
-    </w:p>
-    <w:p>
-      <w:r>
-        <w:tab/>
-      </w:r>
-      <w:r>
-        <w:tab/>
-        <w:t>}]</w:t>
-      </w:r>
-    </w:p>
-    <w:p>
-      <w:r>
-        <w:tab/>
-        <w:t>}</w:t>
-      </w:r>
-    </w:p>
-    <w:p>
-      <w:r>
-        <w:t>]</w:t>
-      </w:r>
+      <w:bookmarkStart w:id="0" w:name="_GoBack"/>
+      <w:bookmarkEnd w:id="0"/>
     </w:p>
     <w:p/>
     <w:p/>
     <w:p/>
-    <w:p/>
     <w:p>
       <w:pPr>
         <w:rPr>
@@ -5018,6 +5049,7 @@
     </w:p>
     <w:p>
       <w:r>
+        <w:lastRenderedPageBreak/>
         <w:tab/>
         <w:t>"https://robohash.org/0.505112041253597.png?size=250x250&amp;set=set1",</w:t>
       </w:r>
@@ -5036,7 +5068,6 @@
     </w:p>
     <w:p>
       <w:r>
-        <w:lastRenderedPageBreak/>
         <w:tab/>
         <w:t>"https://robohash.org/0.759828121867031.png?size=250x250&amp;set=set1"</w:t>
       </w:r>
@@ -5067,27 +5098,7 @@
           <w:szCs w:val="20"/>
           <w:shd w:val="clear" w:color="auto" w:fill="FFFFFF"/>
         </w:rPr>
-        <w:t xml:space="preserve">Q. </w:t>
-      </w:r>
-      <w:r>
-        <w:rPr>
-          <w:rFonts w:ascii="Verdana" w:hAnsi="Verdana"/>
-          <w:color w:val="0066C0"/>
-          <w:sz w:val="20"/>
-          <w:szCs w:val="20"/>
-          <w:shd w:val="clear" w:color="auto" w:fill="FFFFFF"/>
-        </w:rPr>
-        <w:t>Is it dual sim with 4g+4g or 4g+3G?</w:t>
-      </w:r>
-      <w:r>
-        <w:rPr>
-          <w:rFonts w:ascii="Verdana" w:hAnsi="Verdana"/>
-          <w:color w:val="0066C0"/>
-          <w:sz w:val="20"/>
-          <w:szCs w:val="20"/>
-          <w:shd w:val="clear" w:color="auto" w:fill="FFFFFF"/>
-        </w:rPr>
-        <w:t xml:space="preserve">              </w:t>
+        <w:t xml:space="preserve">Q. Is it dual sim with 4g+4g or 4g+3G?              </w:t>
       </w:r>
       <w:r>
         <w:rPr>
@@ -5421,17 +5432,7 @@
           <w:szCs w:val="20"/>
           <w:shd w:val="clear" w:color="auto" w:fill="FFFFFF"/>
         </w:rPr>
-        <w:t xml:space="preserve">Q. </w:t>
-      </w:r>
-      <w:r>
-        <w:rPr>
-          <w:rFonts w:ascii="Verdana" w:hAnsi="Verdana"/>
-          <w:color w:val="0066C0"/>
-          <w:sz w:val="20"/>
-          <w:szCs w:val="20"/>
-          <w:shd w:val="clear" w:color="auto" w:fill="FFFFFF"/>
-        </w:rPr>
-        <w:t xml:space="preserve">Where is </w:t>
+        <w:t xml:space="preserve">Q. Where is </w:t>
       </w:r>
       <w:proofErr w:type="spellStart"/>
       <w:r>
@@ -5647,17 +5648,7 @@
           <w:szCs w:val="20"/>
           <w:shd w:val="clear" w:color="auto" w:fill="FFFFFF"/>
         </w:rPr>
-        <w:t xml:space="preserve">Q. </w:t>
-      </w:r>
-      <w:r>
-        <w:rPr>
-          <w:rFonts w:ascii="Verdana" w:hAnsi="Verdana"/>
-          <w:color w:val="0066C0"/>
-          <w:sz w:val="20"/>
-          <w:szCs w:val="20"/>
-          <w:shd w:val="clear" w:color="auto" w:fill="FFFFFF"/>
-        </w:rPr>
-        <w:t xml:space="preserve">it is water </w:t>
+        <w:t xml:space="preserve">Q. it is water </w:t>
       </w:r>
       <w:proofErr w:type="gramStart"/>
       <w:r>
@@ -5814,8 +5805,6 @@
         </w:rPr>
         <w:t xml:space="preserve">     </w:t>
       </w:r>
-      <w:bookmarkStart w:id="0" w:name="_GoBack"/>
-      <w:bookmarkEnd w:id="0"/>
       <w:r>
         <w:rPr>
           <w:color w:val="0070C0"/>
@@ -6102,7 +6091,6 @@
         </w:rPr>
       </w:pPr>
       <w:r>
-        <w:lastRenderedPageBreak/>
         <w:t xml:space="preserve">Title – </w:t>
       </w:r>
       <w:r>
@@ -6158,9 +6146,11 @@
           <w:szCs w:val="21"/>
           <w:shd w:val="clear" w:color="auto" w:fill="FFFFFF"/>
         </w:rPr>
-        <w:t xml:space="preserve">Rating – </w:t>
-      </w:r>
-      <w:r>
+        <w:t>Rating – 2</w:t>
+      </w:r>
+    </w:p>
+    <w:p>
+      <w:pPr>
         <w:rPr>
           <w:rFonts w:ascii="Arial" w:hAnsi="Arial" w:cs="Arial"/>
           <w:color w:val="212121"/>
@@ -6168,11 +6158,8 @@
           <w:szCs w:val="21"/>
           <w:shd w:val="clear" w:color="auto" w:fill="FFFFFF"/>
         </w:rPr>
-        <w:t>2</w:t>
-      </w:r>
-    </w:p>
-    <w:p>
-      <w:pPr>
+      </w:pPr>
+      <w:r>
         <w:rPr>
           <w:rFonts w:ascii="Arial" w:hAnsi="Arial" w:cs="Arial"/>
           <w:color w:val="212121"/>
@@ -6180,8 +6167,11 @@
           <w:szCs w:val="21"/>
           <w:shd w:val="clear" w:color="auto" w:fill="FFFFFF"/>
         </w:rPr>
-      </w:pPr>
-      <w:r>
+        <w:t xml:space="preserve">User – </w:t>
+      </w:r>
+    </w:p>
+    <w:p>
+      <w:pPr>
         <w:rPr>
           <w:rFonts w:ascii="Arial" w:hAnsi="Arial" w:cs="Arial"/>
           <w:color w:val="212121"/>
@@ -6189,11 +6179,8 @@
           <w:szCs w:val="21"/>
           <w:shd w:val="clear" w:color="auto" w:fill="FFFFFF"/>
         </w:rPr>
-        <w:t xml:space="preserve">User – </w:t>
-      </w:r>
-    </w:p>
-    <w:p>
-      <w:pPr>
+      </w:pPr>
+      <w:r>
         <w:rPr>
           <w:rFonts w:ascii="Arial" w:hAnsi="Arial" w:cs="Arial"/>
           <w:color w:val="212121"/>
@@ -6201,8 +6188,11 @@
           <w:szCs w:val="21"/>
           <w:shd w:val="clear" w:color="auto" w:fill="FFFFFF"/>
         </w:rPr>
-      </w:pPr>
-      <w:r>
+        <w:t xml:space="preserve">Date – </w:t>
+      </w:r>
+    </w:p>
+    <w:p>
+      <w:pPr>
         <w:rPr>
           <w:rFonts w:ascii="Arial" w:hAnsi="Arial" w:cs="Arial"/>
           <w:color w:val="212121"/>
@@ -6210,11 +6200,8 @@
           <w:szCs w:val="21"/>
           <w:shd w:val="clear" w:color="auto" w:fill="FFFFFF"/>
         </w:rPr>
-        <w:t xml:space="preserve">Date – </w:t>
-      </w:r>
-    </w:p>
-    <w:p>
-      <w:pPr>
+      </w:pPr>
+      <w:r>
         <w:rPr>
           <w:rFonts w:ascii="Arial" w:hAnsi="Arial" w:cs="Arial"/>
           <w:color w:val="212121"/>
@@ -6222,8 +6209,11 @@
           <w:szCs w:val="21"/>
           <w:shd w:val="clear" w:color="auto" w:fill="FFFFFF"/>
         </w:rPr>
-      </w:pPr>
-      <w:r>
+        <w:t>Likes -</w:t>
+      </w:r>
+    </w:p>
+    <w:p>
+      <w:pPr>
         <w:rPr>
           <w:rFonts w:ascii="Arial" w:hAnsi="Arial" w:cs="Arial"/>
           <w:color w:val="212121"/>
@@ -6231,8 +6221,8 @@
           <w:szCs w:val="21"/>
           <w:shd w:val="clear" w:color="auto" w:fill="FFFFFF"/>
         </w:rPr>
-        <w:t>Likes</w:t>
-      </w:r>
+      </w:pPr>
+      <w:proofErr w:type="spellStart"/>
       <w:r>
         <w:rPr>
           <w:rFonts w:ascii="Arial" w:hAnsi="Arial" w:cs="Arial"/>
@@ -6241,11 +6231,10 @@
           <w:szCs w:val="21"/>
           <w:shd w:val="clear" w:color="auto" w:fill="FFFFFF"/>
         </w:rPr>
-        <w:t xml:space="preserve"> -</w:t>
-      </w:r>
-    </w:p>
-    <w:p>
-      <w:pPr>
+        <w:t>IsCertifiedBuyer</w:t>
+      </w:r>
+      <w:proofErr w:type="spellEnd"/>
+      <w:r>
         <w:rPr>
           <w:rFonts w:ascii="Arial" w:hAnsi="Arial" w:cs="Arial"/>
           <w:color w:val="212121"/>
@@ -6253,9 +6242,11 @@
           <w:szCs w:val="21"/>
           <w:shd w:val="clear" w:color="auto" w:fill="FFFFFF"/>
         </w:rPr>
-      </w:pPr>
-      <w:proofErr w:type="spellStart"/>
-      <w:r>
+        <w:t xml:space="preserve"> – </w:t>
+      </w:r>
+    </w:p>
+    <w:p>
+      <w:pPr>
         <w:rPr>
           <w:rFonts w:ascii="Arial" w:hAnsi="Arial" w:cs="Arial"/>
           <w:color w:val="212121"/>
@@ -6263,10 +6254,10 @@
           <w:szCs w:val="21"/>
           <w:shd w:val="clear" w:color="auto" w:fill="FFFFFF"/>
         </w:rPr>
-        <w:t>IsCertifiedBuyer</w:t>
-      </w:r>
-      <w:proofErr w:type="spellEnd"/>
-      <w:r>
+      </w:pPr>
+    </w:p>
+    <w:p>
+      <w:pPr>
         <w:rPr>
           <w:rFonts w:ascii="Arial" w:hAnsi="Arial" w:cs="Arial"/>
           <w:color w:val="212121"/>
@@ -6274,11 +6265,11 @@
           <w:szCs w:val="21"/>
           <w:shd w:val="clear" w:color="auto" w:fill="FFFFFF"/>
         </w:rPr>
-        <w:t xml:space="preserve"> – </w:t>
-      </w:r>
-    </w:p>
-    <w:p>
-      <w:pPr>
+      </w:pPr>
+      <w:r>
+        <w:t xml:space="preserve">Title – </w:t>
+      </w:r>
+      <w:r>
         <w:rPr>
           <w:rFonts w:ascii="Arial" w:hAnsi="Arial" w:cs="Arial"/>
           <w:color w:val="212121"/>
@@ -6286,7 +6277,8 @@
           <w:szCs w:val="21"/>
           <w:shd w:val="clear" w:color="auto" w:fill="FFFFFF"/>
         </w:rPr>
-      </w:pPr>
+        <w:t>Awesome Phone</w:t>
+      </w:r>
     </w:p>
     <w:p>
       <w:pPr>
@@ -6299,7 +6291,7 @@
         </w:rPr>
       </w:pPr>
       <w:r>
-        <w:t xml:space="preserve">Title – </w:t>
+        <w:t xml:space="preserve">Body </w:t>
       </w:r>
       <w:r>
         <w:rPr>
@@ -6309,11 +6301,11 @@
           <w:szCs w:val="21"/>
           <w:shd w:val="clear" w:color="auto" w:fill="FFFFFF"/>
         </w:rPr>
-        <w:t>Awesome Phone</w:t>
-      </w:r>
-    </w:p>
-    <w:p>
-      <w:pPr>
+        <w:t xml:space="preserve">S8 Plus is </w:t>
+      </w:r>
+      <w:proofErr w:type="spellStart"/>
+      <w:proofErr w:type="gramStart"/>
+      <w:r>
         <w:rPr>
           <w:rFonts w:ascii="Arial" w:hAnsi="Arial" w:cs="Arial"/>
           <w:color w:val="212121"/>
@@ -6321,10 +6313,10 @@
           <w:szCs w:val="21"/>
           <w:shd w:val="clear" w:color="auto" w:fill="FFFFFF"/>
         </w:rPr>
-      </w:pPr>
-      <w:r>
-        <w:t xml:space="preserve">Body </w:t>
-      </w:r>
+        <w:t>a</w:t>
+      </w:r>
+      <w:proofErr w:type="spellEnd"/>
+      <w:proofErr w:type="gramEnd"/>
       <w:r>
         <w:rPr>
           <w:rFonts w:ascii="Arial" w:hAnsi="Arial" w:cs="Arial"/>
@@ -6333,31 +6325,25 @@
           <w:szCs w:val="21"/>
           <w:shd w:val="clear" w:color="auto" w:fill="FFFFFF"/>
         </w:rPr>
-        <w:t xml:space="preserve">S8 Plus is </w:t>
-      </w:r>
-      <w:proofErr w:type="spellStart"/>
-      <w:proofErr w:type="gramStart"/>
+        <w:t xml:space="preserve"> Awesome, I love it. Here is my review after using it for 10 days</w:t>
+      </w:r>
       <w:r>
         <w:rPr>
           <w:rFonts w:ascii="Arial" w:hAnsi="Arial" w:cs="Arial"/>
           <w:color w:val="212121"/>
           <w:sz w:val="21"/>
           <w:szCs w:val="21"/>
-          <w:shd w:val="clear" w:color="auto" w:fill="FFFFFF"/>
-        </w:rPr>
-        <w:t>a</w:t>
-      </w:r>
-      <w:proofErr w:type="spellEnd"/>
-      <w:proofErr w:type="gramEnd"/>
+        </w:rPr>
+        <w:br/>
+      </w:r>
       <w:r>
         <w:rPr>
           <w:rFonts w:ascii="Arial" w:hAnsi="Arial" w:cs="Arial"/>
           <w:color w:val="212121"/>
           <w:sz w:val="21"/>
           <w:szCs w:val="21"/>
-          <w:shd w:val="clear" w:color="auto" w:fill="FFFFFF"/>
-        </w:rPr>
-        <w:t xml:space="preserve"> Awesome, I love it. Here is my review after using it for 10 days</w:t>
+        </w:rPr>
+        <w:br/>
       </w:r>
       <w:r>
         <w:rPr>
@@ -6365,8 +6351,9 @@
           <w:color w:val="212121"/>
           <w:sz w:val="21"/>
           <w:szCs w:val="21"/>
-        </w:rPr>
-        <w:br/>
+          <w:shd w:val="clear" w:color="auto" w:fill="FFFFFF"/>
+        </w:rPr>
+        <w:t>Pros:</w:t>
       </w:r>
       <w:r>
         <w:rPr>
@@ -6385,7 +6372,7 @@
           <w:szCs w:val="21"/>
           <w:shd w:val="clear" w:color="auto" w:fill="FFFFFF"/>
         </w:rPr>
-        <w:t>Pros:</w:t>
+        <w:t>Huge screen in an acceptable phone size</w:t>
       </w:r>
       <w:r>
         <w:rPr>
@@ -6404,7 +6391,7 @@
           <w:szCs w:val="21"/>
           <w:shd w:val="clear" w:color="auto" w:fill="FFFFFF"/>
         </w:rPr>
-        <w:t>Huge screen in an acceptable phone size</w:t>
+        <w:t>The best camera and display on a phone</w:t>
       </w:r>
       <w:r>
         <w:rPr>
@@ -6423,7 +6410,7 @@
           <w:szCs w:val="21"/>
           <w:shd w:val="clear" w:color="auto" w:fill="FFFFFF"/>
         </w:rPr>
-        <w:t>The best camera and display on a phone</w:t>
+        <w:t>Solid all-around experience</w:t>
       </w:r>
       <w:r>
         <w:rPr>
@@ -6442,7 +6429,7 @@
           <w:szCs w:val="21"/>
           <w:shd w:val="clear" w:color="auto" w:fill="FFFFFF"/>
         </w:rPr>
-        <w:t>Solid all-around experience</w:t>
+        <w:t>Gorgeous design</w:t>
       </w:r>
       <w:r>
         <w:rPr>
@@ -6461,7 +6448,7 @@
           <w:szCs w:val="21"/>
           <w:shd w:val="clear" w:color="auto" w:fill="FFFFFF"/>
         </w:rPr>
-        <w:t>Gorgeous design</w:t>
+        <w:t>Awesome Infinity Display</w:t>
       </w:r>
       <w:r>
         <w:rPr>
@@ -6480,7 +6467,7 @@
           <w:szCs w:val="21"/>
           <w:shd w:val="clear" w:color="auto" w:fill="FFFFFF"/>
         </w:rPr>
-        <w:t>Awesome Infinity Display</w:t>
+        <w:t>Sound Quality is Good</w:t>
       </w:r>
       <w:r>
         <w:rPr>
@@ -6499,7 +6486,7 @@
           <w:szCs w:val="21"/>
           <w:shd w:val="clear" w:color="auto" w:fill="FFFFFF"/>
         </w:rPr>
-        <w:t>Sound Quality is Good</w:t>
+        <w:t>Battery is backup is good, can last for a day</w:t>
       </w:r>
       <w:r>
         <w:rPr>
@@ -6516,9 +6503,8 @@
           <w:color w:val="212121"/>
           <w:sz w:val="21"/>
           <w:szCs w:val="21"/>
-          <w:shd w:val="clear" w:color="auto" w:fill="FFFFFF"/>
-        </w:rPr>
-        <w:t>Battery is backup is good, can last for a day</w:t>
+        </w:rPr>
+        <w:br/>
       </w:r>
       <w:r>
         <w:rPr>
@@ -6526,8 +6512,9 @@
           <w:color w:val="212121"/>
           <w:sz w:val="21"/>
           <w:szCs w:val="21"/>
-        </w:rPr>
-        <w:br/>
+          <w:shd w:val="clear" w:color="auto" w:fill="FFFFFF"/>
+        </w:rPr>
+        <w:t>Cons:</w:t>
       </w:r>
       <w:r>
         <w:rPr>
@@ -6546,7 +6533,7 @@
           <w:szCs w:val="21"/>
           <w:shd w:val="clear" w:color="auto" w:fill="FFFFFF"/>
         </w:rPr>
-        <w:t>Cons:</w:t>
+        <w:t>Flawed fingerprint sensor, but its ok, as</w:t>
       </w:r>
       <w:r>
         <w:rPr>
@@ -6565,17 +6552,19 @@
           <w:szCs w:val="21"/>
           <w:shd w:val="clear" w:color="auto" w:fill="FFFFFF"/>
         </w:rPr>
-        <w:t>Flawed fingerprint sensor, but its ok, as</w:t>
-      </w:r>
-      <w:r>
+        <w:t>Bixby is useless as of now</w:t>
+      </w:r>
+    </w:p>
+    <w:p>
+      <w:pPr>
         <w:rPr>
           <w:rFonts w:ascii="Arial" w:hAnsi="Arial" w:cs="Arial"/>
           <w:color w:val="212121"/>
           <w:sz w:val="21"/>
           <w:szCs w:val="21"/>
-        </w:rPr>
-        <w:br/>
-      </w:r>
+          <w:shd w:val="clear" w:color="auto" w:fill="FFFFFF"/>
+        </w:rPr>
+      </w:pPr>
       <w:r>
         <w:rPr>
           <w:rFonts w:ascii="Arial" w:hAnsi="Arial" w:cs="Arial"/>
@@ -6584,38 +6573,7 @@
           <w:szCs w:val="21"/>
           <w:shd w:val="clear" w:color="auto" w:fill="FFFFFF"/>
         </w:rPr>
-        <w:t>Bixby is useless as of now</w:t>
-      </w:r>
-    </w:p>
-    <w:p>
-      <w:pPr>
-        <w:rPr>
-          <w:rFonts w:ascii="Arial" w:hAnsi="Arial" w:cs="Arial"/>
-          <w:color w:val="212121"/>
-          <w:sz w:val="21"/>
-          <w:szCs w:val="21"/>
-          <w:shd w:val="clear" w:color="auto" w:fill="FFFFFF"/>
-        </w:rPr>
-      </w:pPr>
-      <w:r>
-        <w:rPr>
-          <w:rFonts w:ascii="Arial" w:hAnsi="Arial" w:cs="Arial"/>
-          <w:color w:val="212121"/>
-          <w:sz w:val="21"/>
-          <w:szCs w:val="21"/>
-          <w:shd w:val="clear" w:color="auto" w:fill="FFFFFF"/>
-        </w:rPr>
-        <w:t xml:space="preserve">Rating – </w:t>
-      </w:r>
-      <w:r>
-        <w:rPr>
-          <w:rFonts w:ascii="Arial" w:hAnsi="Arial" w:cs="Arial"/>
-          <w:color w:val="212121"/>
-          <w:sz w:val="21"/>
-          <w:szCs w:val="21"/>
-          <w:shd w:val="clear" w:color="auto" w:fill="FFFFFF"/>
-        </w:rPr>
-        <w:t>5</w:t>
+        <w:t>Rating – 5</w:t>
       </w:r>
     </w:p>
     <w:p>

--- a/database/Product-Specs.docx
+++ b/database/Product-Specs.docx
@@ -1440,865 +1440,385 @@
     </w:p>
     <w:p>
       <w:r>
-        <w:tab/>
-      </w:r>
-      <w:r>
-        <w:tab/>
-        <w:t>"header": "General",</w:t>
-      </w:r>
-    </w:p>
-    <w:p>
-      <w:r>
-        <w:tab/>
-      </w:r>
-      <w:r>
-        <w:tab/>
-        <w:t>"details": [{</w:t>
-      </w:r>
-    </w:p>
-    <w:p>
-      <w:r>
-        <w:tab/>
-      </w:r>
-      <w:r>
-        <w:tab/>
-      </w:r>
-      <w:r>
-        <w:tab/>
-      </w:r>
-      <w:r>
-        <w:tab/>
-        <w:t>"name": "In the box",</w:t>
-      </w:r>
-    </w:p>
-    <w:p>
-      <w:r>
-        <w:tab/>
-      </w:r>
-      <w:r>
-        <w:tab/>
-      </w:r>
-      <w:r>
-        <w:tab/>
-      </w:r>
-      <w:r>
-        <w:tab/>
-        <w:t>"value": "Handset, Earphones Tuned by AKG, USB Type C Cable, Travel Adapter, USB Connector (C to A), Micro USB Connector (C to B), Ejector Pin, Quick Start and Smart Switch Leaflet"</w:t>
-      </w:r>
-    </w:p>
-    <w:p>
-      <w:r>
-        <w:tab/>
-      </w:r>
-      <w:r>
-        <w:tab/>
-      </w:r>
-      <w:r>
-        <w:tab/>
-        <w:t>},</w:t>
-      </w:r>
-    </w:p>
-    <w:p>
-      <w:r>
-        <w:tab/>
-      </w:r>
-      <w:r>
-        <w:tab/>
-      </w:r>
-      <w:r>
-        <w:tab/>
+        <w:t xml:space="preserve">    "name": "special",</w:t>
+      </w:r>
+    </w:p>
+    <w:p>
+      <w:r>
+        <w:t xml:space="preserve">    "value": [</w:t>
+      </w:r>
+    </w:p>
+    <w:p>
+      <w:r>
+        <w:t xml:space="preserve">        "red color",</w:t>
+      </w:r>
+    </w:p>
+    <w:p>
+      <w:r>
+        <w:t xml:space="preserve">        "8gb ram"</w:t>
+      </w:r>
+    </w:p>
+    <w:p>
+      <w:r>
+        <w:t xml:space="preserve">    ]</w:t>
+      </w:r>
+    </w:p>
+    <w:p>
+      <w:r>
+        <w:t>},{</w:t>
+      </w:r>
+    </w:p>
+    <w:p>
+      <w:r>
+        <w:t xml:space="preserve">    "header": "General",</w:t>
+      </w:r>
+    </w:p>
+    <w:p>
+      <w:r>
+        <w:t xml:space="preserve">    "details": [</w:t>
+      </w:r>
+    </w:p>
+    <w:p>
+      <w:r>
+        <w:t xml:space="preserve">        </w:t>
+      </w:r>
+      <w:bookmarkStart w:id="0" w:name="_GoBack"/>
+      <w:r>
         <w:t>{</w:t>
       </w:r>
     </w:p>
     <w:p>
       <w:r>
-        <w:tab/>
-      </w:r>
-      <w:r>
-        <w:tab/>
-      </w:r>
-      <w:r>
-        <w:tab/>
-      </w:r>
-      <w:r>
-        <w:tab/>
-        <w:t>"name": "Model Number",</w:t>
-      </w:r>
-    </w:p>
-    <w:p>
-      <w:r>
-        <w:tab/>
-      </w:r>
-      <w:r>
-        <w:tab/>
-      </w:r>
-      <w:r>
-        <w:tab/>
-      </w:r>
-      <w:r>
-        <w:tab/>
-        <w:t>"value": "SM-G950FZKDINS"</w:t>
-      </w:r>
-    </w:p>
-    <w:p>
-      <w:r>
-        <w:tab/>
-      </w:r>
-      <w:r>
-        <w:tab/>
-      </w:r>
-      <w:r>
-        <w:tab/>
-        <w:t>},</w:t>
-      </w:r>
-    </w:p>
-    <w:p>
-      <w:r>
-        <w:tab/>
-      </w:r>
-      <w:r>
-        <w:tab/>
-      </w:r>
-      <w:r>
-        <w:tab/>
-        <w:t>{</w:t>
-      </w:r>
-    </w:p>
-    <w:p>
-      <w:r>
-        <w:tab/>
-      </w:r>
-      <w:r>
-        <w:tab/>
-      </w:r>
-      <w:r>
-        <w:tab/>
-      </w:r>
-      <w:r>
-        <w:tab/>
-        <w:t>"name": "Model Name",</w:t>
-      </w:r>
-    </w:p>
-    <w:p>
-      <w:r>
-        <w:tab/>
-      </w:r>
-      <w:r>
-        <w:tab/>
-      </w:r>
-      <w:r>
-        <w:tab/>
-      </w:r>
-      <w:r>
-        <w:tab/>
-        <w:t>"value": "Galaxy S8"</w:t>
-      </w:r>
-    </w:p>
-    <w:p>
-      <w:r>
-        <w:tab/>
-      </w:r>
-      <w:r>
-        <w:tab/>
-      </w:r>
-      <w:r>
-        <w:tab/>
-        <w:t>},</w:t>
-      </w:r>
-    </w:p>
-    <w:p>
-      <w:r>
-        <w:tab/>
-      </w:r>
-      <w:r>
-        <w:tab/>
-      </w:r>
-      <w:r>
-        <w:tab/>
-        <w:t>{</w:t>
-      </w:r>
-    </w:p>
-    <w:p>
-      <w:r>
-        <w:tab/>
-      </w:r>
-      <w:r>
-        <w:tab/>
-      </w:r>
-      <w:r>
-        <w:tab/>
-      </w:r>
-      <w:r>
-        <w:tab/>
-        <w:t>"name": "Color",</w:t>
-      </w:r>
-    </w:p>
-    <w:p>
-      <w:r>
-        <w:tab/>
-      </w:r>
-      <w:r>
-        <w:tab/>
-      </w:r>
-      <w:r>
-        <w:tab/>
-      </w:r>
-      <w:r>
-        <w:tab/>
-        <w:t>"value": "Midnight Black"</w:t>
-      </w:r>
-    </w:p>
-    <w:p>
-      <w:r>
-        <w:tab/>
-      </w:r>
-      <w:r>
-        <w:tab/>
-      </w:r>
-      <w:r>
-        <w:tab/>
-        <w:t>},</w:t>
-      </w:r>
-    </w:p>
-    <w:p>
-      <w:r>
-        <w:tab/>
-      </w:r>
-      <w:r>
-        <w:tab/>
-      </w:r>
-      <w:r>
-        <w:tab/>
-        <w:t>{</w:t>
-      </w:r>
-    </w:p>
-    <w:p>
-      <w:r>
-        <w:tab/>
-      </w:r>
-      <w:r>
-        <w:tab/>
-      </w:r>
-      <w:r>
-        <w:tab/>
-      </w:r>
-      <w:r>
-        <w:tab/>
-        <w:t>"name": "Browse Type",</w:t>
+        <w:t xml:space="preserve">            "name": "In the box",</w:t>
+      </w:r>
+    </w:p>
+    <w:p>
+      <w:r>
+        <w:t xml:space="preserve">            "value": "Handset, Earphones Tuned by AKG, USB Type C Cable, Travel Adapter, USB Connector (C to A), Micro USB Connector (C to B), Ejector Pin, Quick Start and Smart Switch Leaflet"</w:t>
+      </w:r>
+    </w:p>
+    <w:p>
+      <w:r>
+        <w:t xml:space="preserve">        },</w:t>
+      </w:r>
+    </w:p>
+    <w:p>
+      <w:r>
+        <w:t xml:space="preserve">        {</w:t>
+      </w:r>
+    </w:p>
+    <w:p>
+      <w:r>
+        <w:t xml:space="preserve">            "name": "Model Number",</w:t>
+      </w:r>
+    </w:p>
+    <w:p>
+      <w:r>
+        <w:t xml:space="preserve">            "value": "SM-G950FZKDINS"</w:t>
+      </w:r>
+    </w:p>
+    <w:p>
+      <w:r>
+        <w:t xml:space="preserve">        },</w:t>
+      </w:r>
+    </w:p>
+    <w:p>
+      <w:r>
+        <w:t xml:space="preserve">        {</w:t>
+      </w:r>
+    </w:p>
+    <w:p>
+      <w:r>
+        <w:t xml:space="preserve">            "name": "Model Name",</w:t>
+      </w:r>
+    </w:p>
+    <w:p>
+      <w:r>
+        <w:t xml:space="preserve">            "value": "Galaxy S8"</w:t>
+      </w:r>
+    </w:p>
+    <w:p>
+      <w:r>
+        <w:t xml:space="preserve">        },</w:t>
       </w:r>
     </w:p>
     <w:p>
       <w:r>
         <w:lastRenderedPageBreak/>
-        <w:tab/>
-      </w:r>
-      <w:r>
-        <w:tab/>
-      </w:r>
-      <w:r>
-        <w:tab/>
-      </w:r>
-      <w:r>
-        <w:tab/>
-        <w:t>"value": "Smartphones"</w:t>
-      </w:r>
-    </w:p>
-    <w:p>
-      <w:r>
-        <w:tab/>
-      </w:r>
-      <w:r>
-        <w:tab/>
-      </w:r>
-      <w:r>
-        <w:tab/>
-        <w:t>},</w:t>
-      </w:r>
-    </w:p>
-    <w:p>
-      <w:r>
-        <w:tab/>
-      </w:r>
-      <w:r>
-        <w:tab/>
-      </w:r>
-      <w:r>
-        <w:tab/>
-        <w:t>{</w:t>
-      </w:r>
-    </w:p>
-    <w:p>
-      <w:r>
-        <w:tab/>
-      </w:r>
-      <w:r>
-        <w:tab/>
-      </w:r>
-      <w:r>
-        <w:tab/>
-      </w:r>
-      <w:r>
-        <w:tab/>
-        <w:t>"name": "SIM Type",</w:t>
-      </w:r>
-    </w:p>
-    <w:p>
-      <w:r>
-        <w:tab/>
-      </w:r>
-      <w:r>
-        <w:tab/>
-      </w:r>
-      <w:r>
-        <w:tab/>
-      </w:r>
-      <w:r>
-        <w:tab/>
-        <w:t>"value": "Dual Sim"</w:t>
-      </w:r>
-    </w:p>
-    <w:p>
-      <w:r>
-        <w:tab/>
-      </w:r>
-      <w:r>
-        <w:tab/>
-      </w:r>
-      <w:r>
-        <w:tab/>
-        <w:t>},</w:t>
-      </w:r>
-    </w:p>
-    <w:p>
-      <w:r>
-        <w:tab/>
-      </w:r>
-      <w:r>
-        <w:tab/>
-      </w:r>
-      <w:r>
-        <w:tab/>
-        <w:t>{</w:t>
-      </w:r>
-    </w:p>
-    <w:p>
-      <w:r>
-        <w:tab/>
-      </w:r>
-      <w:r>
-        <w:tab/>
-      </w:r>
-      <w:r>
-        <w:tab/>
-      </w:r>
-      <w:r>
-        <w:tab/>
-        <w:t>"name": "Hybrid Sim Slot",</w:t>
-      </w:r>
-    </w:p>
-    <w:p>
-      <w:r>
-        <w:tab/>
-      </w:r>
-      <w:r>
-        <w:tab/>
-      </w:r>
-      <w:r>
-        <w:tab/>
-      </w:r>
-      <w:r>
-        <w:tab/>
-        <w:t>"value": "Yes"</w:t>
-      </w:r>
-    </w:p>
-    <w:p>
-      <w:r>
-        <w:tab/>
-      </w:r>
-      <w:r>
-        <w:tab/>
-      </w:r>
-      <w:r>
-        <w:tab/>
-        <w:t>},</w:t>
-      </w:r>
-    </w:p>
-    <w:p>
-      <w:r>
-        <w:tab/>
-      </w:r>
-      <w:r>
-        <w:tab/>
-      </w:r>
-      <w:r>
-        <w:tab/>
-        <w:t>{</w:t>
-      </w:r>
-    </w:p>
-    <w:p>
-      <w:r>
-        <w:tab/>
-      </w:r>
-      <w:r>
-        <w:tab/>
-      </w:r>
-      <w:r>
-        <w:tab/>
-      </w:r>
-      <w:r>
-        <w:tab/>
-        <w:t>"name": "Touchscreen",</w:t>
-      </w:r>
-    </w:p>
-    <w:p>
-      <w:r>
-        <w:tab/>
-      </w:r>
-      <w:r>
-        <w:tab/>
-      </w:r>
-      <w:r>
-        <w:tab/>
-      </w:r>
-      <w:r>
-        <w:tab/>
-        <w:t>"value": "Yes"</w:t>
-      </w:r>
-    </w:p>
-    <w:p>
-      <w:r>
-        <w:tab/>
-      </w:r>
-      <w:r>
-        <w:tab/>
-      </w:r>
-      <w:r>
-        <w:tab/>
-        <w:t>},</w:t>
-      </w:r>
-    </w:p>
-    <w:p>
-      <w:r>
-        <w:tab/>
-      </w:r>
-      <w:r>
-        <w:tab/>
-      </w:r>
-      <w:r>
-        <w:tab/>
-        <w:t>{</w:t>
-      </w:r>
-    </w:p>
-    <w:p>
-      <w:r>
-        <w:tab/>
-      </w:r>
-      <w:r>
-        <w:tab/>
-      </w:r>
-      <w:r>
-        <w:tab/>
-      </w:r>
-      <w:r>
-        <w:tab/>
-        <w:t>"name": "OTG Compatible",</w:t>
-      </w:r>
-    </w:p>
-    <w:p>
-      <w:r>
-        <w:tab/>
-      </w:r>
-      <w:r>
-        <w:tab/>
-      </w:r>
-      <w:r>
-        <w:tab/>
-      </w:r>
-      <w:r>
-        <w:tab/>
-        <w:t>"value": "Yes"</w:t>
-      </w:r>
-    </w:p>
-    <w:p>
-      <w:r>
-        <w:tab/>
-      </w:r>
-      <w:r>
-        <w:tab/>
-      </w:r>
-      <w:r>
-        <w:tab/>
-        <w:t>},</w:t>
-      </w:r>
-    </w:p>
-    <w:p>
-      <w:r>
-        <w:tab/>
-      </w:r>
-      <w:r>
-        <w:tab/>
-      </w:r>
-      <w:r>
-        <w:tab/>
-        <w:t>{</w:t>
-      </w:r>
-    </w:p>
-    <w:p>
-      <w:r>
-        <w:tab/>
-      </w:r>
-      <w:r>
-        <w:tab/>
-      </w:r>
-      <w:r>
-        <w:tab/>
-      </w:r>
-      <w:r>
-        <w:tab/>
-        <w:t>"name": "Quick Charging",</w:t>
-      </w:r>
-    </w:p>
-    <w:p>
-      <w:r>
-        <w:tab/>
-      </w:r>
-      <w:r>
-        <w:tab/>
-      </w:r>
-      <w:r>
-        <w:tab/>
-      </w:r>
-      <w:r>
-        <w:tab/>
-        <w:t>"value": "Yes"</w:t>
-      </w:r>
-    </w:p>
-    <w:p>
-      <w:r>
-        <w:tab/>
-      </w:r>
-      <w:r>
-        <w:tab/>
-      </w:r>
-      <w:r>
-        <w:tab/>
-        <w:t>}</w:t>
-      </w:r>
-    </w:p>
-    <w:p>
-      <w:r>
-        <w:tab/>
-      </w:r>
-      <w:r>
-        <w:tab/>
-        <w:t>]</w:t>
-      </w:r>
-    </w:p>
-    <w:p>
-      <w:r>
-        <w:tab/>
-        <w:t>}, {</w:t>
-      </w:r>
-    </w:p>
-    <w:p>
-      <w:r>
-        <w:tab/>
-      </w:r>
-      <w:r>
-        <w:tab/>
-        <w:t>"header": "Display Features",</w:t>
+        <w:t xml:space="preserve">        {</w:t>
+      </w:r>
+    </w:p>
+    <w:p>
+      <w:r>
+        <w:t xml:space="preserve">            "name": "Color",</w:t>
+      </w:r>
+    </w:p>
+    <w:p>
+      <w:r>
+        <w:t xml:space="preserve">            "value": "Midnight Black"</w:t>
+      </w:r>
+    </w:p>
+    <w:p>
+      <w:r>
+        <w:t xml:space="preserve">        },</w:t>
+      </w:r>
+    </w:p>
+    <w:p>
+      <w:r>
+        <w:t xml:space="preserve">        {</w:t>
+      </w:r>
+    </w:p>
+    <w:p>
+      <w:r>
+        <w:t xml:space="preserve">            "name": "Browse Type",</w:t>
+      </w:r>
+    </w:p>
+    <w:p>
+      <w:r>
+        <w:t xml:space="preserve">            "value": "Smartphones"</w:t>
+      </w:r>
+    </w:p>
+    <w:p>
+      <w:r>
+        <w:t xml:space="preserve">        },</w:t>
+      </w:r>
+    </w:p>
+    <w:p>
+      <w:r>
+        <w:t xml:space="preserve">        {</w:t>
+      </w:r>
+    </w:p>
+    <w:p>
+      <w:r>
+        <w:t xml:space="preserve">            "name": "SIM Type",</w:t>
+      </w:r>
+    </w:p>
+    <w:p>
+      <w:r>
+        <w:t xml:space="preserve">            "value": "Dual Sim"</w:t>
+      </w:r>
+    </w:p>
+    <w:p>
+      <w:r>
+        <w:t xml:space="preserve">        },</w:t>
+      </w:r>
+    </w:p>
+    <w:p>
+      <w:r>
+        <w:t xml:space="preserve">        {</w:t>
+      </w:r>
+    </w:p>
+    <w:p>
+      <w:r>
+        <w:t xml:space="preserve">            "name": "Hybrid Sim Slot",</w:t>
+      </w:r>
+    </w:p>
+    <w:p>
+      <w:r>
+        <w:t xml:space="preserve">            "value": "Yes"</w:t>
+      </w:r>
+    </w:p>
+    <w:p>
+      <w:r>
+        <w:t xml:space="preserve">        },</w:t>
+      </w:r>
+    </w:p>
+    <w:p>
+      <w:r>
+        <w:t xml:space="preserve">        {</w:t>
+      </w:r>
+    </w:p>
+    <w:p>
+      <w:r>
+        <w:t xml:space="preserve">            "name": "Touchscreen",</w:t>
+      </w:r>
+    </w:p>
+    <w:p>
+      <w:r>
+        <w:t xml:space="preserve">            "value": "Yes"</w:t>
+      </w:r>
+    </w:p>
+    <w:p>
+      <w:r>
+        <w:t xml:space="preserve">        },</w:t>
+      </w:r>
+    </w:p>
+    <w:p>
+      <w:r>
+        <w:t xml:space="preserve">        {</w:t>
+      </w:r>
+    </w:p>
+    <w:p>
+      <w:r>
+        <w:t xml:space="preserve">            "name": "OTG Compatible",</w:t>
+      </w:r>
+    </w:p>
+    <w:p>
+      <w:r>
+        <w:t xml:space="preserve">            "value": "Yes"</w:t>
+      </w:r>
+    </w:p>
+    <w:p>
+      <w:r>
+        <w:t xml:space="preserve">        },</w:t>
+      </w:r>
+    </w:p>
+    <w:p>
+      <w:r>
+        <w:t xml:space="preserve">        {</w:t>
       </w:r>
     </w:p>
     <w:p>
       <w:r>
         <w:lastRenderedPageBreak/>
-        <w:tab/>
-      </w:r>
-      <w:r>
-        <w:tab/>
-        <w:t>"details": [{</w:t>
-      </w:r>
-    </w:p>
-    <w:p>
-      <w:r>
-        <w:tab/>
-      </w:r>
-      <w:r>
-        <w:tab/>
-      </w:r>
-      <w:r>
-        <w:tab/>
-      </w:r>
-      <w:r>
-        <w:tab/>
-        <w:t>"name": "Display Size",</w:t>
-      </w:r>
-    </w:p>
-    <w:p>
-      <w:r>
-        <w:tab/>
-      </w:r>
-      <w:r>
-        <w:tab/>
-      </w:r>
-      <w:r>
-        <w:tab/>
-      </w:r>
-      <w:r>
-        <w:tab/>
-        <w:t>"value": "5.8 inch"</w:t>
-      </w:r>
-    </w:p>
-    <w:p>
-      <w:r>
-        <w:tab/>
-      </w:r>
-      <w:r>
-        <w:tab/>
-      </w:r>
-      <w:r>
-        <w:tab/>
-        <w:t>},</w:t>
-      </w:r>
-    </w:p>
-    <w:p>
-      <w:r>
-        <w:tab/>
-      </w:r>
-      <w:r>
-        <w:tab/>
-      </w:r>
-      <w:r>
-        <w:tab/>
-        <w:t>{</w:t>
-      </w:r>
-    </w:p>
-    <w:p>
-      <w:r>
-        <w:tab/>
-      </w:r>
-      <w:r>
-        <w:tab/>
-      </w:r>
-      <w:r>
-        <w:tab/>
-      </w:r>
-      <w:r>
-        <w:tab/>
-        <w:t>"name": "Resolution",</w:t>
-      </w:r>
-    </w:p>
-    <w:p>
-      <w:r>
-        <w:tab/>
-      </w:r>
-      <w:r>
-        <w:tab/>
-      </w:r>
-      <w:r>
-        <w:tab/>
-      </w:r>
-      <w:r>
-        <w:tab/>
-        <w:t>"value": "2960 x 1440 pixels"</w:t>
-      </w:r>
-    </w:p>
-    <w:p>
-      <w:r>
-        <w:tab/>
-      </w:r>
-      <w:r>
-        <w:tab/>
-      </w:r>
-      <w:r>
-        <w:tab/>
-        <w:t>},</w:t>
-      </w:r>
-    </w:p>
-    <w:p>
-      <w:r>
-        <w:tab/>
-      </w:r>
-      <w:r>
-        <w:tab/>
-      </w:r>
-      <w:r>
-        <w:tab/>
-        <w:t>{</w:t>
-      </w:r>
-    </w:p>
-    <w:p>
-      <w:r>
-        <w:tab/>
-      </w:r>
-      <w:r>
-        <w:tab/>
-      </w:r>
-      <w:r>
-        <w:tab/>
-      </w:r>
-      <w:r>
-        <w:tab/>
-        <w:t>"name": "Resolution Type",</w:t>
-      </w:r>
-    </w:p>
-    <w:p>
-      <w:r>
-        <w:tab/>
-      </w:r>
-      <w:r>
-        <w:tab/>
-      </w:r>
-      <w:r>
-        <w:tab/>
-      </w:r>
-      <w:r>
-        <w:tab/>
-        <w:t>"value": "Quad HD+"</w:t>
-      </w:r>
-    </w:p>
-    <w:p>
-      <w:r>
-        <w:tab/>
-      </w:r>
-      <w:r>
-        <w:tab/>
-      </w:r>
-      <w:r>
-        <w:tab/>
-        <w:t>},</w:t>
-      </w:r>
-    </w:p>
-    <w:p>
-      <w:r>
-        <w:tab/>
-      </w:r>
-      <w:r>
-        <w:tab/>
-      </w:r>
-      <w:r>
-        <w:tab/>
-        <w:t>{</w:t>
-      </w:r>
-    </w:p>
-    <w:p>
-      <w:r>
-        <w:tab/>
-      </w:r>
-      <w:r>
-        <w:tab/>
-      </w:r>
-      <w:r>
-        <w:tab/>
-      </w:r>
-      <w:r>
-        <w:tab/>
-        <w:t>"name": "Display Type",</w:t>
-      </w:r>
-    </w:p>
-    <w:p>
-      <w:r>
-        <w:tab/>
-      </w:r>
-      <w:r>
-        <w:tab/>
-      </w:r>
-      <w:r>
-        <w:tab/>
-      </w:r>
-      <w:r>
-        <w:tab/>
-        <w:t>"value": "Super AMOLED"</w:t>
-      </w:r>
-    </w:p>
-    <w:p>
-      <w:r>
-        <w:tab/>
-      </w:r>
-      <w:r>
-        <w:tab/>
-      </w:r>
-      <w:r>
-        <w:tab/>
-        <w:t>},</w:t>
-      </w:r>
-    </w:p>
-    <w:p>
-      <w:r>
-        <w:tab/>
-      </w:r>
-      <w:r>
-        <w:tab/>
-      </w:r>
-      <w:r>
-        <w:tab/>
-        <w:t>{</w:t>
-      </w:r>
-    </w:p>
-    <w:p>
-      <w:r>
-        <w:tab/>
-      </w:r>
-      <w:r>
-        <w:tab/>
-      </w:r>
-      <w:r>
-        <w:tab/>
-      </w:r>
-      <w:r>
-        <w:tab/>
-        <w:t>"name": "Other Display Features",</w:t>
-      </w:r>
-    </w:p>
-    <w:p>
-      <w:r>
-        <w:tab/>
-      </w:r>
-      <w:r>
-        <w:tab/>
-      </w:r>
-      <w:r>
-        <w:tab/>
-      </w:r>
-      <w:r>
-        <w:tab/>
-        <w:t>"value": "Corning Gorilla Glass 5"</w:t>
-      </w:r>
-    </w:p>
-    <w:p>
-      <w:r>
-        <w:tab/>
-      </w:r>
-      <w:r>
-        <w:tab/>
-      </w:r>
-      <w:r>
-        <w:tab/>
-        <w:t>}</w:t>
-      </w:r>
-    </w:p>
-    <w:p>
-      <w:r>
-        <w:tab/>
-      </w:r>
-      <w:r>
-        <w:tab/>
-        <w:t>]</w:t>
-      </w:r>
-    </w:p>
-    <w:p>
-      <w:r>
-        <w:tab/>
-        <w:t>}, {</w:t>
-      </w:r>
-    </w:p>
-    <w:p>
-      <w:r>
-        <w:tab/>
-      </w:r>
-      <w:r>
-        <w:tab/>
-        <w:t>"header": "</w:t>
+        <w:t xml:space="preserve">            "name": "Quick Charging",</w:t>
+      </w:r>
+    </w:p>
+    <w:p>
+      <w:r>
+        <w:t xml:space="preserve">            "value": "Yes"</w:t>
+      </w:r>
+    </w:p>
+    <w:p>
+      <w:r>
+        <w:t xml:space="preserve">        }</w:t>
+      </w:r>
+    </w:p>
+    <w:bookmarkEnd w:id="0"/>
+    <w:p>
+      <w:r>
+        <w:t xml:space="preserve">    ]</w:t>
+      </w:r>
+    </w:p>
+    <w:p>
+      <w:r>
+        <w:t>},{</w:t>
+      </w:r>
+    </w:p>
+    <w:p>
+      <w:r>
+        <w:t xml:space="preserve">    "header": "Display Features",</w:t>
+      </w:r>
+    </w:p>
+    <w:p>
+      <w:r>
+        <w:t xml:space="preserve">    "details": [</w:t>
+      </w:r>
+    </w:p>
+    <w:p>
+      <w:r>
+        <w:t xml:space="preserve">        {</w:t>
+      </w:r>
+    </w:p>
+    <w:p>
+      <w:r>
+        <w:t xml:space="preserve">            "name": "Display Size",</w:t>
+      </w:r>
+    </w:p>
+    <w:p>
+      <w:r>
+        <w:t xml:space="preserve">            "value": "5.8 inch"</w:t>
+      </w:r>
+    </w:p>
+    <w:p>
+      <w:r>
+        <w:t xml:space="preserve">        },</w:t>
+      </w:r>
+    </w:p>
+    <w:p>
+      <w:r>
+        <w:t xml:space="preserve">        {</w:t>
+      </w:r>
+    </w:p>
+    <w:p>
+      <w:r>
+        <w:t xml:space="preserve">            "name": "Resolution",</w:t>
+      </w:r>
+    </w:p>
+    <w:p>
+      <w:r>
+        <w:t xml:space="preserve">            "value": "2960 x 1440 pixels"</w:t>
+      </w:r>
+    </w:p>
+    <w:p>
+      <w:r>
+        <w:t xml:space="preserve">        },</w:t>
+      </w:r>
+    </w:p>
+    <w:p>
+      <w:r>
+        <w:t xml:space="preserve">        {</w:t>
+      </w:r>
+    </w:p>
+    <w:p>
+      <w:r>
+        <w:t xml:space="preserve">            "name": "Resolution Type",</w:t>
+      </w:r>
+    </w:p>
+    <w:p>
+      <w:r>
+        <w:t xml:space="preserve">            "value": "Quad HD+"</w:t>
+      </w:r>
+    </w:p>
+    <w:p>
+      <w:r>
+        <w:t xml:space="preserve">        },</w:t>
+      </w:r>
+    </w:p>
+    <w:p>
+      <w:r>
+        <w:t xml:space="preserve">        {</w:t>
+      </w:r>
+    </w:p>
+    <w:p>
+      <w:r>
+        <w:t xml:space="preserve">            "name": "Display Type",</w:t>
+      </w:r>
+    </w:p>
+    <w:p>
+      <w:r>
+        <w:t xml:space="preserve">            "value": "Super AMOLED"</w:t>
+      </w:r>
+    </w:p>
+    <w:p>
+      <w:r>
+        <w:t xml:space="preserve">        },</w:t>
+      </w:r>
+    </w:p>
+    <w:p>
+      <w:r>
+        <w:t xml:space="preserve">        {</w:t>
+      </w:r>
+    </w:p>
+    <w:p>
+      <w:r>
+        <w:t xml:space="preserve">            "name": "Other Display Features",</w:t>
+      </w:r>
+    </w:p>
+    <w:p>
+      <w:r>
+        <w:lastRenderedPageBreak/>
+        <w:t xml:space="preserve">            "value": "Corning Gorilla Glass 5"</w:t>
+      </w:r>
+    </w:p>
+    <w:p>
+      <w:r>
+        <w:t xml:space="preserve">        }</w:t>
+      </w:r>
+    </w:p>
+    <w:p>
+      <w:r>
+        <w:t xml:space="preserve">    ]</w:t>
+      </w:r>
+    </w:p>
+    <w:p>
+      <w:r>
+        <w:t>},{</w:t>
+      </w:r>
+    </w:p>
+    <w:p>
+      <w:r>
+        <w:t xml:space="preserve">    "header": "</w:t>
       </w:r>
       <w:proofErr w:type="spellStart"/>
       <w:r>
@@ -2311,2647 +1831,1133 @@
     </w:p>
     <w:p>
       <w:r>
-        <w:tab/>
-      </w:r>
-      <w:r>
-        <w:tab/>
-        <w:t>"details": [{</w:t>
-      </w:r>
-    </w:p>
-    <w:p>
-      <w:r>
-        <w:tab/>
-      </w:r>
-      <w:r>
-        <w:tab/>
-      </w:r>
-      <w:r>
-        <w:tab/>
-      </w:r>
-      <w:r>
-        <w:tab/>
-        <w:t>"name": "Operating System",</w:t>
+        <w:t xml:space="preserve">    "details": [</w:t>
+      </w:r>
+    </w:p>
+    <w:p>
+      <w:r>
+        <w:t xml:space="preserve">        {</w:t>
+      </w:r>
+    </w:p>
+    <w:p>
+      <w:r>
+        <w:t xml:space="preserve">            "name": "Operating System",</w:t>
+      </w:r>
+    </w:p>
+    <w:p>
+      <w:r>
+        <w:t xml:space="preserve">            "value": "Android Nougat 7"</w:t>
+      </w:r>
+    </w:p>
+    <w:p>
+      <w:r>
+        <w:t xml:space="preserve">        },</w:t>
+      </w:r>
+    </w:p>
+    <w:p>
+      <w:r>
+        <w:t xml:space="preserve">        {</w:t>
+      </w:r>
+    </w:p>
+    <w:p>
+      <w:r>
+        <w:t xml:space="preserve">            "name": "Processor Type",</w:t>
+      </w:r>
+    </w:p>
+    <w:p>
+      <w:r>
+        <w:t xml:space="preserve">            "value": "</w:t>
+      </w:r>
+      <w:proofErr w:type="spellStart"/>
+      <w:r>
+        <w:t>Exynos</w:t>
+      </w:r>
+      <w:proofErr w:type="spellEnd"/>
+      <w:r>
+        <w:t xml:space="preserve"> 8895 Octa Core 2.3GHz"</w:t>
+      </w:r>
+    </w:p>
+    <w:p>
+      <w:r>
+        <w:t xml:space="preserve">        },</w:t>
+      </w:r>
+    </w:p>
+    <w:p>
+      <w:r>
+        <w:t xml:space="preserve">        {</w:t>
+      </w:r>
+    </w:p>
+    <w:p>
+      <w:r>
+        <w:t xml:space="preserve">            "name": "Processor Core",</w:t>
+      </w:r>
+    </w:p>
+    <w:p>
+      <w:r>
+        <w:t xml:space="preserve">            "value": "Octa Core"</w:t>
+      </w:r>
+    </w:p>
+    <w:p>
+      <w:r>
+        <w:t xml:space="preserve">        },</w:t>
+      </w:r>
+    </w:p>
+    <w:p>
+      <w:r>
+        <w:t xml:space="preserve">        {</w:t>
+      </w:r>
+    </w:p>
+    <w:p>
+      <w:r>
+        <w:t xml:space="preserve">            "name": "Primary Clock Speed",</w:t>
+      </w:r>
+    </w:p>
+    <w:p>
+      <w:r>
+        <w:t xml:space="preserve">            "value": "2.3 GHz"</w:t>
+      </w:r>
+    </w:p>
+    <w:p>
+      <w:r>
+        <w:t xml:space="preserve">        },</w:t>
+      </w:r>
+    </w:p>
+    <w:p>
+      <w:r>
+        <w:t xml:space="preserve">        {</w:t>
+      </w:r>
+    </w:p>
+    <w:p>
+      <w:r>
+        <w:t xml:space="preserve">            "name": "Secondary Clock Speed",</w:t>
+      </w:r>
+    </w:p>
+    <w:p>
+      <w:r>
+        <w:t xml:space="preserve">            "value": "1.7 GHz"</w:t>
       </w:r>
     </w:p>
     <w:p>
       <w:r>
         <w:lastRenderedPageBreak/>
-        <w:tab/>
-      </w:r>
-      <w:r>
-        <w:tab/>
-      </w:r>
-      <w:r>
-        <w:tab/>
-      </w:r>
-      <w:r>
-        <w:tab/>
-        <w:t>"value": "Android Nougat 7"</w:t>
-      </w:r>
-    </w:p>
-    <w:p>
-      <w:r>
-        <w:tab/>
-      </w:r>
-      <w:r>
-        <w:tab/>
-      </w:r>
-      <w:r>
-        <w:tab/>
-        <w:t>},</w:t>
-      </w:r>
-    </w:p>
-    <w:p>
-      <w:r>
-        <w:tab/>
-      </w:r>
-      <w:r>
-        <w:tab/>
-      </w:r>
-      <w:r>
-        <w:tab/>
-        <w:t>{</w:t>
-      </w:r>
-    </w:p>
-    <w:p>
-      <w:r>
-        <w:tab/>
-      </w:r>
-      <w:r>
-        <w:tab/>
-      </w:r>
-      <w:r>
-        <w:tab/>
-      </w:r>
-      <w:r>
-        <w:tab/>
-        <w:t>"name": "Processor Type",</w:t>
-      </w:r>
-    </w:p>
-    <w:p>
-      <w:r>
-        <w:tab/>
-      </w:r>
-      <w:r>
-        <w:tab/>
-      </w:r>
-      <w:r>
-        <w:tab/>
-      </w:r>
-      <w:r>
-        <w:tab/>
-        <w:t>"value": "</w:t>
+        <w:t xml:space="preserve">        }</w:t>
+      </w:r>
+    </w:p>
+    <w:p>
+      <w:r>
+        <w:t xml:space="preserve">    ]</w:t>
+      </w:r>
+    </w:p>
+    <w:p>
+      <w:r>
+        <w:t>},{</w:t>
+      </w:r>
+    </w:p>
+    <w:p>
+      <w:r>
+        <w:t xml:space="preserve">    "header": "Memory &amp; Storage Features",</w:t>
+      </w:r>
+    </w:p>
+    <w:p>
+      <w:r>
+        <w:t xml:space="preserve">    "details": [</w:t>
+      </w:r>
+    </w:p>
+    <w:p>
+      <w:r>
+        <w:t xml:space="preserve">        {</w:t>
+      </w:r>
+    </w:p>
+    <w:p>
+      <w:r>
+        <w:t xml:space="preserve">            "name": "Internal Storage",</w:t>
+      </w:r>
+    </w:p>
+    <w:p>
+      <w:r>
+        <w:t xml:space="preserve">            "value": "64 GB"</w:t>
+      </w:r>
+    </w:p>
+    <w:p>
+      <w:r>
+        <w:t xml:space="preserve">        },</w:t>
+      </w:r>
+    </w:p>
+    <w:p>
+      <w:r>
+        <w:t xml:space="preserve">        {</w:t>
+      </w:r>
+    </w:p>
+    <w:p>
+      <w:r>
+        <w:t xml:space="preserve">            "name": "RAM",</w:t>
+      </w:r>
+    </w:p>
+    <w:p>
+      <w:r>
+        <w:t xml:space="preserve">            "value": "4GB"</w:t>
+      </w:r>
+    </w:p>
+    <w:p>
+      <w:r>
+        <w:t xml:space="preserve">        },</w:t>
+      </w:r>
+    </w:p>
+    <w:p>
+      <w:r>
+        <w:t xml:space="preserve">        {</w:t>
+      </w:r>
+    </w:p>
+    <w:p>
+      <w:r>
+        <w:t xml:space="preserve">            "name": "Expandable Storage",</w:t>
+      </w:r>
+    </w:p>
+    <w:p>
+      <w:r>
+        <w:t xml:space="preserve">            "value": "256 GB"</w:t>
+      </w:r>
+    </w:p>
+    <w:p>
+      <w:r>
+        <w:t xml:space="preserve">        },</w:t>
+      </w:r>
+    </w:p>
+    <w:p>
+      <w:r>
+        <w:t xml:space="preserve">        {</w:t>
+      </w:r>
+    </w:p>
+    <w:p>
+      <w:r>
+        <w:t xml:space="preserve">            "name": "Supported Memory Card Type",</w:t>
+      </w:r>
+    </w:p>
+    <w:p>
+      <w:r>
+        <w:t xml:space="preserve">            "value": "microSD"</w:t>
+      </w:r>
+    </w:p>
+    <w:p>
+      <w:r>
+        <w:t xml:space="preserve">        },</w:t>
+      </w:r>
+    </w:p>
+    <w:p>
+      <w:r>
+        <w:t xml:space="preserve">        {</w:t>
+      </w:r>
+    </w:p>
+    <w:p>
+      <w:r>
+        <w:t xml:space="preserve">            "name": "Memory Card Slot Type",</w:t>
+      </w:r>
+    </w:p>
+    <w:p>
+      <w:r>
+        <w:t xml:space="preserve">            "value": "Hybrid Slot"</w:t>
+      </w:r>
+    </w:p>
+    <w:p>
+      <w:r>
+        <w:t xml:space="preserve">        },</w:t>
+      </w:r>
+    </w:p>
+    <w:p>
+      <w:r>
+        <w:lastRenderedPageBreak/>
+        <w:t xml:space="preserve">        {</w:t>
+      </w:r>
+    </w:p>
+    <w:p>
+      <w:r>
+        <w:t xml:space="preserve">            "name": "Phone Book Memory",</w:t>
+      </w:r>
+    </w:p>
+    <w:p>
+      <w:r>
+        <w:t xml:space="preserve">            "value": "Yes"</w:t>
+      </w:r>
+    </w:p>
+    <w:p>
+      <w:r>
+        <w:t xml:space="preserve">        },</w:t>
+      </w:r>
+    </w:p>
+    <w:p>
+      <w:r>
+        <w:t xml:space="preserve">        {</w:t>
+      </w:r>
+    </w:p>
+    <w:p>
+      <w:r>
+        <w:t xml:space="preserve">            "name": "Call Log Memory",</w:t>
+      </w:r>
+    </w:p>
+    <w:p>
+      <w:r>
+        <w:t xml:space="preserve">            "value": "Yes"</w:t>
+      </w:r>
+    </w:p>
+    <w:p>
+      <w:r>
+        <w:t xml:space="preserve">        }</w:t>
+      </w:r>
+    </w:p>
+    <w:p>
+      <w:r>
+        <w:t xml:space="preserve">    ]</w:t>
+      </w:r>
+    </w:p>
+    <w:p>
+      <w:r>
+        <w:t>},{</w:t>
+      </w:r>
+    </w:p>
+    <w:p>
+      <w:r>
+        <w:t xml:space="preserve">    "header": "Camera Features",</w:t>
+      </w:r>
+    </w:p>
+    <w:p>
+      <w:r>
+        <w:t xml:space="preserve">    "details": [</w:t>
+      </w:r>
+    </w:p>
+    <w:p>
+      <w:r>
+        <w:t xml:space="preserve">        {</w:t>
+      </w:r>
+    </w:p>
+    <w:p>
+      <w:r>
+        <w:t xml:space="preserve">            "name": "Primary Camera Available",</w:t>
+      </w:r>
+    </w:p>
+    <w:p>
+      <w:r>
+        <w:t xml:space="preserve">            "value": "Yes"</w:t>
+      </w:r>
+    </w:p>
+    <w:p>
+      <w:r>
+        <w:t xml:space="preserve">        },</w:t>
+      </w:r>
+    </w:p>
+    <w:p>
+      <w:r>
+        <w:t xml:space="preserve">        {</w:t>
+      </w:r>
+    </w:p>
+    <w:p>
+      <w:r>
+        <w:t xml:space="preserve">            "name": "Primary Camera",</w:t>
+      </w:r>
+    </w:p>
+    <w:p>
+      <w:r>
+        <w:t xml:space="preserve">            "value": "12MP"</w:t>
+      </w:r>
+    </w:p>
+    <w:p>
+      <w:r>
+        <w:t xml:space="preserve">        },</w:t>
+      </w:r>
+    </w:p>
+    <w:p>
+      <w:r>
+        <w:t xml:space="preserve">        {</w:t>
+      </w:r>
+    </w:p>
+    <w:p>
+      <w:r>
+        <w:t xml:space="preserve">            "name": "Primary Camera Features",</w:t>
+      </w:r>
+    </w:p>
+    <w:p>
+      <w:r>
+        <w:t xml:space="preserve">            "value": "Dual Pixel OIS (Optical image Stabilization)"</w:t>
+      </w:r>
+    </w:p>
+    <w:p>
+      <w:r>
+        <w:t xml:space="preserve">        },</w:t>
+      </w:r>
+    </w:p>
+    <w:p>
+      <w:r>
+        <w:t xml:space="preserve">        {</w:t>
+      </w:r>
+    </w:p>
+    <w:p>
+      <w:r>
+        <w:lastRenderedPageBreak/>
+        <w:t xml:space="preserve">            "name": "Secondary Camera Available",</w:t>
+      </w:r>
+    </w:p>
+    <w:p>
+      <w:r>
+        <w:t xml:space="preserve">            "value": "Yes"</w:t>
+      </w:r>
+    </w:p>
+    <w:p>
+      <w:r>
+        <w:t xml:space="preserve">        },</w:t>
+      </w:r>
+    </w:p>
+    <w:p>
+      <w:r>
+        <w:t xml:space="preserve">        {</w:t>
+      </w:r>
+    </w:p>
+    <w:p>
+      <w:r>
+        <w:t xml:space="preserve">            "name": "Secondary Camera",</w:t>
+      </w:r>
+    </w:p>
+    <w:p>
+      <w:r>
+        <w:t xml:space="preserve">            "value": "8MP"</w:t>
+      </w:r>
+    </w:p>
+    <w:p>
+      <w:r>
+        <w:t xml:space="preserve">        },</w:t>
+      </w:r>
+    </w:p>
+    <w:p>
+      <w:r>
+        <w:t xml:space="preserve">        {</w:t>
+      </w:r>
+    </w:p>
+    <w:p>
+      <w:r>
+        <w:t xml:space="preserve">            "name": "Secondary Camera Features",</w:t>
+      </w:r>
+    </w:p>
+    <w:p>
+      <w:r>
+        <w:t xml:space="preserve">            "value": "Virtual Shot"</w:t>
+      </w:r>
+    </w:p>
+    <w:p>
+      <w:r>
+        <w:t xml:space="preserve">        },</w:t>
+      </w:r>
+    </w:p>
+    <w:p>
+      <w:r>
+        <w:t xml:space="preserve">        {</w:t>
+      </w:r>
+    </w:p>
+    <w:p>
+      <w:r>
+        <w:t xml:space="preserve">            "name": "Flash",</w:t>
+      </w:r>
+    </w:p>
+    <w:p>
+      <w:r>
+        <w:t xml:space="preserve">            "value": "Single LED Flash (Rear)"</w:t>
+      </w:r>
+    </w:p>
+    <w:p>
+      <w:r>
+        <w:t xml:space="preserve">        },</w:t>
+      </w:r>
+    </w:p>
+    <w:p>
+      <w:r>
+        <w:t xml:space="preserve">        {</w:t>
+      </w:r>
+    </w:p>
+    <w:p>
+      <w:r>
+        <w:t xml:space="preserve">            "name": "Video Recording",</w:t>
+      </w:r>
+    </w:p>
+    <w:p>
+      <w:r>
+        <w:t xml:space="preserve">            "value": "Yes"</w:t>
+      </w:r>
+    </w:p>
+    <w:p>
+      <w:r>
+        <w:t xml:space="preserve">        }</w:t>
+      </w:r>
+    </w:p>
+    <w:p>
+      <w:r>
+        <w:t xml:space="preserve">    ]</w:t>
+      </w:r>
+    </w:p>
+    <w:p>
+      <w:r>
+        <w:t>},{</w:t>
+      </w:r>
+    </w:p>
+    <w:p>
+      <w:r>
+        <w:t xml:space="preserve">    "header": "Call Features",</w:t>
+      </w:r>
+    </w:p>
+    <w:p>
+      <w:r>
+        <w:t xml:space="preserve">    "details": [</w:t>
+      </w:r>
+    </w:p>
+    <w:p>
+      <w:r>
+        <w:t xml:space="preserve">        {</w:t>
+      </w:r>
+    </w:p>
+    <w:p>
+      <w:r>
+        <w:t xml:space="preserve">            "name": "Phone Book",</w:t>
+      </w:r>
+    </w:p>
+    <w:p>
+      <w:r>
+        <w:lastRenderedPageBreak/>
+        <w:t xml:space="preserve">            "value": "Yes"</w:t>
+      </w:r>
+    </w:p>
+    <w:p>
+      <w:r>
+        <w:t xml:space="preserve">        }</w:t>
+      </w:r>
+    </w:p>
+    <w:p>
+      <w:r>
+        <w:t xml:space="preserve">    ]</w:t>
+      </w:r>
+    </w:p>
+    <w:p>
+      <w:r>
+        <w:t>},{</w:t>
+      </w:r>
+    </w:p>
+    <w:p>
+      <w:r>
+        <w:t xml:space="preserve">    "header": "Connectivity Features",</w:t>
+      </w:r>
+    </w:p>
+    <w:p>
+      <w:r>
+        <w:t xml:space="preserve">    "details": [</w:t>
+      </w:r>
+    </w:p>
+    <w:p>
+      <w:r>
+        <w:t xml:space="preserve">        {</w:t>
+      </w:r>
+    </w:p>
+    <w:p>
+      <w:r>
+        <w:t xml:space="preserve">            "name": "Network Type",</w:t>
+      </w:r>
+    </w:p>
+    <w:p>
+      <w:r>
+        <w:t xml:space="preserve">            "value": "4G, 3G, 2G"</w:t>
+      </w:r>
+    </w:p>
+    <w:p>
+      <w:r>
+        <w:t xml:space="preserve">        },</w:t>
+      </w:r>
+    </w:p>
+    <w:p>
+      <w:r>
+        <w:t xml:space="preserve">        {</w:t>
+      </w:r>
+    </w:p>
+    <w:p>
+      <w:r>
+        <w:t xml:space="preserve">            "name": "Supported Networks",</w:t>
+      </w:r>
+    </w:p>
+    <w:p>
+      <w:r>
+        <w:t xml:space="preserve">            "value": "4G LTE, 4G LTE"</w:t>
+      </w:r>
+    </w:p>
+    <w:p>
+      <w:r>
+        <w:t xml:space="preserve">        },</w:t>
+      </w:r>
+    </w:p>
+    <w:p>
+      <w:r>
+        <w:t xml:space="preserve">        {</w:t>
+      </w:r>
+    </w:p>
+    <w:p>
+      <w:r>
+        <w:t xml:space="preserve">            "name": "Internet Connectivity",</w:t>
+      </w:r>
+    </w:p>
+    <w:p>
+      <w:r>
+        <w:t xml:space="preserve">            "value": "4G, 3G, Wi-Fi"</w:t>
+      </w:r>
+    </w:p>
+    <w:p>
+      <w:r>
+        <w:t xml:space="preserve">        },</w:t>
+      </w:r>
+    </w:p>
+    <w:p>
+      <w:r>
+        <w:t xml:space="preserve">        {</w:t>
+      </w:r>
+    </w:p>
+    <w:p>
+      <w:r>
+        <w:t xml:space="preserve">            "name": "3G",</w:t>
+      </w:r>
+    </w:p>
+    <w:p>
+      <w:r>
+        <w:t xml:space="preserve">            "value": "Yes"</w:t>
+      </w:r>
+    </w:p>
+    <w:p>
+      <w:r>
+        <w:t xml:space="preserve">        },</w:t>
+      </w:r>
+    </w:p>
+    <w:p>
+      <w:r>
+        <w:t xml:space="preserve">        {</w:t>
+      </w:r>
+    </w:p>
+    <w:p>
+      <w:r>
+        <w:t xml:space="preserve">            "name": "Pre-installed Browser",</w:t>
+      </w:r>
+    </w:p>
+    <w:p>
+      <w:r>
+        <w:t xml:space="preserve">            "value": "Android"</w:t>
+      </w:r>
+    </w:p>
+    <w:p>
+      <w:r>
+        <w:lastRenderedPageBreak/>
+        <w:t xml:space="preserve">        },</w:t>
+      </w:r>
+    </w:p>
+    <w:p>
+      <w:r>
+        <w:t xml:space="preserve">        {</w:t>
+      </w:r>
+    </w:p>
+    <w:p>
+      <w:r>
+        <w:t xml:space="preserve">            "name": "Bluetooth Support",</w:t>
+      </w:r>
+    </w:p>
+    <w:p>
+      <w:r>
+        <w:t xml:space="preserve">            "value": "Yes"</w:t>
+      </w:r>
+    </w:p>
+    <w:p>
+      <w:r>
+        <w:t xml:space="preserve">        },</w:t>
+      </w:r>
+    </w:p>
+    <w:p>
+      <w:r>
+        <w:t xml:space="preserve">        {</w:t>
+      </w:r>
+    </w:p>
+    <w:p>
+      <w:r>
+        <w:t xml:space="preserve">            "name": "Bluetooth Version",</w:t>
+      </w:r>
+    </w:p>
+    <w:p>
+      <w:r>
+        <w:t xml:space="preserve">            "value": "v5.0"</w:t>
+      </w:r>
+    </w:p>
+    <w:p>
+      <w:r>
+        <w:t xml:space="preserve">        },</w:t>
+      </w:r>
+    </w:p>
+    <w:p>
+      <w:r>
+        <w:t xml:space="preserve">        {</w:t>
+      </w:r>
+    </w:p>
+    <w:p>
+      <w:r>
+        <w:t xml:space="preserve">            "name": "Wi-Fi",</w:t>
+      </w:r>
+    </w:p>
+    <w:p>
+      <w:r>
+        <w:t xml:space="preserve">            "value": "Yes"</w:t>
+      </w:r>
+    </w:p>
+    <w:p>
+      <w:r>
+        <w:t xml:space="preserve">        },</w:t>
+      </w:r>
+    </w:p>
+    <w:p>
+      <w:r>
+        <w:t xml:space="preserve">        {</w:t>
+      </w:r>
+    </w:p>
+    <w:p>
+      <w:r>
+        <w:t xml:space="preserve">            "name": "USB Connectivity",</w:t>
+      </w:r>
+    </w:p>
+    <w:p>
+      <w:r>
+        <w:t xml:space="preserve">            "value": "Yes"</w:t>
+      </w:r>
+    </w:p>
+    <w:p>
+      <w:r>
+        <w:t xml:space="preserve">        },</w:t>
+      </w:r>
+    </w:p>
+    <w:p>
+      <w:r>
+        <w:t xml:space="preserve">        {</w:t>
+      </w:r>
+    </w:p>
+    <w:p>
+      <w:r>
+        <w:t xml:space="preserve">            "name": "Audio Jack",</w:t>
+      </w:r>
+    </w:p>
+    <w:p>
+      <w:r>
+        <w:t xml:space="preserve">            "value": "3.5 mm"</w:t>
+      </w:r>
+    </w:p>
+    <w:p>
+      <w:r>
+        <w:t xml:space="preserve">        }</w:t>
+      </w:r>
+    </w:p>
+    <w:p>
+      <w:r>
+        <w:t xml:space="preserve">    ]</w:t>
+      </w:r>
+    </w:p>
+    <w:p>
+      <w:r>
+        <w:t>},{</w:t>
+      </w:r>
+    </w:p>
+    <w:p>
+      <w:r>
+        <w:t xml:space="preserve">    "header": "Other Details",</w:t>
+      </w:r>
+    </w:p>
+    <w:p>
+      <w:r>
+        <w:t xml:space="preserve">    "details": [</w:t>
+      </w:r>
+    </w:p>
+    <w:p>
+      <w:r>
+        <w:lastRenderedPageBreak/>
+        <w:t xml:space="preserve">        {</w:t>
+      </w:r>
+    </w:p>
+    <w:p>
+      <w:r>
+        <w:t xml:space="preserve">            "name": "Smartphone",</w:t>
+      </w:r>
+    </w:p>
+    <w:p>
+      <w:r>
+        <w:t xml:space="preserve">            "value": "Yes"</w:t>
+      </w:r>
+    </w:p>
+    <w:p>
+      <w:r>
+        <w:t xml:space="preserve">        },</w:t>
+      </w:r>
+    </w:p>
+    <w:p>
+      <w:r>
+        <w:t xml:space="preserve">        {</w:t>
+      </w:r>
+    </w:p>
+    <w:p>
+      <w:r>
+        <w:t xml:space="preserve">            "name": "SIM Size",</w:t>
+      </w:r>
+    </w:p>
+    <w:p>
+      <w:r>
+        <w:t xml:space="preserve">            "value": "Nano SIM (4FF)"</w:t>
+      </w:r>
+    </w:p>
+    <w:p>
+      <w:r>
+        <w:t xml:space="preserve">        },</w:t>
+      </w:r>
+    </w:p>
+    <w:p>
+      <w:r>
+        <w:t xml:space="preserve">        {</w:t>
+      </w:r>
+    </w:p>
+    <w:p>
+      <w:r>
+        <w:t xml:space="preserve">            "name": "SMS",</w:t>
+      </w:r>
+    </w:p>
+    <w:p>
+      <w:r>
+        <w:t xml:space="preserve">            "value": "Yes"</w:t>
+      </w:r>
+    </w:p>
+    <w:p>
+      <w:r>
+        <w:t xml:space="preserve">        },</w:t>
+      </w:r>
+    </w:p>
+    <w:p>
+      <w:r>
+        <w:t xml:space="preserve">        {</w:t>
+      </w:r>
+    </w:p>
+    <w:p>
+      <w:r>
+        <w:t xml:space="preserve">            "name": "Sensors",</w:t>
+      </w:r>
+    </w:p>
+    <w:p>
+      <w:r>
+        <w:t xml:space="preserve">            "value": "Accelerometer, Barometer, Fingerprint Sensor, Gyro Sensor, Geomagnetic Sensor, Hall Sensor, HR Sensor, Proximity Sensor, RGB Light Sensor, Iris Sensor, Pressure Sensor"</w:t>
+      </w:r>
+    </w:p>
+    <w:p>
+      <w:r>
+        <w:t xml:space="preserve">        },</w:t>
+      </w:r>
+    </w:p>
+    <w:p>
+      <w:r>
+        <w:t xml:space="preserve">        {</w:t>
+      </w:r>
+    </w:p>
+    <w:p>
+      <w:r>
+        <w:t xml:space="preserve">            "name": "Other Features",</w:t>
+      </w:r>
+    </w:p>
+    <w:p>
+      <w:r>
+        <w:t xml:space="preserve">            "value": "LTE Cat 16 Capable, Water and Dust Resistance: IP68 Compatible, Fast Charging on Wired and Wireless, Wireless Charging Compatible with WPC and PMA"</w:t>
+      </w:r>
+    </w:p>
+    <w:p>
+      <w:r>
+        <w:t xml:space="preserve">        },</w:t>
+      </w:r>
+    </w:p>
+    <w:p>
+      <w:r>
+        <w:t xml:space="preserve">        {</w:t>
+      </w:r>
+    </w:p>
+    <w:p>
+      <w:r>
+        <w:t xml:space="preserve">            "name": "Important Apps",</w:t>
+      </w:r>
+    </w:p>
+    <w:p>
+      <w:r>
+        <w:t xml:space="preserve">            "value": "SAMSUNG Pay, SAMSUNG Knox, </w:t>
       </w:r>
       <w:proofErr w:type="spellStart"/>
       <w:r>
-        <w:t>Exynos</w:t>
+        <w:t>MyGalaxy</w:t>
       </w:r>
       <w:proofErr w:type="spellEnd"/>
       <w:r>
-        <w:t xml:space="preserve"> 8895 Octa Core 2.3GHz"</w:t>
-      </w:r>
-    </w:p>
-    <w:p>
-      <w:r>
-        <w:tab/>
-      </w:r>
-      <w:r>
-        <w:tab/>
-      </w:r>
-      <w:r>
-        <w:tab/>
-        <w:t>},</w:t>
-      </w:r>
-    </w:p>
-    <w:p>
-      <w:r>
-        <w:tab/>
-      </w:r>
-      <w:r>
-        <w:tab/>
-      </w:r>
-      <w:r>
-        <w:tab/>
-        <w:t>{</w:t>
-      </w:r>
-    </w:p>
-    <w:p>
-      <w:r>
-        <w:tab/>
-      </w:r>
-      <w:r>
-        <w:tab/>
-      </w:r>
-      <w:r>
-        <w:tab/>
-      </w:r>
-      <w:r>
-        <w:tab/>
-        <w:t>"name": "Processor Core",</w:t>
-      </w:r>
-    </w:p>
-    <w:p>
-      <w:r>
-        <w:tab/>
-      </w:r>
-      <w:r>
-        <w:tab/>
-      </w:r>
-      <w:r>
-        <w:tab/>
-      </w:r>
-      <w:r>
-        <w:tab/>
-        <w:t>"value": "Octa Core"</w:t>
-      </w:r>
-    </w:p>
-    <w:p>
-      <w:r>
-        <w:tab/>
-      </w:r>
-      <w:r>
-        <w:tab/>
-      </w:r>
-      <w:r>
-        <w:tab/>
-        <w:t>},</w:t>
-      </w:r>
-    </w:p>
-    <w:p>
-      <w:r>
-        <w:tab/>
-      </w:r>
-      <w:r>
-        <w:tab/>
-      </w:r>
-      <w:r>
-        <w:tab/>
-        <w:t>{</w:t>
-      </w:r>
-    </w:p>
-    <w:p>
-      <w:r>
-        <w:tab/>
-      </w:r>
-      <w:r>
-        <w:tab/>
-      </w:r>
-      <w:r>
-        <w:tab/>
-      </w:r>
-      <w:r>
-        <w:tab/>
-        <w:t>"name": "Primary Clock Speed",</w:t>
-      </w:r>
-    </w:p>
-    <w:p>
-      <w:r>
-        <w:tab/>
-      </w:r>
-      <w:r>
-        <w:tab/>
-      </w:r>
-      <w:r>
-        <w:tab/>
-      </w:r>
-      <w:r>
-        <w:tab/>
-        <w:t>"value": "2.3 GHz"</w:t>
-      </w:r>
-    </w:p>
-    <w:p>
-      <w:r>
-        <w:tab/>
-      </w:r>
-      <w:r>
-        <w:tab/>
-      </w:r>
-      <w:r>
-        <w:tab/>
-        <w:t>},</w:t>
-      </w:r>
-    </w:p>
-    <w:p>
-      <w:r>
-        <w:tab/>
-      </w:r>
-      <w:r>
-        <w:tab/>
-      </w:r>
-      <w:r>
-        <w:tab/>
-        <w:t>{</w:t>
-      </w:r>
-    </w:p>
-    <w:p>
-      <w:r>
-        <w:tab/>
-      </w:r>
-      <w:r>
-        <w:tab/>
-      </w:r>
-      <w:r>
-        <w:tab/>
-      </w:r>
-      <w:r>
-        <w:tab/>
-        <w:t>"name": "Secondary Clock Speed",</w:t>
-      </w:r>
-    </w:p>
-    <w:p>
-      <w:r>
-        <w:tab/>
-      </w:r>
-      <w:r>
-        <w:tab/>
-      </w:r>
-      <w:r>
-        <w:tab/>
-      </w:r>
-      <w:r>
-        <w:tab/>
-        <w:t>"value": "1.7 GHz"</w:t>
-      </w:r>
-    </w:p>
-    <w:p>
-      <w:r>
-        <w:tab/>
-      </w:r>
-      <w:r>
-        <w:tab/>
-      </w:r>
-      <w:r>
-        <w:tab/>
-        <w:t>}</w:t>
-      </w:r>
-    </w:p>
-    <w:p>
-      <w:r>
-        <w:tab/>
-      </w:r>
-      <w:r>
-        <w:tab/>
-        <w:t>]</w:t>
-      </w:r>
-    </w:p>
-    <w:p>
-      <w:r>
-        <w:tab/>
-        <w:t>}, {</w:t>
-      </w:r>
-    </w:p>
-    <w:p>
-      <w:r>
-        <w:tab/>
-      </w:r>
-      <w:r>
-        <w:tab/>
-        <w:t>"header": "Memory &amp; Storage Features",</w:t>
-      </w:r>
-    </w:p>
-    <w:p>
-      <w:r>
-        <w:tab/>
-      </w:r>
-      <w:r>
-        <w:tab/>
-        <w:t>"details": [{</w:t>
-      </w:r>
-    </w:p>
-    <w:p>
-      <w:r>
-        <w:tab/>
-      </w:r>
-      <w:r>
-        <w:tab/>
-      </w:r>
-      <w:r>
-        <w:tab/>
-      </w:r>
-      <w:r>
-        <w:tab/>
-        <w:t>"name": "Internal Storage",</w:t>
-      </w:r>
-    </w:p>
-    <w:p>
-      <w:r>
-        <w:tab/>
-      </w:r>
-      <w:r>
-        <w:tab/>
-      </w:r>
-      <w:r>
-        <w:tab/>
-      </w:r>
-      <w:r>
-        <w:tab/>
-        <w:t>"value": "64 GB"</w:t>
-      </w:r>
-    </w:p>
-    <w:p>
-      <w:r>
-        <w:tab/>
-      </w:r>
-      <w:r>
-        <w:tab/>
-      </w:r>
-      <w:r>
-        <w:tab/>
-        <w:t>},</w:t>
+        <w:t>, SAMSUNG Health, SAMSUNG Gear, Smart Switch"</w:t>
+      </w:r>
+    </w:p>
+    <w:p>
+      <w:r>
+        <w:t xml:space="preserve">        }</w:t>
       </w:r>
     </w:p>
     <w:p>
       <w:r>
         <w:lastRenderedPageBreak/>
-        <w:tab/>
-      </w:r>
-      <w:r>
-        <w:tab/>
-      </w:r>
-      <w:r>
-        <w:tab/>
-        <w:t>{</w:t>
-      </w:r>
-    </w:p>
-    <w:p>
-      <w:r>
-        <w:tab/>
-      </w:r>
-      <w:r>
-        <w:tab/>
-      </w:r>
-      <w:r>
-        <w:tab/>
-      </w:r>
-      <w:r>
-        <w:tab/>
-        <w:t>"name": "RAM",</w:t>
-      </w:r>
-    </w:p>
-    <w:p>
-      <w:r>
-        <w:tab/>
-      </w:r>
-      <w:r>
-        <w:tab/>
-      </w:r>
-      <w:r>
-        <w:tab/>
-      </w:r>
-      <w:r>
-        <w:tab/>
-        <w:t>"value": "4GB"</w:t>
-      </w:r>
-    </w:p>
-    <w:p>
-      <w:r>
-        <w:tab/>
-      </w:r>
-      <w:r>
-        <w:tab/>
-      </w:r>
-      <w:r>
-        <w:tab/>
-        <w:t>},</w:t>
-      </w:r>
-    </w:p>
-    <w:p>
-      <w:r>
-        <w:tab/>
-      </w:r>
-      <w:r>
-        <w:tab/>
-      </w:r>
-      <w:r>
-        <w:tab/>
-        <w:t>{</w:t>
-      </w:r>
-    </w:p>
-    <w:p>
-      <w:r>
-        <w:tab/>
-      </w:r>
-      <w:r>
-        <w:tab/>
-      </w:r>
-      <w:r>
-        <w:tab/>
-      </w:r>
-      <w:r>
-        <w:tab/>
-        <w:t>"name": "Expandable Storage",</w:t>
-      </w:r>
-    </w:p>
-    <w:p>
-      <w:r>
-        <w:tab/>
-      </w:r>
-      <w:r>
-        <w:tab/>
-      </w:r>
-      <w:r>
-        <w:tab/>
-      </w:r>
-      <w:r>
-        <w:tab/>
-        <w:t>"value": "256 GB"</w:t>
-      </w:r>
-    </w:p>
-    <w:p>
-      <w:r>
-        <w:tab/>
-      </w:r>
-      <w:r>
-        <w:tab/>
-      </w:r>
-      <w:r>
-        <w:tab/>
-        <w:t>},</w:t>
-      </w:r>
-    </w:p>
-    <w:p>
-      <w:r>
-        <w:tab/>
-      </w:r>
-      <w:r>
-        <w:tab/>
-      </w:r>
-      <w:r>
-        <w:tab/>
-        <w:t>{</w:t>
-      </w:r>
-    </w:p>
-    <w:p>
-      <w:r>
-        <w:tab/>
-      </w:r>
-      <w:r>
-        <w:tab/>
-      </w:r>
-      <w:r>
-        <w:tab/>
-      </w:r>
-      <w:r>
-        <w:tab/>
-        <w:t>"name": "Supported Memory Card Type",</w:t>
-      </w:r>
-    </w:p>
-    <w:p>
-      <w:r>
-        <w:tab/>
-      </w:r>
-      <w:r>
-        <w:tab/>
-      </w:r>
-      <w:r>
-        <w:tab/>
-      </w:r>
-      <w:r>
-        <w:tab/>
-        <w:t>"value": "microSD"</w:t>
-      </w:r>
-    </w:p>
-    <w:p>
-      <w:r>
-        <w:tab/>
-      </w:r>
-      <w:r>
-        <w:tab/>
-      </w:r>
-      <w:r>
-        <w:tab/>
-        <w:t>},</w:t>
-      </w:r>
-    </w:p>
-    <w:p>
-      <w:r>
-        <w:tab/>
-      </w:r>
-      <w:r>
-        <w:tab/>
-      </w:r>
-      <w:r>
-        <w:tab/>
-        <w:t>{</w:t>
-      </w:r>
-    </w:p>
-    <w:p>
-      <w:r>
-        <w:tab/>
-      </w:r>
-      <w:r>
-        <w:tab/>
-      </w:r>
-      <w:r>
-        <w:tab/>
-      </w:r>
-      <w:r>
-        <w:tab/>
-        <w:t>"name": "Memory Card Slot Type",</w:t>
-      </w:r>
-    </w:p>
-    <w:p>
-      <w:r>
-        <w:tab/>
-      </w:r>
-      <w:r>
-        <w:tab/>
-      </w:r>
-      <w:r>
-        <w:tab/>
-      </w:r>
-      <w:r>
-        <w:tab/>
-        <w:t>"value": "Hybrid Slot"</w:t>
-      </w:r>
-    </w:p>
-    <w:p>
-      <w:r>
-        <w:tab/>
-      </w:r>
-      <w:r>
-        <w:tab/>
-      </w:r>
-      <w:r>
-        <w:tab/>
-        <w:t>},</w:t>
-      </w:r>
-    </w:p>
-    <w:p>
-      <w:r>
-        <w:tab/>
-      </w:r>
-      <w:r>
-        <w:tab/>
-      </w:r>
-      <w:r>
-        <w:tab/>
-        <w:t>{</w:t>
-      </w:r>
-    </w:p>
-    <w:p>
-      <w:r>
-        <w:tab/>
-      </w:r>
-      <w:r>
-        <w:tab/>
-      </w:r>
-      <w:r>
-        <w:tab/>
-      </w:r>
-      <w:r>
-        <w:tab/>
-        <w:t>"name": "Phone Book Memory",</w:t>
-      </w:r>
-    </w:p>
-    <w:p>
-      <w:r>
-        <w:tab/>
-      </w:r>
-      <w:r>
-        <w:tab/>
-      </w:r>
-      <w:r>
-        <w:tab/>
-      </w:r>
-      <w:r>
-        <w:tab/>
-        <w:t>"value": "Yes"</w:t>
-      </w:r>
-    </w:p>
-    <w:p>
-      <w:r>
-        <w:tab/>
-      </w:r>
-      <w:r>
-        <w:tab/>
-      </w:r>
-      <w:r>
-        <w:tab/>
-        <w:t>},</w:t>
-      </w:r>
-    </w:p>
-    <w:p>
-      <w:r>
-        <w:tab/>
-      </w:r>
-      <w:r>
-        <w:tab/>
-      </w:r>
-      <w:r>
-        <w:tab/>
-        <w:t>{</w:t>
-      </w:r>
-    </w:p>
-    <w:p>
-      <w:r>
-        <w:tab/>
-      </w:r>
-      <w:r>
-        <w:tab/>
-      </w:r>
-      <w:r>
-        <w:tab/>
-      </w:r>
-      <w:r>
-        <w:tab/>
-        <w:t>"name": "Call Log Memory",</w:t>
-      </w:r>
-    </w:p>
-    <w:p>
-      <w:r>
-        <w:tab/>
-      </w:r>
-      <w:r>
-        <w:tab/>
-      </w:r>
-      <w:r>
-        <w:tab/>
-      </w:r>
-      <w:r>
-        <w:tab/>
-        <w:t>"value": "Yes"</w:t>
-      </w:r>
-    </w:p>
-    <w:p>
-      <w:r>
-        <w:tab/>
-      </w:r>
-      <w:r>
-        <w:tab/>
-      </w:r>
-      <w:r>
-        <w:tab/>
-        <w:t>}</w:t>
-      </w:r>
-    </w:p>
-    <w:p>
-      <w:r>
-        <w:tab/>
-      </w:r>
-      <w:r>
-        <w:tab/>
-        <w:t>]</w:t>
+        <w:t xml:space="preserve">    ]</w:t>
+      </w:r>
+    </w:p>
+    <w:p>
+      <w:r>
+        <w:t>},{</w:t>
+      </w:r>
+    </w:p>
+    <w:p>
+      <w:r>
+        <w:t xml:space="preserve">    "header": "Multimedia Features",</w:t>
+      </w:r>
+    </w:p>
+    <w:p>
+      <w:r>
+        <w:t xml:space="preserve">    "details": [</w:t>
+      </w:r>
+    </w:p>
+    <w:p>
+      <w:r>
+        <w:t xml:space="preserve">        {</w:t>
+      </w:r>
+    </w:p>
+    <w:p>
+      <w:r>
+        <w:t xml:space="preserve">            "name": "Audio Formats",</w:t>
+      </w:r>
+    </w:p>
+    <w:p>
+      <w:r>
+        <w:t xml:space="preserve">            "value": "MP3, M4A, 3GA, AAC, OGG, OGA, WAV, WMA, AMR, AWB, FLAC, MID, MIDI, XMF, MXMF, IMY, RTTTL, RTX, OTA, DSF, DFF"</w:t>
+      </w:r>
+    </w:p>
+    <w:p>
+      <w:r>
+        <w:t xml:space="preserve">        },</w:t>
+      </w:r>
+    </w:p>
+    <w:p>
+      <w:r>
+        <w:t xml:space="preserve">        {</w:t>
+      </w:r>
+    </w:p>
+    <w:p>
+      <w:r>
+        <w:t xml:space="preserve">            "name": "Video Formats",</w:t>
+      </w:r>
+    </w:p>
+    <w:p>
+      <w:r>
+        <w:t xml:space="preserve">            "value": "MP4, M4V, 3GP, 3G2, WMV, ASF, AVI, FLV, MKV, WEBM"</w:t>
+      </w:r>
+    </w:p>
+    <w:p>
+      <w:r>
+        <w:t xml:space="preserve">        }</w:t>
+      </w:r>
+    </w:p>
+    <w:p>
+      <w:r>
+        <w:t xml:space="preserve">    ]</w:t>
+      </w:r>
+    </w:p>
+    <w:p>
+      <w:r>
+        <w:t>},{</w:t>
+      </w:r>
+    </w:p>
+    <w:p>
+      <w:r>
+        <w:t xml:space="preserve">    "header": "Battery &amp; Power Features",</w:t>
+      </w:r>
+    </w:p>
+    <w:p>
+      <w:r>
+        <w:t xml:space="preserve">    "details": [</w:t>
+      </w:r>
+    </w:p>
+    <w:p>
+      <w:r>
+        <w:t xml:space="preserve">        {</w:t>
+      </w:r>
+    </w:p>
+    <w:p>
+      <w:r>
+        <w:t xml:space="preserve">            "name": "Battery Capacity",</w:t>
+      </w:r>
+    </w:p>
+    <w:p>
+      <w:r>
+        <w:t xml:space="preserve">            "value": "3000 </w:t>
+      </w:r>
+      <w:proofErr w:type="spellStart"/>
+      <w:r>
+        <w:t>mAh</w:t>
+      </w:r>
+      <w:proofErr w:type="spellEnd"/>
+      <w:r>
+        <w:t>"</w:t>
+      </w:r>
+    </w:p>
+    <w:p>
+      <w:r>
+        <w:t xml:space="preserve">        },</w:t>
+      </w:r>
+    </w:p>
+    <w:p>
+      <w:r>
+        <w:t xml:space="preserve">        {</w:t>
+      </w:r>
+    </w:p>
+    <w:p>
+      <w:r>
+        <w:t xml:space="preserve">            "name": "Battery Type",</w:t>
+      </w:r>
+    </w:p>
+    <w:p>
+      <w:r>
+        <w:t xml:space="preserve">            "value": "Li-ion"</w:t>
+      </w:r>
+    </w:p>
+    <w:p>
+      <w:r>
+        <w:t xml:space="preserve">        }</w:t>
+      </w:r>
+    </w:p>
+    <w:p>
+      <w:r>
+        <w:t xml:space="preserve">    ]</w:t>
       </w:r>
     </w:p>
     <w:p>
       <w:r>
         <w:lastRenderedPageBreak/>
-        <w:tab/>
-        <w:t>}, {</w:t>
-      </w:r>
-    </w:p>
-    <w:p>
-      <w:r>
-        <w:tab/>
-      </w:r>
-      <w:r>
-        <w:tab/>
-        <w:t>"header": "Camera Features",</w:t>
-      </w:r>
-    </w:p>
-    <w:p>
-      <w:r>
-        <w:tab/>
-      </w:r>
-      <w:r>
-        <w:tab/>
-        <w:t>"details": [{</w:t>
-      </w:r>
-    </w:p>
-    <w:p>
-      <w:r>
-        <w:tab/>
-      </w:r>
-      <w:r>
-        <w:tab/>
-      </w:r>
-      <w:r>
-        <w:tab/>
-      </w:r>
-      <w:r>
-        <w:tab/>
-        <w:t>"name": "Primary Camera Available",</w:t>
-      </w:r>
-    </w:p>
-    <w:p>
-      <w:r>
-        <w:tab/>
-      </w:r>
-      <w:r>
-        <w:tab/>
-      </w:r>
-      <w:r>
-        <w:tab/>
-      </w:r>
-      <w:r>
-        <w:tab/>
-        <w:t>"value": "Yes"</w:t>
-      </w:r>
-    </w:p>
-    <w:p>
-      <w:r>
-        <w:tab/>
-      </w:r>
-      <w:r>
-        <w:tab/>
-      </w:r>
-      <w:r>
-        <w:tab/>
-        <w:t>},</w:t>
-      </w:r>
-    </w:p>
-    <w:p>
-      <w:r>
-        <w:tab/>
-      </w:r>
-      <w:r>
-        <w:tab/>
-      </w:r>
-      <w:r>
-        <w:tab/>
-        <w:t>{</w:t>
-      </w:r>
-    </w:p>
-    <w:p>
-      <w:r>
-        <w:tab/>
-      </w:r>
-      <w:r>
-        <w:tab/>
-      </w:r>
-      <w:r>
-        <w:tab/>
-      </w:r>
-      <w:r>
-        <w:tab/>
-        <w:t>"name": "Primary Camera",</w:t>
-      </w:r>
-    </w:p>
-    <w:p>
-      <w:r>
-        <w:tab/>
-      </w:r>
-      <w:r>
-        <w:tab/>
-      </w:r>
-      <w:r>
-        <w:tab/>
-      </w:r>
-      <w:r>
-        <w:tab/>
-        <w:t>"value": "12MP"</w:t>
-      </w:r>
-    </w:p>
-    <w:p>
-      <w:r>
-        <w:tab/>
-      </w:r>
-      <w:r>
-        <w:tab/>
-      </w:r>
-      <w:r>
-        <w:tab/>
-        <w:t>},</w:t>
-      </w:r>
-    </w:p>
-    <w:p>
-      <w:r>
-        <w:tab/>
-      </w:r>
-      <w:r>
-        <w:tab/>
-      </w:r>
-      <w:r>
-        <w:tab/>
-        <w:t>{</w:t>
-      </w:r>
-    </w:p>
-    <w:p>
-      <w:r>
-        <w:tab/>
-      </w:r>
-      <w:r>
-        <w:tab/>
-      </w:r>
-      <w:r>
-        <w:tab/>
-      </w:r>
-      <w:r>
-        <w:tab/>
-        <w:t>"name": "Primary Camera Features",</w:t>
-      </w:r>
-    </w:p>
-    <w:p>
-      <w:r>
-        <w:tab/>
-      </w:r>
-      <w:r>
-        <w:tab/>
-      </w:r>
-      <w:r>
-        <w:tab/>
-      </w:r>
-      <w:r>
-        <w:tab/>
-        <w:t>"value": "Dual Pixel OIS (Optical image Stabilization)"</w:t>
-      </w:r>
-    </w:p>
-    <w:p>
-      <w:r>
-        <w:tab/>
-      </w:r>
-      <w:r>
-        <w:tab/>
-      </w:r>
-      <w:r>
-        <w:tab/>
-        <w:t>},</w:t>
-      </w:r>
-    </w:p>
-    <w:p>
-      <w:r>
-        <w:tab/>
-      </w:r>
-      <w:r>
-        <w:tab/>
-      </w:r>
-      <w:r>
-        <w:tab/>
-        <w:t>{</w:t>
-      </w:r>
-    </w:p>
-    <w:p>
-      <w:r>
-        <w:tab/>
-      </w:r>
-      <w:r>
-        <w:tab/>
-      </w:r>
-      <w:r>
-        <w:tab/>
-      </w:r>
-      <w:r>
-        <w:tab/>
-        <w:t>"name": "Secondary Camera Available",</w:t>
-      </w:r>
-    </w:p>
-    <w:p>
-      <w:r>
-        <w:tab/>
-      </w:r>
-      <w:r>
-        <w:tab/>
-      </w:r>
-      <w:r>
-        <w:tab/>
-      </w:r>
-      <w:r>
-        <w:tab/>
-        <w:t>"value": "Yes"</w:t>
-      </w:r>
-    </w:p>
-    <w:p>
-      <w:r>
-        <w:tab/>
-      </w:r>
-      <w:r>
-        <w:tab/>
-      </w:r>
-      <w:r>
-        <w:tab/>
-        <w:t>},</w:t>
-      </w:r>
-    </w:p>
-    <w:p>
-      <w:r>
-        <w:tab/>
-      </w:r>
-      <w:r>
-        <w:tab/>
-      </w:r>
-      <w:r>
-        <w:tab/>
-        <w:t>{</w:t>
-      </w:r>
-    </w:p>
-    <w:p>
-      <w:r>
-        <w:tab/>
-      </w:r>
-      <w:r>
-        <w:tab/>
-      </w:r>
-      <w:r>
-        <w:tab/>
-      </w:r>
-      <w:r>
-        <w:tab/>
-        <w:t>"name": "Secondary Camera",</w:t>
-      </w:r>
-    </w:p>
-    <w:p>
-      <w:r>
-        <w:tab/>
-      </w:r>
-      <w:r>
-        <w:tab/>
-      </w:r>
-      <w:r>
-        <w:tab/>
-      </w:r>
-      <w:r>
-        <w:tab/>
-        <w:t>"value": "8MP"</w:t>
-      </w:r>
-    </w:p>
-    <w:p>
-      <w:r>
-        <w:tab/>
-      </w:r>
-      <w:r>
-        <w:tab/>
-      </w:r>
-      <w:r>
-        <w:tab/>
-        <w:t>},</w:t>
-      </w:r>
-    </w:p>
-    <w:p>
-      <w:r>
-        <w:tab/>
-      </w:r>
-      <w:r>
-        <w:tab/>
-      </w:r>
-      <w:r>
-        <w:tab/>
-        <w:t>{</w:t>
-      </w:r>
-    </w:p>
-    <w:p>
-      <w:r>
-        <w:tab/>
-      </w:r>
-      <w:r>
-        <w:tab/>
-      </w:r>
-      <w:r>
-        <w:tab/>
-      </w:r>
-      <w:r>
-        <w:tab/>
-        <w:t>"name": "Secondary Camera Features",</w:t>
-      </w:r>
-    </w:p>
-    <w:p>
-      <w:r>
-        <w:tab/>
-      </w:r>
-      <w:r>
-        <w:tab/>
-      </w:r>
-      <w:r>
-        <w:tab/>
-      </w:r>
-      <w:r>
-        <w:tab/>
-        <w:t>"value": "Virtual Shot"</w:t>
-      </w:r>
-    </w:p>
-    <w:p>
-      <w:r>
-        <w:lastRenderedPageBreak/>
-        <w:tab/>
-      </w:r>
-      <w:r>
-        <w:tab/>
-      </w:r>
-      <w:r>
-        <w:tab/>
-        <w:t>},</w:t>
-      </w:r>
-    </w:p>
-    <w:p>
-      <w:r>
-        <w:tab/>
-      </w:r>
-      <w:r>
-        <w:tab/>
-      </w:r>
-      <w:r>
-        <w:tab/>
-        <w:t>{</w:t>
-      </w:r>
-    </w:p>
-    <w:p>
-      <w:r>
-        <w:tab/>
-      </w:r>
-      <w:r>
-        <w:tab/>
-      </w:r>
-      <w:r>
-        <w:tab/>
-      </w:r>
-      <w:r>
-        <w:tab/>
-        <w:t>"name": "Flash",</w:t>
-      </w:r>
-    </w:p>
-    <w:p>
-      <w:r>
-        <w:tab/>
-      </w:r>
-      <w:r>
-        <w:tab/>
-      </w:r>
-      <w:r>
-        <w:tab/>
-      </w:r>
-      <w:r>
-        <w:tab/>
-        <w:t>"value": "Single LED Flash (Rear)"</w:t>
-      </w:r>
-    </w:p>
-    <w:p>
-      <w:r>
-        <w:tab/>
-      </w:r>
-      <w:r>
-        <w:tab/>
-      </w:r>
-      <w:r>
-        <w:tab/>
-        <w:t>},</w:t>
-      </w:r>
-    </w:p>
-    <w:p>
-      <w:r>
-        <w:tab/>
-      </w:r>
-      <w:r>
-        <w:tab/>
-      </w:r>
-      <w:r>
-        <w:tab/>
-        <w:t>{</w:t>
-      </w:r>
-    </w:p>
-    <w:p>
-      <w:r>
-        <w:tab/>
-      </w:r>
-      <w:r>
-        <w:tab/>
-      </w:r>
-      <w:r>
-        <w:tab/>
-      </w:r>
-      <w:r>
-        <w:tab/>
-        <w:t>"name": "Video Recording",</w:t>
-      </w:r>
-    </w:p>
-    <w:p>
-      <w:r>
-        <w:tab/>
-      </w:r>
-      <w:r>
-        <w:tab/>
-      </w:r>
-      <w:r>
-        <w:tab/>
-      </w:r>
-      <w:r>
-        <w:tab/>
-        <w:t>"value": "Yes"</w:t>
-      </w:r>
-    </w:p>
-    <w:p>
-      <w:r>
-        <w:tab/>
-      </w:r>
-      <w:r>
-        <w:tab/>
-      </w:r>
-      <w:r>
-        <w:tab/>
-        <w:t>}</w:t>
-      </w:r>
-    </w:p>
-    <w:p>
-      <w:r>
-        <w:tab/>
-      </w:r>
-      <w:r>
-        <w:tab/>
-        <w:t>]</w:t>
-      </w:r>
-    </w:p>
-    <w:p>
-      <w:r>
-        <w:tab/>
-        <w:t>}, {</w:t>
-      </w:r>
-    </w:p>
-    <w:p>
-      <w:r>
-        <w:tab/>
-      </w:r>
-      <w:r>
-        <w:tab/>
-        <w:t>"header": "Call Features",</w:t>
-      </w:r>
-    </w:p>
-    <w:p>
-      <w:r>
-        <w:tab/>
-      </w:r>
-      <w:r>
-        <w:tab/>
-        <w:t>"details": [{</w:t>
-      </w:r>
-    </w:p>
-    <w:p>
-      <w:r>
-        <w:tab/>
-      </w:r>
-      <w:r>
-        <w:tab/>
-      </w:r>
-      <w:r>
-        <w:tab/>
-        <w:t>"name": "Phone Book",</w:t>
-      </w:r>
-    </w:p>
-    <w:p>
-      <w:r>
-        <w:tab/>
-      </w:r>
-      <w:r>
-        <w:tab/>
-      </w:r>
-      <w:r>
-        <w:tab/>
-        <w:t>"value": "Yes"</w:t>
-      </w:r>
-    </w:p>
-    <w:p>
-      <w:r>
-        <w:tab/>
-      </w:r>
-      <w:r>
-        <w:tab/>
+        <w:t>},{</w:t>
+      </w:r>
+    </w:p>
+    <w:p>
+      <w:r>
+        <w:t xml:space="preserve">    "header": "Dimensions",</w:t>
+      </w:r>
+    </w:p>
+    <w:p>
+      <w:r>
+        <w:t xml:space="preserve">    "details": [</w:t>
+      </w:r>
+    </w:p>
+    <w:p>
+      <w:r>
+        <w:t xml:space="preserve">        {</w:t>
+      </w:r>
+    </w:p>
+    <w:p>
+      <w:r>
+        <w:t xml:space="preserve">            "name": "Width",</w:t>
+      </w:r>
+    </w:p>
+    <w:p>
+      <w:r>
+        <w:t xml:space="preserve">            "value": "68.1 mm"</w:t>
+      </w:r>
+    </w:p>
+    <w:p>
+      <w:r>
+        <w:t xml:space="preserve">        },</w:t>
+      </w:r>
+    </w:p>
+    <w:p>
+      <w:r>
+        <w:t xml:space="preserve">        {</w:t>
+      </w:r>
+    </w:p>
+    <w:p>
+      <w:r>
+        <w:t xml:space="preserve">            "name": "Height",</w:t>
+      </w:r>
+    </w:p>
+    <w:p>
+      <w:r>
+        <w:t xml:space="preserve">            "value": "148.9 mm"</w:t>
+      </w:r>
+    </w:p>
+    <w:p>
+      <w:r>
+        <w:t xml:space="preserve">        },</w:t>
+      </w:r>
+    </w:p>
+    <w:p>
+      <w:r>
+        <w:t xml:space="preserve">        {</w:t>
+      </w:r>
+    </w:p>
+    <w:p>
+      <w:r>
+        <w:t xml:space="preserve">            "name": "Depth",</w:t>
+      </w:r>
+    </w:p>
+    <w:p>
+      <w:r>
+        <w:t xml:space="preserve">            "value": "8 mm"</w:t>
+      </w:r>
+    </w:p>
+    <w:p>
+      <w:r>
+        <w:t xml:space="preserve">        }</w:t>
+      </w:r>
+    </w:p>
+    <w:p>
+      <w:r>
+        <w:t xml:space="preserve">    ]</w:t>
+      </w:r>
+    </w:p>
+    <w:p>
+      <w:r>
+        <w:t>},{</w:t>
+      </w:r>
+    </w:p>
+    <w:p>
+      <w:r>
+        <w:t xml:space="preserve">    "header": "Warranty",</w:t>
+      </w:r>
+    </w:p>
+    <w:p>
+      <w:r>
+        <w:t xml:space="preserve">    "details": [</w:t>
+      </w:r>
+    </w:p>
+    <w:p>
+      <w:r>
+        <w:t xml:space="preserve">        {</w:t>
+      </w:r>
+    </w:p>
+    <w:p>
+      <w:r>
+        <w:t xml:space="preserve">            "name": "Warranty Summary",</w:t>
+      </w:r>
+    </w:p>
+    <w:p>
+      <w:r>
+        <w:t xml:space="preserve">            "value": "Brand Warranty of 1 Year Available for Mobile and 6 Months for Accessories"</w:t>
+      </w:r>
+    </w:p>
+    <w:p>
+      <w:r>
+        <w:t xml:space="preserve">        }</w:t>
+      </w:r>
+    </w:p>
+    <w:p>
+      <w:r>
+        <w:t xml:space="preserve">    ]</w:t>
+      </w:r>
+    </w:p>
+    <w:p>
+      <w:r>
         <w:t>}]</w:t>
-      </w:r>
-    </w:p>
-    <w:p>
-      <w:r>
-        <w:tab/>
-        <w:t>}, {</w:t>
-      </w:r>
-    </w:p>
-    <w:p>
-      <w:r>
-        <w:tab/>
-      </w:r>
-      <w:r>
-        <w:tab/>
-        <w:t>"header": "Connectivity Features",</w:t>
-      </w:r>
-    </w:p>
-    <w:p>
-      <w:r>
-        <w:tab/>
-      </w:r>
-      <w:r>
-        <w:tab/>
-        <w:t>"details": [{</w:t>
-      </w:r>
-    </w:p>
-    <w:p>
-      <w:r>
-        <w:tab/>
-      </w:r>
-      <w:r>
-        <w:tab/>
-      </w:r>
-      <w:r>
-        <w:tab/>
-      </w:r>
-      <w:r>
-        <w:tab/>
-        <w:t>"name": "Network Type",</w:t>
-      </w:r>
-    </w:p>
-    <w:p>
-      <w:r>
-        <w:tab/>
-      </w:r>
-      <w:r>
-        <w:tab/>
-      </w:r>
-      <w:r>
-        <w:tab/>
-      </w:r>
-      <w:r>
-        <w:tab/>
-        <w:t>"value": "4G, 3G, 2G"</w:t>
-      </w:r>
-    </w:p>
-    <w:p>
-      <w:r>
-        <w:tab/>
-      </w:r>
-      <w:r>
-        <w:tab/>
-      </w:r>
-      <w:r>
-        <w:tab/>
-        <w:t>},</w:t>
-      </w:r>
-    </w:p>
-    <w:p>
-      <w:r>
-        <w:tab/>
-      </w:r>
-      <w:r>
-        <w:tab/>
-      </w:r>
-      <w:r>
-        <w:tab/>
-        <w:t>{</w:t>
-      </w:r>
-    </w:p>
-    <w:p>
-      <w:r>
-        <w:tab/>
-      </w:r>
-      <w:r>
-        <w:tab/>
-      </w:r>
-      <w:r>
-        <w:tab/>
-      </w:r>
-      <w:r>
-        <w:tab/>
-        <w:t>"name": "Supported Networks",</w:t>
-      </w:r>
-    </w:p>
-    <w:p>
-      <w:r>
-        <w:tab/>
-      </w:r>
-      <w:r>
-        <w:tab/>
-      </w:r>
-      <w:r>
-        <w:tab/>
-      </w:r>
-      <w:r>
-        <w:tab/>
-        <w:t>"value": "4G LTE, 4G LTE"</w:t>
-      </w:r>
-    </w:p>
-    <w:p>
-      <w:r>
-        <w:lastRenderedPageBreak/>
-        <w:tab/>
-      </w:r>
-      <w:r>
-        <w:tab/>
-      </w:r>
-      <w:r>
-        <w:tab/>
-        <w:t>},</w:t>
-      </w:r>
-    </w:p>
-    <w:p>
-      <w:r>
-        <w:tab/>
-      </w:r>
-      <w:r>
-        <w:tab/>
-      </w:r>
-      <w:r>
-        <w:tab/>
-        <w:t>{</w:t>
-      </w:r>
-    </w:p>
-    <w:p>
-      <w:r>
-        <w:tab/>
-      </w:r>
-      <w:r>
-        <w:tab/>
-      </w:r>
-      <w:r>
-        <w:tab/>
-      </w:r>
-      <w:r>
-        <w:tab/>
-        <w:t>"name": "Internet Connectivity",</w:t>
-      </w:r>
-    </w:p>
-    <w:p>
-      <w:r>
-        <w:tab/>
-      </w:r>
-      <w:r>
-        <w:tab/>
-      </w:r>
-      <w:r>
-        <w:tab/>
-      </w:r>
-      <w:r>
-        <w:tab/>
-        <w:t>"value": "4G, 3G, Wi-Fi"</w:t>
-      </w:r>
-    </w:p>
-    <w:p>
-      <w:r>
-        <w:tab/>
-      </w:r>
-      <w:r>
-        <w:tab/>
-      </w:r>
-      <w:r>
-        <w:tab/>
-        <w:t>},</w:t>
-      </w:r>
-    </w:p>
-    <w:p>
-      <w:r>
-        <w:tab/>
-      </w:r>
-      <w:r>
-        <w:tab/>
-      </w:r>
-      <w:r>
-        <w:tab/>
-        <w:t>{</w:t>
-      </w:r>
-    </w:p>
-    <w:p>
-      <w:r>
-        <w:tab/>
-      </w:r>
-      <w:r>
-        <w:tab/>
-      </w:r>
-      <w:r>
-        <w:tab/>
-      </w:r>
-      <w:r>
-        <w:tab/>
-        <w:t>"name": "3G",</w:t>
-      </w:r>
-    </w:p>
-    <w:p>
-      <w:r>
-        <w:tab/>
-      </w:r>
-      <w:r>
-        <w:tab/>
-      </w:r>
-      <w:r>
-        <w:tab/>
-      </w:r>
-      <w:r>
-        <w:tab/>
-        <w:t>"value": "Yes"</w:t>
-      </w:r>
-    </w:p>
-    <w:p>
-      <w:r>
-        <w:tab/>
-      </w:r>
-      <w:r>
-        <w:tab/>
-      </w:r>
-      <w:r>
-        <w:tab/>
-        <w:t>},</w:t>
-      </w:r>
-    </w:p>
-    <w:p>
-      <w:r>
-        <w:tab/>
-      </w:r>
-      <w:r>
-        <w:tab/>
-      </w:r>
-      <w:r>
-        <w:tab/>
-        <w:t>{</w:t>
-      </w:r>
-    </w:p>
-    <w:p>
-      <w:r>
-        <w:tab/>
-      </w:r>
-      <w:r>
-        <w:tab/>
-      </w:r>
-      <w:r>
-        <w:tab/>
-      </w:r>
-      <w:r>
-        <w:tab/>
-        <w:t>"name": "Pre-installed Browser",</w:t>
-      </w:r>
-    </w:p>
-    <w:p>
-      <w:r>
-        <w:tab/>
-      </w:r>
-      <w:r>
-        <w:tab/>
-      </w:r>
-      <w:r>
-        <w:tab/>
-      </w:r>
-      <w:r>
-        <w:tab/>
-        <w:t>"value": "Android"</w:t>
-      </w:r>
-    </w:p>
-    <w:p>
-      <w:r>
-        <w:tab/>
-      </w:r>
-      <w:r>
-        <w:tab/>
-      </w:r>
-      <w:r>
-        <w:tab/>
-        <w:t>},</w:t>
-      </w:r>
-    </w:p>
-    <w:p>
-      <w:r>
-        <w:tab/>
-      </w:r>
-      <w:r>
-        <w:tab/>
-      </w:r>
-      <w:r>
-        <w:tab/>
-        <w:t>{</w:t>
-      </w:r>
-    </w:p>
-    <w:p>
-      <w:r>
-        <w:tab/>
-      </w:r>
-      <w:r>
-        <w:tab/>
-      </w:r>
-      <w:r>
-        <w:tab/>
-      </w:r>
-      <w:r>
-        <w:tab/>
-        <w:t>"name": "Bluetooth Support",</w:t>
-      </w:r>
-    </w:p>
-    <w:p>
-      <w:r>
-        <w:tab/>
-      </w:r>
-      <w:r>
-        <w:tab/>
-      </w:r>
-      <w:r>
-        <w:tab/>
-      </w:r>
-      <w:r>
-        <w:tab/>
-        <w:t>"value": "Yes"</w:t>
-      </w:r>
-    </w:p>
-    <w:p>
-      <w:r>
-        <w:tab/>
-      </w:r>
-      <w:r>
-        <w:tab/>
-      </w:r>
-      <w:r>
-        <w:tab/>
-        <w:t>},</w:t>
-      </w:r>
-    </w:p>
-    <w:p>
-      <w:r>
-        <w:tab/>
-      </w:r>
-      <w:r>
-        <w:tab/>
-      </w:r>
-      <w:r>
-        <w:tab/>
-        <w:t>{</w:t>
-      </w:r>
-    </w:p>
-    <w:p>
-      <w:r>
-        <w:tab/>
-      </w:r>
-      <w:r>
-        <w:tab/>
-      </w:r>
-      <w:r>
-        <w:tab/>
-      </w:r>
-      <w:r>
-        <w:tab/>
-        <w:t>"name": "Bluetooth Version",</w:t>
-      </w:r>
-    </w:p>
-    <w:p>
-      <w:r>
-        <w:tab/>
-      </w:r>
-      <w:r>
-        <w:tab/>
-      </w:r>
-      <w:r>
-        <w:tab/>
-      </w:r>
-      <w:r>
-        <w:tab/>
-        <w:t>"value": "v5.0"</w:t>
-      </w:r>
-    </w:p>
-    <w:p>
-      <w:r>
-        <w:tab/>
-      </w:r>
-      <w:r>
-        <w:tab/>
-      </w:r>
-      <w:r>
-        <w:tab/>
-        <w:t>},</w:t>
-      </w:r>
-    </w:p>
-    <w:p>
-      <w:r>
-        <w:tab/>
-      </w:r>
-      <w:r>
-        <w:tab/>
-      </w:r>
-      <w:r>
-        <w:tab/>
-        <w:t>{</w:t>
-      </w:r>
-    </w:p>
-    <w:p>
-      <w:r>
-        <w:tab/>
-      </w:r>
-      <w:r>
-        <w:tab/>
-      </w:r>
-      <w:r>
-        <w:tab/>
-      </w:r>
-      <w:r>
-        <w:tab/>
-        <w:t>"name": "Wi-Fi",</w:t>
-      </w:r>
-    </w:p>
-    <w:p>
-      <w:r>
-        <w:tab/>
-      </w:r>
-      <w:r>
-        <w:tab/>
-      </w:r>
-      <w:r>
-        <w:tab/>
-      </w:r>
-      <w:r>
-        <w:tab/>
-        <w:t>"value": "Yes"</w:t>
-      </w:r>
-    </w:p>
-    <w:p>
-      <w:r>
-        <w:tab/>
-      </w:r>
-      <w:r>
-        <w:tab/>
-      </w:r>
-      <w:r>
-        <w:tab/>
-        <w:t>},</w:t>
-      </w:r>
-    </w:p>
-    <w:p>
-      <w:r>
-        <w:lastRenderedPageBreak/>
-        <w:tab/>
-      </w:r>
-      <w:r>
-        <w:tab/>
-      </w:r>
-      <w:r>
-        <w:tab/>
-        <w:t>{</w:t>
-      </w:r>
-    </w:p>
-    <w:p>
-      <w:r>
-        <w:tab/>
-      </w:r>
-      <w:r>
-        <w:tab/>
-      </w:r>
-      <w:r>
-        <w:tab/>
-      </w:r>
-      <w:r>
-        <w:tab/>
-        <w:t>"name": "USB Connectivity",</w:t>
-      </w:r>
-    </w:p>
-    <w:p>
-      <w:r>
-        <w:tab/>
-      </w:r>
-      <w:r>
-        <w:tab/>
-      </w:r>
-      <w:r>
-        <w:tab/>
-      </w:r>
-      <w:r>
-        <w:tab/>
-        <w:t>"value": "Yes"</w:t>
-      </w:r>
-    </w:p>
-    <w:p>
-      <w:r>
-        <w:tab/>
-      </w:r>
-      <w:r>
-        <w:tab/>
-      </w:r>
-      <w:r>
-        <w:tab/>
-        <w:t>},</w:t>
-      </w:r>
-    </w:p>
-    <w:p>
-      <w:r>
-        <w:tab/>
-      </w:r>
-      <w:r>
-        <w:tab/>
-      </w:r>
-      <w:r>
-        <w:tab/>
-        <w:t>{</w:t>
-      </w:r>
-    </w:p>
-    <w:p>
-      <w:r>
-        <w:tab/>
-      </w:r>
-      <w:r>
-        <w:tab/>
-      </w:r>
-      <w:r>
-        <w:tab/>
-      </w:r>
-      <w:r>
-        <w:tab/>
-        <w:t>"name": "Audio Jack",</w:t>
-      </w:r>
-    </w:p>
-    <w:p>
-      <w:r>
-        <w:tab/>
-      </w:r>
-      <w:r>
-        <w:tab/>
-      </w:r>
-      <w:r>
-        <w:tab/>
-      </w:r>
-      <w:r>
-        <w:tab/>
-        <w:t>"value": "3.5 mm"</w:t>
-      </w:r>
-    </w:p>
-    <w:p>
-      <w:r>
-        <w:tab/>
-      </w:r>
-      <w:r>
-        <w:tab/>
-      </w:r>
-      <w:r>
-        <w:tab/>
-        <w:t>}</w:t>
-      </w:r>
-    </w:p>
-    <w:p>
-      <w:r>
-        <w:tab/>
-      </w:r>
-      <w:r>
-        <w:tab/>
-        <w:t>]</w:t>
-      </w:r>
-    </w:p>
-    <w:p>
-      <w:r>
-        <w:tab/>
-        <w:t>}, {</w:t>
-      </w:r>
-    </w:p>
-    <w:p>
-      <w:r>
-        <w:tab/>
-      </w:r>
-      <w:r>
-        <w:tab/>
-        <w:t>"header": "Other Details",</w:t>
-      </w:r>
-    </w:p>
-    <w:p>
-      <w:r>
-        <w:tab/>
-      </w:r>
-      <w:r>
-        <w:tab/>
-        <w:t>"details": [{</w:t>
-      </w:r>
-    </w:p>
-    <w:p>
-      <w:r>
-        <w:tab/>
-      </w:r>
-      <w:r>
-        <w:tab/>
-      </w:r>
-      <w:r>
-        <w:tab/>
-      </w:r>
-      <w:r>
-        <w:tab/>
-        <w:t>"name": "Smartphone",</w:t>
-      </w:r>
-    </w:p>
-    <w:p>
-      <w:r>
-        <w:tab/>
-      </w:r>
-      <w:r>
-        <w:tab/>
-      </w:r>
-      <w:r>
-        <w:tab/>
-      </w:r>
-      <w:r>
-        <w:tab/>
-        <w:t>"value": "Yes"</w:t>
-      </w:r>
-    </w:p>
-    <w:p>
-      <w:r>
-        <w:tab/>
-      </w:r>
-      <w:r>
-        <w:tab/>
-      </w:r>
-      <w:r>
-        <w:tab/>
-        <w:t>},</w:t>
-      </w:r>
-    </w:p>
-    <w:p>
-      <w:r>
-        <w:tab/>
-      </w:r>
-      <w:r>
-        <w:tab/>
-      </w:r>
-      <w:r>
-        <w:tab/>
-        <w:t>{</w:t>
-      </w:r>
-    </w:p>
-    <w:p>
-      <w:r>
-        <w:tab/>
-      </w:r>
-      <w:r>
-        <w:tab/>
-      </w:r>
-      <w:r>
-        <w:tab/>
-      </w:r>
-      <w:r>
-        <w:tab/>
-        <w:t>"name": "SIM Size",</w:t>
-      </w:r>
-    </w:p>
-    <w:p>
-      <w:r>
-        <w:tab/>
-      </w:r>
-      <w:r>
-        <w:tab/>
-      </w:r>
-      <w:r>
-        <w:tab/>
-      </w:r>
-      <w:r>
-        <w:tab/>
-        <w:t>"value": "Nano SIM (4FF)"</w:t>
-      </w:r>
-    </w:p>
-    <w:p>
-      <w:r>
-        <w:tab/>
-      </w:r>
-      <w:r>
-        <w:tab/>
-      </w:r>
-      <w:r>
-        <w:tab/>
-        <w:t>},</w:t>
-      </w:r>
-    </w:p>
-    <w:p>
-      <w:r>
-        <w:tab/>
-      </w:r>
-      <w:r>
-        <w:tab/>
-      </w:r>
-      <w:r>
-        <w:tab/>
-        <w:t>{</w:t>
-      </w:r>
-    </w:p>
-    <w:p>
-      <w:r>
-        <w:tab/>
-      </w:r>
-      <w:r>
-        <w:tab/>
-      </w:r>
-      <w:r>
-        <w:tab/>
-      </w:r>
-      <w:r>
-        <w:tab/>
-        <w:t>"name": "SMS",</w:t>
-      </w:r>
-    </w:p>
-    <w:p>
-      <w:r>
-        <w:tab/>
-      </w:r>
-      <w:r>
-        <w:tab/>
-      </w:r>
-      <w:r>
-        <w:tab/>
-      </w:r>
-      <w:r>
-        <w:tab/>
-        <w:t>"value": "Yes"</w:t>
-      </w:r>
-    </w:p>
-    <w:p>
-      <w:r>
-        <w:tab/>
-      </w:r>
-      <w:r>
-        <w:tab/>
-      </w:r>
-      <w:r>
-        <w:tab/>
-        <w:t>},</w:t>
-      </w:r>
-    </w:p>
-    <w:p>
-      <w:r>
-        <w:tab/>
-      </w:r>
-      <w:r>
-        <w:tab/>
-      </w:r>
-      <w:r>
-        <w:tab/>
-        <w:t>{</w:t>
-      </w:r>
-    </w:p>
-    <w:p>
-      <w:r>
-        <w:tab/>
-      </w:r>
-      <w:r>
-        <w:tab/>
-      </w:r>
-      <w:r>
-        <w:tab/>
-      </w:r>
-      <w:r>
-        <w:tab/>
-        <w:t>"name": "Sensors",</w:t>
-      </w:r>
-    </w:p>
-    <w:p>
-      <w:r>
-        <w:lastRenderedPageBreak/>
-        <w:tab/>
-      </w:r>
-      <w:r>
-        <w:tab/>
-      </w:r>
-      <w:r>
-        <w:tab/>
-      </w:r>
-      <w:r>
-        <w:tab/>
-        <w:t>"value": "Accelerometer, Barometer, Fingerprint Sensor, Gyro Sensor, Geomagnetic Sensor, Hall Sensor, HR Sensor, Proximity Sensor, RGB Light Sensor, Iris Sensor, Pressure Sensor"</w:t>
-      </w:r>
-    </w:p>
-    <w:p>
-      <w:r>
-        <w:tab/>
-      </w:r>
-      <w:r>
-        <w:tab/>
-      </w:r>
-      <w:r>
-        <w:tab/>
-        <w:t>},</w:t>
-      </w:r>
-    </w:p>
-    <w:p>
-      <w:r>
-        <w:tab/>
-      </w:r>
-      <w:r>
-        <w:tab/>
-      </w:r>
-      <w:r>
-        <w:tab/>
-        <w:t>{</w:t>
-      </w:r>
-    </w:p>
-    <w:p>
-      <w:r>
-        <w:tab/>
-      </w:r>
-      <w:r>
-        <w:tab/>
-      </w:r>
-      <w:r>
-        <w:tab/>
-      </w:r>
-      <w:r>
-        <w:tab/>
-        <w:t>"name": "Other Features",</w:t>
-      </w:r>
-    </w:p>
-    <w:p>
-      <w:r>
-        <w:tab/>
-      </w:r>
-      <w:r>
-        <w:tab/>
-      </w:r>
-      <w:r>
-        <w:tab/>
-      </w:r>
-      <w:r>
-        <w:tab/>
-        <w:t>"value": "LTE Cat 16 Capable, Water and Dust Resistance: IP68 Compatible, Fast Charging on Wired and Wireless, Wireless Charging Compatible with WPC and PMA"</w:t>
-      </w:r>
-    </w:p>
-    <w:p>
-      <w:r>
-        <w:tab/>
-      </w:r>
-      <w:r>
-        <w:tab/>
-      </w:r>
-      <w:r>
-        <w:tab/>
-        <w:t>},</w:t>
-      </w:r>
-    </w:p>
-    <w:p>
-      <w:r>
-        <w:tab/>
-      </w:r>
-      <w:r>
-        <w:tab/>
-      </w:r>
-      <w:r>
-        <w:tab/>
-        <w:t>{</w:t>
-      </w:r>
-    </w:p>
-    <w:p>
-      <w:r>
-        <w:tab/>
-      </w:r>
-      <w:r>
-        <w:tab/>
-      </w:r>
-      <w:r>
-        <w:tab/>
-      </w:r>
-      <w:r>
-        <w:tab/>
-        <w:t>"name": "Important Apps",</w:t>
-      </w:r>
-    </w:p>
-    <w:p>
-      <w:r>
-        <w:tab/>
-      </w:r>
-      <w:r>
-        <w:tab/>
-      </w:r>
-      <w:r>
-        <w:tab/>
-      </w:r>
-      <w:r>
-        <w:tab/>
-        <w:t xml:space="preserve">"value": "SAMSUNG Pay, SAMSUNG Knox, </w:t>
-      </w:r>
-      <w:proofErr w:type="spellStart"/>
-      <w:r>
-        <w:t>MyGalaxy</w:t>
-      </w:r>
-      <w:proofErr w:type="spellEnd"/>
-      <w:r>
-        <w:t>, SAMSUNG Health, SAMSUNG Gear, Smart Switch"</w:t>
-      </w:r>
-    </w:p>
-    <w:p>
-      <w:r>
-        <w:tab/>
-      </w:r>
-      <w:r>
-        <w:tab/>
-      </w:r>
-      <w:r>
-        <w:tab/>
-        <w:t>}</w:t>
-      </w:r>
-    </w:p>
-    <w:p>
-      <w:r>
-        <w:tab/>
-      </w:r>
-      <w:r>
-        <w:tab/>
-        <w:t>]</w:t>
-      </w:r>
-    </w:p>
-    <w:p>
-      <w:r>
-        <w:tab/>
-        <w:t>}, {</w:t>
-      </w:r>
-    </w:p>
-    <w:p>
-      <w:r>
-        <w:tab/>
-      </w:r>
-      <w:r>
-        <w:tab/>
-        <w:t>"header": "Multimedia Features",</w:t>
-      </w:r>
-    </w:p>
-    <w:p>
-      <w:r>
-        <w:tab/>
-      </w:r>
-      <w:r>
-        <w:tab/>
-        <w:t>"details": [{</w:t>
-      </w:r>
-    </w:p>
-    <w:p>
-      <w:r>
-        <w:tab/>
-      </w:r>
-      <w:r>
-        <w:tab/>
-      </w:r>
-      <w:r>
-        <w:tab/>
-      </w:r>
-      <w:r>
-        <w:tab/>
-        <w:t>"name": "Audio Formats",</w:t>
-      </w:r>
-    </w:p>
-    <w:p>
-      <w:r>
-        <w:tab/>
-      </w:r>
-      <w:r>
-        <w:tab/>
-      </w:r>
-      <w:r>
-        <w:tab/>
-      </w:r>
-      <w:r>
-        <w:tab/>
-        <w:t>"value": "MP3, M4A, 3GA, AAC, OGG, OGA, WAV, WMA, AMR, AWB, FLAC, MID, MIDI, XMF, MXMF, IMY, RTTTL, RTX, OTA, DSF, DFF"</w:t>
-      </w:r>
-    </w:p>
-    <w:p>
-      <w:r>
-        <w:tab/>
-      </w:r>
-      <w:r>
-        <w:tab/>
-      </w:r>
-      <w:r>
-        <w:tab/>
-        <w:t>},</w:t>
-      </w:r>
-    </w:p>
-    <w:p>
-      <w:r>
-        <w:tab/>
-      </w:r>
-      <w:r>
-        <w:tab/>
-      </w:r>
-      <w:r>
-        <w:tab/>
-        <w:t>{</w:t>
-      </w:r>
-    </w:p>
-    <w:p>
-      <w:r>
-        <w:tab/>
-      </w:r>
-      <w:r>
-        <w:tab/>
-      </w:r>
-      <w:r>
-        <w:tab/>
-      </w:r>
-      <w:r>
-        <w:tab/>
-        <w:t>"name": "Video Formats",</w:t>
-      </w:r>
-    </w:p>
-    <w:p>
-      <w:r>
-        <w:tab/>
-      </w:r>
-      <w:r>
-        <w:tab/>
-      </w:r>
-      <w:r>
-        <w:tab/>
-      </w:r>
-      <w:r>
-        <w:tab/>
-        <w:t>"value": "MP4, M4V, 3GP, 3G2, WMV, ASF, AVI, FLV, MKV, WEBM"</w:t>
-      </w:r>
-    </w:p>
-    <w:p>
-      <w:r>
-        <w:tab/>
-      </w:r>
-      <w:r>
-        <w:tab/>
-      </w:r>
-      <w:r>
-        <w:tab/>
-        <w:t>}</w:t>
-      </w:r>
-    </w:p>
-    <w:p>
-      <w:r>
-        <w:tab/>
-      </w:r>
-      <w:r>
-        <w:tab/>
-        <w:t>]</w:t>
-      </w:r>
-    </w:p>
-    <w:p>
-      <w:r>
-        <w:lastRenderedPageBreak/>
-        <w:tab/>
-        <w:t>}, {</w:t>
-      </w:r>
-    </w:p>
-    <w:p>
-      <w:r>
-        <w:tab/>
-      </w:r>
-      <w:r>
-        <w:tab/>
-        <w:t>"header": "Battery &amp; Power Features",</w:t>
-      </w:r>
-    </w:p>
-    <w:p>
-      <w:r>
-        <w:tab/>
-      </w:r>
-      <w:r>
-        <w:tab/>
-        <w:t>"details": [{</w:t>
-      </w:r>
-    </w:p>
-    <w:p>
-      <w:r>
-        <w:tab/>
-      </w:r>
-      <w:r>
-        <w:tab/>
-      </w:r>
-      <w:r>
-        <w:tab/>
-      </w:r>
-      <w:r>
-        <w:tab/>
-        <w:t>"name": "Battery Capacity",</w:t>
-      </w:r>
-    </w:p>
-    <w:p>
-      <w:r>
-        <w:tab/>
-      </w:r>
-      <w:r>
-        <w:tab/>
-      </w:r>
-      <w:r>
-        <w:tab/>
-      </w:r>
-      <w:r>
-        <w:tab/>
-        <w:t xml:space="preserve">"value": "3000 </w:t>
-      </w:r>
-      <w:proofErr w:type="spellStart"/>
-      <w:r>
-        <w:t>mAh</w:t>
-      </w:r>
-      <w:proofErr w:type="spellEnd"/>
-      <w:r>
-        <w:t>"</w:t>
-      </w:r>
-    </w:p>
-    <w:p>
-      <w:r>
-        <w:tab/>
-      </w:r>
-      <w:r>
-        <w:tab/>
-      </w:r>
-      <w:r>
-        <w:tab/>
-        <w:t>},</w:t>
-      </w:r>
-    </w:p>
-    <w:p>
-      <w:r>
-        <w:tab/>
-      </w:r>
-      <w:r>
-        <w:tab/>
-      </w:r>
-      <w:r>
-        <w:tab/>
-        <w:t>{</w:t>
-      </w:r>
-    </w:p>
-    <w:p>
-      <w:r>
-        <w:tab/>
-      </w:r>
-      <w:r>
-        <w:tab/>
-      </w:r>
-      <w:r>
-        <w:tab/>
-      </w:r>
-      <w:r>
-        <w:tab/>
-        <w:t>"name": "Battery Type",</w:t>
-      </w:r>
-    </w:p>
-    <w:p>
-      <w:r>
-        <w:tab/>
-      </w:r>
-      <w:r>
-        <w:tab/>
-      </w:r>
-      <w:r>
-        <w:tab/>
-      </w:r>
-      <w:r>
-        <w:tab/>
-        <w:t>"value": "Li-ion"</w:t>
-      </w:r>
-    </w:p>
-    <w:p>
-      <w:r>
-        <w:tab/>
-      </w:r>
-      <w:r>
-        <w:tab/>
-      </w:r>
-      <w:r>
-        <w:tab/>
-        <w:t>}</w:t>
-      </w:r>
-    </w:p>
-    <w:p>
-      <w:r>
-        <w:tab/>
-      </w:r>
-      <w:r>
-        <w:tab/>
-        <w:t>]</w:t>
-      </w:r>
-    </w:p>
-    <w:p>
-      <w:r>
-        <w:tab/>
-        <w:t>}, {</w:t>
-      </w:r>
-    </w:p>
-    <w:p>
-      <w:r>
-        <w:tab/>
-      </w:r>
-      <w:r>
-        <w:tab/>
-        <w:t>"header": "Dimensions",</w:t>
-      </w:r>
-    </w:p>
-    <w:p>
-      <w:r>
-        <w:tab/>
-      </w:r>
-      <w:r>
-        <w:tab/>
-        <w:t>"details": [{</w:t>
-      </w:r>
-    </w:p>
-    <w:p>
-      <w:r>
-        <w:tab/>
-      </w:r>
-      <w:r>
-        <w:tab/>
-      </w:r>
-      <w:r>
-        <w:tab/>
-      </w:r>
-      <w:r>
-        <w:tab/>
-        <w:t>"name": "Width",</w:t>
-      </w:r>
-    </w:p>
-    <w:p>
-      <w:r>
-        <w:tab/>
-      </w:r>
-      <w:r>
-        <w:tab/>
-      </w:r>
-      <w:r>
-        <w:tab/>
-      </w:r>
-      <w:r>
-        <w:tab/>
-        <w:t>"value": "68.1 mm"</w:t>
-      </w:r>
-    </w:p>
-    <w:p>
-      <w:r>
-        <w:tab/>
-      </w:r>
-      <w:r>
-        <w:tab/>
-      </w:r>
-      <w:r>
-        <w:tab/>
-        <w:t>},</w:t>
-      </w:r>
-    </w:p>
-    <w:p>
-      <w:r>
-        <w:tab/>
-      </w:r>
-      <w:r>
-        <w:tab/>
-      </w:r>
-      <w:r>
-        <w:tab/>
-        <w:t>{</w:t>
-      </w:r>
-    </w:p>
-    <w:p>
-      <w:r>
-        <w:tab/>
-      </w:r>
-      <w:r>
-        <w:tab/>
-      </w:r>
-      <w:r>
-        <w:tab/>
-      </w:r>
-      <w:r>
-        <w:tab/>
-        <w:t>"name": "Height",</w:t>
-      </w:r>
-    </w:p>
-    <w:p>
-      <w:r>
-        <w:tab/>
-      </w:r>
-      <w:r>
-        <w:tab/>
-      </w:r>
-      <w:r>
-        <w:tab/>
-      </w:r>
-      <w:r>
-        <w:tab/>
-        <w:t>"value": "148.9 mm"</w:t>
-      </w:r>
-    </w:p>
-    <w:p>
-      <w:r>
-        <w:tab/>
-      </w:r>
-      <w:r>
-        <w:tab/>
-      </w:r>
-      <w:r>
-        <w:tab/>
-        <w:t>},</w:t>
-      </w:r>
-    </w:p>
-    <w:p>
-      <w:r>
-        <w:tab/>
-      </w:r>
-      <w:r>
-        <w:tab/>
-      </w:r>
-      <w:r>
-        <w:tab/>
-        <w:t>{</w:t>
-      </w:r>
-    </w:p>
-    <w:p>
-      <w:r>
-        <w:tab/>
-      </w:r>
-      <w:r>
-        <w:tab/>
-      </w:r>
-      <w:r>
-        <w:tab/>
-      </w:r>
-      <w:r>
-        <w:tab/>
-        <w:t>"name": "Depth",</w:t>
-      </w:r>
-    </w:p>
-    <w:p>
-      <w:r>
-        <w:tab/>
-      </w:r>
-      <w:r>
-        <w:tab/>
-      </w:r>
-      <w:r>
-        <w:tab/>
-      </w:r>
-      <w:r>
-        <w:tab/>
-        <w:t>"value": "8 mm"</w:t>
-      </w:r>
-    </w:p>
-    <w:p>
-      <w:r>
-        <w:tab/>
-      </w:r>
-      <w:r>
-        <w:tab/>
-      </w:r>
-      <w:r>
-        <w:tab/>
-        <w:t>}</w:t>
-      </w:r>
-    </w:p>
-    <w:p>
-      <w:r>
-        <w:lastRenderedPageBreak/>
-        <w:tab/>
-      </w:r>
-      <w:r>
-        <w:tab/>
-        <w:t>]</w:t>
-      </w:r>
-    </w:p>
-    <w:p>
-      <w:r>
-        <w:tab/>
-        <w:t>},</w:t>
-      </w:r>
-    </w:p>
-    <w:p>
-      <w:r>
-        <w:tab/>
-        <w:t>{</w:t>
-      </w:r>
-    </w:p>
-    <w:p>
-      <w:r>
-        <w:tab/>
-      </w:r>
-      <w:r>
-        <w:tab/>
-        <w:t>"header": "Warranty",</w:t>
-      </w:r>
-    </w:p>
-    <w:p>
-      <w:r>
-        <w:tab/>
-      </w:r>
-      <w:r>
-        <w:tab/>
-        <w:t>"details": [{</w:t>
-      </w:r>
-    </w:p>
-    <w:p>
-      <w:r>
-        <w:tab/>
-      </w:r>
-      <w:r>
-        <w:tab/>
-      </w:r>
-      <w:r>
-        <w:tab/>
-        <w:t>"name": "Warranty Summary",</w:t>
-      </w:r>
-    </w:p>
-    <w:p>
-      <w:r>
-        <w:tab/>
-      </w:r>
-      <w:r>
-        <w:tab/>
-      </w:r>
-      <w:r>
-        <w:tab/>
-        <w:t>"value": "Brand Warranty of 1 Year Available for Mobile and 6 Months for Accessories"</w:t>
-      </w:r>
-    </w:p>
-    <w:p>
-      <w:r>
-        <w:tab/>
-      </w:r>
-      <w:r>
-        <w:tab/>
-        <w:t>}]</w:t>
-      </w:r>
-    </w:p>
-    <w:p>
-      <w:r>
-        <w:tab/>
-        <w:t>}</w:t>
-      </w:r>
-    </w:p>
-    <w:p>
-      <w:r>
-        <w:t>]</w:t>
       </w:r>
     </w:p>
     <w:p/>
     <w:p/>
-    <w:p/>
-    <w:p/>
     <w:p>
       <w:pPr>
         <w:rPr>
@@ -5036,7 +3042,6 @@
     </w:p>
     <w:p>
       <w:r>
-        <w:lastRenderedPageBreak/>
         <w:tab/>
         <w:t>"https://robohash.org/0.759828121867031.png?size=250x250&amp;set=set1"</w:t>
       </w:r>
@@ -5067,27 +3072,7 @@
           <w:szCs w:val="20"/>
           <w:shd w:val="clear" w:color="auto" w:fill="FFFFFF"/>
         </w:rPr>
-        <w:t xml:space="preserve">Q. </w:t>
-      </w:r>
-      <w:r>
-        <w:rPr>
-          <w:rFonts w:ascii="Verdana" w:hAnsi="Verdana"/>
-          <w:color w:val="0066C0"/>
-          <w:sz w:val="20"/>
-          <w:szCs w:val="20"/>
-          <w:shd w:val="clear" w:color="auto" w:fill="FFFFFF"/>
-        </w:rPr>
-        <w:t>Is it dual sim with 4g+4g or 4g+3G?</w:t>
-      </w:r>
-      <w:r>
-        <w:rPr>
-          <w:rFonts w:ascii="Verdana" w:hAnsi="Verdana"/>
-          <w:color w:val="0066C0"/>
-          <w:sz w:val="20"/>
-          <w:szCs w:val="20"/>
-          <w:shd w:val="clear" w:color="auto" w:fill="FFFFFF"/>
-        </w:rPr>
-        <w:t xml:space="preserve">              </w:t>
+        <w:t xml:space="preserve">Q. Is it dual sim with 4g+4g or 4g+3G?              </w:t>
       </w:r>
       <w:r>
         <w:rPr>
@@ -5421,17 +3406,7 @@
           <w:szCs w:val="20"/>
           <w:shd w:val="clear" w:color="auto" w:fill="FFFFFF"/>
         </w:rPr>
-        <w:t xml:space="preserve">Q. </w:t>
-      </w:r>
-      <w:r>
-        <w:rPr>
-          <w:rFonts w:ascii="Verdana" w:hAnsi="Verdana"/>
-          <w:color w:val="0066C0"/>
-          <w:sz w:val="20"/>
-          <w:szCs w:val="20"/>
-          <w:shd w:val="clear" w:color="auto" w:fill="FFFFFF"/>
-        </w:rPr>
-        <w:t xml:space="preserve">Where is </w:t>
+        <w:t xml:space="preserve">Q. Where is </w:t>
       </w:r>
       <w:proofErr w:type="spellStart"/>
       <w:r>
@@ -5647,17 +3622,7 @@
           <w:szCs w:val="20"/>
           <w:shd w:val="clear" w:color="auto" w:fill="FFFFFF"/>
         </w:rPr>
-        <w:t xml:space="preserve">Q. </w:t>
-      </w:r>
-      <w:r>
-        <w:rPr>
-          <w:rFonts w:ascii="Verdana" w:hAnsi="Verdana"/>
-          <w:color w:val="0066C0"/>
-          <w:sz w:val="20"/>
-          <w:szCs w:val="20"/>
-          <w:shd w:val="clear" w:color="auto" w:fill="FFFFFF"/>
-        </w:rPr>
-        <w:t xml:space="preserve">it is water </w:t>
+        <w:t xml:space="preserve">Q. it is water </w:t>
       </w:r>
       <w:proofErr w:type="gramStart"/>
       <w:r>
@@ -5812,10 +3777,9 @@
         <w:rPr>
           <w:color w:val="0070C0"/>
         </w:rPr>
+        <w:lastRenderedPageBreak/>
         <w:t xml:space="preserve">     </w:t>
       </w:r>
-      <w:bookmarkStart w:id="0" w:name="_GoBack"/>
-      <w:bookmarkEnd w:id="0"/>
       <w:r>
         <w:rPr>
           <w:color w:val="0070C0"/>
@@ -6102,7 +4066,6 @@
         </w:rPr>
       </w:pPr>
       <w:r>
-        <w:lastRenderedPageBreak/>
         <w:t xml:space="preserve">Title – </w:t>
       </w:r>
       <w:r>
@@ -6158,17 +4121,7 @@
           <w:szCs w:val="21"/>
           <w:shd w:val="clear" w:color="auto" w:fill="FFFFFF"/>
         </w:rPr>
-        <w:t xml:space="preserve">Rating – </w:t>
-      </w:r>
-      <w:r>
-        <w:rPr>
-          <w:rFonts w:ascii="Arial" w:hAnsi="Arial" w:cs="Arial"/>
-          <w:color w:val="212121"/>
-          <w:sz w:val="21"/>
-          <w:szCs w:val="21"/>
-          <w:shd w:val="clear" w:color="auto" w:fill="FFFFFF"/>
-        </w:rPr>
-        <w:t>2</w:t>
+        <w:t>Rating – 2</w:t>
       </w:r>
     </w:p>
     <w:p>
@@ -6231,17 +4184,7 @@
           <w:szCs w:val="21"/>
           <w:shd w:val="clear" w:color="auto" w:fill="FFFFFF"/>
         </w:rPr>
-        <w:t>Likes</w:t>
-      </w:r>
-      <w:r>
-        <w:rPr>
-          <w:rFonts w:ascii="Arial" w:hAnsi="Arial" w:cs="Arial"/>
-          <w:color w:val="212121"/>
-          <w:sz w:val="21"/>
-          <w:szCs w:val="21"/>
-          <w:shd w:val="clear" w:color="auto" w:fill="FFFFFF"/>
-        </w:rPr>
-        <w:t xml:space="preserve"> -</w:t>
+        <w:t>Likes -</w:t>
       </w:r>
     </w:p>
     <w:p>
@@ -6423,6 +4366,7 @@
           <w:szCs w:val="21"/>
           <w:shd w:val="clear" w:color="auto" w:fill="FFFFFF"/>
         </w:rPr>
+        <w:lastRenderedPageBreak/>
         <w:t>The best camera and display on a phone</w:t>
       </w:r>
       <w:r>
@@ -6605,17 +4549,7 @@
           <w:szCs w:val="21"/>
           <w:shd w:val="clear" w:color="auto" w:fill="FFFFFF"/>
         </w:rPr>
-        <w:t xml:space="preserve">Rating – </w:t>
-      </w:r>
-      <w:r>
-        <w:rPr>
-          <w:rFonts w:ascii="Arial" w:hAnsi="Arial" w:cs="Arial"/>
-          <w:color w:val="212121"/>
-          <w:sz w:val="21"/>
-          <w:szCs w:val="21"/>
-          <w:shd w:val="clear" w:color="auto" w:fill="FFFFFF"/>
-        </w:rPr>
-        <w:t>5</w:t>
+        <w:t>Rating – 5</w:t>
       </w:r>
     </w:p>
     <w:p>

--- a/database/Product-Specs.docx
+++ b/database/Product-Specs.docx
@@ -1480,11 +1480,7 @@
     </w:p>
     <w:p>
       <w:r>
-        <w:t xml:space="preserve">        </w:t>
-      </w:r>
-      <w:bookmarkStart w:id="0" w:name="_GoBack"/>
-      <w:r>
-        <w:t>{</w:t>
+        <w:t xml:space="preserve">        {</w:t>
       </w:r>
     </w:p>
     <w:p>
@@ -1684,7 +1680,6 @@
         <w:t xml:space="preserve">        }</w:t>
       </w:r>
     </w:p>
-    <w:bookmarkEnd w:id="0"/>
     <w:p>
       <w:r>
         <w:t xml:space="preserve">    ]</w:t>
@@ -2956,6 +2951,739 @@
         <w:t>}]</w:t>
       </w:r>
     </w:p>
+    <w:p>
+      <w:pPr>
+        <w:rPr>
+          <w:b/>
+          <w:u w:val="single"/>
+        </w:rPr>
+      </w:pPr>
+      <w:r>
+        <w:rPr>
+          <w:b/>
+          <w:u w:val="single"/>
+        </w:rPr>
+        <w:lastRenderedPageBreak/>
+        <w:t>Template</w:t>
+      </w:r>
+    </w:p>
+    <w:p>
+      <w:pPr>
+        <w:rPr>
+          <w:b/>
+          <w:u w:val="single"/>
+        </w:rPr>
+      </w:pPr>
+      <w:r>
+        <w:rPr>
+          <w:b/>
+          <w:u w:val="single"/>
+        </w:rPr>
+        <w:t>{</w:t>
+      </w:r>
+      <w:bookmarkStart w:id="0" w:name="_GoBack"/>
+      <w:bookmarkEnd w:id="0"/>
+    </w:p>
+    <w:p>
+      <w:r>
+        <w:tab/>
+        <w:t>"General": [</w:t>
+      </w:r>
+    </w:p>
+    <w:p>
+      <w:r>
+        <w:tab/>
+      </w:r>
+      <w:r>
+        <w:tab/>
+        <w:t>"In the Box",</w:t>
+      </w:r>
+    </w:p>
+    <w:p>
+      <w:r>
+        <w:tab/>
+      </w:r>
+      <w:r>
+        <w:tab/>
+        <w:t>"Model Number",</w:t>
+      </w:r>
+    </w:p>
+    <w:p>
+      <w:r>
+        <w:tab/>
+      </w:r>
+      <w:r>
+        <w:tab/>
+        <w:t>"Model Name",</w:t>
+      </w:r>
+    </w:p>
+    <w:p>
+      <w:r>
+        <w:tab/>
+      </w:r>
+      <w:r>
+        <w:tab/>
+        <w:t>"Color",</w:t>
+      </w:r>
+    </w:p>
+    <w:p>
+      <w:r>
+        <w:tab/>
+      </w:r>
+      <w:r>
+        <w:tab/>
+        <w:t>"Browse Type",</w:t>
+      </w:r>
+    </w:p>
+    <w:p>
+      <w:r>
+        <w:tab/>
+      </w:r>
+      <w:r>
+        <w:tab/>
+        <w:t>"SIM Type",</w:t>
+      </w:r>
+    </w:p>
+    <w:p>
+      <w:r>
+        <w:tab/>
+      </w:r>
+      <w:r>
+        <w:tab/>
+        <w:t>"Hybrid Sim Slot",</w:t>
+      </w:r>
+    </w:p>
+    <w:p>
+      <w:r>
+        <w:tab/>
+      </w:r>
+      <w:r>
+        <w:tab/>
+        <w:t>"Touchscreen",</w:t>
+      </w:r>
+    </w:p>
+    <w:p>
+      <w:r>
+        <w:tab/>
+      </w:r>
+      <w:r>
+        <w:tab/>
+        <w:t>"OTG Compatible",</w:t>
+      </w:r>
+    </w:p>
+    <w:p>
+      <w:r>
+        <w:tab/>
+      </w:r>
+      <w:r>
+        <w:tab/>
+        <w:t>"Quick Charging"</w:t>
+      </w:r>
+    </w:p>
+    <w:p>
+      <w:r>
+        <w:tab/>
+        <w:t>],</w:t>
+      </w:r>
+    </w:p>
+    <w:p>
+      <w:r>
+        <w:tab/>
+        <w:t>"Display Features": [</w:t>
+      </w:r>
+    </w:p>
+    <w:p>
+      <w:r>
+        <w:tab/>
+      </w:r>
+      <w:r>
+        <w:tab/>
+        <w:t>"Display Size",</w:t>
+      </w:r>
+    </w:p>
+    <w:p>
+      <w:r>
+        <w:tab/>
+      </w:r>
+      <w:r>
+        <w:tab/>
+        <w:t>"Resolution",</w:t>
+      </w:r>
+    </w:p>
+    <w:p>
+      <w:r>
+        <w:tab/>
+      </w:r>
+      <w:r>
+        <w:tab/>
+        <w:t>"Resolution Type",</w:t>
+      </w:r>
+    </w:p>
+    <w:p>
+      <w:r>
+        <w:tab/>
+      </w:r>
+      <w:r>
+        <w:tab/>
+        <w:t>"Display Type",</w:t>
+      </w:r>
+    </w:p>
+    <w:p>
+      <w:r>
+        <w:tab/>
+      </w:r>
+      <w:r>
+        <w:tab/>
+        <w:t>"Other Display Features"</w:t>
+      </w:r>
+    </w:p>
+    <w:p>
+      <w:r>
+        <w:tab/>
+        <w:t>],</w:t>
+      </w:r>
+    </w:p>
+    <w:p>
+      <w:r>
+        <w:tab/>
+        <w:t>"</w:t>
+      </w:r>
+      <w:proofErr w:type="spellStart"/>
+      <w:r>
+        <w:t>Os</w:t>
+      </w:r>
+      <w:proofErr w:type="spellEnd"/>
+      <w:r>
+        <w:t xml:space="preserve"> &amp; Processor Features": [</w:t>
+      </w:r>
+    </w:p>
+    <w:p>
+      <w:r>
+        <w:tab/>
+      </w:r>
+      <w:r>
+        <w:tab/>
+        <w:t>"Operating System",</w:t>
+      </w:r>
+    </w:p>
+    <w:p>
+      <w:r>
+        <w:tab/>
+      </w:r>
+      <w:r>
+        <w:tab/>
+        <w:t>"Processor Type",</w:t>
+      </w:r>
+    </w:p>
+    <w:p>
+      <w:r>
+        <w:tab/>
+      </w:r>
+      <w:r>
+        <w:tab/>
+        <w:t>"Processor Core",</w:t>
+      </w:r>
+    </w:p>
+    <w:p>
+      <w:r>
+        <w:lastRenderedPageBreak/>
+        <w:tab/>
+      </w:r>
+      <w:r>
+        <w:tab/>
+        <w:t>"Primary Clock Speed",</w:t>
+      </w:r>
+    </w:p>
+    <w:p>
+      <w:r>
+        <w:tab/>
+      </w:r>
+      <w:r>
+        <w:tab/>
+        <w:t>"Secondary Clock Speed"</w:t>
+      </w:r>
+    </w:p>
+    <w:p>
+      <w:r>
+        <w:tab/>
+        <w:t>],</w:t>
+      </w:r>
+    </w:p>
+    <w:p>
+      <w:r>
+        <w:tab/>
+        <w:t>"Memory &amp; Storage Features": [</w:t>
+      </w:r>
+    </w:p>
+    <w:p>
+      <w:r>
+        <w:tab/>
+      </w:r>
+      <w:r>
+        <w:tab/>
+        <w:t>"Internal Storage",</w:t>
+      </w:r>
+    </w:p>
+    <w:p>
+      <w:r>
+        <w:tab/>
+      </w:r>
+      <w:r>
+        <w:tab/>
+        <w:t>"RAM",</w:t>
+      </w:r>
+    </w:p>
+    <w:p>
+      <w:r>
+        <w:tab/>
+      </w:r>
+      <w:r>
+        <w:tab/>
+        <w:t>"Expandable Storage",</w:t>
+      </w:r>
+    </w:p>
+    <w:p>
+      <w:r>
+        <w:tab/>
+      </w:r>
+      <w:r>
+        <w:tab/>
+        <w:t>"Supported Memory Card Type",</w:t>
+      </w:r>
+    </w:p>
+    <w:p>
+      <w:r>
+        <w:tab/>
+      </w:r>
+      <w:r>
+        <w:tab/>
+        <w:t>"Memory Card Slot Type",</w:t>
+      </w:r>
+    </w:p>
+    <w:p>
+      <w:r>
+        <w:tab/>
+      </w:r>
+      <w:r>
+        <w:tab/>
+        <w:t>"Phone Book Memory",</w:t>
+      </w:r>
+    </w:p>
+    <w:p>
+      <w:r>
+        <w:tab/>
+      </w:r>
+      <w:r>
+        <w:tab/>
+        <w:t>"Call Log Memory"</w:t>
+      </w:r>
+    </w:p>
+    <w:p>
+      <w:r>
+        <w:tab/>
+        <w:t>],</w:t>
+      </w:r>
+    </w:p>
+    <w:p>
+      <w:r>
+        <w:tab/>
+        <w:t>"Camera Features": [</w:t>
+      </w:r>
+    </w:p>
+    <w:p>
+      <w:r>
+        <w:tab/>
+      </w:r>
+      <w:r>
+        <w:tab/>
+        <w:t>"Primary Camera Available",</w:t>
+      </w:r>
+    </w:p>
+    <w:p>
+      <w:r>
+        <w:tab/>
+      </w:r>
+      <w:r>
+        <w:tab/>
+        <w:t>"Primary Camera",</w:t>
+      </w:r>
+    </w:p>
+    <w:p>
+      <w:r>
+        <w:tab/>
+      </w:r>
+      <w:r>
+        <w:tab/>
+        <w:t>"Primary Camera Features",</w:t>
+      </w:r>
+    </w:p>
+    <w:p>
+      <w:r>
+        <w:tab/>
+      </w:r>
+      <w:r>
+        <w:tab/>
+        <w:t>"Secondary Camera Available",</w:t>
+      </w:r>
+    </w:p>
+    <w:p>
+      <w:r>
+        <w:tab/>
+      </w:r>
+      <w:r>
+        <w:tab/>
+        <w:t>"Secondary Camera",</w:t>
+      </w:r>
+    </w:p>
+    <w:p>
+      <w:r>
+        <w:tab/>
+      </w:r>
+      <w:r>
+        <w:tab/>
+        <w:t>"Secondary Camera Features",</w:t>
+      </w:r>
+    </w:p>
+    <w:p>
+      <w:r>
+        <w:tab/>
+      </w:r>
+      <w:r>
+        <w:tab/>
+        <w:t>"Flash",</w:t>
+      </w:r>
+    </w:p>
+    <w:p>
+      <w:r>
+        <w:tab/>
+      </w:r>
+      <w:r>
+        <w:tab/>
+        <w:t>"Video Recording"</w:t>
+      </w:r>
+    </w:p>
+    <w:p>
+      <w:r>
+        <w:tab/>
+        <w:t>],</w:t>
+      </w:r>
+    </w:p>
+    <w:p>
+      <w:r>
+        <w:tab/>
+        <w:t>"Call Features": [</w:t>
+      </w:r>
+    </w:p>
+    <w:p>
+      <w:r>
+        <w:tab/>
+      </w:r>
+      <w:r>
+        <w:tab/>
+        <w:t>"Phone Book"</w:t>
+      </w:r>
+    </w:p>
+    <w:p>
+      <w:r>
+        <w:tab/>
+        <w:t>],</w:t>
+      </w:r>
+    </w:p>
+    <w:p>
+      <w:r>
+        <w:lastRenderedPageBreak/>
+        <w:tab/>
+        <w:t>"Connectivity Features": [</w:t>
+      </w:r>
+    </w:p>
+    <w:p>
+      <w:r>
+        <w:tab/>
+      </w:r>
+      <w:r>
+        <w:tab/>
+        <w:t>"Network Type",</w:t>
+      </w:r>
+    </w:p>
+    <w:p>
+      <w:r>
+        <w:tab/>
+      </w:r>
+      <w:r>
+        <w:tab/>
+        <w:t>"Supported Networks",</w:t>
+      </w:r>
+    </w:p>
+    <w:p>
+      <w:r>
+        <w:tab/>
+      </w:r>
+      <w:r>
+        <w:tab/>
+        <w:t>"Internet Connectivity",</w:t>
+      </w:r>
+    </w:p>
+    <w:p>
+      <w:r>
+        <w:tab/>
+      </w:r>
+      <w:r>
+        <w:tab/>
+        <w:t>"3G",</w:t>
+      </w:r>
+    </w:p>
+    <w:p>
+      <w:r>
+        <w:tab/>
+      </w:r>
+      <w:r>
+        <w:tab/>
+        <w:t>"Pre-installed Browser",</w:t>
+      </w:r>
+    </w:p>
+    <w:p>
+      <w:r>
+        <w:tab/>
+      </w:r>
+      <w:r>
+        <w:tab/>
+        <w:t>"Bluetooth Support",</w:t>
+      </w:r>
+    </w:p>
+    <w:p>
+      <w:r>
+        <w:tab/>
+      </w:r>
+      <w:r>
+        <w:tab/>
+        <w:t>"Bluetooth Version",</w:t>
+      </w:r>
+    </w:p>
+    <w:p>
+      <w:r>
+        <w:tab/>
+      </w:r>
+      <w:r>
+        <w:tab/>
+        <w:t>"Wi-Fi",</w:t>
+      </w:r>
+    </w:p>
+    <w:p>
+      <w:r>
+        <w:tab/>
+      </w:r>
+      <w:r>
+        <w:tab/>
+        <w:t>"USB Connectivity",</w:t>
+      </w:r>
+    </w:p>
+    <w:p>
+      <w:r>
+        <w:tab/>
+      </w:r>
+      <w:r>
+        <w:tab/>
+        <w:t>"Audio Jack"</w:t>
+      </w:r>
+    </w:p>
+    <w:p>
+      <w:r>
+        <w:tab/>
+        <w:t>],</w:t>
+      </w:r>
+    </w:p>
+    <w:p>
+      <w:r>
+        <w:tab/>
+        <w:t>"Other Details": [</w:t>
+      </w:r>
+    </w:p>
+    <w:p>
+      <w:r>
+        <w:tab/>
+      </w:r>
+      <w:r>
+        <w:tab/>
+        <w:t>"Smartphone",</w:t>
+      </w:r>
+    </w:p>
+    <w:p>
+      <w:r>
+        <w:tab/>
+      </w:r>
+      <w:r>
+        <w:tab/>
+        <w:t>"SIM Size",</w:t>
+      </w:r>
+    </w:p>
+    <w:p>
+      <w:r>
+        <w:tab/>
+      </w:r>
+      <w:r>
+        <w:tab/>
+        <w:t>"SMS",</w:t>
+      </w:r>
+    </w:p>
+    <w:p>
+      <w:r>
+        <w:tab/>
+      </w:r>
+      <w:r>
+        <w:tab/>
+        <w:t>"Sensors",</w:t>
+      </w:r>
+    </w:p>
+    <w:p>
+      <w:r>
+        <w:tab/>
+      </w:r>
+      <w:r>
+        <w:tab/>
+        <w:t>"Other Features",</w:t>
+      </w:r>
+    </w:p>
+    <w:p>
+      <w:r>
+        <w:tab/>
+      </w:r>
+      <w:r>
+        <w:tab/>
+        <w:t>"Important Apps"</w:t>
+      </w:r>
+    </w:p>
+    <w:p>
+      <w:r>
+        <w:tab/>
+        <w:t>],</w:t>
+      </w:r>
+    </w:p>
+    <w:p>
+      <w:r>
+        <w:tab/>
+        <w:t>"Multimedia Features": [</w:t>
+      </w:r>
+    </w:p>
+    <w:p>
+      <w:r>
+        <w:tab/>
+      </w:r>
+      <w:r>
+        <w:tab/>
+        <w:t>"Audio Formats",</w:t>
+      </w:r>
+    </w:p>
+    <w:p>
+      <w:r>
+        <w:tab/>
+      </w:r>
+      <w:r>
+        <w:tab/>
+        <w:t>"Video Formats"</w:t>
+      </w:r>
+    </w:p>
+    <w:p>
+      <w:r>
+        <w:tab/>
+        <w:t>],</w:t>
+      </w:r>
+    </w:p>
+    <w:p>
+      <w:r>
+        <w:tab/>
+        <w:t>"Battery &amp; Power Features": [</w:t>
+      </w:r>
+    </w:p>
+    <w:p>
+      <w:r>
+        <w:lastRenderedPageBreak/>
+        <w:tab/>
+      </w:r>
+      <w:r>
+        <w:tab/>
+        <w:t>"Battery Capacity",</w:t>
+      </w:r>
+    </w:p>
+    <w:p>
+      <w:r>
+        <w:tab/>
+      </w:r>
+      <w:r>
+        <w:tab/>
+        <w:t>"Battery Type"</w:t>
+      </w:r>
+    </w:p>
+    <w:p>
+      <w:r>
+        <w:tab/>
+        <w:t>],</w:t>
+      </w:r>
+    </w:p>
+    <w:p>
+      <w:r>
+        <w:tab/>
+        <w:t>"Dimensions": [</w:t>
+      </w:r>
+    </w:p>
+    <w:p>
+      <w:r>
+        <w:tab/>
+      </w:r>
+      <w:r>
+        <w:tab/>
+        <w:t>"Width",</w:t>
+      </w:r>
+    </w:p>
+    <w:p>
+      <w:r>
+        <w:tab/>
+      </w:r>
+      <w:r>
+        <w:tab/>
+        <w:t>"Height",</w:t>
+      </w:r>
+    </w:p>
+    <w:p>
+      <w:r>
+        <w:tab/>
+      </w:r>
+      <w:r>
+        <w:tab/>
+        <w:t>"Depth"</w:t>
+      </w:r>
+    </w:p>
+    <w:p>
+      <w:r>
+        <w:tab/>
+        <w:t>],</w:t>
+      </w:r>
+    </w:p>
+    <w:p>
+      <w:r>
+        <w:tab/>
+        <w:t>"Warranty": [</w:t>
+      </w:r>
+    </w:p>
+    <w:p>
+      <w:r>
+        <w:tab/>
+      </w:r>
+      <w:r>
+        <w:tab/>
+        <w:t>"Warranty Summary"</w:t>
+      </w:r>
+    </w:p>
+    <w:p>
+      <w:r>
+        <w:tab/>
+        <w:t>]</w:t>
+      </w:r>
+    </w:p>
+    <w:p>
+      <w:r>
+        <w:t>}</w:t>
+      </w:r>
+    </w:p>
     <w:p/>
     <w:p/>
     <w:p>
@@ -3042,6 +3770,7 @@
     </w:p>
     <w:p>
       <w:r>
+        <w:lastRenderedPageBreak/>
         <w:tab/>
         <w:t>"https://robohash.org/0.759828121867031.png?size=250x250&amp;set=set1"</w:t>
       </w:r>
@@ -3777,7 +4506,6 @@
         <w:rPr>
           <w:color w:val="0070C0"/>
         </w:rPr>
-        <w:lastRenderedPageBreak/>
         <w:t xml:space="preserve">     </w:t>
       </w:r>
       <w:r>
@@ -4066,6 +4794,7 @@
         </w:rPr>
       </w:pPr>
       <w:r>
+        <w:lastRenderedPageBreak/>
         <w:t xml:space="preserve">Title – </w:t>
       </w:r>
       <w:r>
@@ -4366,7 +5095,6 @@
           <w:szCs w:val="21"/>
           <w:shd w:val="clear" w:color="auto" w:fill="FFFFFF"/>
         </w:rPr>
-        <w:lastRenderedPageBreak/>
         <w:t>The best camera and display on a phone</w:t>
       </w:r>
       <w:r>
